--- a/PostgreSQL_Отчет_Климов_Артем.docx
+++ b/PostgreSQL_Отчет_Климов_Артем.docx
@@ -1050,19 +1050,11 @@
               </w:rPr>
               <w:t>«</w:t>
             </w:r>
-            <w:proofErr w:type="spellStart"/>
-            <w:r>
-              <w:rPr>
-                <w:rFonts w:ascii="Times New Roman" w:hAnsi="Times New Roman" w:cs="Times New Roman"/>
-              </w:rPr>
-              <w:t>КонсОМ</w:t>
-            </w:r>
-            <w:proofErr w:type="spellEnd"/>
-            <w:r>
-              <w:rPr>
-                <w:rFonts w:ascii="Times New Roman" w:hAnsi="Times New Roman" w:cs="Times New Roman"/>
-              </w:rPr>
-              <w:t xml:space="preserve"> СКС</w:t>
+            <w:r>
+              <w:rPr>
+                <w:rFonts w:ascii="Times New Roman" w:hAnsi="Times New Roman" w:cs="Times New Roman"/>
+              </w:rPr>
+              <w:t>КонсОМ СКС</w:t>
             </w:r>
             <w:r>
               <w:rPr>
@@ -3073,18 +3065,8 @@
                 <w:sz w:val="24"/>
                 <w:szCs w:val="24"/>
               </w:rPr>
-              <w:t>Доцент кафедры БИиИТ, к.</w:t>
-            </w:r>
-            <w:proofErr w:type="gramStart"/>
-            <w:r>
-              <w:rPr>
-                <w:rFonts w:ascii="Times New Roman" w:hAnsi="Times New Roman" w:cs="Times New Roman"/>
-                <w:sz w:val="24"/>
-                <w:szCs w:val="24"/>
-              </w:rPr>
-              <w:t>п.н</w:t>
-            </w:r>
-            <w:proofErr w:type="gramEnd"/>
+              <w:t>Доцент кафедры БИиИТ, к.п.н</w:t>
+            </w:r>
           </w:p>
         </w:tc>
         <w:tc>
@@ -3368,19 +3350,11 @@
               </w:rPr>
               <w:t>«</w:t>
             </w:r>
-            <w:proofErr w:type="spellStart"/>
-            <w:r>
-              <w:rPr>
-                <w:rFonts w:ascii="Times New Roman" w:hAnsi="Times New Roman" w:cs="Times New Roman"/>
-              </w:rPr>
-              <w:t>КонсОМ</w:t>
-            </w:r>
-            <w:proofErr w:type="spellEnd"/>
-            <w:r>
-              <w:rPr>
-                <w:rFonts w:ascii="Times New Roman" w:hAnsi="Times New Roman" w:cs="Times New Roman"/>
-              </w:rPr>
-              <w:t xml:space="preserve"> СКС</w:t>
+            <w:r>
+              <w:rPr>
+                <w:rFonts w:ascii="Times New Roman" w:hAnsi="Times New Roman" w:cs="Times New Roman"/>
+              </w:rPr>
+              <w:t>КонсОМ СКС</w:t>
             </w:r>
             <w:r>
               <w:rPr>
@@ -4493,19 +4467,11 @@
               </w:rPr>
               <w:t>«</w:t>
             </w:r>
-            <w:proofErr w:type="spellStart"/>
-            <w:r>
-              <w:rPr>
-                <w:rFonts w:ascii="Times New Roman" w:hAnsi="Times New Roman" w:cs="Times New Roman"/>
-              </w:rPr>
-              <w:t>КонсОМ</w:t>
-            </w:r>
-            <w:proofErr w:type="spellEnd"/>
-            <w:r>
-              <w:rPr>
-                <w:rFonts w:ascii="Times New Roman" w:hAnsi="Times New Roman" w:cs="Times New Roman"/>
-              </w:rPr>
-              <w:t xml:space="preserve"> СКС</w:t>
+            <w:r>
+              <w:rPr>
+                <w:rFonts w:ascii="Times New Roman" w:hAnsi="Times New Roman" w:cs="Times New Roman"/>
+              </w:rPr>
+              <w:t>КонсОМ СКС</w:t>
             </w:r>
             <w:r>
               <w:rPr>
@@ -4834,23 +4800,13 @@
               </w:rPr>
               <w:t>«</w:t>
             </w:r>
-            <w:proofErr w:type="spellStart"/>
-            <w:r>
-              <w:rPr>
-                <w:rFonts w:ascii="Times New Roman" w:hAnsi="Times New Roman" w:cs="Times New Roman"/>
-                <w:sz w:val="24"/>
-                <w:szCs w:val="24"/>
-              </w:rPr>
-              <w:t>КонсОМ</w:t>
-            </w:r>
-            <w:proofErr w:type="spellEnd"/>
-            <w:r>
-              <w:rPr>
-                <w:rFonts w:ascii="Times New Roman" w:hAnsi="Times New Roman" w:cs="Times New Roman"/>
-                <w:sz w:val="24"/>
-                <w:szCs w:val="24"/>
-              </w:rPr>
-              <w:t xml:space="preserve"> СКС</w:t>
+            <w:r>
+              <w:rPr>
+                <w:rFonts w:ascii="Times New Roman" w:hAnsi="Times New Roman" w:cs="Times New Roman"/>
+                <w:sz w:val="24"/>
+                <w:szCs w:val="24"/>
+              </w:rPr>
+              <w:t>КонсОМ СКС</w:t>
             </w:r>
             <w:r>
               <w:rPr>
@@ -5002,18 +4958,8 @@
                 <w:sz w:val="24"/>
                 <w:szCs w:val="24"/>
               </w:rPr>
-              <w:t xml:space="preserve">Установка </w:t>
-            </w:r>
-            <w:proofErr w:type="spellStart"/>
-            <w:r>
-              <w:rPr>
-                <w:rFonts w:ascii="Times New Roman" w:hAnsi="Times New Roman" w:cs="Times New Roman"/>
-                <w:sz w:val="24"/>
-                <w:szCs w:val="24"/>
-              </w:rPr>
-              <w:t>PostgreSQL</w:t>
-            </w:r>
-            <w:proofErr w:type="spellEnd"/>
+              <w:t>Установка PostgreSQL</w:t>
+            </w:r>
             <w:r>
               <w:rPr>
                 <w:rFonts w:ascii="Times New Roman" w:hAnsi="Times New Roman" w:cs="Times New Roman"/>
@@ -5030,7 +4976,6 @@
               </w:rPr>
               <w:t xml:space="preserve"> и программного продукта </w:t>
             </w:r>
-            <w:proofErr w:type="spellStart"/>
             <w:r>
               <w:rPr>
                 <w:rFonts w:ascii="Times New Roman" w:hAnsi="Times New Roman" w:cs="Times New Roman"/>
@@ -5040,7 +4985,6 @@
               </w:rPr>
               <w:t>DBeaver</w:t>
             </w:r>
-            <w:proofErr w:type="spellEnd"/>
           </w:p>
         </w:tc>
       </w:tr>
@@ -6718,23 +6662,13 @@
               </w:rPr>
               <w:t>«</w:t>
             </w:r>
-            <w:proofErr w:type="spellStart"/>
-            <w:r>
-              <w:rPr>
-                <w:rFonts w:ascii="Times New Roman" w:hAnsi="Times New Roman" w:cs="Times New Roman"/>
-                <w:sz w:val="24"/>
-                <w:szCs w:val="24"/>
-              </w:rPr>
-              <w:t>КонсОМ</w:t>
-            </w:r>
-            <w:proofErr w:type="spellEnd"/>
-            <w:r>
-              <w:rPr>
-                <w:rFonts w:ascii="Times New Roman" w:hAnsi="Times New Roman" w:cs="Times New Roman"/>
-                <w:sz w:val="24"/>
-                <w:szCs w:val="24"/>
-              </w:rPr>
-              <w:t xml:space="preserve"> СКС</w:t>
+            <w:r>
+              <w:rPr>
+                <w:rFonts w:ascii="Times New Roman" w:hAnsi="Times New Roman" w:cs="Times New Roman"/>
+                <w:sz w:val="24"/>
+                <w:szCs w:val="24"/>
+              </w:rPr>
+              <w:t>КонсОМ СКС</w:t>
             </w:r>
             <w:r>
               <w:rPr>
@@ -6882,18 +6816,8 @@
                 <w:sz w:val="24"/>
                 <w:szCs w:val="24"/>
               </w:rPr>
-              <w:t xml:space="preserve">Установка </w:t>
-            </w:r>
-            <w:proofErr w:type="spellStart"/>
-            <w:r>
-              <w:rPr>
-                <w:rFonts w:ascii="Times New Roman" w:hAnsi="Times New Roman" w:cs="Times New Roman"/>
-                <w:sz w:val="24"/>
-                <w:szCs w:val="24"/>
-              </w:rPr>
-              <w:t>PostgreSQL</w:t>
-            </w:r>
-            <w:proofErr w:type="spellEnd"/>
+              <w:t>Установка PostgreSQL</w:t>
+            </w:r>
             <w:r>
               <w:rPr>
                 <w:rFonts w:ascii="Times New Roman" w:hAnsi="Times New Roman" w:cs="Times New Roman"/>
@@ -6910,7 +6834,6 @@
               </w:rPr>
               <w:t xml:space="preserve"> и программного продукта </w:t>
             </w:r>
-            <w:proofErr w:type="spellStart"/>
             <w:r>
               <w:rPr>
                 <w:rFonts w:ascii="Times New Roman" w:hAnsi="Times New Roman" w:cs="Times New Roman"/>
@@ -6920,7 +6843,6 @@
               </w:rPr>
               <w:t>DBeaver</w:t>
             </w:r>
-            <w:proofErr w:type="spellEnd"/>
           </w:p>
         </w:tc>
         <w:tc>
@@ -9678,19 +9600,11 @@
         </w:rPr>
         <w:t>«</w:t>
       </w:r>
-      <w:proofErr w:type="spellStart"/>
-      <w:r>
-        <w:rPr>
-          <w:szCs w:val="24"/>
-        </w:rPr>
-        <w:t>КонсОМ</w:t>
-      </w:r>
-      <w:proofErr w:type="spellEnd"/>
-      <w:r>
-        <w:rPr>
-          <w:szCs w:val="24"/>
-        </w:rPr>
-        <w:t xml:space="preserve"> СКС</w:t>
+      <w:r>
+        <w:rPr>
+          <w:szCs w:val="24"/>
+        </w:rPr>
+        <w:t>КонсОМ СКС</w:t>
       </w:r>
       <w:r>
         <w:rPr>
@@ -10486,7 +10400,6 @@
         </w:rPr>
         <w:t xml:space="preserve"> </w:t>
       </w:r>
-      <w:proofErr w:type="spellStart"/>
       <w:r>
         <w:rPr>
           <w:rFonts w:ascii="Times New Roman" w:hAnsi="Times New Roman" w:cs="Times New Roman"/>
@@ -10496,7 +10409,6 @@
         </w:rPr>
         <w:t>DBeaver</w:t>
       </w:r>
-      <w:proofErr w:type="spellEnd"/>
       <w:r>
         <w:rPr>
           <w:rFonts w:ascii="Times New Roman" w:hAnsi="Times New Roman" w:cs="Times New Roman"/>
@@ -10567,13 +10479,8 @@
       <w:r>
         <w:t>«</w:t>
       </w:r>
-      <w:proofErr w:type="spellStart"/>
-      <w:r>
-        <w:t>КонсОМ</w:t>
-      </w:r>
-      <w:proofErr w:type="spellEnd"/>
-      <w:r>
-        <w:t xml:space="preserve"> СКС</w:t>
+      <w:r>
+        <w:t>КонсОМ СКС</w:t>
       </w:r>
       <w:r>
         <w:t>»</w:t>
@@ -10622,7 +10529,6 @@
         </w:rPr>
         <w:t>«</w:t>
       </w:r>
-      <w:proofErr w:type="spellStart"/>
       <w:r>
         <w:rPr>
           <w:rFonts w:ascii="Times New Roman" w:hAnsi="Times New Roman" w:cs="Times New Roman"/>
@@ -10630,17 +10536,7 @@
           <w:szCs w:val="24"/>
           <w:lang w:eastAsia="ru-RU"/>
         </w:rPr>
-        <w:t>КонсОМ</w:t>
-      </w:r>
-      <w:proofErr w:type="spellEnd"/>
-      <w:r>
-        <w:rPr>
-          <w:rFonts w:ascii="Times New Roman" w:hAnsi="Times New Roman" w:cs="Times New Roman"/>
-          <w:sz w:val="24"/>
-          <w:szCs w:val="24"/>
-          <w:lang w:eastAsia="ru-RU"/>
-        </w:rPr>
-        <w:t xml:space="preserve"> СКС</w:t>
+        <w:t>КонсОМ СКС</w:t>
       </w:r>
       <w:r>
         <w:rPr>
@@ -10696,7 +10592,6 @@
         </w:rPr>
         <w:t>«</w:t>
       </w:r>
-      <w:proofErr w:type="spellStart"/>
       <w:r>
         <w:rPr>
           <w:rFonts w:ascii="Times New Roman" w:hAnsi="Times New Roman" w:cs="Times New Roman"/>
@@ -10704,17 +10599,7 @@
           <w:szCs w:val="24"/>
           <w:lang w:eastAsia="ru-RU"/>
         </w:rPr>
-        <w:t>КонсОМ</w:t>
-      </w:r>
-      <w:proofErr w:type="spellEnd"/>
-      <w:r>
-        <w:rPr>
-          <w:rFonts w:ascii="Times New Roman" w:hAnsi="Times New Roman" w:cs="Times New Roman"/>
-          <w:sz w:val="24"/>
-          <w:szCs w:val="24"/>
-          <w:lang w:eastAsia="ru-RU"/>
-        </w:rPr>
-        <w:t xml:space="preserve"> СКС</w:t>
+        <w:t>КонсОМ СКС</w:t>
       </w:r>
       <w:r>
         <w:rPr>
@@ -10932,13 +10817,11 @@
         <w:t xml:space="preserve">Установка </w:t>
       </w:r>
       <w:bookmarkStart w:id="38" w:name="_Hlk171710670"/>
-      <w:proofErr w:type="spellStart"/>
       <w:r>
         <w:t>PostgreSQL</w:t>
       </w:r>
       <w:bookmarkEnd w:id="37"/>
       <w:bookmarkEnd w:id="38"/>
-      <w:proofErr w:type="spellEnd"/>
     </w:p>
     <w:bookmarkEnd w:id="35"/>
     <w:p>
@@ -10972,14 +10855,12 @@
         </w:rPr>
         <w:t xml:space="preserve"> </w:t>
       </w:r>
-      <w:proofErr w:type="spellStart"/>
       <w:r>
         <w:rPr>
           <w:szCs w:val="24"/>
         </w:rPr>
         <w:t>PostgreSQL</w:t>
       </w:r>
-      <w:proofErr w:type="spellEnd"/>
       <w:r>
         <w:rPr>
           <w:szCs w:val="24"/>
@@ -11002,50 +10883,34 @@
         <w:rPr>
           <w:szCs w:val="24"/>
         </w:rPr>
-        <w:t xml:space="preserve">С помощью </w:t>
-      </w:r>
-      <w:proofErr w:type="spellStart"/>
+        <w:t>С помощью PostgreSQL можно создавать, хранить базы данных и работать с данными с помощью запросов на языке SQL.</w:t>
+      </w:r>
+    </w:p>
+    <w:p>
+      <w:pPr>
+        <w:pStyle w:val="aff2"/>
+        <w:rPr>
+          <w:szCs w:val="24"/>
+        </w:rPr>
+      </w:pPr>
+      <w:r>
+        <w:rPr>
+          <w:szCs w:val="24"/>
+        </w:rPr>
+        <w:t xml:space="preserve">Для </w:t>
+      </w:r>
+      <w:r>
+        <w:rPr>
+          <w:szCs w:val="24"/>
+        </w:rPr>
+        <w:t xml:space="preserve">установки </w:t>
+      </w:r>
       <w:r>
         <w:rPr>
           <w:szCs w:val="24"/>
         </w:rPr>
         <w:t>PostgreSQL</w:t>
       </w:r>
-      <w:proofErr w:type="spellEnd"/>
-      <w:r>
-        <w:rPr>
-          <w:szCs w:val="24"/>
-        </w:rPr>
-        <w:t xml:space="preserve"> можно создавать, хранить базы данных и работать с данными с помощью запросов на языке SQL.</w:t>
-      </w:r>
-    </w:p>
-    <w:p>
-      <w:pPr>
-        <w:pStyle w:val="aff2"/>
-        <w:rPr>
-          <w:szCs w:val="24"/>
-        </w:rPr>
-      </w:pPr>
-      <w:r>
-        <w:rPr>
-          <w:szCs w:val="24"/>
-        </w:rPr>
-        <w:t xml:space="preserve">Для </w:t>
-      </w:r>
-      <w:r>
-        <w:rPr>
-          <w:szCs w:val="24"/>
-        </w:rPr>
-        <w:t xml:space="preserve">установки </w:t>
-      </w:r>
-      <w:proofErr w:type="spellStart"/>
-      <w:r>
-        <w:rPr>
-          <w:szCs w:val="24"/>
-        </w:rPr>
-        <w:t>PostgreSQL</w:t>
-      </w:r>
-      <w:proofErr w:type="spellEnd"/>
       <w:r>
         <w:rPr>
           <w:szCs w:val="24"/>
@@ -11244,7 +11109,6 @@
         </w:rPr>
         <w:t xml:space="preserve">– Выбор версии для установки </w:t>
       </w:r>
-      <w:proofErr w:type="spellStart"/>
       <w:r>
         <w:rPr>
           <w:rFonts w:ascii="Times New Roman" w:hAnsi="Times New Roman" w:cs="Times New Roman"/>
@@ -11256,7 +11120,6 @@
         </w:rPr>
         <w:t>PostgreSQL</w:t>
       </w:r>
-      <w:proofErr w:type="spellEnd"/>
     </w:p>
     <w:p>
       <w:pPr>
@@ -11439,21 +11302,8 @@
           <w:sz w:val="24"/>
           <w:szCs w:val="24"/>
         </w:rPr>
-        <w:t xml:space="preserve"> драйверов для </w:t>
-      </w:r>
-      <w:proofErr w:type="spellStart"/>
-      <w:r>
-        <w:rPr>
-          <w:rFonts w:ascii="Times New Roman" w:hAnsi="Times New Roman" w:cs="Times New Roman"/>
-          <w:i w:val="0"/>
-          <w:iCs w:val="0"/>
-          <w:color w:val="auto"/>
-          <w:sz w:val="24"/>
-          <w:szCs w:val="24"/>
-        </w:rPr>
-        <w:t>PostgreSQL</w:t>
-      </w:r>
-      <w:proofErr w:type="spellEnd"/>
+        <w:t xml:space="preserve"> драйверов для PostgreSQL</w:t>
+      </w:r>
     </w:p>
     <w:p/>
     <w:p>
@@ -11616,21 +11466,8 @@
           <w:sz w:val="24"/>
           <w:szCs w:val="24"/>
         </w:rPr>
-        <w:t xml:space="preserve"> – Проверка работы </w:t>
-      </w:r>
-      <w:proofErr w:type="spellStart"/>
-      <w:r>
-        <w:rPr>
-          <w:rFonts w:ascii="Times New Roman" w:hAnsi="Times New Roman" w:cs="Times New Roman"/>
-          <w:i w:val="0"/>
-          <w:iCs w:val="0"/>
-          <w:color w:val="auto"/>
-          <w:sz w:val="24"/>
-          <w:szCs w:val="24"/>
-        </w:rPr>
-        <w:t>PostgreSQL</w:t>
-      </w:r>
-      <w:proofErr w:type="spellEnd"/>
+        <w:t xml:space="preserve"> – Проверка работы PostgreSQL</w:t>
+      </w:r>
     </w:p>
     <w:p>
       <w:pPr>
@@ -11656,7 +11493,6 @@
         </w:rPr>
         <w:t xml:space="preserve">После установки и проверки работы сервера можно начинать установку программного продукта </w:t>
       </w:r>
-      <w:proofErr w:type="spellStart"/>
       <w:r>
         <w:rPr>
           <w:szCs w:val="24"/>
@@ -11664,7 +11500,6 @@
         </w:rPr>
         <w:t>DBeaver</w:t>
       </w:r>
-      <w:proofErr w:type="spellEnd"/>
       <w:r>
         <w:rPr>
           <w:szCs w:val="24"/>
@@ -11709,7 +11544,6 @@
         <w:t xml:space="preserve"> </w:t>
       </w:r>
       <w:bookmarkEnd w:id="39"/>
-      <w:proofErr w:type="spellStart"/>
       <w:r>
         <w:rPr>
           <w:lang w:val="en-US"/>
@@ -11717,7 +11551,6 @@
         <w:t>DBeaver</w:t>
       </w:r>
       <w:bookmarkEnd w:id="40"/>
-      <w:proofErr w:type="spellEnd"/>
     </w:p>
     <w:p>
       <w:pPr>
@@ -11739,7 +11572,6 @@
         </w:rPr>
         <w:t xml:space="preserve">Для предоставления результатов исследования нужно установить нужное программное обеспечение, в нашем случае это </w:t>
       </w:r>
-      <w:proofErr w:type="spellStart"/>
       <w:r>
         <w:rPr>
           <w:rFonts w:ascii="Times New Roman" w:hAnsi="Times New Roman" w:cs="Times New Roman"/>
@@ -11749,7 +11581,6 @@
         </w:rPr>
         <w:t>DBeaver</w:t>
       </w:r>
-      <w:proofErr w:type="spellEnd"/>
       <w:r>
         <w:rPr>
           <w:rFonts w:ascii="Times New Roman" w:hAnsi="Times New Roman" w:cs="Times New Roman"/>
@@ -11770,7 +11601,6 @@
           <w:szCs w:val="24"/>
         </w:rPr>
       </w:pPr>
-      <w:proofErr w:type="spellStart"/>
       <w:r>
         <w:rPr>
           <w:rFonts w:ascii="Times New Roman" w:hAnsi="Times New Roman" w:cs="Times New Roman"/>
@@ -11780,7 +11610,6 @@
         </w:rPr>
         <w:t>DBeaver</w:t>
       </w:r>
-      <w:proofErr w:type="spellEnd"/>
       <w:r>
         <w:rPr>
           <w:rFonts w:ascii="Times New Roman" w:hAnsi="Times New Roman" w:cs="Times New Roman"/>
@@ -11835,25 +11664,7 @@
           <w:sz w:val="24"/>
           <w:szCs w:val="24"/>
         </w:rPr>
-        <w:t xml:space="preserve"> клиентом для работы с базами данных, который поддерживает все популярные реляционные и </w:t>
-      </w:r>
-      <w:proofErr w:type="spellStart"/>
-      <w:r>
-        <w:rPr>
-          <w:rFonts w:ascii="Times New Roman" w:hAnsi="Times New Roman" w:cs="Times New Roman"/>
-          <w:sz w:val="24"/>
-          <w:szCs w:val="24"/>
-        </w:rPr>
-        <w:t>нереляционные</w:t>
-      </w:r>
-      <w:proofErr w:type="spellEnd"/>
-      <w:r>
-        <w:rPr>
-          <w:rFonts w:ascii="Times New Roman" w:hAnsi="Times New Roman" w:cs="Times New Roman"/>
-          <w:sz w:val="24"/>
-          <w:szCs w:val="24"/>
-        </w:rPr>
-        <w:t xml:space="preserve"> базы данных, такие </w:t>
+        <w:t xml:space="preserve"> клиентом для работы с базами данных, который поддерживает все популярные реляционные и нереляционные базы данных, такие </w:t>
       </w:r>
       <w:r>
         <w:rPr>
@@ -11862,69 +11673,15 @@
           <w:szCs w:val="24"/>
         </w:rPr>
         <w:lastRenderedPageBreak/>
-        <w:t xml:space="preserve">как MySQL, </w:t>
-      </w:r>
-      <w:proofErr w:type="spellStart"/>
-      <w:r>
-        <w:rPr>
-          <w:rFonts w:ascii="Times New Roman" w:hAnsi="Times New Roman" w:cs="Times New Roman"/>
-          <w:sz w:val="24"/>
-          <w:szCs w:val="24"/>
-        </w:rPr>
-        <w:t>PostgreSQL</w:t>
-      </w:r>
-      <w:proofErr w:type="spellEnd"/>
-      <w:r>
-        <w:rPr>
-          <w:rFonts w:ascii="Times New Roman" w:hAnsi="Times New Roman" w:cs="Times New Roman"/>
-          <w:sz w:val="24"/>
-          <w:szCs w:val="24"/>
-        </w:rPr>
-        <w:t>, SQL Server, DB2 и многие другие.</w:t>
-      </w:r>
-      <w:r>
-        <w:rPr>
-          <w:rFonts w:ascii="Times New Roman" w:hAnsi="Times New Roman" w:cs="Times New Roman"/>
-          <w:sz w:val="24"/>
-          <w:szCs w:val="24"/>
-        </w:rPr>
-        <w:t xml:space="preserve"> Он предоставляет удобный графический интерфейс, мощные возможности для написания SQL-запросов, инструменты для визуализации данных и доступен как в платной версии (</w:t>
-      </w:r>
-      <w:proofErr w:type="spellStart"/>
-      <w:r>
-        <w:rPr>
-          <w:rFonts w:ascii="Times New Roman" w:hAnsi="Times New Roman" w:cs="Times New Roman"/>
-          <w:sz w:val="24"/>
-          <w:szCs w:val="24"/>
-        </w:rPr>
-        <w:t>DBeaver</w:t>
-      </w:r>
-      <w:proofErr w:type="spellEnd"/>
-      <w:r>
-        <w:rPr>
-          <w:rFonts w:ascii="Times New Roman" w:hAnsi="Times New Roman" w:cs="Times New Roman"/>
-          <w:sz w:val="24"/>
-          <w:szCs w:val="24"/>
-        </w:rPr>
-        <w:t xml:space="preserve"> PRO), так и в бесплатной версии (</w:t>
-      </w:r>
-      <w:proofErr w:type="spellStart"/>
-      <w:r>
-        <w:rPr>
-          <w:rFonts w:ascii="Times New Roman" w:hAnsi="Times New Roman" w:cs="Times New Roman"/>
-          <w:sz w:val="24"/>
-          <w:szCs w:val="24"/>
-        </w:rPr>
-        <w:t>DBeaver</w:t>
-      </w:r>
-      <w:proofErr w:type="spellEnd"/>
-      <w:r>
-        <w:rPr>
-          <w:rFonts w:ascii="Times New Roman" w:hAnsi="Times New Roman" w:cs="Times New Roman"/>
-          <w:sz w:val="24"/>
-          <w:szCs w:val="24"/>
-        </w:rPr>
-        <w:t xml:space="preserve"> Community). Это отличный выбор для специалистов, работающих с базами данных, из-за широкого функционала, удобства использования и доступности.</w:t>
+        <w:t>как MySQL, PostgreSQL, SQL Server, DB2 и многие другие.</w:t>
+      </w:r>
+      <w:r>
+        <w:rPr>
+          <w:rFonts w:ascii="Times New Roman" w:hAnsi="Times New Roman" w:cs="Times New Roman"/>
+          <w:sz w:val="24"/>
+          <w:szCs w:val="24"/>
+        </w:rPr>
+        <w:t xml:space="preserve"> Он предоставляет удобный графический интерфейс, мощные возможности для написания SQL-запросов, инструменты для визуализации данных и доступен как в платной версии (DBeaver PRO), так и в бесплатной версии (DBeaver Community). Это отличный выбор для специалистов, работающих с базами данных, из-за широкого функционала, удобства использования и доступности.</w:t>
       </w:r>
     </w:p>
     <w:p>
@@ -11995,7 +11752,6 @@
         </w:rPr>
         <w:t xml:space="preserve"> как </w:t>
       </w:r>
-      <w:proofErr w:type="spellStart"/>
       <w:r>
         <w:rPr>
           <w:rFonts w:ascii="Times New Roman" w:hAnsi="Times New Roman" w:cs="Times New Roman"/>
@@ -12004,7 +11760,6 @@
         </w:rPr>
         <w:t>выделенно</w:t>
       </w:r>
-      <w:proofErr w:type="spellEnd"/>
       <w:r>
         <w:rPr>
           <w:rFonts w:ascii="Times New Roman" w:hAnsi="Times New Roman" w:cs="Times New Roman"/>
@@ -12237,16 +11992,8 @@
         <w:rPr>
           <w:szCs w:val="24"/>
         </w:rPr>
-        <w:t xml:space="preserve">Windows </w:t>
-      </w:r>
-      <w:proofErr w:type="spellStart"/>
-      <w:r>
-        <w:rPr>
-          <w:szCs w:val="24"/>
-        </w:rPr>
-        <w:t>Installer</w:t>
-      </w:r>
-      <w:proofErr w:type="spellEnd"/>
+        <w:t>Windows Installer</w:t>
+      </w:r>
       <w:r>
         <w:rPr>
           <w:szCs w:val="24"/>
@@ -12265,14 +12012,12 @@
         </w:rPr>
         <w:t xml:space="preserve">, как </w:t>
       </w:r>
-      <w:proofErr w:type="spellStart"/>
       <w:r>
         <w:rPr>
           <w:szCs w:val="24"/>
         </w:rPr>
         <w:t>выделенно</w:t>
       </w:r>
-      <w:proofErr w:type="spellEnd"/>
       <w:r>
         <w:rPr>
           <w:szCs w:val="24"/>
@@ -12771,14 +12516,12 @@
         </w:rPr>
         <w:t xml:space="preserve"> нажатия открывается меню, содержащее типы соединения для базы данных. После выполнения ручного поиска для добавления </w:t>
       </w:r>
-      <w:proofErr w:type="spellStart"/>
       <w:r>
         <w:rPr>
           <w:szCs w:val="24"/>
         </w:rPr>
         <w:t>PostgreSQL</w:t>
       </w:r>
-      <w:proofErr w:type="spellEnd"/>
       <w:r>
         <w:rPr>
           <w:szCs w:val="24"/>
@@ -13040,21 +12783,8 @@
           <w:sz w:val="24"/>
           <w:szCs w:val="24"/>
         </w:rPr>
-        <w:t xml:space="preserve"> – Добавление </w:t>
-      </w:r>
-      <w:proofErr w:type="spellStart"/>
-      <w:r>
-        <w:rPr>
-          <w:rFonts w:ascii="Times New Roman" w:hAnsi="Times New Roman" w:cs="Times New Roman"/>
-          <w:i w:val="0"/>
-          <w:iCs w:val="0"/>
-          <w:color w:val="auto"/>
-          <w:sz w:val="24"/>
-          <w:szCs w:val="24"/>
-        </w:rPr>
-        <w:t>PostgreSQL</w:t>
-      </w:r>
-      <w:proofErr w:type="spellEnd"/>
+        <w:t xml:space="preserve"> – Добавление PostgreSQL</w:t>
+      </w:r>
     </w:p>
     <w:p>
       <w:pPr>
@@ -13120,7 +12850,6 @@
         <w:t xml:space="preserve"> при установке </w:t>
       </w:r>
       <w:bookmarkStart w:id="41" w:name="_Hlk171632398"/>
-      <w:proofErr w:type="spellStart"/>
       <w:r>
         <w:rPr>
           <w:szCs w:val="24"/>
@@ -13128,7 +12857,6 @@
         <w:t>PostgreSQL</w:t>
       </w:r>
       <w:bookmarkEnd w:id="41"/>
-      <w:proofErr w:type="spellEnd"/>
       <w:r>
         <w:rPr>
           <w:szCs w:val="24"/>
@@ -13329,21 +13057,8 @@
           <w:sz w:val="24"/>
           <w:szCs w:val="24"/>
         </w:rPr>
-        <w:t xml:space="preserve"> – настройка </w:t>
-      </w:r>
-      <w:proofErr w:type="spellStart"/>
-      <w:r>
-        <w:rPr>
-          <w:rFonts w:ascii="Times New Roman" w:hAnsi="Times New Roman" w:cs="Times New Roman"/>
-          <w:i w:val="0"/>
-          <w:iCs w:val="0"/>
-          <w:color w:val="auto"/>
-          <w:sz w:val="24"/>
-          <w:szCs w:val="24"/>
-        </w:rPr>
-        <w:t>PostgreSQL</w:t>
-      </w:r>
-      <w:proofErr w:type="spellEnd"/>
+        <w:t xml:space="preserve"> – настройка PostgreSQL</w:t>
+      </w:r>
     </w:p>
     <w:p>
       <w:pPr>
@@ -13378,68 +13093,57 @@
         <w:rPr>
           <w:szCs w:val="24"/>
         </w:rPr>
+        <w:t>«dvd-rental.backup»</w:t>
+      </w:r>
+      <w:bookmarkEnd w:id="42"/>
+      <w:r>
+        <w:rPr>
+          <w:szCs w:val="24"/>
+        </w:rPr>
+        <w:t>.</w:t>
+      </w:r>
+      <w:r>
+        <w:rPr>
+          <w:szCs w:val="24"/>
+        </w:rPr>
+        <w:t xml:space="preserve"> Чтобы выбрать необходимую базу данных, нужно раскрыть сервер PostgreSQL в области </w:t>
+      </w:r>
+      <w:r>
+        <w:rPr>
+          <w:szCs w:val="24"/>
+        </w:rPr>
+        <w:t>«Проекты»</w:t>
+      </w:r>
+      <w:r>
+        <w:rPr>
+          <w:szCs w:val="24"/>
+        </w:rPr>
+        <w:t xml:space="preserve">, затем раскрыть папку </w:t>
+      </w:r>
+      <w:r>
+        <w:rPr>
+          <w:szCs w:val="24"/>
+        </w:rPr>
         <w:t>«</w:t>
       </w:r>
-      <w:proofErr w:type="spellStart"/>
-      <w:r>
-        <w:rPr>
-          <w:szCs w:val="24"/>
-        </w:rPr>
-        <w:t>dvd-</w:t>
-      </w:r>
-      <w:proofErr w:type="gramStart"/>
-      <w:r>
-        <w:rPr>
-          <w:szCs w:val="24"/>
-        </w:rPr>
-        <w:t>rental.backup</w:t>
-      </w:r>
-      <w:proofErr w:type="spellEnd"/>
-      <w:proofErr w:type="gramEnd"/>
+      <w:r>
+        <w:rPr>
+          <w:szCs w:val="24"/>
+          <w:lang w:val="en-US"/>
+        </w:rPr>
+        <w:t>General</w:t>
+      </w:r>
       <w:r>
         <w:rPr>
           <w:szCs w:val="24"/>
         </w:rPr>
         <w:t>»</w:t>
       </w:r>
-      <w:bookmarkEnd w:id="42"/>
-      <w:r>
-        <w:rPr>
-          <w:szCs w:val="24"/>
-        </w:rPr>
-        <w:t>.</w:t>
-      </w:r>
-      <w:r>
-        <w:rPr>
-          <w:szCs w:val="24"/>
-        </w:rPr>
-        <w:t xml:space="preserve"> Чтобы выбрать необходимую базу данных, нужно раскрыть сервер </w:t>
-      </w:r>
-      <w:proofErr w:type="spellStart"/>
-      <w:r>
-        <w:rPr>
-          <w:szCs w:val="24"/>
-        </w:rPr>
-        <w:t>PostgreSQL</w:t>
-      </w:r>
-      <w:proofErr w:type="spellEnd"/>
-      <w:r>
-        <w:rPr>
-          <w:szCs w:val="24"/>
-        </w:rPr>
-        <w:t xml:space="preserve"> в области </w:t>
-      </w:r>
-      <w:r>
-        <w:rPr>
-          <w:szCs w:val="24"/>
-        </w:rPr>
-        <w:t>«Проекты»</w:t>
-      </w:r>
-      <w:r>
-        <w:rPr>
-          <w:szCs w:val="24"/>
-        </w:rPr>
-        <w:t xml:space="preserve">, затем раскрыть папку </w:t>
+      <w:r>
+        <w:rPr>
+          <w:szCs w:val="24"/>
+        </w:rPr>
+        <w:t xml:space="preserve"> и выбрать нужную базу данных </w:t>
       </w:r>
       <w:r>
         <w:rPr>
@@ -13450,36 +13154,9 @@
       <w:r>
         <w:rPr>
           <w:szCs w:val="24"/>
-          <w:lang w:val="en-US"/>
-        </w:rPr>
-        <w:t>General</w:t>
-      </w:r>
-      <w:r>
-        <w:rPr>
-          <w:szCs w:val="24"/>
-        </w:rPr>
-        <w:t>»</w:t>
-      </w:r>
-      <w:r>
-        <w:rPr>
-          <w:szCs w:val="24"/>
-        </w:rPr>
-        <w:t xml:space="preserve"> и выбрать нужную базу данных </w:t>
-      </w:r>
-      <w:r>
-        <w:rPr>
-          <w:szCs w:val="24"/>
-        </w:rPr>
-        <w:t>«</w:t>
-      </w:r>
-      <w:proofErr w:type="spellStart"/>
-      <w:r>
-        <w:rPr>
-          <w:szCs w:val="24"/>
         </w:rPr>
         <w:t>postgres</w:t>
       </w:r>
-      <w:proofErr w:type="spellEnd"/>
       <w:r>
         <w:rPr>
           <w:szCs w:val="24"/>
@@ -13938,44 +13615,7 @@
           <w:sz w:val="24"/>
           <w:szCs w:val="24"/>
         </w:rPr>
-        <w:t>«</w:t>
-      </w:r>
-      <w:proofErr w:type="spellStart"/>
-      <w:r>
-        <w:rPr>
-          <w:rFonts w:ascii="Times New Roman" w:hAnsi="Times New Roman" w:cs="Times New Roman"/>
-          <w:i w:val="0"/>
-          <w:iCs w:val="0"/>
-          <w:color w:val="auto"/>
-          <w:sz w:val="24"/>
-          <w:szCs w:val="24"/>
-        </w:rPr>
-        <w:t>dvd-</w:t>
-      </w:r>
-      <w:proofErr w:type="gramStart"/>
-      <w:r>
-        <w:rPr>
-          <w:rFonts w:ascii="Times New Roman" w:hAnsi="Times New Roman" w:cs="Times New Roman"/>
-          <w:i w:val="0"/>
-          <w:iCs w:val="0"/>
-          <w:color w:val="auto"/>
-          <w:sz w:val="24"/>
-          <w:szCs w:val="24"/>
-        </w:rPr>
-        <w:t>rental.backup</w:t>
-      </w:r>
-      <w:proofErr w:type="spellEnd"/>
-      <w:proofErr w:type="gramEnd"/>
-      <w:r>
-        <w:rPr>
-          <w:rFonts w:ascii="Times New Roman" w:hAnsi="Times New Roman" w:cs="Times New Roman"/>
-          <w:i w:val="0"/>
-          <w:iCs w:val="0"/>
-          <w:color w:val="auto"/>
-          <w:sz w:val="24"/>
-          <w:szCs w:val="24"/>
-        </w:rPr>
-        <w:t>»</w:t>
+        <w:t>«dvd-rental.backup»</w:t>
       </w:r>
     </w:p>
     <w:p>
@@ -14326,19 +13966,11 @@
           <w:color w:val="000000" w:themeColor="text1"/>
         </w:rPr>
       </w:pPr>
-      <w:proofErr w:type="spellStart"/>
-      <w:r>
-        <w:rPr>
-          <w:color w:val="000000" w:themeColor="text1"/>
-        </w:rPr>
-        <w:t>select</w:t>
-      </w:r>
-      <w:proofErr w:type="spellEnd"/>
-      <w:r>
-        <w:rPr>
-          <w:color w:val="000000" w:themeColor="text1"/>
-        </w:rPr>
-        <w:t xml:space="preserve"> </w:t>
+      <w:r>
+        <w:rPr>
+          <w:color w:val="000000" w:themeColor="text1"/>
+        </w:rPr>
+        <w:t xml:space="preserve">select </w:t>
       </w:r>
       <w:r>
         <w:rPr>
@@ -14377,14 +14009,12 @@
           <w:color w:val="000000" w:themeColor="text1"/>
         </w:rPr>
       </w:pPr>
-      <w:proofErr w:type="spellStart"/>
       <w:r>
         <w:rPr>
           <w:color w:val="000000" w:themeColor="text1"/>
         </w:rPr>
         <w:t>distinct</w:t>
       </w:r>
-      <w:proofErr w:type="spellEnd"/>
       <w:r>
         <w:rPr>
           <w:color w:val="000000" w:themeColor="text1"/>
@@ -14497,14 +14127,12 @@
           <w:color w:val="000000" w:themeColor="text1"/>
         </w:rPr>
       </w:pPr>
-      <w:proofErr w:type="spellStart"/>
       <w:r>
         <w:rPr>
           <w:color w:val="000000" w:themeColor="text1"/>
         </w:rPr>
         <w:t>from</w:t>
       </w:r>
-      <w:proofErr w:type="spellEnd"/>
       <w:r>
         <w:rPr>
           <w:color w:val="000000" w:themeColor="text1"/>
@@ -14554,33 +14182,11 @@
           <w:color w:val="000000" w:themeColor="text1"/>
         </w:rPr>
       </w:pPr>
-      <w:proofErr w:type="spellStart"/>
-      <w:r>
-        <w:rPr>
-          <w:color w:val="000000" w:themeColor="text1"/>
-        </w:rPr>
-        <w:t>order</w:t>
-      </w:r>
-      <w:proofErr w:type="spellEnd"/>
-      <w:r>
-        <w:rPr>
-          <w:color w:val="000000" w:themeColor="text1"/>
-        </w:rPr>
-        <w:t xml:space="preserve"> </w:t>
-      </w:r>
-      <w:proofErr w:type="spellStart"/>
-      <w:r>
-        <w:rPr>
-          <w:color w:val="000000" w:themeColor="text1"/>
-        </w:rPr>
-        <w:t>by</w:t>
-      </w:r>
-      <w:proofErr w:type="spellEnd"/>
-      <w:r>
-        <w:rPr>
-          <w:color w:val="000000" w:themeColor="text1"/>
-        </w:rPr>
-        <w:t xml:space="preserve"> – сортир</w:t>
+      <w:r>
+        <w:rPr>
+          <w:color w:val="000000" w:themeColor="text1"/>
+        </w:rPr>
+        <w:t>order by – сортир</w:t>
       </w:r>
       <w:r>
         <w:rPr>
@@ -14625,19 +14231,11 @@
           <w:color w:val="000000" w:themeColor="text1"/>
         </w:rPr>
       </w:pPr>
-      <w:proofErr w:type="spellStart"/>
-      <w:r>
-        <w:rPr>
-          <w:color w:val="000000" w:themeColor="text1"/>
-        </w:rPr>
-        <w:t>where</w:t>
-      </w:r>
-      <w:proofErr w:type="spellEnd"/>
-      <w:r>
-        <w:rPr>
-          <w:color w:val="000000" w:themeColor="text1"/>
-        </w:rPr>
-        <w:t xml:space="preserve"> </w:t>
+      <w:r>
+        <w:rPr>
+          <w:color w:val="000000" w:themeColor="text1"/>
+        </w:rPr>
+        <w:t xml:space="preserve">where </w:t>
       </w:r>
       <w:r>
         <w:rPr>
@@ -14676,19 +14274,11 @@
           <w:color w:val="000000" w:themeColor="text1"/>
         </w:rPr>
       </w:pPr>
-      <w:proofErr w:type="spellStart"/>
-      <w:r>
-        <w:rPr>
-          <w:color w:val="000000" w:themeColor="text1"/>
-        </w:rPr>
-        <w:t>like</w:t>
-      </w:r>
-      <w:proofErr w:type="spellEnd"/>
-      <w:r>
-        <w:rPr>
-          <w:color w:val="000000" w:themeColor="text1"/>
-        </w:rPr>
-        <w:t xml:space="preserve"> </w:t>
+      <w:r>
+        <w:rPr>
+          <w:color w:val="000000" w:themeColor="text1"/>
+        </w:rPr>
+        <w:t xml:space="preserve">like </w:t>
       </w:r>
       <w:r>
         <w:rPr>
@@ -14751,19 +14341,11 @@
           <w:color w:val="000000" w:themeColor="text1"/>
         </w:rPr>
       </w:pPr>
-      <w:proofErr w:type="spellStart"/>
-      <w:r>
-        <w:rPr>
-          <w:color w:val="000000" w:themeColor="text1"/>
-        </w:rPr>
-        <w:t>not</w:t>
-      </w:r>
-      <w:proofErr w:type="spellEnd"/>
-      <w:r>
-        <w:rPr>
-          <w:color w:val="000000" w:themeColor="text1"/>
-        </w:rPr>
-        <w:t xml:space="preserve"> </w:t>
+      <w:r>
+        <w:rPr>
+          <w:color w:val="000000" w:themeColor="text1"/>
+        </w:rPr>
+        <w:t xml:space="preserve">not </w:t>
       </w:r>
       <w:r>
         <w:rPr>
@@ -14796,14 +14378,12 @@
           <w:color w:val="000000" w:themeColor="text1"/>
         </w:rPr>
       </w:pPr>
-      <w:proofErr w:type="spellStart"/>
       <w:r>
         <w:rPr>
           <w:color w:val="000000" w:themeColor="text1"/>
         </w:rPr>
         <w:t>between</w:t>
       </w:r>
-      <w:proofErr w:type="spellEnd"/>
       <w:r>
         <w:rPr>
           <w:color w:val="000000" w:themeColor="text1"/>
@@ -14863,21 +14443,7 @@
         <w:rPr>
           <w:color w:val="000000" w:themeColor="text1"/>
         </w:rPr>
-        <w:t xml:space="preserve">и </w:t>
-      </w:r>
-      <w:proofErr w:type="spellStart"/>
-      <w:r>
-        <w:rPr>
-          <w:color w:val="000000" w:themeColor="text1"/>
-        </w:rPr>
-        <w:t>or</w:t>
-      </w:r>
-      <w:proofErr w:type="spellEnd"/>
-      <w:r>
-        <w:rPr>
-          <w:color w:val="000000" w:themeColor="text1"/>
-        </w:rPr>
-        <w:t xml:space="preserve"> –</w:t>
+        <w:t>и or –</w:t>
       </w:r>
       <w:r>
         <w:rPr>
@@ -14904,28 +14470,12 @@
           <w:color w:val="000000" w:themeColor="text1"/>
         </w:rPr>
       </w:pPr>
-      <w:proofErr w:type="spellStart"/>
-      <w:r>
-        <w:rPr>
-          <w:color w:val="000000" w:themeColor="text1"/>
-        </w:rPr>
-        <w:t>order</w:t>
-      </w:r>
-      <w:proofErr w:type="spellEnd"/>
-      <w:r>
-        <w:rPr>
-          <w:color w:val="000000" w:themeColor="text1"/>
-        </w:rPr>
-        <w:t xml:space="preserve"> </w:t>
-      </w:r>
-      <w:proofErr w:type="spellStart"/>
-      <w:r>
-        <w:rPr>
-          <w:color w:val="000000" w:themeColor="text1"/>
-        </w:rPr>
-        <w:t>by</w:t>
-      </w:r>
-      <w:proofErr w:type="spellEnd"/>
+      <w:r>
+        <w:rPr>
+          <w:color w:val="000000" w:themeColor="text1"/>
+        </w:rPr>
+        <w:t>order by</w:t>
+      </w:r>
       <w:r>
         <w:rPr>
           <w:color w:val="000000" w:themeColor="text1"/>
@@ -14982,19 +14532,11 @@
           <w:color w:val="000000" w:themeColor="text1"/>
         </w:rPr>
       </w:pPr>
-      <w:proofErr w:type="spellStart"/>
-      <w:r>
-        <w:rPr>
-          <w:color w:val="000000" w:themeColor="text1"/>
-        </w:rPr>
-        <w:t>limit</w:t>
-      </w:r>
-      <w:proofErr w:type="spellEnd"/>
-      <w:r>
-        <w:rPr>
-          <w:color w:val="000000" w:themeColor="text1"/>
-        </w:rPr>
-        <w:t xml:space="preserve"> </w:t>
+      <w:r>
+        <w:rPr>
+          <w:color w:val="000000" w:themeColor="text1"/>
+        </w:rPr>
+        <w:t xml:space="preserve">limit </w:t>
       </w:r>
       <w:r>
         <w:rPr>
@@ -15033,14 +14575,12 @@
           <w:color w:val="000000" w:themeColor="text1"/>
         </w:rPr>
       </w:pPr>
-      <w:proofErr w:type="spellStart"/>
       <w:r>
         <w:rPr>
           <w:color w:val="000000" w:themeColor="text1"/>
         </w:rPr>
         <w:t>concat_ws</w:t>
       </w:r>
-      <w:proofErr w:type="spellEnd"/>
       <w:r>
         <w:rPr>
           <w:color w:val="000000" w:themeColor="text1"/>
@@ -15096,14 +14636,12 @@
           <w:color w:val="000000" w:themeColor="text1"/>
         </w:rPr>
       </w:pPr>
-      <w:proofErr w:type="spellStart"/>
       <w:r>
         <w:rPr>
           <w:color w:val="000000" w:themeColor="text1"/>
         </w:rPr>
         <w:t>char_length</w:t>
       </w:r>
-      <w:proofErr w:type="spellEnd"/>
       <w:r>
         <w:rPr>
           <w:color w:val="000000" w:themeColor="text1"/>
@@ -15153,14 +14691,12 @@
           <w:color w:val="000000" w:themeColor="text1"/>
         </w:rPr>
       </w:pPr>
-      <w:proofErr w:type="spellStart"/>
       <w:r>
         <w:rPr>
           <w:color w:val="000000" w:themeColor="text1"/>
         </w:rPr>
         <w:t>cast</w:t>
       </w:r>
-      <w:proofErr w:type="spellEnd"/>
       <w:r>
         <w:rPr>
           <w:color w:val="000000" w:themeColor="text1"/>
@@ -15204,14 +14740,12 @@
           <w:color w:val="000000" w:themeColor="text1"/>
         </w:rPr>
       </w:pPr>
-      <w:proofErr w:type="spellStart"/>
       <w:r>
         <w:rPr>
           <w:color w:val="000000" w:themeColor="text1"/>
         </w:rPr>
         <w:t>lower</w:t>
       </w:r>
-      <w:proofErr w:type="spellEnd"/>
       <w:r>
         <w:rPr>
           <w:color w:val="000000" w:themeColor="text1"/>
@@ -15620,31 +15154,13 @@
           <w:szCs w:val="24"/>
         </w:rPr>
       </w:pPr>
-      <w:proofErr w:type="spellStart"/>
-      <w:r>
-        <w:rPr>
-          <w:color w:val="000000" w:themeColor="text1"/>
-          <w:szCs w:val="24"/>
-        </w:rPr>
-        <w:t>left</w:t>
-      </w:r>
-      <w:proofErr w:type="spellEnd"/>
-      <w:r>
-        <w:rPr>
-          <w:color w:val="000000" w:themeColor="text1"/>
-          <w:szCs w:val="24"/>
-        </w:rPr>
-        <w:t xml:space="preserve"> </w:t>
-      </w:r>
-      <w:proofErr w:type="spellStart"/>
-      <w:r>
-        <w:rPr>
-          <w:color w:val="000000" w:themeColor="text1"/>
-          <w:szCs w:val="24"/>
-        </w:rPr>
-        <w:t>join</w:t>
-      </w:r>
-      <w:proofErr w:type="spellEnd"/>
+      <w:r>
+        <w:rPr>
+          <w:color w:val="000000" w:themeColor="text1"/>
+          <w:szCs w:val="24"/>
+        </w:rPr>
+        <w:t>left join</w:t>
+      </w:r>
       <w:r>
         <w:rPr>
           <w:color w:val="000000" w:themeColor="text1"/>
@@ -15687,31 +15203,13 @@
           <w:szCs w:val="24"/>
         </w:rPr>
       </w:pPr>
-      <w:proofErr w:type="spellStart"/>
-      <w:r>
-        <w:rPr>
-          <w:color w:val="000000" w:themeColor="text1"/>
-          <w:szCs w:val="24"/>
-        </w:rPr>
-        <w:t>right</w:t>
-      </w:r>
-      <w:proofErr w:type="spellEnd"/>
-      <w:r>
-        <w:rPr>
-          <w:color w:val="000000" w:themeColor="text1"/>
-          <w:szCs w:val="24"/>
-        </w:rPr>
-        <w:t xml:space="preserve"> </w:t>
-      </w:r>
-      <w:proofErr w:type="spellStart"/>
-      <w:r>
-        <w:rPr>
-          <w:color w:val="000000" w:themeColor="text1"/>
-          <w:szCs w:val="24"/>
-        </w:rPr>
-        <w:t>join</w:t>
-      </w:r>
-      <w:proofErr w:type="spellEnd"/>
+      <w:r>
+        <w:rPr>
+          <w:color w:val="000000" w:themeColor="text1"/>
+          <w:szCs w:val="24"/>
+        </w:rPr>
+        <w:t>right join</w:t>
+      </w:r>
       <w:r>
         <w:rPr>
           <w:color w:val="000000" w:themeColor="text1"/>
@@ -15788,17 +15286,8 @@
           <w:color w:val="000000" w:themeColor="text1"/>
           <w:szCs w:val="24"/>
         </w:rPr>
-        <w:t xml:space="preserve"> </w:t>
-      </w:r>
-      <w:proofErr w:type="spellStart"/>
-      <w:r>
-        <w:rPr>
-          <w:color w:val="000000" w:themeColor="text1"/>
-          <w:szCs w:val="24"/>
-        </w:rPr>
-        <w:t>join</w:t>
-      </w:r>
-      <w:proofErr w:type="spellEnd"/>
+        <w:t xml:space="preserve"> join</w:t>
+      </w:r>
       <w:r>
         <w:rPr>
           <w:color w:val="000000" w:themeColor="text1"/>
@@ -15841,31 +15330,13 @@
           <w:szCs w:val="24"/>
         </w:rPr>
       </w:pPr>
-      <w:proofErr w:type="spellStart"/>
-      <w:r>
-        <w:rPr>
-          <w:color w:val="000000" w:themeColor="text1"/>
-          <w:szCs w:val="24"/>
-        </w:rPr>
-        <w:t>cross</w:t>
-      </w:r>
-      <w:proofErr w:type="spellEnd"/>
-      <w:r>
-        <w:rPr>
-          <w:color w:val="000000" w:themeColor="text1"/>
-          <w:szCs w:val="24"/>
-        </w:rPr>
-        <w:t xml:space="preserve"> </w:t>
-      </w:r>
-      <w:proofErr w:type="spellStart"/>
-      <w:r>
-        <w:rPr>
-          <w:color w:val="000000" w:themeColor="text1"/>
-          <w:szCs w:val="24"/>
-        </w:rPr>
-        <w:t>join</w:t>
-      </w:r>
-      <w:proofErr w:type="spellEnd"/>
+      <w:r>
+        <w:rPr>
+          <w:color w:val="000000" w:themeColor="text1"/>
+          <w:szCs w:val="24"/>
+        </w:rPr>
+        <w:t>cross join</w:t>
+      </w:r>
       <w:r>
         <w:rPr>
           <w:color w:val="000000" w:themeColor="text1"/>
@@ -15911,7 +15382,6 @@
           <w:szCs w:val="24"/>
         </w:rPr>
       </w:pPr>
-      <w:proofErr w:type="spellStart"/>
       <w:r>
         <w:rPr>
           <w:color w:val="000000" w:themeColor="text1"/>
@@ -15919,7 +15389,6 @@
         </w:rPr>
         <w:t>round</w:t>
       </w:r>
-      <w:proofErr w:type="spellEnd"/>
       <w:r>
         <w:rPr>
           <w:color w:val="000000" w:themeColor="text1"/>
@@ -15955,8 +15424,6 @@
           <w:szCs w:val="24"/>
         </w:rPr>
       </w:pPr>
-      <w:proofErr w:type="spellStart"/>
-      <w:proofErr w:type="gramStart"/>
       <w:r>
         <w:rPr>
           <w:color w:val="000000" w:themeColor="text1"/>
@@ -15964,21 +15431,12 @@
         </w:rPr>
         <w:t>sum</w:t>
       </w:r>
-      <w:proofErr w:type="spellEnd"/>
-      <w:r>
-        <w:rPr>
-          <w:color w:val="000000" w:themeColor="text1"/>
-          <w:szCs w:val="24"/>
-        </w:rPr>
-        <w:t>(</w:t>
-      </w:r>
-      <w:proofErr w:type="gramEnd"/>
-      <w:r>
-        <w:rPr>
-          <w:color w:val="000000" w:themeColor="text1"/>
-          <w:szCs w:val="24"/>
-        </w:rPr>
-        <w:t>)</w:t>
+      <w:r>
+        <w:rPr>
+          <w:color w:val="000000" w:themeColor="text1"/>
+          <w:szCs w:val="24"/>
+        </w:rPr>
+        <w:t>()</w:t>
       </w:r>
       <w:r>
         <w:rPr>
@@ -16008,8 +15466,6 @@
           <w:szCs w:val="24"/>
         </w:rPr>
       </w:pPr>
-      <w:proofErr w:type="spellStart"/>
-      <w:proofErr w:type="gramStart"/>
       <w:r>
         <w:rPr>
           <w:color w:val="000000" w:themeColor="text1"/>
@@ -16017,21 +15473,12 @@
         </w:rPr>
         <w:t>min</w:t>
       </w:r>
-      <w:proofErr w:type="spellEnd"/>
-      <w:r>
-        <w:rPr>
-          <w:color w:val="000000" w:themeColor="text1"/>
-          <w:szCs w:val="24"/>
-        </w:rPr>
-        <w:t>(</w:t>
-      </w:r>
-      <w:proofErr w:type="gramEnd"/>
-      <w:r>
-        <w:rPr>
-          <w:color w:val="000000" w:themeColor="text1"/>
-          <w:szCs w:val="24"/>
-        </w:rPr>
-        <w:t>)</w:t>
+      <w:r>
+        <w:rPr>
+          <w:color w:val="000000" w:themeColor="text1"/>
+          <w:szCs w:val="24"/>
+        </w:rPr>
+        <w:t>()</w:t>
       </w:r>
       <w:r>
         <w:rPr>
@@ -16061,8 +15508,6 @@
           <w:szCs w:val="24"/>
         </w:rPr>
       </w:pPr>
-      <w:proofErr w:type="spellStart"/>
-      <w:proofErr w:type="gramStart"/>
       <w:r>
         <w:rPr>
           <w:color w:val="000000" w:themeColor="text1"/>
@@ -16070,21 +15515,12 @@
         </w:rPr>
         <w:t>max</w:t>
       </w:r>
-      <w:proofErr w:type="spellEnd"/>
-      <w:r>
-        <w:rPr>
-          <w:color w:val="000000" w:themeColor="text1"/>
-          <w:szCs w:val="24"/>
-        </w:rPr>
-        <w:t>(</w:t>
-      </w:r>
-      <w:proofErr w:type="gramEnd"/>
-      <w:r>
-        <w:rPr>
-          <w:color w:val="000000" w:themeColor="text1"/>
-          <w:szCs w:val="24"/>
-        </w:rPr>
-        <w:t>) – возвращает максимальное значение в столбце;</w:t>
+      <w:r>
+        <w:rPr>
+          <w:color w:val="000000" w:themeColor="text1"/>
+          <w:szCs w:val="24"/>
+        </w:rPr>
+        <w:t>() – возвращает максимальное значение в столбце;</w:t>
       </w:r>
     </w:p>
     <w:p>
@@ -16113,23 +15549,7 @@
           <w:color w:val="000000" w:themeColor="text1"/>
           <w:szCs w:val="24"/>
         </w:rPr>
-        <w:t xml:space="preserve"> </w:t>
-      </w:r>
-      <w:proofErr w:type="spellStart"/>
-      <w:r>
-        <w:rPr>
-          <w:color w:val="000000" w:themeColor="text1"/>
-          <w:szCs w:val="24"/>
-        </w:rPr>
-        <w:t>by</w:t>
-      </w:r>
-      <w:proofErr w:type="spellEnd"/>
-      <w:r>
-        <w:rPr>
-          <w:color w:val="000000" w:themeColor="text1"/>
-          <w:szCs w:val="24"/>
-        </w:rPr>
-        <w:t xml:space="preserve"> </w:t>
+        <w:t xml:space="preserve"> by </w:t>
       </w:r>
       <w:r>
         <w:rPr>
@@ -16201,17 +15621,8 @@
           <w:color w:val="000000" w:themeColor="text1"/>
           <w:szCs w:val="24"/>
         </w:rPr>
-        <w:t xml:space="preserve"> </w:t>
-      </w:r>
-      <w:proofErr w:type="spellStart"/>
-      <w:r>
-        <w:rPr>
-          <w:color w:val="000000" w:themeColor="text1"/>
-          <w:szCs w:val="24"/>
-        </w:rPr>
-        <w:t>by</w:t>
-      </w:r>
-      <w:proofErr w:type="spellEnd"/>
+        <w:t xml:space="preserve"> by</w:t>
+      </w:r>
       <w:r>
         <w:rPr>
           <w:color w:val="000000" w:themeColor="text1"/>
@@ -16233,7 +15644,6 @@
           <w:szCs w:val="24"/>
         </w:rPr>
       </w:pPr>
-      <w:proofErr w:type="spellStart"/>
       <w:r>
         <w:rPr>
           <w:color w:val="000000" w:themeColor="text1"/>
@@ -16241,7 +15651,6 @@
         </w:rPr>
         <w:t>с</w:t>
       </w:r>
-      <w:proofErr w:type="gramStart"/>
       <w:r>
         <w:rPr>
           <w:color w:val="000000" w:themeColor="text1"/>
@@ -16249,21 +15658,12 @@
         </w:rPr>
         <w:t>ount</w:t>
       </w:r>
-      <w:proofErr w:type="spellEnd"/>
-      <w:r>
-        <w:rPr>
-          <w:color w:val="000000" w:themeColor="text1"/>
-          <w:szCs w:val="24"/>
-        </w:rPr>
-        <w:t>(</w:t>
-      </w:r>
-      <w:proofErr w:type="gramEnd"/>
-      <w:r>
-        <w:rPr>
-          <w:color w:val="000000" w:themeColor="text1"/>
-          <w:szCs w:val="24"/>
-        </w:rPr>
-        <w:t>)</w:t>
+      <w:r>
+        <w:rPr>
+          <w:color w:val="000000" w:themeColor="text1"/>
+          <w:szCs w:val="24"/>
+        </w:rPr>
+        <w:t>()</w:t>
       </w:r>
       <w:r>
         <w:rPr>
@@ -16607,25 +16007,7 @@
           <w:lang w:val="en-US"/>
         </w:rPr>
         <w:lastRenderedPageBreak/>
-        <w:t xml:space="preserve">select, distinct, as, from, order by, order by desc, limit, </w:t>
-      </w:r>
-      <w:proofErr w:type="gramStart"/>
-      <w:r>
-        <w:rPr>
-          <w:color w:val="000000" w:themeColor="text1"/>
-          <w:szCs w:val="24"/>
-          <w:lang w:val="en-US"/>
-        </w:rPr>
-        <w:t>where</w:t>
-      </w:r>
-      <w:proofErr w:type="gramEnd"/>
-      <w:r>
-        <w:rPr>
-          <w:color w:val="000000" w:themeColor="text1"/>
-          <w:szCs w:val="24"/>
-          <w:lang w:val="en-US"/>
-        </w:rPr>
-        <w:t xml:space="preserve">, inner join </w:t>
+        <w:t xml:space="preserve">select, distinct, as, from, order by, order by desc, limit, where, inner join </w:t>
       </w:r>
       <w:r>
         <w:rPr>
@@ -16739,37 +16121,12 @@
           <w:szCs w:val="24"/>
         </w:rPr>
       </w:pPr>
-      <w:proofErr w:type="spellStart"/>
-      <w:r>
-        <w:rPr>
-          <w:color w:val="000000" w:themeColor="text1"/>
-          <w:szCs w:val="24"/>
-        </w:rPr>
-        <w:t>row_</w:t>
-      </w:r>
-      <w:proofErr w:type="gramStart"/>
-      <w:r>
-        <w:rPr>
-          <w:color w:val="000000" w:themeColor="text1"/>
-          <w:szCs w:val="24"/>
-        </w:rPr>
-        <w:t>number</w:t>
-      </w:r>
-      <w:proofErr w:type="spellEnd"/>
-      <w:r>
-        <w:rPr>
-          <w:color w:val="000000" w:themeColor="text1"/>
-          <w:szCs w:val="24"/>
-        </w:rPr>
-        <w:t>(</w:t>
-      </w:r>
-      <w:proofErr w:type="gramEnd"/>
-      <w:r>
-        <w:rPr>
-          <w:color w:val="000000" w:themeColor="text1"/>
-          <w:szCs w:val="24"/>
-        </w:rPr>
-        <w:t>)</w:t>
+      <w:r>
+        <w:rPr>
+          <w:color w:val="000000" w:themeColor="text1"/>
+          <w:szCs w:val="24"/>
+        </w:rPr>
+        <w:t>row_number()</w:t>
       </w:r>
       <w:r>
         <w:rPr>
@@ -16834,89 +16191,55 @@
           <w:szCs w:val="24"/>
         </w:rPr>
       </w:pPr>
-      <w:proofErr w:type="spellStart"/>
-      <w:r>
-        <w:rPr>
-          <w:color w:val="000000" w:themeColor="text1"/>
-          <w:szCs w:val="24"/>
-        </w:rPr>
-        <w:t>dense_</w:t>
-      </w:r>
-      <w:proofErr w:type="gramStart"/>
-      <w:r>
-        <w:rPr>
-          <w:color w:val="000000" w:themeColor="text1"/>
-          <w:szCs w:val="24"/>
+      <w:r>
+        <w:rPr>
+          <w:color w:val="000000" w:themeColor="text1"/>
+          <w:szCs w:val="24"/>
+        </w:rPr>
+        <w:t>dense_rank()</w:t>
+      </w:r>
+      <w:r>
+        <w:rPr>
+          <w:color w:val="000000" w:themeColor="text1"/>
+          <w:szCs w:val="24"/>
+        </w:rPr>
+        <w:t xml:space="preserve"> </w:t>
+      </w:r>
+      <w:r>
+        <w:rPr>
+          <w:color w:val="000000" w:themeColor="text1"/>
+          <w:szCs w:val="24"/>
+        </w:rPr>
+        <w:t>–</w:t>
+      </w:r>
+      <w:r>
+        <w:rPr>
+          <w:color w:val="000000" w:themeColor="text1"/>
+          <w:szCs w:val="24"/>
+        </w:rPr>
+        <w:t xml:space="preserve"> </w:t>
+      </w:r>
+      <w:r>
+        <w:rPr>
+          <w:color w:val="000000" w:themeColor="text1"/>
+          <w:szCs w:val="24"/>
+        </w:rPr>
+        <w:t xml:space="preserve">функция возвращает ранг каждой строки. Но в отличие от функции </w:t>
+      </w:r>
+      <w:r>
+        <w:rPr>
+          <w:color w:val="000000" w:themeColor="text1"/>
+          <w:szCs w:val="24"/>
+          <w:lang w:val="en-US"/>
         </w:rPr>
         <w:t>rank</w:t>
       </w:r>
-      <w:proofErr w:type="spellEnd"/>
-      <w:r>
-        <w:rPr>
-          <w:color w:val="000000" w:themeColor="text1"/>
-          <w:szCs w:val="24"/>
-        </w:rPr>
-        <w:t>(</w:t>
-      </w:r>
-      <w:proofErr w:type="gramEnd"/>
-      <w:r>
-        <w:rPr>
-          <w:color w:val="000000" w:themeColor="text1"/>
-          <w:szCs w:val="24"/>
-        </w:rPr>
-        <w:t>)</w:t>
-      </w:r>
-      <w:r>
-        <w:rPr>
-          <w:color w:val="000000" w:themeColor="text1"/>
-          <w:szCs w:val="24"/>
-        </w:rPr>
-        <w:t xml:space="preserve"> </w:t>
-      </w:r>
-      <w:r>
-        <w:rPr>
-          <w:color w:val="000000" w:themeColor="text1"/>
-          <w:szCs w:val="24"/>
-        </w:rPr>
-        <w:t>–</w:t>
-      </w:r>
-      <w:r>
-        <w:rPr>
-          <w:color w:val="000000" w:themeColor="text1"/>
-          <w:szCs w:val="24"/>
-        </w:rPr>
-        <w:t xml:space="preserve"> </w:t>
-      </w:r>
-      <w:r>
-        <w:rPr>
-          <w:color w:val="000000" w:themeColor="text1"/>
-          <w:szCs w:val="24"/>
-        </w:rPr>
-        <w:t xml:space="preserve">функция возвращает ранг каждой строки. Но в отличие от функции </w:t>
-      </w:r>
-      <w:proofErr w:type="gramStart"/>
-      <w:r>
-        <w:rPr>
-          <w:color w:val="000000" w:themeColor="text1"/>
-          <w:szCs w:val="24"/>
-          <w:lang w:val="en-US"/>
-        </w:rPr>
-        <w:t>rank</w:t>
-      </w:r>
-      <w:r>
-        <w:rPr>
-          <w:color w:val="000000" w:themeColor="text1"/>
-          <w:szCs w:val="24"/>
-        </w:rPr>
-        <w:t>(</w:t>
-      </w:r>
-      <w:proofErr w:type="gramEnd"/>
-      <w:r>
-        <w:rPr>
-          <w:color w:val="000000" w:themeColor="text1"/>
-          <w:szCs w:val="24"/>
-        </w:rPr>
-        <w:t>)</w:t>
+      <w:r>
+        <w:rPr>
+          <w:color w:val="000000" w:themeColor="text1"/>
+          <w:szCs w:val="24"/>
+        </w:rPr>
+        <w:t>()</w:t>
       </w:r>
       <w:r>
         <w:rPr>
@@ -16982,31 +16305,13 @@
           <w:szCs w:val="24"/>
         </w:rPr>
       </w:pPr>
-      <w:proofErr w:type="spellStart"/>
-      <w:r>
-        <w:rPr>
-          <w:color w:val="000000" w:themeColor="text1"/>
-          <w:szCs w:val="24"/>
-        </w:rPr>
-        <w:t>partition</w:t>
-      </w:r>
-      <w:proofErr w:type="spellEnd"/>
-      <w:r>
-        <w:rPr>
-          <w:color w:val="000000" w:themeColor="text1"/>
-          <w:szCs w:val="24"/>
-        </w:rPr>
-        <w:t xml:space="preserve"> </w:t>
-      </w:r>
-      <w:proofErr w:type="spellStart"/>
-      <w:r>
-        <w:rPr>
-          <w:color w:val="000000" w:themeColor="text1"/>
-          <w:szCs w:val="24"/>
-        </w:rPr>
-        <w:t>by</w:t>
-      </w:r>
-      <w:proofErr w:type="spellEnd"/>
+      <w:r>
+        <w:rPr>
+          <w:color w:val="000000" w:themeColor="text1"/>
+          <w:szCs w:val="24"/>
+        </w:rPr>
+        <w:t>partition by</w:t>
+      </w:r>
       <w:r>
         <w:rPr>
           <w:color w:val="000000" w:themeColor="text1"/>
@@ -17035,31 +16340,13 @@
           <w:szCs w:val="24"/>
         </w:rPr>
       </w:pPr>
-      <w:proofErr w:type="spellStart"/>
-      <w:r>
-        <w:rPr>
-          <w:color w:val="000000" w:themeColor="text1"/>
-          <w:szCs w:val="24"/>
-        </w:rPr>
-        <w:t>unbounded</w:t>
-      </w:r>
-      <w:proofErr w:type="spellEnd"/>
-      <w:r>
-        <w:rPr>
-          <w:color w:val="000000" w:themeColor="text1"/>
-          <w:szCs w:val="24"/>
-        </w:rPr>
-        <w:t xml:space="preserve"> </w:t>
-      </w:r>
-      <w:proofErr w:type="spellStart"/>
-      <w:r>
-        <w:rPr>
-          <w:color w:val="000000" w:themeColor="text1"/>
-          <w:szCs w:val="24"/>
-        </w:rPr>
-        <w:t>preceding</w:t>
-      </w:r>
-      <w:proofErr w:type="spellEnd"/>
+      <w:r>
+        <w:rPr>
+          <w:color w:val="000000" w:themeColor="text1"/>
+          <w:szCs w:val="24"/>
+        </w:rPr>
+        <w:t>unbounded preceding</w:t>
+      </w:r>
       <w:r>
         <w:rPr>
           <w:color w:val="000000" w:themeColor="text1"/>
@@ -17095,30 +16382,12 @@
           <w:szCs w:val="24"/>
         </w:rPr>
       </w:pPr>
-      <w:proofErr w:type="spellStart"/>
-      <w:proofErr w:type="gramStart"/>
-      <w:r>
-        <w:rPr>
-          <w:color w:val="000000" w:themeColor="text1"/>
-          <w:szCs w:val="24"/>
-        </w:rPr>
-        <w:t>lag</w:t>
-      </w:r>
-      <w:proofErr w:type="spellEnd"/>
-      <w:r>
-        <w:rPr>
-          <w:color w:val="000000" w:themeColor="text1"/>
-          <w:szCs w:val="24"/>
-        </w:rPr>
-        <w:t>(</w:t>
-      </w:r>
-      <w:proofErr w:type="gramEnd"/>
-      <w:r>
-        <w:rPr>
-          <w:color w:val="000000" w:themeColor="text1"/>
-          <w:szCs w:val="24"/>
-        </w:rPr>
-        <w:t>)</w:t>
+      <w:r>
+        <w:rPr>
+          <w:color w:val="000000" w:themeColor="text1"/>
+          <w:szCs w:val="24"/>
+        </w:rPr>
+        <w:t>lag()</w:t>
       </w:r>
       <w:r>
         <w:rPr>
@@ -17155,37 +16424,12 @@
           <w:szCs w:val="24"/>
         </w:rPr>
       </w:pPr>
-      <w:proofErr w:type="spellStart"/>
-      <w:r>
-        <w:rPr>
-          <w:color w:val="000000" w:themeColor="text1"/>
-          <w:szCs w:val="24"/>
-        </w:rPr>
-        <w:t>last_</w:t>
-      </w:r>
-      <w:proofErr w:type="gramStart"/>
-      <w:r>
-        <w:rPr>
-          <w:color w:val="000000" w:themeColor="text1"/>
-          <w:szCs w:val="24"/>
-        </w:rPr>
-        <w:t>value</w:t>
-      </w:r>
-      <w:proofErr w:type="spellEnd"/>
-      <w:r>
-        <w:rPr>
-          <w:color w:val="000000" w:themeColor="text1"/>
-          <w:szCs w:val="24"/>
-        </w:rPr>
-        <w:t>(</w:t>
-      </w:r>
-      <w:proofErr w:type="gramEnd"/>
-      <w:r>
-        <w:rPr>
-          <w:color w:val="000000" w:themeColor="text1"/>
-          <w:szCs w:val="24"/>
-        </w:rPr>
-        <w:t>)</w:t>
+      <w:r>
+        <w:rPr>
+          <w:color w:val="000000" w:themeColor="text1"/>
+          <w:szCs w:val="24"/>
+        </w:rPr>
+        <w:t>last_value()</w:t>
       </w:r>
       <w:r>
         <w:rPr>
@@ -17266,7 +16510,6 @@
           <w:szCs w:val="24"/>
         </w:rPr>
       </w:pPr>
-      <w:proofErr w:type="gramStart"/>
       <w:r>
         <w:rPr>
           <w:color w:val="000000" w:themeColor="text1"/>
@@ -17275,7 +16518,6 @@
         </w:rPr>
         <w:t>d</w:t>
       </w:r>
-      <w:proofErr w:type="spellStart"/>
       <w:r>
         <w:rPr>
           <w:color w:val="000000" w:themeColor="text1"/>
@@ -17283,21 +16525,12 @@
         </w:rPr>
         <w:t>ate</w:t>
       </w:r>
-      <w:proofErr w:type="spellEnd"/>
-      <w:r>
-        <w:rPr>
-          <w:color w:val="000000" w:themeColor="text1"/>
-          <w:szCs w:val="24"/>
-        </w:rPr>
-        <w:t>(</w:t>
-      </w:r>
-      <w:proofErr w:type="gramEnd"/>
-      <w:r>
-        <w:rPr>
-          <w:color w:val="000000" w:themeColor="text1"/>
-          <w:szCs w:val="24"/>
-        </w:rPr>
-        <w:t xml:space="preserve">) </w:t>
+      <w:r>
+        <w:rPr>
+          <w:color w:val="000000" w:themeColor="text1"/>
+          <w:szCs w:val="24"/>
+        </w:rPr>
+        <w:t xml:space="preserve">() </w:t>
       </w:r>
       <w:r>
         <w:rPr>
@@ -17327,7 +16560,6 @@
           <w:szCs w:val="24"/>
         </w:rPr>
       </w:pPr>
-      <w:proofErr w:type="spellStart"/>
       <w:r>
         <w:rPr>
           <w:color w:val="000000" w:themeColor="text1"/>
@@ -17335,7 +16567,6 @@
         </w:rPr>
         <w:t>with</w:t>
       </w:r>
-      <w:proofErr w:type="spellEnd"/>
       <w:r>
         <w:rPr>
           <w:color w:val="000000" w:themeColor="text1"/>
@@ -17492,25 +16723,7 @@
           <w:szCs w:val="24"/>
           <w:lang w:val="en-US"/>
         </w:rPr>
-        <w:t xml:space="preserve">select, distinct, as, from, order by, order by desc, limit, </w:t>
-      </w:r>
-      <w:proofErr w:type="gramStart"/>
-      <w:r>
-        <w:rPr>
-          <w:color w:val="000000" w:themeColor="text1"/>
-          <w:szCs w:val="24"/>
-          <w:lang w:val="en-US"/>
-        </w:rPr>
-        <w:t>where</w:t>
-      </w:r>
-      <w:proofErr w:type="gramEnd"/>
-      <w:r>
-        <w:rPr>
-          <w:color w:val="000000" w:themeColor="text1"/>
-          <w:szCs w:val="24"/>
-          <w:lang w:val="en-US"/>
-        </w:rPr>
-        <w:t xml:space="preserve">, inner join </w:t>
+        <w:t xml:space="preserve">select, distinct, as, from, order by, order by desc, limit, where, inner join </w:t>
       </w:r>
       <w:r>
         <w:rPr>
@@ -17624,33 +16837,17 @@
           <w:szCs w:val="24"/>
         </w:rPr>
       </w:pPr>
-      <w:proofErr w:type="spellStart"/>
       <w:r>
         <w:rPr>
           <w:szCs w:val="24"/>
         </w:rPr>
         <w:t>any</w:t>
       </w:r>
-      <w:proofErr w:type="spellEnd"/>
-      <w:r>
-        <w:rPr>
-          <w:szCs w:val="24"/>
-        </w:rPr>
-        <w:t xml:space="preserve"> – возвращает значение </w:t>
-      </w:r>
-      <w:proofErr w:type="spellStart"/>
-      <w:r>
-        <w:rPr>
-          <w:szCs w:val="24"/>
-        </w:rPr>
-        <w:t>true</w:t>
-      </w:r>
-      <w:proofErr w:type="spellEnd"/>
-      <w:r>
-        <w:rPr>
-          <w:szCs w:val="24"/>
-        </w:rPr>
-        <w:t>, если любое из значений подчиненного запроса удовлетворяет условию;</w:t>
+      <w:r>
+        <w:rPr>
+          <w:szCs w:val="24"/>
+        </w:rPr>
+        <w:t xml:space="preserve"> – возвращает значение true, если любое из значений подчиненного запроса удовлетворяет условию;</w:t>
       </w:r>
       <w:r>
         <w:rPr>
@@ -17689,21 +16886,7 @@
         <w:rPr>
           <w:szCs w:val="24"/>
         </w:rPr>
-        <w:t xml:space="preserve">– возвращает значение </w:t>
-      </w:r>
-      <w:proofErr w:type="spellStart"/>
-      <w:r>
-        <w:rPr>
-          <w:szCs w:val="24"/>
-        </w:rPr>
-        <w:t>true</w:t>
-      </w:r>
-      <w:proofErr w:type="spellEnd"/>
-      <w:r>
-        <w:rPr>
-          <w:szCs w:val="24"/>
-        </w:rPr>
-        <w:t>, если все значения подчиненного запроса удовлетворяют условию.</w:t>
+        <w:t>– возвращает значение true, если все значения подчиненного запроса удовлетворяют условию.</w:t>
       </w:r>
     </w:p>
     <w:p>
@@ -17869,56 +17052,14 @@
         <w:pStyle w:val="aff2"/>
       </w:pPr>
       <w:r>
-        <w:t xml:space="preserve">В ходе практики были изучены нотации SQL и разработаны SQL-запросы для выполнения индивидуального задания. Были установлены </w:t>
-      </w:r>
-      <w:proofErr w:type="spellStart"/>
-      <w:r>
-        <w:t>PostgreSQL</w:t>
-      </w:r>
-      <w:proofErr w:type="spellEnd"/>
-      <w:r>
-        <w:t xml:space="preserve"> сервер и программное обеспечение </w:t>
-      </w:r>
-      <w:proofErr w:type="spellStart"/>
-      <w:r>
-        <w:t>DBeaver</w:t>
-      </w:r>
-      <w:proofErr w:type="spellEnd"/>
-      <w:r>
-        <w:t>, настроено подключение к серверу SQL и восстановлена база данных из файла «</w:t>
-      </w:r>
-      <w:proofErr w:type="spellStart"/>
-      <w:r>
-        <w:t>dvd-</w:t>
-      </w:r>
-      <w:proofErr w:type="gramStart"/>
-      <w:r>
-        <w:t>rental.backup</w:t>
-      </w:r>
-      <w:proofErr w:type="spellEnd"/>
-      <w:proofErr w:type="gramEnd"/>
-      <w:r>
-        <w:t>».</w:t>
+        <w:t>В ходе практики были изучены нотации SQL и разработаны SQL-запросы для выполнения индивидуального задания. Были установлены PostgreSQL сервер и программное обеспечение DBeaver, настроено подключение к серверу SQL и восстановлена база данных из файла «dvd-rental.backup».</w:t>
       </w:r>
       <w:r>
         <w:t xml:space="preserve"> </w:t>
       </w:r>
       <w:r>
-        <w:t xml:space="preserve">В результате прохождения практики были получены практические навыки работы с SQL, </w:t>
-      </w:r>
-      <w:proofErr w:type="spellStart"/>
-      <w:r>
-        <w:t>PostgreSQL</w:t>
-      </w:r>
-      <w:proofErr w:type="spellEnd"/>
-      <w:r>
-        <w:t xml:space="preserve"> и </w:t>
-      </w:r>
-      <w:proofErr w:type="spellStart"/>
-      <w:r>
-        <w:t>DBeaver</w:t>
-      </w:r>
-      <w:proofErr w:type="spellEnd"/>
+        <w:t>В результате прохождения практики были получены практические навыки работы с SQL, PostgreSQL и DBeaver</w:t>
+      </w:r>
       <w:r>
         <w:t>.</w:t>
       </w:r>
@@ -17991,151 +17132,151 @@
           <w:color w:val="auto"/>
           <w:szCs w:val="28"/>
         </w:rPr>
-        <w:t xml:space="preserve">Используем все возможности индексов в </w:t>
-      </w:r>
-      <w:proofErr w:type="spellStart"/>
+        <w:t>Используем все возможности индексов в PostgreSQL // Хабр. [Электронный ресурс]. Режим доступа: https://habr.com/ru/companies/vk/articles/453046/ (</w:t>
+      </w:r>
       <w:r>
         <w:rPr>
           <w:color w:val="auto"/>
           <w:szCs w:val="28"/>
         </w:rPr>
-        <w:t>PostgreSQL</w:t>
-      </w:r>
-      <w:proofErr w:type="spellEnd"/>
+        <w:t>Д</w:t>
+      </w:r>
       <w:r>
         <w:rPr>
           <w:color w:val="auto"/>
           <w:szCs w:val="28"/>
         </w:rPr>
-        <w:t xml:space="preserve"> // Хабр. [Электронный ресурс]. Режим доступа: https://habr.com/ru/companies/vk/articles/453046/ (</w:t>
+        <w:t xml:space="preserve">ата обращения: </w:t>
       </w:r>
       <w:r>
         <w:rPr>
           <w:color w:val="auto"/>
           <w:szCs w:val="28"/>
         </w:rPr>
-        <w:t>Д</w:t>
+        <w:t>12</w:t>
       </w:r>
       <w:r>
         <w:rPr>
           <w:color w:val="auto"/>
           <w:szCs w:val="28"/>
         </w:rPr>
-        <w:t xml:space="preserve">ата обращения: </w:t>
+        <w:t>.0</w:t>
       </w:r>
       <w:r>
         <w:rPr>
           <w:color w:val="auto"/>
           <w:szCs w:val="28"/>
         </w:rPr>
-        <w:t>12</w:t>
+        <w:t>7</w:t>
       </w:r>
       <w:r>
         <w:rPr>
           <w:color w:val="auto"/>
           <w:szCs w:val="28"/>
         </w:rPr>
-        <w:t>.0</w:t>
+        <w:t>.202</w:t>
       </w:r>
       <w:r>
         <w:rPr>
           <w:color w:val="auto"/>
           <w:szCs w:val="28"/>
         </w:rPr>
-        <w:t>7</w:t>
+        <w:t>4</w:t>
       </w:r>
       <w:r>
         <w:rPr>
           <w:color w:val="auto"/>
           <w:szCs w:val="28"/>
         </w:rPr>
-        <w:t>.202</w:t>
-      </w:r>
-      <w:r>
+        <w:t>).</w:t>
+      </w:r>
+    </w:p>
+    <w:p>
+      <w:pPr>
+        <w:pStyle w:val="a"/>
         <w:rPr>
           <w:color w:val="auto"/>
           <w:szCs w:val="28"/>
         </w:rPr>
-        <w:t>4</w:t>
-      </w:r>
+      </w:pPr>
       <w:r>
         <w:rPr>
           <w:color w:val="auto"/>
           <w:szCs w:val="28"/>
         </w:rPr>
-        <w:t>).</w:t>
-      </w:r>
-    </w:p>
-    <w:p>
-      <w:pPr>
-        <w:pStyle w:val="a"/>
+        <w:t>Массивы и Списки в SQL Server // Interface. [Электронный ресурс]. Режим доступа: https://www.interface.ru/home.asp?artId=22765 (</w:t>
+      </w:r>
+      <w:r>
         <w:rPr>
           <w:color w:val="auto"/>
           <w:szCs w:val="28"/>
         </w:rPr>
-      </w:pPr>
+        <w:t>Д</w:t>
+      </w:r>
       <w:r>
         <w:rPr>
           <w:color w:val="auto"/>
           <w:szCs w:val="28"/>
         </w:rPr>
-        <w:t>Массивы и Списки в SQL Server // Interface. [Электронный ресурс]. Режим доступа: https://www.interface.ru/home.asp?artId=22765 (</w:t>
+        <w:t xml:space="preserve">ата обращения: </w:t>
       </w:r>
       <w:r>
         <w:rPr>
           <w:color w:val="auto"/>
           <w:szCs w:val="28"/>
         </w:rPr>
-        <w:t>Д</w:t>
+        <w:t>12</w:t>
       </w:r>
       <w:r>
         <w:rPr>
           <w:color w:val="auto"/>
           <w:szCs w:val="28"/>
         </w:rPr>
-        <w:t xml:space="preserve">ата обращения: </w:t>
+        <w:t>.0</w:t>
       </w:r>
       <w:r>
         <w:rPr>
           <w:color w:val="auto"/>
           <w:szCs w:val="28"/>
         </w:rPr>
-        <w:t>12</w:t>
+        <w:t>7</w:t>
       </w:r>
       <w:r>
         <w:rPr>
           <w:color w:val="auto"/>
           <w:szCs w:val="28"/>
         </w:rPr>
-        <w:t>.0</w:t>
+        <w:t>.202</w:t>
       </w:r>
       <w:r>
         <w:rPr>
           <w:color w:val="auto"/>
           <w:szCs w:val="28"/>
         </w:rPr>
-        <w:t>7</w:t>
+        <w:t>4</w:t>
       </w:r>
       <w:r>
         <w:rPr>
           <w:color w:val="auto"/>
           <w:szCs w:val="28"/>
         </w:rPr>
-        <w:t>.202</w:t>
-      </w:r>
-      <w:r>
+        <w:t>).</w:t>
+      </w:r>
+    </w:p>
+    <w:p>
+      <w:pPr>
+        <w:pStyle w:val="a"/>
         <w:rPr>
           <w:color w:val="auto"/>
           <w:szCs w:val="28"/>
         </w:rPr>
-        <w:t>4</w:t>
-      </w:r>
+      </w:pPr>
       <w:r>
         <w:rPr>
           <w:color w:val="auto"/>
           <w:szCs w:val="28"/>
         </w:rPr>
-        <w:t>).</w:t>
+        <w:t>Обобщённое табличное выражение, оператор WITH // SQL Academy. [Электронный ресурс]. Режим доступа: https://sql-academy.org/ru/guide/operator-with (Дата обращения: 07.07.2024).</w:t>
       </w:r>
     </w:p>
     <w:p>
@@ -18151,515 +17292,435 @@
           <w:color w:val="auto"/>
           <w:szCs w:val="28"/>
         </w:rPr>
-        <w:t>Обобщённое табличное выражение, оператор WITH // SQL Academy. [Электронный ресурс]. Режим доступа: https://sql-academy.org/ru/guide/operator-with (Дата обращения: 07.07.2024).</w:t>
-      </w:r>
-    </w:p>
-    <w:p>
-      <w:pPr>
-        <w:pStyle w:val="a"/>
+        <w:t>Оконные функции SQL // SQL Academy. [Электронный ресурс]. Режим доступа: https://sql-academy.org/ru/guide/windows-functions (</w:t>
+      </w:r>
+      <w:r>
         <w:rPr>
           <w:color w:val="auto"/>
           <w:szCs w:val="28"/>
         </w:rPr>
-      </w:pPr>
+        <w:t>Д</w:t>
+      </w:r>
       <w:r>
         <w:rPr>
           <w:color w:val="auto"/>
           <w:szCs w:val="28"/>
         </w:rPr>
-        <w:t>Оконные функции SQL // SQL Academy. [Электронный ресурс]. Режим доступа: https://sql-academy.org/ru/guide/windows-functions (</w:t>
+        <w:t xml:space="preserve">ата обращения: </w:t>
       </w:r>
       <w:r>
         <w:rPr>
           <w:color w:val="auto"/>
           <w:szCs w:val="28"/>
         </w:rPr>
-        <w:t>Д</w:t>
+        <w:t>12</w:t>
       </w:r>
       <w:r>
         <w:rPr>
           <w:color w:val="auto"/>
           <w:szCs w:val="28"/>
         </w:rPr>
-        <w:t xml:space="preserve">ата обращения: </w:t>
+        <w:t>.0</w:t>
       </w:r>
       <w:r>
         <w:rPr>
           <w:color w:val="auto"/>
           <w:szCs w:val="28"/>
         </w:rPr>
-        <w:t>12</w:t>
+        <w:t>7</w:t>
       </w:r>
       <w:r>
         <w:rPr>
           <w:color w:val="auto"/>
           <w:szCs w:val="28"/>
         </w:rPr>
-        <w:t>.0</w:t>
+        <w:t>.202</w:t>
       </w:r>
       <w:r>
         <w:rPr>
           <w:color w:val="auto"/>
           <w:szCs w:val="28"/>
         </w:rPr>
-        <w:t>7</w:t>
+        <w:t>4</w:t>
       </w:r>
       <w:r>
         <w:rPr>
           <w:color w:val="auto"/>
           <w:szCs w:val="28"/>
         </w:rPr>
-        <w:t>.202</w:t>
-      </w:r>
-      <w:r>
+        <w:t>).</w:t>
+      </w:r>
+    </w:p>
+    <w:p>
+      <w:pPr>
+        <w:pStyle w:val="a"/>
         <w:rPr>
           <w:color w:val="auto"/>
           <w:szCs w:val="28"/>
         </w:rPr>
-        <w:t>4</w:t>
-      </w:r>
+      </w:pPr>
       <w:r>
         <w:rPr>
           <w:color w:val="auto"/>
           <w:szCs w:val="28"/>
         </w:rPr>
-        <w:t>).</w:t>
-      </w:r>
-    </w:p>
-    <w:p>
-      <w:pPr>
-        <w:pStyle w:val="a"/>
+        <w:t>Оконные функции SQL простым языком с примерами // Хабр. [Электронный ресурс]. Режим доступа: https://habr.com/ru/articles/664000/ (</w:t>
+      </w:r>
+      <w:r>
         <w:rPr>
           <w:color w:val="auto"/>
           <w:szCs w:val="28"/>
         </w:rPr>
-      </w:pPr>
+        <w:t>Д</w:t>
+      </w:r>
       <w:r>
         <w:rPr>
           <w:color w:val="auto"/>
           <w:szCs w:val="28"/>
         </w:rPr>
-        <w:t>Оконные функции SQL простым языком с примерами // Хабр. [Электронный ресурс]. Режим доступа: https://habr.com/ru/articles/664000/ (</w:t>
+        <w:t xml:space="preserve">ата обращения: </w:t>
       </w:r>
       <w:r>
         <w:rPr>
           <w:color w:val="auto"/>
           <w:szCs w:val="28"/>
         </w:rPr>
-        <w:t>Д</w:t>
+        <w:t>12</w:t>
       </w:r>
       <w:r>
         <w:rPr>
           <w:color w:val="auto"/>
           <w:szCs w:val="28"/>
         </w:rPr>
-        <w:t xml:space="preserve">ата обращения: </w:t>
+        <w:t>.0</w:t>
       </w:r>
       <w:r>
         <w:rPr>
           <w:color w:val="auto"/>
           <w:szCs w:val="28"/>
         </w:rPr>
-        <w:t>12</w:t>
+        <w:t>7</w:t>
       </w:r>
       <w:r>
         <w:rPr>
           <w:color w:val="auto"/>
           <w:szCs w:val="28"/>
         </w:rPr>
-        <w:t>.0</w:t>
+        <w:t>.202</w:t>
       </w:r>
       <w:r>
         <w:rPr>
           <w:color w:val="auto"/>
           <w:szCs w:val="28"/>
         </w:rPr>
-        <w:t>7</w:t>
+        <w:t>4</w:t>
       </w:r>
       <w:r>
         <w:rPr>
           <w:color w:val="auto"/>
           <w:szCs w:val="28"/>
         </w:rPr>
-        <w:t>.202</w:t>
-      </w:r>
-      <w:r>
+        <w:t>).</w:t>
+      </w:r>
+    </w:p>
+    <w:p>
+      <w:pPr>
+        <w:pStyle w:val="a"/>
         <w:rPr>
           <w:color w:val="auto"/>
           <w:szCs w:val="28"/>
         </w:rPr>
-        <w:t>4</w:t>
-      </w:r>
+      </w:pPr>
       <w:r>
         <w:rPr>
           <w:color w:val="auto"/>
           <w:szCs w:val="28"/>
         </w:rPr>
-        <w:t>).</w:t>
-      </w:r>
-    </w:p>
-    <w:p>
-      <w:pPr>
-        <w:pStyle w:val="a"/>
+        <w:t>Подробная Шпаргалка SQL на 2023 год // Uproger.com [Электронный ресурс]. Режим доступа: https://uproger.com/shpargalki-sql-2023/ (</w:t>
+      </w:r>
+      <w:r>
         <w:rPr>
           <w:color w:val="auto"/>
           <w:szCs w:val="28"/>
         </w:rPr>
-      </w:pPr>
+        <w:t>Д</w:t>
+      </w:r>
       <w:r>
         <w:rPr>
           <w:color w:val="auto"/>
           <w:szCs w:val="28"/>
         </w:rPr>
-        <w:t>Подробная Шпаргалка SQL на 2023 год // Uproger.com [Электронный ресурс]. Режим доступа: https://uproger.com/shpargalki-sql-2023/ (</w:t>
+        <w:t xml:space="preserve">ата обращения: </w:t>
       </w:r>
       <w:r>
         <w:rPr>
           <w:color w:val="auto"/>
           <w:szCs w:val="28"/>
         </w:rPr>
-        <w:t>Д</w:t>
+        <w:t>12</w:t>
       </w:r>
       <w:r>
         <w:rPr>
           <w:color w:val="auto"/>
           <w:szCs w:val="28"/>
         </w:rPr>
-        <w:t xml:space="preserve">ата обращения: </w:t>
+        <w:t>.0</w:t>
       </w:r>
       <w:r>
         <w:rPr>
           <w:color w:val="auto"/>
           <w:szCs w:val="28"/>
         </w:rPr>
-        <w:t>12</w:t>
+        <w:t>7</w:t>
       </w:r>
       <w:r>
         <w:rPr>
           <w:color w:val="auto"/>
           <w:szCs w:val="28"/>
         </w:rPr>
-        <w:t>.0</w:t>
+        <w:t>.202</w:t>
       </w:r>
       <w:r>
         <w:rPr>
           <w:color w:val="auto"/>
           <w:szCs w:val="28"/>
         </w:rPr>
-        <w:t>7</w:t>
+        <w:t>4</w:t>
       </w:r>
       <w:r>
         <w:rPr>
           <w:color w:val="auto"/>
           <w:szCs w:val="28"/>
         </w:rPr>
-        <w:t>.202</w:t>
-      </w:r>
-      <w:r>
+        <w:t>).</w:t>
+      </w:r>
+    </w:p>
+    <w:p>
+      <w:pPr>
+        <w:pStyle w:val="a"/>
         <w:rPr>
           <w:color w:val="auto"/>
           <w:szCs w:val="28"/>
         </w:rPr>
-        <w:t>4</w:t>
-      </w:r>
+      </w:pPr>
       <w:r>
         <w:rPr>
           <w:color w:val="auto"/>
           <w:szCs w:val="28"/>
         </w:rPr>
-        <w:t>).</w:t>
-      </w:r>
-    </w:p>
-    <w:p>
-      <w:pPr>
-        <w:pStyle w:val="a"/>
+        <w:t>Справочник SQL // Code.mu. [Электронный ресурс]. Режим доступа: https://code.mu/ru/sql/manual/ (</w:t>
+      </w:r>
+      <w:r>
         <w:rPr>
           <w:color w:val="auto"/>
           <w:szCs w:val="28"/>
         </w:rPr>
-      </w:pPr>
+        <w:t>Д</w:t>
+      </w:r>
       <w:r>
         <w:rPr>
           <w:color w:val="auto"/>
           <w:szCs w:val="28"/>
         </w:rPr>
-        <w:t>Справочник SQL // Code.mu. [Электронный ресурс]. Режим доступа: https://code.mu/ru/sql/manual/ (</w:t>
+        <w:t xml:space="preserve">ата обращения: </w:t>
       </w:r>
       <w:r>
         <w:rPr>
           <w:color w:val="auto"/>
           <w:szCs w:val="28"/>
         </w:rPr>
-        <w:t>Д</w:t>
+        <w:t>12</w:t>
       </w:r>
       <w:r>
         <w:rPr>
           <w:color w:val="auto"/>
           <w:szCs w:val="28"/>
         </w:rPr>
-        <w:t xml:space="preserve">ата обращения: </w:t>
+        <w:t>.0</w:t>
       </w:r>
       <w:r>
         <w:rPr>
           <w:color w:val="auto"/>
           <w:szCs w:val="28"/>
         </w:rPr>
-        <w:t>12</w:t>
+        <w:t>7</w:t>
       </w:r>
       <w:r>
         <w:rPr>
           <w:color w:val="auto"/>
           <w:szCs w:val="28"/>
         </w:rPr>
-        <w:t>.0</w:t>
+        <w:t>.202</w:t>
       </w:r>
       <w:r>
         <w:rPr>
           <w:color w:val="auto"/>
           <w:szCs w:val="28"/>
         </w:rPr>
-        <w:t>7</w:t>
+        <w:t>4</w:t>
       </w:r>
       <w:r>
         <w:rPr>
           <w:color w:val="auto"/>
           <w:szCs w:val="28"/>
         </w:rPr>
-        <w:t>.202</w:t>
-      </w:r>
+        <w:t>).</w:t>
+      </w:r>
+    </w:p>
+    <w:p>
+      <w:pPr>
+        <w:pStyle w:val="a"/>
+      </w:pPr>
       <w:r>
         <w:rPr>
           <w:color w:val="auto"/>
           <w:szCs w:val="28"/>
         </w:rPr>
-        <w:t>4</w:t>
+        <w:t>Учимся применять оконные функции // This is data. [Электронный ресурс]. Режим доступа: https://thisisdata.ru/blog/uchimsya-primenyat-okonnyye-funktsii/ (</w:t>
       </w:r>
       <w:r>
         <w:rPr>
           <w:color w:val="auto"/>
           <w:szCs w:val="28"/>
         </w:rPr>
-        <w:t>).</w:t>
-      </w:r>
-    </w:p>
-    <w:p>
-      <w:pPr>
-        <w:pStyle w:val="a"/>
-      </w:pPr>
+        <w:t>Д</w:t>
+      </w:r>
       <w:r>
         <w:rPr>
           <w:color w:val="auto"/>
           <w:szCs w:val="28"/>
         </w:rPr>
-        <w:t xml:space="preserve">Учимся применять оконные функции // </w:t>
-      </w:r>
-      <w:proofErr w:type="spellStart"/>
+        <w:t xml:space="preserve">ата обращения: </w:t>
+      </w:r>
       <w:r>
         <w:rPr>
           <w:color w:val="auto"/>
           <w:szCs w:val="28"/>
         </w:rPr>
-        <w:t>This</w:t>
-      </w:r>
-      <w:proofErr w:type="spellEnd"/>
+        <w:t>12</w:t>
+      </w:r>
       <w:r>
         <w:rPr>
           <w:color w:val="auto"/>
           <w:szCs w:val="28"/>
         </w:rPr>
-        <w:t xml:space="preserve"> </w:t>
-      </w:r>
-      <w:proofErr w:type="spellStart"/>
+        <w:t>.0</w:t>
+      </w:r>
       <w:r>
         <w:rPr>
           <w:color w:val="auto"/>
           <w:szCs w:val="28"/>
         </w:rPr>
-        <w:t>is</w:t>
-      </w:r>
-      <w:proofErr w:type="spellEnd"/>
+        <w:t>7</w:t>
+      </w:r>
       <w:r>
         <w:rPr>
           <w:color w:val="auto"/>
           <w:szCs w:val="28"/>
         </w:rPr>
-        <w:t xml:space="preserve"> </w:t>
-      </w:r>
-      <w:proofErr w:type="spellStart"/>
+        <w:t>.202</w:t>
+      </w:r>
       <w:r>
         <w:rPr>
           <w:color w:val="auto"/>
           <w:szCs w:val="28"/>
         </w:rPr>
-        <w:t>data</w:t>
-      </w:r>
-      <w:proofErr w:type="spellEnd"/>
+        <w:t>4</w:t>
+      </w:r>
       <w:r>
         <w:rPr>
           <w:color w:val="auto"/>
           <w:szCs w:val="28"/>
         </w:rPr>
-        <w:t>. [Электронный ресурс]. Режим доступа: https://thisisdata.ru/blog/uchimsya-primenyat-okonnyye-funktsii/ (</w:t>
-      </w:r>
-      <w:r>
+        <w:t>).</w:t>
+      </w:r>
+    </w:p>
+    <w:p>
+      <w:pPr>
+        <w:pStyle w:val="a"/>
         <w:rPr>
           <w:color w:val="auto"/>
           <w:szCs w:val="28"/>
         </w:rPr>
-        <w:t>Д</w:t>
-      </w:r>
+      </w:pPr>
       <w:r>
         <w:rPr>
           <w:color w:val="auto"/>
           <w:szCs w:val="28"/>
         </w:rPr>
-        <w:t xml:space="preserve">ата обращения: </w:t>
+        <w:t>SQL JOIN // SchoolsW3. [Электронный ресурс]. Режим доступа: https://www.schoolsw3.com/sql/sql_join.php (</w:t>
       </w:r>
       <w:r>
         <w:rPr>
           <w:color w:val="auto"/>
           <w:szCs w:val="28"/>
         </w:rPr>
-        <w:t>12</w:t>
+        <w:t>Д</w:t>
       </w:r>
       <w:r>
         <w:rPr>
           <w:color w:val="auto"/>
           <w:szCs w:val="28"/>
         </w:rPr>
-        <w:t>.0</w:t>
+        <w:t xml:space="preserve">ата обращения: </w:t>
       </w:r>
       <w:r>
         <w:rPr>
           <w:color w:val="auto"/>
           <w:szCs w:val="28"/>
         </w:rPr>
-        <w:t>7</w:t>
+        <w:t>12</w:t>
       </w:r>
       <w:r>
         <w:rPr>
           <w:color w:val="auto"/>
           <w:szCs w:val="28"/>
         </w:rPr>
-        <w:t>.202</w:t>
+        <w:t>.0</w:t>
       </w:r>
       <w:r>
         <w:rPr>
           <w:color w:val="auto"/>
           <w:szCs w:val="28"/>
         </w:rPr>
-        <w:t>4</w:t>
+        <w:t>7</w:t>
       </w:r>
       <w:r>
         <w:rPr>
           <w:color w:val="auto"/>
           <w:szCs w:val="28"/>
         </w:rPr>
-        <w:t>).</w:t>
-      </w:r>
-    </w:p>
-    <w:p>
-      <w:pPr>
-        <w:pStyle w:val="a"/>
+        <w:t>.202</w:t>
+      </w:r>
+      <w:r>
         <w:rPr>
           <w:color w:val="auto"/>
           <w:szCs w:val="28"/>
         </w:rPr>
-      </w:pPr>
+        <w:t>4</w:t>
+      </w:r>
       <w:r>
         <w:rPr>
           <w:color w:val="auto"/>
           <w:szCs w:val="28"/>
         </w:rPr>
-        <w:t>SQL JOIN // SchoolsW3. [Электронный ресурс]. Режим доступа: https://www.schoolsw3.com/sql/sql_join.php (</w:t>
-      </w:r>
-      <w:r>
+        <w:t>).</w:t>
+      </w:r>
+    </w:p>
+    <w:p>
+      <w:pPr>
+        <w:pStyle w:val="a"/>
         <w:rPr>
           <w:color w:val="auto"/>
           <w:szCs w:val="28"/>
         </w:rPr>
-        <w:t>Д</w:t>
-      </w:r>
+      </w:pPr>
       <w:r>
         <w:rPr>
           <w:color w:val="auto"/>
           <w:szCs w:val="28"/>
         </w:rPr>
-        <w:t xml:space="preserve">ата обращения: </w:t>
-      </w:r>
-      <w:r>
-        <w:rPr>
-          <w:color w:val="auto"/>
-          <w:szCs w:val="28"/>
-        </w:rPr>
-        <w:t>12</w:t>
-      </w:r>
-      <w:r>
-        <w:rPr>
-          <w:color w:val="auto"/>
-          <w:szCs w:val="28"/>
-        </w:rPr>
-        <w:t>.0</w:t>
-      </w:r>
-      <w:r>
-        <w:rPr>
-          <w:color w:val="auto"/>
-          <w:szCs w:val="28"/>
-        </w:rPr>
-        <w:t>7</w:t>
-      </w:r>
-      <w:r>
-        <w:rPr>
-          <w:color w:val="auto"/>
-          <w:szCs w:val="28"/>
-        </w:rPr>
-        <w:t>.202</w:t>
-      </w:r>
-      <w:r>
-        <w:rPr>
-          <w:color w:val="auto"/>
-          <w:szCs w:val="28"/>
-        </w:rPr>
-        <w:t>4</w:t>
-      </w:r>
-      <w:r>
-        <w:rPr>
-          <w:color w:val="auto"/>
-          <w:szCs w:val="28"/>
-        </w:rPr>
-        <w:t>).</w:t>
-      </w:r>
-    </w:p>
-    <w:p>
-      <w:pPr>
-        <w:pStyle w:val="a"/>
-        <w:rPr>
-          <w:color w:val="auto"/>
-          <w:szCs w:val="28"/>
-        </w:rPr>
-      </w:pPr>
-      <w:r>
-        <w:rPr>
-          <w:color w:val="auto"/>
-          <w:szCs w:val="28"/>
-        </w:rPr>
-        <w:t xml:space="preserve">SQL JOIN: типы и примеры // </w:t>
-      </w:r>
-      <w:proofErr w:type="spellStart"/>
-      <w:r>
-        <w:rPr>
-          <w:color w:val="auto"/>
-          <w:szCs w:val="28"/>
-        </w:rPr>
-        <w:t>TProger</w:t>
-      </w:r>
-      <w:proofErr w:type="spellEnd"/>
-      <w:r>
-        <w:rPr>
-          <w:color w:val="auto"/>
-          <w:szCs w:val="28"/>
-        </w:rPr>
-        <w:t>. [Электронный ресурс]. Режим доступа: https://tproger.ru/articles/sql-join</w:t>
+        <w:t>SQL JOIN: типы и примеры // TProger. [Электронный ресурс]. Режим доступа: https://tproger.ru/articles/sql-join</w:t>
       </w:r>
       <w:r>
         <w:rPr>
@@ -22225,63 +21286,18 @@
           <w:sz w:val="24"/>
           <w:szCs w:val="24"/>
         </w:rPr>
-        <w:fldChar w:fldCharType="begin"/>
-      </w:r>
-      <w:r>
-        <w:rPr>
-          <w:rFonts w:ascii="Times New Roman" w:hAnsi="Times New Roman" w:cs="Times New Roman"/>
-          <w:i w:val="0"/>
-          <w:iCs w:val="0"/>
-          <w:color w:val="000000" w:themeColor="text1"/>
-          <w:sz w:val="24"/>
-          <w:szCs w:val="24"/>
-        </w:rPr>
-        <w:instrText xml:space="preserve"> SEQ Рисунок_А. \* ARABIC </w:instrText>
-      </w:r>
-      <w:r>
-        <w:rPr>
-          <w:rFonts w:ascii="Times New Roman" w:hAnsi="Times New Roman" w:cs="Times New Roman"/>
-          <w:i w:val="0"/>
-          <w:iCs w:val="0"/>
-          <w:color w:val="000000" w:themeColor="text1"/>
-          <w:sz w:val="24"/>
-          <w:szCs w:val="24"/>
-        </w:rPr>
-        <w:fldChar w:fldCharType="separate"/>
-      </w:r>
-      <w:r>
-        <w:rPr>
-          <w:rFonts w:ascii="Times New Roman" w:hAnsi="Times New Roman" w:cs="Times New Roman"/>
-          <w:i w:val="0"/>
-          <w:iCs w:val="0"/>
-          <w:noProof/>
-          <w:color w:val="000000" w:themeColor="text1"/>
-          <w:sz w:val="24"/>
-          <w:szCs w:val="24"/>
-        </w:rPr>
-        <w:t>20</w:t>
-      </w:r>
-      <w:r>
-        <w:rPr>
-          <w:rFonts w:ascii="Times New Roman" w:hAnsi="Times New Roman" w:cs="Times New Roman"/>
-          <w:i w:val="0"/>
-          <w:iCs w:val="0"/>
-          <w:color w:val="000000" w:themeColor="text1"/>
-          <w:sz w:val="24"/>
-          <w:szCs w:val="24"/>
-        </w:rPr>
-        <w:fldChar w:fldCharType="end"/>
-      </w:r>
-      <w:r>
-        <w:rPr>
-          <w:rFonts w:ascii="Times New Roman" w:hAnsi="Times New Roman" w:cs="Times New Roman"/>
-          <w:i w:val="0"/>
-          <w:iCs w:val="0"/>
-          <w:color w:val="000000" w:themeColor="text1"/>
-          <w:sz w:val="24"/>
-          <w:szCs w:val="24"/>
-        </w:rPr>
-        <w:t xml:space="preserve"> – Результат выполнения задания </w:t>
+        <w:t>10</w:t>
+      </w:r>
+      <w:r>
+        <w:rPr>
+          <w:rFonts w:ascii="Times New Roman" w:hAnsi="Times New Roman" w:cs="Times New Roman"/>
+          <w:i w:val="0"/>
+          <w:iCs w:val="0"/>
+          <w:color w:val="000000" w:themeColor="text1"/>
+          <w:sz w:val="24"/>
+          <w:szCs w:val="24"/>
+        </w:rPr>
+        <w:t xml:space="preserve">– Результат выполнения задания </w:t>
       </w:r>
       <w:r>
         <w:rPr>
@@ -22440,7 +21456,7 @@
           <w:sz w:val="24"/>
           <w:szCs w:val="24"/>
         </w:rPr>
-        <w:t>21</w:t>
+        <w:t>20</w:t>
       </w:r>
       <w:r>
         <w:rPr>
@@ -22630,63 +21646,7 @@
           <w:sz w:val="24"/>
           <w:szCs w:val="24"/>
         </w:rPr>
-        <w:fldChar w:fldCharType="begin"/>
-      </w:r>
-      <w:r>
-        <w:rPr>
-          <w:rFonts w:ascii="Times New Roman" w:hAnsi="Times New Roman" w:cs="Times New Roman"/>
-          <w:i w:val="0"/>
-          <w:iCs w:val="0"/>
-          <w:color w:val="000000" w:themeColor="text1"/>
-          <w:sz w:val="24"/>
-          <w:szCs w:val="24"/>
-        </w:rPr>
-        <w:instrText xml:space="preserve"> SEQ Рисунок_А. \* ARABIC </w:instrText>
-      </w:r>
-      <w:r>
-        <w:rPr>
-          <w:rFonts w:ascii="Times New Roman" w:hAnsi="Times New Roman" w:cs="Times New Roman"/>
-          <w:i w:val="0"/>
-          <w:iCs w:val="0"/>
-          <w:color w:val="000000" w:themeColor="text1"/>
-          <w:sz w:val="24"/>
-          <w:szCs w:val="24"/>
-        </w:rPr>
-        <w:fldChar w:fldCharType="separate"/>
-      </w:r>
-      <w:r>
-        <w:rPr>
-          <w:rFonts w:ascii="Times New Roman" w:hAnsi="Times New Roman" w:cs="Times New Roman"/>
-          <w:i w:val="0"/>
-          <w:iCs w:val="0"/>
-          <w:noProof/>
-          <w:color w:val="000000" w:themeColor="text1"/>
-          <w:sz w:val="24"/>
-          <w:szCs w:val="24"/>
-        </w:rPr>
-        <w:t>22</w:t>
-      </w:r>
-      <w:r>
-        <w:rPr>
-          <w:rFonts w:ascii="Times New Roman" w:hAnsi="Times New Roman" w:cs="Times New Roman"/>
-          <w:i w:val="0"/>
-          <w:iCs w:val="0"/>
-          <w:color w:val="000000" w:themeColor="text1"/>
-          <w:sz w:val="24"/>
-          <w:szCs w:val="24"/>
-        </w:rPr>
-        <w:fldChar w:fldCharType="end"/>
-      </w:r>
-      <w:r>
-        <w:rPr>
-          <w:rFonts w:ascii="Times New Roman" w:hAnsi="Times New Roman" w:cs="Times New Roman"/>
-          <w:i w:val="0"/>
-          <w:iCs w:val="0"/>
-          <w:color w:val="000000" w:themeColor="text1"/>
-          <w:sz w:val="24"/>
-          <w:szCs w:val="24"/>
-        </w:rPr>
-        <w:t xml:space="preserve"> </w:t>
+        <w:t>1</w:t>
       </w:r>
       <w:r>
         <w:rPr>
@@ -22819,52 +21779,7 @@
           <w:sz w:val="24"/>
           <w:szCs w:val="24"/>
         </w:rPr>
-        <w:fldChar w:fldCharType="begin"/>
-      </w:r>
-      <w:r>
-        <w:rPr>
-          <w:rFonts w:ascii="Times New Roman" w:hAnsi="Times New Roman" w:cs="Times New Roman"/>
-          <w:i w:val="0"/>
-          <w:iCs w:val="0"/>
-          <w:color w:val="000000" w:themeColor="text1"/>
-          <w:sz w:val="24"/>
-          <w:szCs w:val="24"/>
-        </w:rPr>
-        <w:instrText xml:space="preserve"> SEQ Рисунок_А. \* ARABIC </w:instrText>
-      </w:r>
-      <w:r>
-        <w:rPr>
-          <w:rFonts w:ascii="Times New Roman" w:hAnsi="Times New Roman" w:cs="Times New Roman"/>
-          <w:i w:val="0"/>
-          <w:iCs w:val="0"/>
-          <w:color w:val="000000" w:themeColor="text1"/>
-          <w:sz w:val="24"/>
-          <w:szCs w:val="24"/>
-        </w:rPr>
-        <w:fldChar w:fldCharType="separate"/>
-      </w:r>
-      <w:r>
-        <w:rPr>
-          <w:rFonts w:ascii="Times New Roman" w:hAnsi="Times New Roman" w:cs="Times New Roman"/>
-          <w:i w:val="0"/>
-          <w:iCs w:val="0"/>
-          <w:noProof/>
-          <w:color w:val="000000" w:themeColor="text1"/>
-          <w:sz w:val="24"/>
-          <w:szCs w:val="24"/>
-        </w:rPr>
-        <w:t>23</w:t>
-      </w:r>
-      <w:r>
-        <w:rPr>
-          <w:rFonts w:ascii="Times New Roman" w:hAnsi="Times New Roman" w:cs="Times New Roman"/>
-          <w:i w:val="0"/>
-          <w:iCs w:val="0"/>
-          <w:color w:val="000000" w:themeColor="text1"/>
-          <w:sz w:val="24"/>
-          <w:szCs w:val="24"/>
-        </w:rPr>
-        <w:fldChar w:fldCharType="end"/>
+        <w:t>2</w:t>
       </w:r>
       <w:r>
         <w:rPr>
@@ -22991,63 +21906,18 @@
           <w:sz w:val="24"/>
           <w:szCs w:val="24"/>
         </w:rPr>
-        <w:fldChar w:fldCharType="begin"/>
-      </w:r>
-      <w:r>
-        <w:rPr>
-          <w:rFonts w:ascii="Times New Roman" w:hAnsi="Times New Roman" w:cs="Times New Roman"/>
-          <w:i w:val="0"/>
-          <w:iCs w:val="0"/>
-          <w:color w:val="000000" w:themeColor="text1"/>
-          <w:sz w:val="24"/>
-          <w:szCs w:val="24"/>
-        </w:rPr>
-        <w:instrText xml:space="preserve"> SEQ Рисунок_А. \* ARABIC </w:instrText>
-      </w:r>
-      <w:r>
-        <w:rPr>
-          <w:rFonts w:ascii="Times New Roman" w:hAnsi="Times New Roman" w:cs="Times New Roman"/>
-          <w:i w:val="0"/>
-          <w:iCs w:val="0"/>
-          <w:color w:val="000000" w:themeColor="text1"/>
-          <w:sz w:val="24"/>
-          <w:szCs w:val="24"/>
-        </w:rPr>
-        <w:fldChar w:fldCharType="separate"/>
-      </w:r>
-      <w:r>
-        <w:rPr>
-          <w:rFonts w:ascii="Times New Roman" w:hAnsi="Times New Roman" w:cs="Times New Roman"/>
-          <w:i w:val="0"/>
-          <w:iCs w:val="0"/>
-          <w:noProof/>
-          <w:color w:val="000000" w:themeColor="text1"/>
-          <w:sz w:val="24"/>
-          <w:szCs w:val="24"/>
-        </w:rPr>
-        <w:t>24</w:t>
-      </w:r>
-      <w:r>
-        <w:rPr>
-          <w:rFonts w:ascii="Times New Roman" w:hAnsi="Times New Roman" w:cs="Times New Roman"/>
-          <w:i w:val="0"/>
-          <w:iCs w:val="0"/>
-          <w:color w:val="000000" w:themeColor="text1"/>
-          <w:sz w:val="24"/>
-          <w:szCs w:val="24"/>
-        </w:rPr>
-        <w:fldChar w:fldCharType="end"/>
-      </w:r>
-      <w:r>
-        <w:rPr>
-          <w:rFonts w:ascii="Times New Roman" w:hAnsi="Times New Roman" w:cs="Times New Roman"/>
-          <w:i w:val="0"/>
-          <w:iCs w:val="0"/>
-          <w:color w:val="000000" w:themeColor="text1"/>
-          <w:sz w:val="24"/>
-          <w:szCs w:val="24"/>
-        </w:rPr>
-        <w:t xml:space="preserve"> – </w:t>
+        <w:t xml:space="preserve">3 </w:t>
+      </w:r>
+      <w:r>
+        <w:rPr>
+          <w:rFonts w:ascii="Times New Roman" w:hAnsi="Times New Roman" w:cs="Times New Roman"/>
+          <w:i w:val="0"/>
+          <w:iCs w:val="0"/>
+          <w:color w:val="000000" w:themeColor="text1"/>
+          <w:sz w:val="24"/>
+          <w:szCs w:val="24"/>
+        </w:rPr>
+        <w:t xml:space="preserve">– </w:t>
       </w:r>
       <w:r>
         <w:rPr>
@@ -23174,52 +22044,7 @@
           <w:sz w:val="24"/>
           <w:szCs w:val="24"/>
         </w:rPr>
-        <w:fldChar w:fldCharType="begin"/>
-      </w:r>
-      <w:r>
-        <w:rPr>
-          <w:rFonts w:ascii="Times New Roman" w:hAnsi="Times New Roman" w:cs="Times New Roman"/>
-          <w:i w:val="0"/>
-          <w:iCs w:val="0"/>
-          <w:color w:val="000000" w:themeColor="text1"/>
-          <w:sz w:val="24"/>
-          <w:szCs w:val="24"/>
-        </w:rPr>
-        <w:instrText xml:space="preserve"> SEQ Рисунок_А. \* ARABIC </w:instrText>
-      </w:r>
-      <w:r>
-        <w:rPr>
-          <w:rFonts w:ascii="Times New Roman" w:hAnsi="Times New Roman" w:cs="Times New Roman"/>
-          <w:i w:val="0"/>
-          <w:iCs w:val="0"/>
-          <w:color w:val="000000" w:themeColor="text1"/>
-          <w:sz w:val="24"/>
-          <w:szCs w:val="24"/>
-        </w:rPr>
-        <w:fldChar w:fldCharType="separate"/>
-      </w:r>
-      <w:r>
-        <w:rPr>
-          <w:rFonts w:ascii="Times New Roman" w:hAnsi="Times New Roman" w:cs="Times New Roman"/>
-          <w:i w:val="0"/>
-          <w:iCs w:val="0"/>
-          <w:noProof/>
-          <w:color w:val="000000" w:themeColor="text1"/>
-          <w:sz w:val="24"/>
-          <w:szCs w:val="24"/>
-        </w:rPr>
-        <w:t>25</w:t>
-      </w:r>
-      <w:r>
-        <w:rPr>
-          <w:rFonts w:ascii="Times New Roman" w:hAnsi="Times New Roman" w:cs="Times New Roman"/>
-          <w:i w:val="0"/>
-          <w:iCs w:val="0"/>
-          <w:color w:val="000000" w:themeColor="text1"/>
-          <w:sz w:val="24"/>
-          <w:szCs w:val="24"/>
-        </w:rPr>
-        <w:fldChar w:fldCharType="end"/>
+        <w:t>4</w:t>
       </w:r>
       <w:r>
         <w:rPr>
@@ -23378,52 +22203,7 @@
           <w:sz w:val="24"/>
           <w:szCs w:val="24"/>
         </w:rPr>
-        <w:fldChar w:fldCharType="begin"/>
-      </w:r>
-      <w:r>
-        <w:rPr>
-          <w:rFonts w:ascii="Times New Roman" w:hAnsi="Times New Roman" w:cs="Times New Roman"/>
-          <w:i w:val="0"/>
-          <w:iCs w:val="0"/>
-          <w:color w:val="000000" w:themeColor="text1"/>
-          <w:sz w:val="24"/>
-          <w:szCs w:val="24"/>
-        </w:rPr>
-        <w:instrText xml:space="preserve"> SEQ Рисунок_А. \* ARABIC </w:instrText>
-      </w:r>
-      <w:r>
-        <w:rPr>
-          <w:rFonts w:ascii="Times New Roman" w:hAnsi="Times New Roman" w:cs="Times New Roman"/>
-          <w:i w:val="0"/>
-          <w:iCs w:val="0"/>
-          <w:color w:val="000000" w:themeColor="text1"/>
-          <w:sz w:val="24"/>
-          <w:szCs w:val="24"/>
-        </w:rPr>
-        <w:fldChar w:fldCharType="separate"/>
-      </w:r>
-      <w:r>
-        <w:rPr>
-          <w:rFonts w:ascii="Times New Roman" w:hAnsi="Times New Roman" w:cs="Times New Roman"/>
-          <w:i w:val="0"/>
-          <w:iCs w:val="0"/>
-          <w:noProof/>
-          <w:color w:val="000000" w:themeColor="text1"/>
-          <w:sz w:val="24"/>
-          <w:szCs w:val="24"/>
-        </w:rPr>
-        <w:t>26</w:t>
-      </w:r>
-      <w:r>
-        <w:rPr>
-          <w:rFonts w:ascii="Times New Roman" w:hAnsi="Times New Roman" w:cs="Times New Roman"/>
-          <w:i w:val="0"/>
-          <w:iCs w:val="0"/>
-          <w:color w:val="000000" w:themeColor="text1"/>
-          <w:sz w:val="24"/>
-          <w:szCs w:val="24"/>
-        </w:rPr>
-        <w:fldChar w:fldCharType="end"/>
+        <w:t>5</w:t>
       </w:r>
       <w:r>
         <w:rPr>
@@ -23570,52 +22350,7 @@
           <w:sz w:val="24"/>
           <w:szCs w:val="24"/>
         </w:rPr>
-        <w:fldChar w:fldCharType="begin"/>
-      </w:r>
-      <w:r>
-        <w:rPr>
-          <w:rFonts w:ascii="Times New Roman" w:hAnsi="Times New Roman" w:cs="Times New Roman"/>
-          <w:i w:val="0"/>
-          <w:iCs w:val="0"/>
-          <w:color w:val="000000" w:themeColor="text1"/>
-          <w:sz w:val="24"/>
-          <w:szCs w:val="24"/>
-        </w:rPr>
-        <w:instrText xml:space="preserve"> SEQ Рисунок_А. \* ARABIC </w:instrText>
-      </w:r>
-      <w:r>
-        <w:rPr>
-          <w:rFonts w:ascii="Times New Roman" w:hAnsi="Times New Roman" w:cs="Times New Roman"/>
-          <w:i w:val="0"/>
-          <w:iCs w:val="0"/>
-          <w:color w:val="000000" w:themeColor="text1"/>
-          <w:sz w:val="24"/>
-          <w:szCs w:val="24"/>
-        </w:rPr>
-        <w:fldChar w:fldCharType="separate"/>
-      </w:r>
-      <w:r>
-        <w:rPr>
-          <w:rFonts w:ascii="Times New Roman" w:hAnsi="Times New Roman" w:cs="Times New Roman"/>
-          <w:i w:val="0"/>
-          <w:iCs w:val="0"/>
-          <w:noProof/>
-          <w:color w:val="000000" w:themeColor="text1"/>
-          <w:sz w:val="24"/>
-          <w:szCs w:val="24"/>
-        </w:rPr>
-        <w:t>27</w:t>
-      </w:r>
-      <w:r>
-        <w:rPr>
-          <w:rFonts w:ascii="Times New Roman" w:hAnsi="Times New Roman" w:cs="Times New Roman"/>
-          <w:i w:val="0"/>
-          <w:iCs w:val="0"/>
-          <w:color w:val="000000" w:themeColor="text1"/>
-          <w:sz w:val="24"/>
-          <w:szCs w:val="24"/>
-        </w:rPr>
-        <w:fldChar w:fldCharType="end"/>
+        <w:t>6</w:t>
       </w:r>
       <w:r>
         <w:rPr>
@@ -23754,52 +22489,7 @@
           <w:sz w:val="24"/>
           <w:szCs w:val="24"/>
         </w:rPr>
-        <w:fldChar w:fldCharType="begin"/>
-      </w:r>
-      <w:r>
-        <w:rPr>
-          <w:rFonts w:ascii="Times New Roman" w:hAnsi="Times New Roman" w:cs="Times New Roman"/>
-          <w:i w:val="0"/>
-          <w:iCs w:val="0"/>
-          <w:color w:val="000000" w:themeColor="text1"/>
-          <w:sz w:val="24"/>
-          <w:szCs w:val="24"/>
-        </w:rPr>
-        <w:instrText xml:space="preserve"> SEQ Рисунок_А. \* ARABIC </w:instrText>
-      </w:r>
-      <w:r>
-        <w:rPr>
-          <w:rFonts w:ascii="Times New Roman" w:hAnsi="Times New Roman" w:cs="Times New Roman"/>
-          <w:i w:val="0"/>
-          <w:iCs w:val="0"/>
-          <w:color w:val="000000" w:themeColor="text1"/>
-          <w:sz w:val="24"/>
-          <w:szCs w:val="24"/>
-        </w:rPr>
-        <w:fldChar w:fldCharType="separate"/>
-      </w:r>
-      <w:r>
-        <w:rPr>
-          <w:rFonts w:ascii="Times New Roman" w:hAnsi="Times New Roman" w:cs="Times New Roman"/>
-          <w:i w:val="0"/>
-          <w:iCs w:val="0"/>
-          <w:noProof/>
-          <w:color w:val="000000" w:themeColor="text1"/>
-          <w:sz w:val="24"/>
-          <w:szCs w:val="24"/>
-        </w:rPr>
-        <w:t>28</w:t>
-      </w:r>
-      <w:r>
-        <w:rPr>
-          <w:rFonts w:ascii="Times New Roman" w:hAnsi="Times New Roman" w:cs="Times New Roman"/>
-          <w:i w:val="0"/>
-          <w:iCs w:val="0"/>
-          <w:color w:val="000000" w:themeColor="text1"/>
-          <w:sz w:val="24"/>
-          <w:szCs w:val="24"/>
-        </w:rPr>
-        <w:fldChar w:fldCharType="end"/>
+        <w:t>7</w:t>
       </w:r>
       <w:r>
         <w:rPr>
@@ -23978,52 +22668,7 @@
           <w:sz w:val="24"/>
           <w:szCs w:val="24"/>
         </w:rPr>
-        <w:fldChar w:fldCharType="begin"/>
-      </w:r>
-      <w:r>
-        <w:rPr>
-          <w:rFonts w:ascii="Times New Roman" w:hAnsi="Times New Roman" w:cs="Times New Roman"/>
-          <w:i w:val="0"/>
-          <w:iCs w:val="0"/>
-          <w:color w:val="000000" w:themeColor="text1"/>
-          <w:sz w:val="24"/>
-          <w:szCs w:val="24"/>
-        </w:rPr>
-        <w:instrText xml:space="preserve"> SEQ Рисунок_А. \* ARABIC </w:instrText>
-      </w:r>
-      <w:r>
-        <w:rPr>
-          <w:rFonts w:ascii="Times New Roman" w:hAnsi="Times New Roman" w:cs="Times New Roman"/>
-          <w:i w:val="0"/>
-          <w:iCs w:val="0"/>
-          <w:color w:val="000000" w:themeColor="text1"/>
-          <w:sz w:val="24"/>
-          <w:szCs w:val="24"/>
-        </w:rPr>
-        <w:fldChar w:fldCharType="separate"/>
-      </w:r>
-      <w:r>
-        <w:rPr>
-          <w:rFonts w:ascii="Times New Roman" w:hAnsi="Times New Roman" w:cs="Times New Roman"/>
-          <w:i w:val="0"/>
-          <w:iCs w:val="0"/>
-          <w:noProof/>
-          <w:color w:val="000000" w:themeColor="text1"/>
-          <w:sz w:val="24"/>
-          <w:szCs w:val="24"/>
-        </w:rPr>
-        <w:t>29</w:t>
-      </w:r>
-      <w:r>
-        <w:rPr>
-          <w:rFonts w:ascii="Times New Roman" w:hAnsi="Times New Roman" w:cs="Times New Roman"/>
-          <w:i w:val="0"/>
-          <w:iCs w:val="0"/>
-          <w:color w:val="000000" w:themeColor="text1"/>
-          <w:sz w:val="24"/>
-          <w:szCs w:val="24"/>
-        </w:rPr>
-        <w:fldChar w:fldCharType="end"/>
+        <w:t>1</w:t>
       </w:r>
       <w:r>
         <w:rPr>
@@ -24167,52 +22812,7 @@
           <w:sz w:val="24"/>
           <w:szCs w:val="24"/>
         </w:rPr>
-        <w:fldChar w:fldCharType="begin"/>
-      </w:r>
-      <w:r>
-        <w:rPr>
-          <w:rFonts w:ascii="Times New Roman" w:hAnsi="Times New Roman" w:cs="Times New Roman"/>
-          <w:i w:val="0"/>
-          <w:iCs w:val="0"/>
-          <w:color w:val="000000" w:themeColor="text1"/>
-          <w:sz w:val="24"/>
-          <w:szCs w:val="24"/>
-        </w:rPr>
-        <w:instrText xml:space="preserve"> SEQ Рисунок_А. \* ARABIC </w:instrText>
-      </w:r>
-      <w:r>
-        <w:rPr>
-          <w:rFonts w:ascii="Times New Roman" w:hAnsi="Times New Roman" w:cs="Times New Roman"/>
-          <w:i w:val="0"/>
-          <w:iCs w:val="0"/>
-          <w:color w:val="000000" w:themeColor="text1"/>
-          <w:sz w:val="24"/>
-          <w:szCs w:val="24"/>
-        </w:rPr>
-        <w:fldChar w:fldCharType="separate"/>
-      </w:r>
-      <w:r>
-        <w:rPr>
-          <w:rFonts w:ascii="Times New Roman" w:hAnsi="Times New Roman" w:cs="Times New Roman"/>
-          <w:i w:val="0"/>
-          <w:iCs w:val="0"/>
-          <w:noProof/>
-          <w:color w:val="000000" w:themeColor="text1"/>
-          <w:sz w:val="24"/>
-          <w:szCs w:val="24"/>
-        </w:rPr>
-        <w:t>30</w:t>
-      </w:r>
-      <w:r>
-        <w:rPr>
-          <w:rFonts w:ascii="Times New Roman" w:hAnsi="Times New Roman" w:cs="Times New Roman"/>
-          <w:i w:val="0"/>
-          <w:iCs w:val="0"/>
-          <w:color w:val="000000" w:themeColor="text1"/>
-          <w:sz w:val="24"/>
-          <w:szCs w:val="24"/>
-        </w:rPr>
-        <w:fldChar w:fldCharType="end"/>
+        <w:t>2</w:t>
       </w:r>
       <w:r>
         <w:rPr>
@@ -24339,52 +22939,7 @@
           <w:sz w:val="24"/>
           <w:szCs w:val="24"/>
         </w:rPr>
-        <w:fldChar w:fldCharType="begin"/>
-      </w:r>
-      <w:r>
-        <w:rPr>
-          <w:rFonts w:ascii="Times New Roman" w:hAnsi="Times New Roman" w:cs="Times New Roman"/>
-          <w:i w:val="0"/>
-          <w:iCs w:val="0"/>
-          <w:color w:val="000000" w:themeColor="text1"/>
-          <w:sz w:val="24"/>
-          <w:szCs w:val="24"/>
-        </w:rPr>
-        <w:instrText xml:space="preserve"> SEQ Рисунок_А. \* ARABIC </w:instrText>
-      </w:r>
-      <w:r>
-        <w:rPr>
-          <w:rFonts w:ascii="Times New Roman" w:hAnsi="Times New Roman" w:cs="Times New Roman"/>
-          <w:i w:val="0"/>
-          <w:iCs w:val="0"/>
-          <w:color w:val="000000" w:themeColor="text1"/>
-          <w:sz w:val="24"/>
-          <w:szCs w:val="24"/>
-        </w:rPr>
-        <w:fldChar w:fldCharType="separate"/>
-      </w:r>
-      <w:r>
-        <w:rPr>
-          <w:rFonts w:ascii="Times New Roman" w:hAnsi="Times New Roman" w:cs="Times New Roman"/>
-          <w:i w:val="0"/>
-          <w:iCs w:val="0"/>
-          <w:noProof/>
-          <w:color w:val="000000" w:themeColor="text1"/>
-          <w:sz w:val="24"/>
-          <w:szCs w:val="24"/>
-        </w:rPr>
-        <w:t>31</w:t>
-      </w:r>
-      <w:r>
-        <w:rPr>
-          <w:rFonts w:ascii="Times New Roman" w:hAnsi="Times New Roman" w:cs="Times New Roman"/>
-          <w:i w:val="0"/>
-          <w:iCs w:val="0"/>
-          <w:color w:val="000000" w:themeColor="text1"/>
-          <w:sz w:val="24"/>
-          <w:szCs w:val="24"/>
-        </w:rPr>
-        <w:fldChar w:fldCharType="end"/>
+        <w:t>3</w:t>
       </w:r>
       <w:r>
         <w:rPr>
@@ -24522,52 +23077,7 @@
           <w:sz w:val="24"/>
           <w:szCs w:val="24"/>
         </w:rPr>
-        <w:fldChar w:fldCharType="begin"/>
-      </w:r>
-      <w:r>
-        <w:rPr>
-          <w:rFonts w:ascii="Times New Roman" w:hAnsi="Times New Roman" w:cs="Times New Roman"/>
-          <w:i w:val="0"/>
-          <w:iCs w:val="0"/>
-          <w:color w:val="000000" w:themeColor="text1"/>
-          <w:sz w:val="24"/>
-          <w:szCs w:val="24"/>
-        </w:rPr>
-        <w:instrText xml:space="preserve"> SEQ Рисунок_А. \* ARABIC </w:instrText>
-      </w:r>
-      <w:r>
-        <w:rPr>
-          <w:rFonts w:ascii="Times New Roman" w:hAnsi="Times New Roman" w:cs="Times New Roman"/>
-          <w:i w:val="0"/>
-          <w:iCs w:val="0"/>
-          <w:color w:val="000000" w:themeColor="text1"/>
-          <w:sz w:val="24"/>
-          <w:szCs w:val="24"/>
-        </w:rPr>
-        <w:fldChar w:fldCharType="separate"/>
-      </w:r>
-      <w:r>
-        <w:rPr>
-          <w:rFonts w:ascii="Times New Roman" w:hAnsi="Times New Roman" w:cs="Times New Roman"/>
-          <w:i w:val="0"/>
-          <w:iCs w:val="0"/>
-          <w:noProof/>
-          <w:color w:val="000000" w:themeColor="text1"/>
-          <w:sz w:val="24"/>
-          <w:szCs w:val="24"/>
-        </w:rPr>
-        <w:t>32</w:t>
-      </w:r>
-      <w:r>
-        <w:rPr>
-          <w:rFonts w:ascii="Times New Roman" w:hAnsi="Times New Roman" w:cs="Times New Roman"/>
-          <w:i w:val="0"/>
-          <w:iCs w:val="0"/>
-          <w:color w:val="000000" w:themeColor="text1"/>
-          <w:sz w:val="24"/>
-          <w:szCs w:val="24"/>
-        </w:rPr>
-        <w:fldChar w:fldCharType="end"/>
+        <w:t>4</w:t>
       </w:r>
       <w:r>
         <w:rPr>
@@ -24726,52 +23236,7 @@
           <w:sz w:val="24"/>
           <w:szCs w:val="24"/>
         </w:rPr>
-        <w:fldChar w:fldCharType="begin"/>
-      </w:r>
-      <w:r>
-        <w:rPr>
-          <w:rFonts w:ascii="Times New Roman" w:hAnsi="Times New Roman" w:cs="Times New Roman"/>
-          <w:i w:val="0"/>
-          <w:iCs w:val="0"/>
-          <w:color w:val="000000" w:themeColor="text1"/>
-          <w:sz w:val="24"/>
-          <w:szCs w:val="24"/>
-        </w:rPr>
-        <w:instrText xml:space="preserve"> SEQ Рисунок_А. \* ARABIC </w:instrText>
-      </w:r>
-      <w:r>
-        <w:rPr>
-          <w:rFonts w:ascii="Times New Roman" w:hAnsi="Times New Roman" w:cs="Times New Roman"/>
-          <w:i w:val="0"/>
-          <w:iCs w:val="0"/>
-          <w:color w:val="000000" w:themeColor="text1"/>
-          <w:sz w:val="24"/>
-          <w:szCs w:val="24"/>
-        </w:rPr>
-        <w:fldChar w:fldCharType="separate"/>
-      </w:r>
-      <w:r>
-        <w:rPr>
-          <w:rFonts w:ascii="Times New Roman" w:hAnsi="Times New Roman" w:cs="Times New Roman"/>
-          <w:i w:val="0"/>
-          <w:iCs w:val="0"/>
-          <w:noProof/>
-          <w:color w:val="000000" w:themeColor="text1"/>
-          <w:sz w:val="24"/>
-          <w:szCs w:val="24"/>
-        </w:rPr>
-        <w:t>33</w:t>
-      </w:r>
-      <w:r>
-        <w:rPr>
-          <w:rFonts w:ascii="Times New Roman" w:hAnsi="Times New Roman" w:cs="Times New Roman"/>
-          <w:i w:val="0"/>
-          <w:iCs w:val="0"/>
-          <w:color w:val="000000" w:themeColor="text1"/>
-          <w:sz w:val="24"/>
-          <w:szCs w:val="24"/>
-        </w:rPr>
-        <w:fldChar w:fldCharType="end"/>
+        <w:t>5</w:t>
       </w:r>
       <w:r>
         <w:rPr>
@@ -24918,52 +23383,7 @@
           <w:sz w:val="24"/>
           <w:szCs w:val="24"/>
         </w:rPr>
-        <w:fldChar w:fldCharType="begin"/>
-      </w:r>
-      <w:r>
-        <w:rPr>
-          <w:rFonts w:ascii="Times New Roman" w:hAnsi="Times New Roman" w:cs="Times New Roman"/>
-          <w:i w:val="0"/>
-          <w:iCs w:val="0"/>
-          <w:color w:val="000000" w:themeColor="text1"/>
-          <w:sz w:val="24"/>
-          <w:szCs w:val="24"/>
-        </w:rPr>
-        <w:instrText xml:space="preserve"> SEQ Рисунок_А. \* ARABIC </w:instrText>
-      </w:r>
-      <w:r>
-        <w:rPr>
-          <w:rFonts w:ascii="Times New Roman" w:hAnsi="Times New Roman" w:cs="Times New Roman"/>
-          <w:i w:val="0"/>
-          <w:iCs w:val="0"/>
-          <w:color w:val="000000" w:themeColor="text1"/>
-          <w:sz w:val="24"/>
-          <w:szCs w:val="24"/>
-        </w:rPr>
-        <w:fldChar w:fldCharType="separate"/>
-      </w:r>
-      <w:r>
-        <w:rPr>
-          <w:rFonts w:ascii="Times New Roman" w:hAnsi="Times New Roman" w:cs="Times New Roman"/>
-          <w:i w:val="0"/>
-          <w:iCs w:val="0"/>
-          <w:noProof/>
-          <w:color w:val="000000" w:themeColor="text1"/>
-          <w:sz w:val="24"/>
-          <w:szCs w:val="24"/>
-        </w:rPr>
-        <w:t>34</w:t>
-      </w:r>
-      <w:r>
-        <w:rPr>
-          <w:rFonts w:ascii="Times New Roman" w:hAnsi="Times New Roman" w:cs="Times New Roman"/>
-          <w:i w:val="0"/>
-          <w:iCs w:val="0"/>
-          <w:color w:val="000000" w:themeColor="text1"/>
-          <w:sz w:val="24"/>
-          <w:szCs w:val="24"/>
-        </w:rPr>
-        <w:fldChar w:fldCharType="end"/>
+        <w:t>6</w:t>
       </w:r>
       <w:r>
         <w:rPr>
@@ -25102,52 +23522,7 @@
           <w:sz w:val="24"/>
           <w:szCs w:val="24"/>
         </w:rPr>
-        <w:fldChar w:fldCharType="begin"/>
-      </w:r>
-      <w:r>
-        <w:rPr>
-          <w:rFonts w:ascii="Times New Roman" w:hAnsi="Times New Roman" w:cs="Times New Roman"/>
-          <w:i w:val="0"/>
-          <w:iCs w:val="0"/>
-          <w:color w:val="000000" w:themeColor="text1"/>
-          <w:sz w:val="24"/>
-          <w:szCs w:val="24"/>
-        </w:rPr>
-        <w:instrText xml:space="preserve"> SEQ Рисунок_А. \* ARABIC </w:instrText>
-      </w:r>
-      <w:r>
-        <w:rPr>
-          <w:rFonts w:ascii="Times New Roman" w:hAnsi="Times New Roman" w:cs="Times New Roman"/>
-          <w:i w:val="0"/>
-          <w:iCs w:val="0"/>
-          <w:color w:val="000000" w:themeColor="text1"/>
-          <w:sz w:val="24"/>
-          <w:szCs w:val="24"/>
-        </w:rPr>
-        <w:fldChar w:fldCharType="separate"/>
-      </w:r>
-      <w:r>
-        <w:rPr>
-          <w:rFonts w:ascii="Times New Roman" w:hAnsi="Times New Roman" w:cs="Times New Roman"/>
-          <w:i w:val="0"/>
-          <w:iCs w:val="0"/>
-          <w:noProof/>
-          <w:color w:val="000000" w:themeColor="text1"/>
-          <w:sz w:val="24"/>
-          <w:szCs w:val="24"/>
-        </w:rPr>
-        <w:t>35</w:t>
-      </w:r>
-      <w:r>
-        <w:rPr>
-          <w:rFonts w:ascii="Times New Roman" w:hAnsi="Times New Roman" w:cs="Times New Roman"/>
-          <w:i w:val="0"/>
-          <w:iCs w:val="0"/>
-          <w:color w:val="000000" w:themeColor="text1"/>
-          <w:sz w:val="24"/>
-          <w:szCs w:val="24"/>
-        </w:rPr>
-        <w:fldChar w:fldCharType="end"/>
+        <w:t>7</w:t>
       </w:r>
       <w:r>
         <w:rPr>
@@ -25286,52 +23661,7 @@
           <w:sz w:val="24"/>
           <w:szCs w:val="24"/>
         </w:rPr>
-        <w:fldChar w:fldCharType="begin"/>
-      </w:r>
-      <w:r>
-        <w:rPr>
-          <w:rFonts w:ascii="Times New Roman" w:hAnsi="Times New Roman" w:cs="Times New Roman"/>
-          <w:i w:val="0"/>
-          <w:iCs w:val="0"/>
-          <w:color w:val="000000" w:themeColor="text1"/>
-          <w:sz w:val="24"/>
-          <w:szCs w:val="24"/>
-        </w:rPr>
-        <w:instrText xml:space="preserve"> SEQ Рисунок_А. \* ARABIC </w:instrText>
-      </w:r>
-      <w:r>
-        <w:rPr>
-          <w:rFonts w:ascii="Times New Roman" w:hAnsi="Times New Roman" w:cs="Times New Roman"/>
-          <w:i w:val="0"/>
-          <w:iCs w:val="0"/>
-          <w:color w:val="000000" w:themeColor="text1"/>
-          <w:sz w:val="24"/>
-          <w:szCs w:val="24"/>
-        </w:rPr>
-        <w:fldChar w:fldCharType="separate"/>
-      </w:r>
-      <w:r>
-        <w:rPr>
-          <w:rFonts w:ascii="Times New Roman" w:hAnsi="Times New Roman" w:cs="Times New Roman"/>
-          <w:i w:val="0"/>
-          <w:iCs w:val="0"/>
-          <w:noProof/>
-          <w:color w:val="000000" w:themeColor="text1"/>
-          <w:sz w:val="24"/>
-          <w:szCs w:val="24"/>
-        </w:rPr>
-        <w:t>36</w:t>
-      </w:r>
-      <w:r>
-        <w:rPr>
-          <w:rFonts w:ascii="Times New Roman" w:hAnsi="Times New Roman" w:cs="Times New Roman"/>
-          <w:i w:val="0"/>
-          <w:iCs w:val="0"/>
-          <w:color w:val="000000" w:themeColor="text1"/>
-          <w:sz w:val="24"/>
-          <w:szCs w:val="24"/>
-        </w:rPr>
-        <w:fldChar w:fldCharType="end"/>
+        <w:t>8</w:t>
       </w:r>
       <w:r>
         <w:rPr>
@@ -25470,52 +23800,7 @@
           <w:sz w:val="24"/>
           <w:szCs w:val="24"/>
         </w:rPr>
-        <w:fldChar w:fldCharType="begin"/>
-      </w:r>
-      <w:r>
-        <w:rPr>
-          <w:rFonts w:ascii="Times New Roman" w:hAnsi="Times New Roman" w:cs="Times New Roman"/>
-          <w:i w:val="0"/>
-          <w:iCs w:val="0"/>
-          <w:color w:val="000000" w:themeColor="text1"/>
-          <w:sz w:val="24"/>
-          <w:szCs w:val="24"/>
-        </w:rPr>
-        <w:instrText xml:space="preserve"> SEQ Рисунок_А. \* ARABIC </w:instrText>
-      </w:r>
-      <w:r>
-        <w:rPr>
-          <w:rFonts w:ascii="Times New Roman" w:hAnsi="Times New Roman" w:cs="Times New Roman"/>
-          <w:i w:val="0"/>
-          <w:iCs w:val="0"/>
-          <w:color w:val="000000" w:themeColor="text1"/>
-          <w:sz w:val="24"/>
-          <w:szCs w:val="24"/>
-        </w:rPr>
-        <w:fldChar w:fldCharType="separate"/>
-      </w:r>
-      <w:r>
-        <w:rPr>
-          <w:rFonts w:ascii="Times New Roman" w:hAnsi="Times New Roman" w:cs="Times New Roman"/>
-          <w:i w:val="0"/>
-          <w:iCs w:val="0"/>
-          <w:noProof/>
-          <w:color w:val="000000" w:themeColor="text1"/>
-          <w:sz w:val="24"/>
-          <w:szCs w:val="24"/>
-        </w:rPr>
-        <w:t>37</w:t>
-      </w:r>
-      <w:r>
-        <w:rPr>
-          <w:rFonts w:ascii="Times New Roman" w:hAnsi="Times New Roman" w:cs="Times New Roman"/>
-          <w:i w:val="0"/>
-          <w:iCs w:val="0"/>
-          <w:color w:val="000000" w:themeColor="text1"/>
-          <w:sz w:val="24"/>
-          <w:szCs w:val="24"/>
-        </w:rPr>
-        <w:fldChar w:fldCharType="end"/>
+        <w:t>9</w:t>
       </w:r>
       <w:r>
         <w:rPr>
@@ -25655,52 +23940,7 @@
           <w:sz w:val="24"/>
           <w:szCs w:val="24"/>
         </w:rPr>
-        <w:fldChar w:fldCharType="begin"/>
-      </w:r>
-      <w:r>
-        <w:rPr>
-          <w:rFonts w:ascii="Times New Roman" w:hAnsi="Times New Roman" w:cs="Times New Roman"/>
-          <w:i w:val="0"/>
-          <w:iCs w:val="0"/>
-          <w:color w:val="000000" w:themeColor="text1"/>
-          <w:sz w:val="24"/>
-          <w:szCs w:val="24"/>
-        </w:rPr>
-        <w:instrText xml:space="preserve"> SEQ Рисунок_А. \* ARABIC </w:instrText>
-      </w:r>
-      <w:r>
-        <w:rPr>
-          <w:rFonts w:ascii="Times New Roman" w:hAnsi="Times New Roman" w:cs="Times New Roman"/>
-          <w:i w:val="0"/>
-          <w:iCs w:val="0"/>
-          <w:color w:val="000000" w:themeColor="text1"/>
-          <w:sz w:val="24"/>
-          <w:szCs w:val="24"/>
-        </w:rPr>
-        <w:fldChar w:fldCharType="separate"/>
-      </w:r>
-      <w:r>
-        <w:rPr>
-          <w:rFonts w:ascii="Times New Roman" w:hAnsi="Times New Roman" w:cs="Times New Roman"/>
-          <w:i w:val="0"/>
-          <w:iCs w:val="0"/>
-          <w:noProof/>
-          <w:color w:val="000000" w:themeColor="text1"/>
-          <w:sz w:val="24"/>
-          <w:szCs w:val="24"/>
-        </w:rPr>
-        <w:t>38</w:t>
-      </w:r>
-      <w:r>
-        <w:rPr>
-          <w:rFonts w:ascii="Times New Roman" w:hAnsi="Times New Roman" w:cs="Times New Roman"/>
-          <w:i w:val="0"/>
-          <w:iCs w:val="0"/>
-          <w:color w:val="000000" w:themeColor="text1"/>
-          <w:sz w:val="24"/>
-          <w:szCs w:val="24"/>
-        </w:rPr>
-        <w:fldChar w:fldCharType="end"/>
+        <w:t>10</w:t>
       </w:r>
       <w:r>
         <w:rPr>
@@ -25836,52 +24076,7 @@
           <w:sz w:val="24"/>
           <w:szCs w:val="24"/>
         </w:rPr>
-        <w:fldChar w:fldCharType="begin"/>
-      </w:r>
-      <w:r>
-        <w:rPr>
-          <w:rFonts w:ascii="Times New Roman" w:hAnsi="Times New Roman" w:cs="Times New Roman"/>
-          <w:i w:val="0"/>
-          <w:iCs w:val="0"/>
-          <w:color w:val="000000" w:themeColor="text1"/>
-          <w:sz w:val="24"/>
-          <w:szCs w:val="24"/>
-        </w:rPr>
-        <w:instrText xml:space="preserve"> SEQ Рисунок_А. \* ARABIC </w:instrText>
-      </w:r>
-      <w:r>
-        <w:rPr>
-          <w:rFonts w:ascii="Times New Roman" w:hAnsi="Times New Roman" w:cs="Times New Roman"/>
-          <w:i w:val="0"/>
-          <w:iCs w:val="0"/>
-          <w:color w:val="000000" w:themeColor="text1"/>
-          <w:sz w:val="24"/>
-          <w:szCs w:val="24"/>
-        </w:rPr>
-        <w:fldChar w:fldCharType="separate"/>
-      </w:r>
-      <w:r>
-        <w:rPr>
-          <w:rFonts w:ascii="Times New Roman" w:hAnsi="Times New Roman" w:cs="Times New Roman"/>
-          <w:i w:val="0"/>
-          <w:iCs w:val="0"/>
-          <w:noProof/>
-          <w:color w:val="000000" w:themeColor="text1"/>
-          <w:sz w:val="24"/>
-          <w:szCs w:val="24"/>
-        </w:rPr>
-        <w:t>39</w:t>
-      </w:r>
-      <w:r>
-        <w:rPr>
-          <w:rFonts w:ascii="Times New Roman" w:hAnsi="Times New Roman" w:cs="Times New Roman"/>
-          <w:i w:val="0"/>
-          <w:iCs w:val="0"/>
-          <w:color w:val="000000" w:themeColor="text1"/>
-          <w:sz w:val="24"/>
-          <w:szCs w:val="24"/>
-        </w:rPr>
-        <w:fldChar w:fldCharType="end"/>
+        <w:t>11</w:t>
       </w:r>
       <w:r>
         <w:rPr>
@@ -26072,11 +24267,9 @@
       <w:r>
         <w:t>«</w:t>
       </w:r>
-      <w:proofErr w:type="spellStart"/>
       <w:r>
         <w:t>Антиплагиат.ру</w:t>
       </w:r>
-      <w:proofErr w:type="spellEnd"/>
       <w:r>
         <w:t>»</w:t>
       </w:r>

--- a/PostgreSQL_Отчет_Климов_Артем.docx
+++ b/PostgreSQL_Отчет_Климов_Артем.docx
@@ -1050,11 +1050,19 @@
               </w:rPr>
               <w:t>«</w:t>
             </w:r>
-            <w:r>
-              <w:rPr>
-                <w:rFonts w:ascii="Times New Roman" w:hAnsi="Times New Roman" w:cs="Times New Roman"/>
-              </w:rPr>
-              <w:t>КонсОМ СКС</w:t>
+            <w:proofErr w:type="spellStart"/>
+            <w:r>
+              <w:rPr>
+                <w:rFonts w:ascii="Times New Roman" w:hAnsi="Times New Roman" w:cs="Times New Roman"/>
+              </w:rPr>
+              <w:t>КонсОМ</w:t>
+            </w:r>
+            <w:proofErr w:type="spellEnd"/>
+            <w:r>
+              <w:rPr>
+                <w:rFonts w:ascii="Times New Roman" w:hAnsi="Times New Roman" w:cs="Times New Roman"/>
+              </w:rPr>
+              <w:t xml:space="preserve"> СКС</w:t>
             </w:r>
             <w:r>
               <w:rPr>
@@ -3065,8 +3073,18 @@
                 <w:sz w:val="24"/>
                 <w:szCs w:val="24"/>
               </w:rPr>
-              <w:t>Доцент кафедры БИиИТ, к.п.н</w:t>
-            </w:r>
+              <w:t>Доцент кафедры БИиИТ, к.</w:t>
+            </w:r>
+            <w:proofErr w:type="gramStart"/>
+            <w:r>
+              <w:rPr>
+                <w:rFonts w:ascii="Times New Roman" w:hAnsi="Times New Roman" w:cs="Times New Roman"/>
+                <w:sz w:val="24"/>
+                <w:szCs w:val="24"/>
+              </w:rPr>
+              <w:t>п.н</w:t>
+            </w:r>
+            <w:proofErr w:type="gramEnd"/>
           </w:p>
         </w:tc>
         <w:tc>
@@ -3350,11 +3368,19 @@
               </w:rPr>
               <w:t>«</w:t>
             </w:r>
-            <w:r>
-              <w:rPr>
-                <w:rFonts w:ascii="Times New Roman" w:hAnsi="Times New Roman" w:cs="Times New Roman"/>
-              </w:rPr>
-              <w:t>КонсОМ СКС</w:t>
+            <w:proofErr w:type="spellStart"/>
+            <w:r>
+              <w:rPr>
+                <w:rFonts w:ascii="Times New Roman" w:hAnsi="Times New Roman" w:cs="Times New Roman"/>
+              </w:rPr>
+              <w:t>КонсОМ</w:t>
+            </w:r>
+            <w:proofErr w:type="spellEnd"/>
+            <w:r>
+              <w:rPr>
+                <w:rFonts w:ascii="Times New Roman" w:hAnsi="Times New Roman" w:cs="Times New Roman"/>
+              </w:rPr>
+              <w:t xml:space="preserve"> СКС</w:t>
             </w:r>
             <w:r>
               <w:rPr>
@@ -4467,11 +4493,19 @@
               </w:rPr>
               <w:t>«</w:t>
             </w:r>
-            <w:r>
-              <w:rPr>
-                <w:rFonts w:ascii="Times New Roman" w:hAnsi="Times New Roman" w:cs="Times New Roman"/>
-              </w:rPr>
-              <w:t>КонсОМ СКС</w:t>
+            <w:proofErr w:type="spellStart"/>
+            <w:r>
+              <w:rPr>
+                <w:rFonts w:ascii="Times New Roman" w:hAnsi="Times New Roman" w:cs="Times New Roman"/>
+              </w:rPr>
+              <w:t>КонсОМ</w:t>
+            </w:r>
+            <w:proofErr w:type="spellEnd"/>
+            <w:r>
+              <w:rPr>
+                <w:rFonts w:ascii="Times New Roman" w:hAnsi="Times New Roman" w:cs="Times New Roman"/>
+              </w:rPr>
+              <w:t xml:space="preserve"> СКС</w:t>
             </w:r>
             <w:r>
               <w:rPr>
@@ -4800,13 +4834,23 @@
               </w:rPr>
               <w:t>«</w:t>
             </w:r>
-            <w:r>
-              <w:rPr>
-                <w:rFonts w:ascii="Times New Roman" w:hAnsi="Times New Roman" w:cs="Times New Roman"/>
-                <w:sz w:val="24"/>
-                <w:szCs w:val="24"/>
-              </w:rPr>
-              <w:t>КонсОМ СКС</w:t>
+            <w:proofErr w:type="spellStart"/>
+            <w:r>
+              <w:rPr>
+                <w:rFonts w:ascii="Times New Roman" w:hAnsi="Times New Roman" w:cs="Times New Roman"/>
+                <w:sz w:val="24"/>
+                <w:szCs w:val="24"/>
+              </w:rPr>
+              <w:t>КонсОМ</w:t>
+            </w:r>
+            <w:proofErr w:type="spellEnd"/>
+            <w:r>
+              <w:rPr>
+                <w:rFonts w:ascii="Times New Roman" w:hAnsi="Times New Roman" w:cs="Times New Roman"/>
+                <w:sz w:val="24"/>
+                <w:szCs w:val="24"/>
+              </w:rPr>
+              <w:t xml:space="preserve"> СКС</w:t>
             </w:r>
             <w:r>
               <w:rPr>
@@ -4958,8 +5002,18 @@
                 <w:sz w:val="24"/>
                 <w:szCs w:val="24"/>
               </w:rPr>
-              <w:t>Установка PostgreSQL</w:t>
-            </w:r>
+              <w:t xml:space="preserve">Установка </w:t>
+            </w:r>
+            <w:proofErr w:type="spellStart"/>
+            <w:r>
+              <w:rPr>
+                <w:rFonts w:ascii="Times New Roman" w:hAnsi="Times New Roman" w:cs="Times New Roman"/>
+                <w:sz w:val="24"/>
+                <w:szCs w:val="24"/>
+              </w:rPr>
+              <w:t>PostgreSQL</w:t>
+            </w:r>
+            <w:proofErr w:type="spellEnd"/>
             <w:r>
               <w:rPr>
                 <w:rFonts w:ascii="Times New Roman" w:hAnsi="Times New Roman" w:cs="Times New Roman"/>
@@ -4976,6 +5030,7 @@
               </w:rPr>
               <w:t xml:space="preserve"> и программного продукта </w:t>
             </w:r>
+            <w:proofErr w:type="spellStart"/>
             <w:r>
               <w:rPr>
                 <w:rFonts w:ascii="Times New Roman" w:hAnsi="Times New Roman" w:cs="Times New Roman"/>
@@ -4985,6 +5040,7 @@
               </w:rPr>
               <w:t>DBeaver</w:t>
             </w:r>
+            <w:proofErr w:type="spellEnd"/>
           </w:p>
         </w:tc>
       </w:tr>
@@ -6662,13 +6718,23 @@
               </w:rPr>
               <w:t>«</w:t>
             </w:r>
-            <w:r>
-              <w:rPr>
-                <w:rFonts w:ascii="Times New Roman" w:hAnsi="Times New Roman" w:cs="Times New Roman"/>
-                <w:sz w:val="24"/>
-                <w:szCs w:val="24"/>
-              </w:rPr>
-              <w:t>КонсОМ СКС</w:t>
+            <w:proofErr w:type="spellStart"/>
+            <w:r>
+              <w:rPr>
+                <w:rFonts w:ascii="Times New Roman" w:hAnsi="Times New Roman" w:cs="Times New Roman"/>
+                <w:sz w:val="24"/>
+                <w:szCs w:val="24"/>
+              </w:rPr>
+              <w:t>КонсОМ</w:t>
+            </w:r>
+            <w:proofErr w:type="spellEnd"/>
+            <w:r>
+              <w:rPr>
+                <w:rFonts w:ascii="Times New Roman" w:hAnsi="Times New Roman" w:cs="Times New Roman"/>
+                <w:sz w:val="24"/>
+                <w:szCs w:val="24"/>
+              </w:rPr>
+              <w:t xml:space="preserve"> СКС</w:t>
             </w:r>
             <w:r>
               <w:rPr>
@@ -6816,8 +6882,18 @@
                 <w:sz w:val="24"/>
                 <w:szCs w:val="24"/>
               </w:rPr>
-              <w:t>Установка PostgreSQL</w:t>
-            </w:r>
+              <w:t xml:space="preserve">Установка </w:t>
+            </w:r>
+            <w:proofErr w:type="spellStart"/>
+            <w:r>
+              <w:rPr>
+                <w:rFonts w:ascii="Times New Roman" w:hAnsi="Times New Roman" w:cs="Times New Roman"/>
+                <w:sz w:val="24"/>
+                <w:szCs w:val="24"/>
+              </w:rPr>
+              <w:t>PostgreSQL</w:t>
+            </w:r>
+            <w:proofErr w:type="spellEnd"/>
             <w:r>
               <w:rPr>
                 <w:rFonts w:ascii="Times New Roman" w:hAnsi="Times New Roman" w:cs="Times New Roman"/>
@@ -6834,6 +6910,7 @@
               </w:rPr>
               <w:t xml:space="preserve"> и программного продукта </w:t>
             </w:r>
+            <w:proofErr w:type="spellStart"/>
             <w:r>
               <w:rPr>
                 <w:rFonts w:ascii="Times New Roman" w:hAnsi="Times New Roman" w:cs="Times New Roman"/>
@@ -6843,6 +6920,7 @@
               </w:rPr>
               <w:t>DBeaver</w:t>
             </w:r>
+            <w:proofErr w:type="spellEnd"/>
           </w:p>
         </w:tc>
         <w:tc>
@@ -7467,6 +7545,7 @@
               <w:rFonts w:ascii="Times New Roman" w:hAnsi="Times New Roman" w:cs="Times New Roman"/>
               <w:b w:val="0"/>
               <w:bCs w:val="0"/>
+              <w:caps w:val="0"/>
               <w:sz w:val="24"/>
               <w:szCs w:val="24"/>
             </w:rPr>
@@ -7477,6 +7556,7 @@
               <w:rFonts w:ascii="Times New Roman" w:hAnsi="Times New Roman" w:cs="Times New Roman"/>
               <w:b w:val="0"/>
               <w:bCs w:val="0"/>
+              <w:caps w:val="0"/>
               <w:sz w:val="24"/>
               <w:szCs w:val="24"/>
             </w:rPr>
@@ -7487,6 +7567,7 @@
               <w:rFonts w:ascii="Times New Roman" w:hAnsi="Times New Roman" w:cs="Times New Roman"/>
               <w:b w:val="0"/>
               <w:bCs w:val="0"/>
+              <w:caps w:val="0"/>
               <w:sz w:val="24"/>
               <w:szCs w:val="24"/>
             </w:rPr>
@@ -7497,6 +7578,7 @@
               <w:rFonts w:ascii="Times New Roman" w:hAnsi="Times New Roman" w:cs="Times New Roman"/>
               <w:b w:val="0"/>
               <w:bCs w:val="0"/>
+              <w:caps w:val="0"/>
               <w:noProof/>
               <w:sz w:val="24"/>
               <w:szCs w:val="24"/>
@@ -7508,6 +7590,7 @@
               <w:rFonts w:ascii="Times New Roman" w:hAnsi="Times New Roman" w:cs="Times New Roman"/>
               <w:b w:val="0"/>
               <w:bCs w:val="0"/>
+              <w:caps w:val="0"/>
               <w:noProof/>
               <w:sz w:val="24"/>
               <w:szCs w:val="24"/>
@@ -7519,6 +7602,7 @@
               <w:rFonts w:ascii="Times New Roman" w:hAnsi="Times New Roman" w:cs="Times New Roman"/>
               <w:b w:val="0"/>
               <w:bCs w:val="0"/>
+              <w:caps w:val="0"/>
               <w:noProof/>
               <w:sz w:val="24"/>
               <w:szCs w:val="24"/>
@@ -7530,6 +7614,7 @@
               <w:rFonts w:ascii="Times New Roman" w:hAnsi="Times New Roman" w:cs="Times New Roman"/>
               <w:b w:val="0"/>
               <w:bCs w:val="0"/>
+              <w:caps w:val="0"/>
               <w:noProof/>
               <w:sz w:val="24"/>
               <w:szCs w:val="24"/>
@@ -7541,6 +7626,7 @@
               <w:rFonts w:ascii="Times New Roman" w:hAnsi="Times New Roman" w:cs="Times New Roman"/>
               <w:b w:val="0"/>
               <w:bCs w:val="0"/>
+              <w:caps w:val="0"/>
               <w:noProof/>
               <w:sz w:val="24"/>
               <w:szCs w:val="24"/>
@@ -7551,6 +7637,7 @@
               <w:rFonts w:ascii="Times New Roman" w:hAnsi="Times New Roman" w:cs="Times New Roman"/>
               <w:b w:val="0"/>
               <w:bCs w:val="0"/>
+              <w:caps w:val="0"/>
               <w:noProof/>
               <w:sz w:val="24"/>
               <w:szCs w:val="24"/>
@@ -7562,6 +7649,7 @@
               <w:rFonts w:ascii="Times New Roman" w:hAnsi="Times New Roman" w:cs="Times New Roman"/>
               <w:b w:val="0"/>
               <w:bCs w:val="0"/>
+              <w:caps w:val="0"/>
               <w:noProof/>
               <w:sz w:val="24"/>
               <w:szCs w:val="24"/>
@@ -7573,6 +7661,7 @@
               <w:rFonts w:ascii="Times New Roman" w:hAnsi="Times New Roman" w:cs="Times New Roman"/>
               <w:b w:val="0"/>
               <w:bCs w:val="0"/>
+              <w:caps w:val="0"/>
               <w:noProof/>
               <w:sz w:val="24"/>
               <w:szCs w:val="24"/>
@@ -7603,6 +7692,7 @@
               <w:rFonts w:ascii="Times New Roman" w:hAnsi="Times New Roman" w:cs="Times New Roman"/>
               <w:b w:val="0"/>
               <w:bCs w:val="0"/>
+              <w:caps w:val="0"/>
               <w:noProof/>
               <w:sz w:val="24"/>
               <w:szCs w:val="24"/>
@@ -7614,6 +7704,7 @@
               <w:rFonts w:ascii="Times New Roman" w:hAnsi="Times New Roman" w:cs="Times New Roman"/>
               <w:b w:val="0"/>
               <w:bCs w:val="0"/>
+              <w:caps w:val="0"/>
               <w:noProof/>
               <w:sz w:val="24"/>
               <w:szCs w:val="24"/>
@@ -7625,6 +7716,7 @@
               <w:rFonts w:ascii="Times New Roman" w:hAnsi="Times New Roman" w:cs="Times New Roman"/>
               <w:b w:val="0"/>
               <w:bCs w:val="0"/>
+              <w:caps w:val="0"/>
               <w:noProof/>
               <w:sz w:val="24"/>
               <w:szCs w:val="24"/>
@@ -7636,6 +7728,7 @@
               <w:rFonts w:ascii="Times New Roman" w:hAnsi="Times New Roman" w:cs="Times New Roman"/>
               <w:b w:val="0"/>
               <w:bCs w:val="0"/>
+              <w:caps w:val="0"/>
               <w:noProof/>
               <w:sz w:val="24"/>
               <w:szCs w:val="24"/>
@@ -7647,6 +7740,7 @@
               <w:rFonts w:ascii="Times New Roman" w:hAnsi="Times New Roman" w:cs="Times New Roman"/>
               <w:b w:val="0"/>
               <w:bCs w:val="0"/>
+              <w:caps w:val="0"/>
               <w:noProof/>
               <w:sz w:val="24"/>
               <w:szCs w:val="24"/>
@@ -7657,6 +7751,7 @@
               <w:rFonts w:ascii="Times New Roman" w:hAnsi="Times New Roman" w:cs="Times New Roman"/>
               <w:b w:val="0"/>
               <w:bCs w:val="0"/>
+              <w:caps w:val="0"/>
               <w:noProof/>
               <w:sz w:val="24"/>
               <w:szCs w:val="24"/>
@@ -7668,6 +7763,7 @@
               <w:rFonts w:ascii="Times New Roman" w:hAnsi="Times New Roman" w:cs="Times New Roman"/>
               <w:b w:val="0"/>
               <w:bCs w:val="0"/>
+              <w:caps w:val="0"/>
               <w:noProof/>
               <w:sz w:val="24"/>
               <w:szCs w:val="24"/>
@@ -7679,6 +7775,7 @@
               <w:rFonts w:ascii="Times New Roman" w:hAnsi="Times New Roman" w:cs="Times New Roman"/>
               <w:b w:val="0"/>
               <w:bCs w:val="0"/>
+              <w:caps w:val="0"/>
               <w:noProof/>
               <w:sz w:val="24"/>
               <w:szCs w:val="24"/>
@@ -7702,6 +7799,7 @@
           <w:r>
             <w:rPr>
               <w:rFonts w:ascii="Times New Roman" w:hAnsi="Times New Roman" w:cs="Times New Roman"/>
+              <w:smallCaps w:val="0"/>
               <w:noProof/>
               <w:sz w:val="24"/>
               <w:szCs w:val="24"/>
@@ -7711,6 +7809,7 @@
           <w:r>
             <w:rPr>
               <w:rFonts w:ascii="Times New Roman" w:hAnsi="Times New Roman" w:cs="Times New Roman"/>
+              <w:smallCaps w:val="0"/>
               <w:noProof/>
               <w:sz w:val="24"/>
               <w:szCs w:val="24"/>
@@ -7720,6 +7819,7 @@
           <w:r>
             <w:rPr>
               <w:rFonts w:ascii="Times New Roman" w:hAnsi="Times New Roman" w:cs="Times New Roman"/>
+              <w:smallCaps w:val="0"/>
               <w:noProof/>
               <w:sz w:val="24"/>
               <w:szCs w:val="24"/>
@@ -7729,6 +7829,7 @@
           <w:r>
             <w:rPr>
               <w:rFonts w:ascii="Times New Roman" w:hAnsi="Times New Roman" w:cs="Times New Roman"/>
+              <w:smallCaps w:val="0"/>
               <w:noProof/>
               <w:sz w:val="24"/>
               <w:szCs w:val="24"/>
@@ -7738,6 +7839,7 @@
           <w:r>
             <w:rPr>
               <w:rFonts w:ascii="Times New Roman" w:hAnsi="Times New Roman" w:cs="Times New Roman"/>
+              <w:smallCaps w:val="0"/>
               <w:noProof/>
               <w:sz w:val="24"/>
               <w:szCs w:val="24"/>
@@ -7746,6 +7848,7 @@
           <w:r>
             <w:rPr>
               <w:rFonts w:ascii="Times New Roman" w:hAnsi="Times New Roman" w:cs="Times New Roman"/>
+              <w:smallCaps w:val="0"/>
               <w:noProof/>
               <w:sz w:val="24"/>
               <w:szCs w:val="24"/>
@@ -7755,6 +7858,7 @@
           <w:r>
             <w:rPr>
               <w:rFonts w:ascii="Times New Roman" w:hAnsi="Times New Roman" w:cs="Times New Roman"/>
+              <w:smallCaps w:val="0"/>
               <w:noProof/>
               <w:sz w:val="24"/>
               <w:szCs w:val="24"/>
@@ -7764,6 +7868,7 @@
           <w:r>
             <w:rPr>
               <w:rFonts w:ascii="Times New Roman" w:hAnsi="Times New Roman" w:cs="Times New Roman"/>
+              <w:smallCaps w:val="0"/>
               <w:noProof/>
               <w:sz w:val="24"/>
               <w:szCs w:val="24"/>
@@ -7787,6 +7892,7 @@
           <w:r>
             <w:rPr>
               <w:rFonts w:ascii="Times New Roman" w:hAnsi="Times New Roman" w:cs="Times New Roman"/>
+              <w:smallCaps w:val="0"/>
               <w:noProof/>
               <w:sz w:val="24"/>
               <w:szCs w:val="24"/>
@@ -7796,6 +7902,7 @@
           <w:r>
             <w:rPr>
               <w:rFonts w:ascii="Times New Roman" w:hAnsi="Times New Roman" w:cs="Times New Roman"/>
+              <w:smallCaps w:val="0"/>
               <w:noProof/>
               <w:sz w:val="24"/>
               <w:szCs w:val="24"/>
@@ -7805,6 +7912,7 @@
           <w:r>
             <w:rPr>
               <w:rFonts w:ascii="Times New Roman" w:hAnsi="Times New Roman" w:cs="Times New Roman"/>
+              <w:smallCaps w:val="0"/>
               <w:noProof/>
               <w:sz w:val="24"/>
               <w:szCs w:val="24"/>
@@ -7814,6 +7922,7 @@
           <w:r>
             <w:rPr>
               <w:rFonts w:ascii="Times New Roman" w:hAnsi="Times New Roman" w:cs="Times New Roman"/>
+              <w:smallCaps w:val="0"/>
               <w:noProof/>
               <w:sz w:val="24"/>
               <w:szCs w:val="24"/>
@@ -7823,6 +7932,7 @@
           <w:r>
             <w:rPr>
               <w:rFonts w:ascii="Times New Roman" w:hAnsi="Times New Roman" w:cs="Times New Roman"/>
+              <w:smallCaps w:val="0"/>
               <w:noProof/>
               <w:sz w:val="24"/>
               <w:szCs w:val="24"/>
@@ -7831,6 +7941,7 @@
           <w:r>
             <w:rPr>
               <w:rFonts w:ascii="Times New Roman" w:hAnsi="Times New Roman" w:cs="Times New Roman"/>
+              <w:smallCaps w:val="0"/>
               <w:noProof/>
               <w:sz w:val="24"/>
               <w:szCs w:val="24"/>
@@ -7840,6 +7951,7 @@
           <w:r>
             <w:rPr>
               <w:rFonts w:ascii="Times New Roman" w:hAnsi="Times New Roman" w:cs="Times New Roman"/>
+              <w:smallCaps w:val="0"/>
               <w:noProof/>
               <w:sz w:val="24"/>
               <w:szCs w:val="24"/>
@@ -7849,6 +7961,7 @@
           <w:r>
             <w:rPr>
               <w:rFonts w:ascii="Times New Roman" w:hAnsi="Times New Roman" w:cs="Times New Roman"/>
+              <w:smallCaps w:val="0"/>
               <w:noProof/>
               <w:sz w:val="24"/>
               <w:szCs w:val="24"/>
@@ -7879,6 +7992,7 @@
               <w:rFonts w:ascii="Times New Roman" w:hAnsi="Times New Roman" w:cs="Times New Roman"/>
               <w:b w:val="0"/>
               <w:bCs w:val="0"/>
+              <w:caps w:val="0"/>
               <w:noProof/>
               <w:sz w:val="24"/>
               <w:szCs w:val="24"/>
@@ -7890,6 +8004,7 @@
               <w:rFonts w:ascii="Times New Roman" w:hAnsi="Times New Roman" w:cs="Times New Roman"/>
               <w:b w:val="0"/>
               <w:bCs w:val="0"/>
+              <w:caps w:val="0"/>
               <w:noProof/>
               <w:sz w:val="24"/>
               <w:szCs w:val="24"/>
@@ -7901,6 +8016,7 @@
               <w:rFonts w:ascii="Times New Roman" w:hAnsi="Times New Roman" w:cs="Times New Roman"/>
               <w:b w:val="0"/>
               <w:bCs w:val="0"/>
+              <w:caps w:val="0"/>
               <w:noProof/>
               <w:sz w:val="24"/>
               <w:szCs w:val="24"/>
@@ -7912,6 +8028,7 @@
               <w:rFonts w:ascii="Times New Roman" w:hAnsi="Times New Roman" w:cs="Times New Roman"/>
               <w:b w:val="0"/>
               <w:bCs w:val="0"/>
+              <w:caps w:val="0"/>
               <w:noProof/>
               <w:sz w:val="24"/>
               <w:szCs w:val="24"/>
@@ -7923,6 +8040,7 @@
               <w:rFonts w:ascii="Times New Roman" w:hAnsi="Times New Roman" w:cs="Times New Roman"/>
               <w:b w:val="0"/>
               <w:bCs w:val="0"/>
+              <w:caps w:val="0"/>
               <w:noProof/>
               <w:sz w:val="24"/>
               <w:szCs w:val="24"/>
@@ -7933,6 +8051,7 @@
               <w:rFonts w:ascii="Times New Roman" w:hAnsi="Times New Roman" w:cs="Times New Roman"/>
               <w:b w:val="0"/>
               <w:bCs w:val="0"/>
+              <w:caps w:val="0"/>
               <w:noProof/>
               <w:sz w:val="24"/>
               <w:szCs w:val="24"/>
@@ -7944,6 +8063,7 @@
               <w:rFonts w:ascii="Times New Roman" w:hAnsi="Times New Roman" w:cs="Times New Roman"/>
               <w:b w:val="0"/>
               <w:bCs w:val="0"/>
+              <w:caps w:val="0"/>
               <w:noProof/>
               <w:sz w:val="24"/>
               <w:szCs w:val="24"/>
@@ -7955,6 +8075,7 @@
               <w:rFonts w:ascii="Times New Roman" w:hAnsi="Times New Roman" w:cs="Times New Roman"/>
               <w:b w:val="0"/>
               <w:bCs w:val="0"/>
+              <w:caps w:val="0"/>
               <w:noProof/>
               <w:sz w:val="24"/>
               <w:szCs w:val="24"/>
@@ -7978,6 +8099,7 @@
           <w:r>
             <w:rPr>
               <w:rFonts w:ascii="Times New Roman" w:hAnsi="Times New Roman" w:cs="Times New Roman"/>
+              <w:smallCaps w:val="0"/>
               <w:noProof/>
               <w:sz w:val="24"/>
               <w:szCs w:val="24"/>
@@ -7987,6 +8109,7 @@
           <w:r>
             <w:rPr>
               <w:rFonts w:ascii="Times New Roman" w:hAnsi="Times New Roman" w:cs="Times New Roman"/>
+              <w:smallCaps w:val="0"/>
               <w:noProof/>
               <w:sz w:val="24"/>
               <w:szCs w:val="24"/>
@@ -7996,6 +8119,7 @@
           <w:r>
             <w:rPr>
               <w:rFonts w:ascii="Times New Roman" w:hAnsi="Times New Roman" w:cs="Times New Roman"/>
+              <w:smallCaps w:val="0"/>
               <w:noProof/>
               <w:sz w:val="24"/>
               <w:szCs w:val="24"/>
@@ -8005,6 +8129,7 @@
           <w:r>
             <w:rPr>
               <w:rFonts w:ascii="Times New Roman" w:hAnsi="Times New Roman" w:cs="Times New Roman"/>
+              <w:smallCaps w:val="0"/>
               <w:noProof/>
               <w:sz w:val="24"/>
               <w:szCs w:val="24"/>
@@ -8014,6 +8139,7 @@
           <w:r>
             <w:rPr>
               <w:rFonts w:ascii="Times New Roman" w:hAnsi="Times New Roman" w:cs="Times New Roman"/>
+              <w:smallCaps w:val="0"/>
               <w:noProof/>
               <w:sz w:val="24"/>
               <w:szCs w:val="24"/>
@@ -8022,6 +8148,7 @@
           <w:r>
             <w:rPr>
               <w:rFonts w:ascii="Times New Roman" w:hAnsi="Times New Roman" w:cs="Times New Roman"/>
+              <w:smallCaps w:val="0"/>
               <w:noProof/>
               <w:sz w:val="24"/>
               <w:szCs w:val="24"/>
@@ -8031,6 +8158,7 @@
           <w:r>
             <w:rPr>
               <w:rFonts w:ascii="Times New Roman" w:hAnsi="Times New Roman" w:cs="Times New Roman"/>
+              <w:smallCaps w:val="0"/>
               <w:noProof/>
               <w:sz w:val="24"/>
               <w:szCs w:val="24"/>
@@ -8040,6 +8168,7 @@
           <w:r>
             <w:rPr>
               <w:rFonts w:ascii="Times New Roman" w:hAnsi="Times New Roman" w:cs="Times New Roman"/>
+              <w:smallCaps w:val="0"/>
               <w:noProof/>
               <w:sz w:val="24"/>
               <w:szCs w:val="24"/>
@@ -8063,6 +8192,7 @@
           <w:r>
             <w:rPr>
               <w:rFonts w:ascii="Times New Roman" w:hAnsi="Times New Roman" w:cs="Times New Roman"/>
+              <w:smallCaps w:val="0"/>
               <w:noProof/>
               <w:sz w:val="24"/>
               <w:szCs w:val="24"/>
@@ -8072,6 +8202,7 @@
           <w:r>
             <w:rPr>
               <w:rFonts w:ascii="Times New Roman" w:hAnsi="Times New Roman" w:cs="Times New Roman"/>
+              <w:smallCaps w:val="0"/>
               <w:noProof/>
               <w:sz w:val="24"/>
               <w:szCs w:val="24"/>
@@ -8082,6 +8213,7 @@
           <w:r>
             <w:rPr>
               <w:rFonts w:ascii="Times New Roman" w:hAnsi="Times New Roman" w:cs="Times New Roman"/>
+              <w:smallCaps w:val="0"/>
               <w:noProof/>
               <w:sz w:val="24"/>
               <w:szCs w:val="24"/>
@@ -8091,6 +8223,7 @@
           <w:r>
             <w:rPr>
               <w:rFonts w:ascii="Times New Roman" w:hAnsi="Times New Roman" w:cs="Times New Roman"/>
+              <w:smallCaps w:val="0"/>
               <w:noProof/>
               <w:sz w:val="24"/>
               <w:szCs w:val="24"/>
@@ -8100,6 +8233,7 @@
           <w:r>
             <w:rPr>
               <w:rFonts w:ascii="Times New Roman" w:hAnsi="Times New Roman" w:cs="Times New Roman"/>
+              <w:smallCaps w:val="0"/>
               <w:noProof/>
               <w:sz w:val="24"/>
               <w:szCs w:val="24"/>
@@ -8109,6 +8243,7 @@
           <w:r>
             <w:rPr>
               <w:rFonts w:ascii="Times New Roman" w:hAnsi="Times New Roman" w:cs="Times New Roman"/>
+              <w:smallCaps w:val="0"/>
               <w:noProof/>
               <w:sz w:val="24"/>
               <w:szCs w:val="24"/>
@@ -8117,6 +8252,7 @@
           <w:r>
             <w:rPr>
               <w:rFonts w:ascii="Times New Roman" w:hAnsi="Times New Roman" w:cs="Times New Roman"/>
+              <w:smallCaps w:val="0"/>
               <w:noProof/>
               <w:sz w:val="24"/>
               <w:szCs w:val="24"/>
@@ -8126,6 +8262,7 @@
           <w:r>
             <w:rPr>
               <w:rFonts w:ascii="Times New Roman" w:hAnsi="Times New Roman" w:cs="Times New Roman"/>
+              <w:smallCaps w:val="0"/>
               <w:noProof/>
               <w:sz w:val="24"/>
               <w:szCs w:val="24"/>
@@ -8135,6 +8272,7 @@
           <w:r>
             <w:rPr>
               <w:rFonts w:ascii="Times New Roman" w:hAnsi="Times New Roman" w:cs="Times New Roman"/>
+              <w:smallCaps w:val="0"/>
               <w:noProof/>
               <w:sz w:val="24"/>
               <w:szCs w:val="24"/>
@@ -8165,6 +8303,7 @@
               <w:rFonts w:ascii="Times New Roman" w:hAnsi="Times New Roman" w:cs="Times New Roman"/>
               <w:b w:val="0"/>
               <w:bCs w:val="0"/>
+              <w:caps w:val="0"/>
               <w:noProof/>
               <w:sz w:val="24"/>
               <w:szCs w:val="24"/>
@@ -8176,6 +8315,7 @@
               <w:rFonts w:ascii="Times New Roman" w:hAnsi="Times New Roman" w:cs="Times New Roman"/>
               <w:b w:val="0"/>
               <w:bCs w:val="0"/>
+              <w:caps w:val="0"/>
               <w:noProof/>
               <w:sz w:val="24"/>
               <w:szCs w:val="24"/>
@@ -8188,6 +8328,7 @@
               <w:rFonts w:ascii="Times New Roman" w:hAnsi="Times New Roman" w:cs="Times New Roman"/>
               <w:b w:val="0"/>
               <w:bCs w:val="0"/>
+              <w:caps w:val="0"/>
               <w:noProof/>
               <w:sz w:val="24"/>
               <w:szCs w:val="24"/>
@@ -8199,6 +8340,7 @@
               <w:rFonts w:ascii="Times New Roman" w:hAnsi="Times New Roman" w:cs="Times New Roman"/>
               <w:b w:val="0"/>
               <w:bCs w:val="0"/>
+              <w:caps w:val="0"/>
               <w:noProof/>
               <w:sz w:val="24"/>
               <w:szCs w:val="24"/>
@@ -8210,6 +8352,7 @@
               <w:rFonts w:ascii="Times New Roman" w:hAnsi="Times New Roman" w:cs="Times New Roman"/>
               <w:b w:val="0"/>
               <w:bCs w:val="0"/>
+              <w:caps w:val="0"/>
               <w:noProof/>
               <w:sz w:val="24"/>
               <w:szCs w:val="24"/>
@@ -8221,6 +8364,7 @@
               <w:rFonts w:ascii="Times New Roman" w:hAnsi="Times New Roman" w:cs="Times New Roman"/>
               <w:b w:val="0"/>
               <w:bCs w:val="0"/>
+              <w:caps w:val="0"/>
               <w:noProof/>
               <w:sz w:val="24"/>
               <w:szCs w:val="24"/>
@@ -8232,6 +8376,7 @@
               <w:rFonts w:ascii="Times New Roman" w:hAnsi="Times New Roman" w:cs="Times New Roman"/>
               <w:b w:val="0"/>
               <w:bCs w:val="0"/>
+              <w:caps w:val="0"/>
               <w:noProof/>
               <w:sz w:val="24"/>
               <w:szCs w:val="24"/>
@@ -8242,6 +8387,7 @@
               <w:rFonts w:ascii="Times New Roman" w:hAnsi="Times New Roman" w:cs="Times New Roman"/>
               <w:b w:val="0"/>
               <w:bCs w:val="0"/>
+              <w:caps w:val="0"/>
               <w:noProof/>
               <w:sz w:val="24"/>
               <w:szCs w:val="24"/>
@@ -8253,6 +8399,7 @@
               <w:rFonts w:ascii="Times New Roman" w:hAnsi="Times New Roman" w:cs="Times New Roman"/>
               <w:b w:val="0"/>
               <w:bCs w:val="0"/>
+              <w:caps w:val="0"/>
               <w:noProof/>
               <w:sz w:val="24"/>
               <w:szCs w:val="24"/>
@@ -8264,6 +8411,7 @@
               <w:rFonts w:ascii="Times New Roman" w:hAnsi="Times New Roman" w:cs="Times New Roman"/>
               <w:b w:val="0"/>
               <w:bCs w:val="0"/>
+              <w:caps w:val="0"/>
               <w:noProof/>
               <w:sz w:val="24"/>
               <w:szCs w:val="24"/>
@@ -8287,6 +8435,7 @@
           <w:r>
             <w:rPr>
               <w:rFonts w:ascii="Times New Roman" w:hAnsi="Times New Roman" w:cs="Times New Roman"/>
+              <w:smallCaps w:val="0"/>
               <w:noProof/>
               <w:sz w:val="24"/>
               <w:szCs w:val="24"/>
@@ -8296,6 +8445,7 @@
           <w:r>
             <w:rPr>
               <w:rFonts w:ascii="Times New Roman" w:hAnsi="Times New Roman" w:cs="Times New Roman"/>
+              <w:smallCaps w:val="0"/>
               <w:noProof/>
               <w:sz w:val="24"/>
               <w:szCs w:val="24"/>
@@ -8305,6 +8455,7 @@
           <w:r>
             <w:rPr>
               <w:rFonts w:ascii="Times New Roman" w:hAnsi="Times New Roman" w:cs="Times New Roman"/>
+              <w:smallCaps w:val="0"/>
               <w:noProof/>
               <w:sz w:val="24"/>
               <w:szCs w:val="24"/>
@@ -8314,6 +8465,7 @@
           <w:r>
             <w:rPr>
               <w:rFonts w:ascii="Times New Roman" w:hAnsi="Times New Roman" w:cs="Times New Roman"/>
+              <w:smallCaps w:val="0"/>
               <w:noProof/>
               <w:sz w:val="24"/>
               <w:szCs w:val="24"/>
@@ -8323,6 +8475,7 @@
           <w:r>
             <w:rPr>
               <w:rFonts w:ascii="Times New Roman" w:hAnsi="Times New Roman" w:cs="Times New Roman"/>
+              <w:smallCaps w:val="0"/>
               <w:noProof/>
               <w:sz w:val="24"/>
               <w:szCs w:val="24"/>
@@ -8331,6 +8484,7 @@
           <w:r>
             <w:rPr>
               <w:rFonts w:ascii="Times New Roman" w:hAnsi="Times New Roman" w:cs="Times New Roman"/>
+              <w:smallCaps w:val="0"/>
               <w:noProof/>
               <w:sz w:val="24"/>
               <w:szCs w:val="24"/>
@@ -8340,6 +8494,7 @@
           <w:r>
             <w:rPr>
               <w:rFonts w:ascii="Times New Roman" w:hAnsi="Times New Roman" w:cs="Times New Roman"/>
+              <w:smallCaps w:val="0"/>
               <w:noProof/>
               <w:sz w:val="24"/>
               <w:szCs w:val="24"/>
@@ -8349,6 +8504,7 @@
           <w:r>
             <w:rPr>
               <w:rFonts w:ascii="Times New Roman" w:hAnsi="Times New Roman" w:cs="Times New Roman"/>
+              <w:smallCaps w:val="0"/>
               <w:noProof/>
               <w:sz w:val="24"/>
               <w:szCs w:val="24"/>
@@ -8372,6 +8528,7 @@
           <w:r>
             <w:rPr>
               <w:rFonts w:ascii="Times New Roman" w:hAnsi="Times New Roman" w:cs="Times New Roman"/>
+              <w:smallCaps w:val="0"/>
               <w:noProof/>
               <w:sz w:val="24"/>
               <w:szCs w:val="24"/>
@@ -8381,6 +8538,7 @@
           <w:r>
             <w:rPr>
               <w:rFonts w:ascii="Times New Roman" w:hAnsi="Times New Roman" w:cs="Times New Roman"/>
+              <w:smallCaps w:val="0"/>
               <w:noProof/>
               <w:sz w:val="24"/>
               <w:szCs w:val="24"/>
@@ -8390,6 +8548,7 @@
           <w:r>
             <w:rPr>
               <w:rFonts w:ascii="Times New Roman" w:hAnsi="Times New Roman" w:cs="Times New Roman"/>
+              <w:smallCaps w:val="0"/>
               <w:noProof/>
               <w:sz w:val="24"/>
               <w:szCs w:val="24"/>
@@ -8399,6 +8558,7 @@
           <w:r>
             <w:rPr>
               <w:rFonts w:ascii="Times New Roman" w:hAnsi="Times New Roman" w:cs="Times New Roman"/>
+              <w:smallCaps w:val="0"/>
               <w:noProof/>
               <w:sz w:val="24"/>
               <w:szCs w:val="24"/>
@@ -8408,6 +8568,7 @@
           <w:r>
             <w:rPr>
               <w:rFonts w:ascii="Times New Roman" w:hAnsi="Times New Roman" w:cs="Times New Roman"/>
+              <w:smallCaps w:val="0"/>
               <w:noProof/>
               <w:sz w:val="24"/>
               <w:szCs w:val="24"/>
@@ -8416,6 +8577,7 @@
           <w:r>
             <w:rPr>
               <w:rFonts w:ascii="Times New Roman" w:hAnsi="Times New Roman" w:cs="Times New Roman"/>
+              <w:smallCaps w:val="0"/>
               <w:noProof/>
               <w:sz w:val="24"/>
               <w:szCs w:val="24"/>
@@ -8425,6 +8587,7 @@
           <w:r>
             <w:rPr>
               <w:rFonts w:ascii="Times New Roman" w:hAnsi="Times New Roman" w:cs="Times New Roman"/>
+              <w:smallCaps w:val="0"/>
               <w:noProof/>
               <w:sz w:val="24"/>
               <w:szCs w:val="24"/>
@@ -8434,6 +8597,7 @@
           <w:r>
             <w:rPr>
               <w:rFonts w:ascii="Times New Roman" w:hAnsi="Times New Roman" w:cs="Times New Roman"/>
+              <w:smallCaps w:val="0"/>
               <w:noProof/>
               <w:sz w:val="24"/>
               <w:szCs w:val="24"/>
@@ -8457,6 +8621,7 @@
           <w:r>
             <w:rPr>
               <w:rFonts w:ascii="Times New Roman" w:hAnsi="Times New Roman" w:cs="Times New Roman"/>
+              <w:smallCaps w:val="0"/>
               <w:noProof/>
               <w:sz w:val="24"/>
               <w:szCs w:val="24"/>
@@ -8466,6 +8631,7 @@
           <w:r>
             <w:rPr>
               <w:rFonts w:ascii="Times New Roman" w:hAnsi="Times New Roman" w:cs="Times New Roman"/>
+              <w:smallCaps w:val="0"/>
               <w:noProof/>
               <w:sz w:val="24"/>
               <w:szCs w:val="24"/>
@@ -8475,6 +8641,7 @@
           <w:r>
             <w:rPr>
               <w:rFonts w:ascii="Times New Roman" w:hAnsi="Times New Roman" w:cs="Times New Roman"/>
+              <w:smallCaps w:val="0"/>
               <w:noProof/>
               <w:sz w:val="24"/>
               <w:szCs w:val="24"/>
@@ -8484,6 +8651,7 @@
           <w:r>
             <w:rPr>
               <w:rFonts w:ascii="Times New Roman" w:hAnsi="Times New Roman" w:cs="Times New Roman"/>
+              <w:smallCaps w:val="0"/>
               <w:noProof/>
               <w:sz w:val="24"/>
               <w:szCs w:val="24"/>
@@ -8493,6 +8661,7 @@
           <w:r>
             <w:rPr>
               <w:rFonts w:ascii="Times New Roman" w:hAnsi="Times New Roman" w:cs="Times New Roman"/>
+              <w:smallCaps w:val="0"/>
               <w:noProof/>
               <w:sz w:val="24"/>
               <w:szCs w:val="24"/>
@@ -8501,6 +8670,7 @@
           <w:r>
             <w:rPr>
               <w:rFonts w:ascii="Times New Roman" w:hAnsi="Times New Roman" w:cs="Times New Roman"/>
+              <w:smallCaps w:val="0"/>
               <w:noProof/>
               <w:sz w:val="24"/>
               <w:szCs w:val="24"/>
@@ -8510,6 +8680,7 @@
           <w:r>
             <w:rPr>
               <w:rFonts w:ascii="Times New Roman" w:hAnsi="Times New Roman" w:cs="Times New Roman"/>
+              <w:smallCaps w:val="0"/>
               <w:noProof/>
               <w:sz w:val="24"/>
               <w:szCs w:val="24"/>
@@ -8519,6 +8690,7 @@
           <w:r>
             <w:rPr>
               <w:rFonts w:ascii="Times New Roman" w:hAnsi="Times New Roman" w:cs="Times New Roman"/>
+              <w:smallCaps w:val="0"/>
               <w:noProof/>
               <w:sz w:val="24"/>
               <w:szCs w:val="24"/>
@@ -8542,6 +8714,7 @@
           <w:r>
             <w:rPr>
               <w:rFonts w:ascii="Times New Roman" w:hAnsi="Times New Roman" w:cs="Times New Roman"/>
+              <w:smallCaps w:val="0"/>
               <w:noProof/>
               <w:sz w:val="24"/>
               <w:szCs w:val="24"/>
@@ -8551,6 +8724,7 @@
           <w:r>
             <w:rPr>
               <w:rFonts w:ascii="Times New Roman" w:hAnsi="Times New Roman" w:cs="Times New Roman"/>
+              <w:smallCaps w:val="0"/>
               <w:noProof/>
               <w:sz w:val="24"/>
               <w:szCs w:val="24"/>
@@ -8560,6 +8734,7 @@
           <w:r>
             <w:rPr>
               <w:rFonts w:ascii="Times New Roman" w:hAnsi="Times New Roman" w:cs="Times New Roman"/>
+              <w:smallCaps w:val="0"/>
               <w:noProof/>
               <w:sz w:val="24"/>
               <w:szCs w:val="24"/>
@@ -8569,6 +8744,7 @@
           <w:r>
             <w:rPr>
               <w:rFonts w:ascii="Times New Roman" w:hAnsi="Times New Roman" w:cs="Times New Roman"/>
+              <w:smallCaps w:val="0"/>
               <w:noProof/>
               <w:sz w:val="24"/>
               <w:szCs w:val="24"/>
@@ -8578,6 +8754,7 @@
           <w:r>
             <w:rPr>
               <w:rFonts w:ascii="Times New Roman" w:hAnsi="Times New Roman" w:cs="Times New Roman"/>
+              <w:smallCaps w:val="0"/>
               <w:noProof/>
               <w:sz w:val="24"/>
               <w:szCs w:val="24"/>
@@ -8586,6 +8763,7 @@
           <w:r>
             <w:rPr>
               <w:rFonts w:ascii="Times New Roman" w:hAnsi="Times New Roman" w:cs="Times New Roman"/>
+              <w:smallCaps w:val="0"/>
               <w:noProof/>
               <w:sz w:val="24"/>
               <w:szCs w:val="24"/>
@@ -8595,6 +8773,7 @@
           <w:r>
             <w:rPr>
               <w:rFonts w:ascii="Times New Roman" w:hAnsi="Times New Roman" w:cs="Times New Roman"/>
+              <w:smallCaps w:val="0"/>
               <w:noProof/>
               <w:sz w:val="24"/>
               <w:szCs w:val="24"/>
@@ -8604,6 +8783,7 @@
           <w:r>
             <w:rPr>
               <w:rFonts w:ascii="Times New Roman" w:hAnsi="Times New Roman" w:cs="Times New Roman"/>
+              <w:smallCaps w:val="0"/>
               <w:noProof/>
               <w:sz w:val="24"/>
               <w:szCs w:val="24"/>
@@ -8634,6 +8814,7 @@
               <w:rFonts w:ascii="Times New Roman" w:hAnsi="Times New Roman" w:cs="Times New Roman"/>
               <w:b w:val="0"/>
               <w:bCs w:val="0"/>
+              <w:caps w:val="0"/>
               <w:noProof/>
               <w:sz w:val="24"/>
               <w:szCs w:val="24"/>
@@ -8645,6 +8826,7 @@
               <w:rFonts w:ascii="Times New Roman" w:hAnsi="Times New Roman" w:cs="Times New Roman"/>
               <w:b w:val="0"/>
               <w:bCs w:val="0"/>
+              <w:caps w:val="0"/>
               <w:noProof/>
               <w:sz w:val="24"/>
               <w:szCs w:val="24"/>
@@ -8656,6 +8838,7 @@
               <w:rFonts w:ascii="Times New Roman" w:hAnsi="Times New Roman" w:cs="Times New Roman"/>
               <w:b w:val="0"/>
               <w:bCs w:val="0"/>
+              <w:caps w:val="0"/>
               <w:noProof/>
               <w:sz w:val="24"/>
               <w:szCs w:val="24"/>
@@ -8667,6 +8850,7 @@
               <w:rFonts w:ascii="Times New Roman" w:hAnsi="Times New Roman" w:cs="Times New Roman"/>
               <w:b w:val="0"/>
               <w:bCs w:val="0"/>
+              <w:caps w:val="0"/>
               <w:noProof/>
               <w:sz w:val="24"/>
               <w:szCs w:val="24"/>
@@ -8678,6 +8862,7 @@
               <w:rFonts w:ascii="Times New Roman" w:hAnsi="Times New Roman" w:cs="Times New Roman"/>
               <w:b w:val="0"/>
               <w:bCs w:val="0"/>
+              <w:caps w:val="0"/>
               <w:noProof/>
               <w:sz w:val="24"/>
               <w:szCs w:val="24"/>
@@ -8688,6 +8873,7 @@
               <w:rFonts w:ascii="Times New Roman" w:hAnsi="Times New Roman" w:cs="Times New Roman"/>
               <w:b w:val="0"/>
               <w:bCs w:val="0"/>
+              <w:caps w:val="0"/>
               <w:noProof/>
               <w:sz w:val="24"/>
               <w:szCs w:val="24"/>
@@ -8699,6 +8885,7 @@
               <w:rFonts w:ascii="Times New Roman" w:hAnsi="Times New Roman" w:cs="Times New Roman"/>
               <w:b w:val="0"/>
               <w:bCs w:val="0"/>
+              <w:caps w:val="0"/>
               <w:noProof/>
               <w:sz w:val="24"/>
               <w:szCs w:val="24"/>
@@ -8710,6 +8897,7 @@
               <w:rFonts w:ascii="Times New Roman" w:hAnsi="Times New Roman" w:cs="Times New Roman"/>
               <w:b w:val="0"/>
               <w:bCs w:val="0"/>
+              <w:caps w:val="0"/>
               <w:noProof/>
               <w:sz w:val="24"/>
               <w:szCs w:val="24"/>
@@ -8740,6 +8928,7 @@
               <w:rFonts w:ascii="Times New Roman" w:hAnsi="Times New Roman" w:cs="Times New Roman"/>
               <w:b w:val="0"/>
               <w:bCs w:val="0"/>
+              <w:caps w:val="0"/>
               <w:noProof/>
               <w:sz w:val="24"/>
               <w:szCs w:val="24"/>
@@ -8751,6 +8940,7 @@
               <w:rFonts w:ascii="Times New Roman" w:hAnsi="Times New Roman" w:cs="Times New Roman"/>
               <w:b w:val="0"/>
               <w:bCs w:val="0"/>
+              <w:caps w:val="0"/>
               <w:noProof/>
               <w:sz w:val="24"/>
               <w:szCs w:val="24"/>
@@ -8762,6 +8952,7 @@
               <w:rFonts w:ascii="Times New Roman" w:hAnsi="Times New Roman" w:cs="Times New Roman"/>
               <w:b w:val="0"/>
               <w:bCs w:val="0"/>
+              <w:caps w:val="0"/>
               <w:noProof/>
               <w:sz w:val="24"/>
               <w:szCs w:val="24"/>
@@ -8773,6 +8964,7 @@
               <w:rFonts w:ascii="Times New Roman" w:hAnsi="Times New Roman" w:cs="Times New Roman"/>
               <w:b w:val="0"/>
               <w:bCs w:val="0"/>
+              <w:caps w:val="0"/>
               <w:noProof/>
               <w:sz w:val="24"/>
               <w:szCs w:val="24"/>
@@ -8784,6 +8976,7 @@
               <w:rFonts w:ascii="Times New Roman" w:hAnsi="Times New Roman" w:cs="Times New Roman"/>
               <w:b w:val="0"/>
               <w:bCs w:val="0"/>
+              <w:caps w:val="0"/>
               <w:noProof/>
               <w:sz w:val="24"/>
               <w:szCs w:val="24"/>
@@ -8794,6 +8987,7 @@
               <w:rFonts w:ascii="Times New Roman" w:hAnsi="Times New Roman" w:cs="Times New Roman"/>
               <w:b w:val="0"/>
               <w:bCs w:val="0"/>
+              <w:caps w:val="0"/>
               <w:noProof/>
               <w:sz w:val="24"/>
               <w:szCs w:val="24"/>
@@ -8805,6 +8999,7 @@
               <w:rFonts w:ascii="Times New Roman" w:hAnsi="Times New Roman" w:cs="Times New Roman"/>
               <w:b w:val="0"/>
               <w:bCs w:val="0"/>
+              <w:caps w:val="0"/>
               <w:noProof/>
               <w:sz w:val="24"/>
               <w:szCs w:val="24"/>
@@ -8816,6 +9011,7 @@
               <w:rFonts w:ascii="Times New Roman" w:hAnsi="Times New Roman" w:cs="Times New Roman"/>
               <w:b w:val="0"/>
               <w:bCs w:val="0"/>
+              <w:caps w:val="0"/>
               <w:noProof/>
               <w:sz w:val="24"/>
               <w:szCs w:val="24"/>
@@ -8846,6 +9042,7 @@
               <w:rFonts w:ascii="Times New Roman" w:hAnsi="Times New Roman" w:cs="Times New Roman"/>
               <w:b w:val="0"/>
               <w:bCs w:val="0"/>
+              <w:caps w:val="0"/>
               <w:noProof/>
               <w:sz w:val="24"/>
               <w:szCs w:val="24"/>
@@ -8857,6 +9054,7 @@
               <w:rFonts w:ascii="Times New Roman" w:hAnsi="Times New Roman" w:cs="Times New Roman"/>
               <w:b w:val="0"/>
               <w:bCs w:val="0"/>
+              <w:caps w:val="0"/>
               <w:noProof/>
               <w:sz w:val="24"/>
               <w:szCs w:val="24"/>
@@ -8868,6 +9066,7 @@
               <w:rFonts w:ascii="Times New Roman" w:hAnsi="Times New Roman" w:cs="Times New Roman"/>
               <w:b w:val="0"/>
               <w:bCs w:val="0"/>
+              <w:caps w:val="0"/>
               <w:noProof/>
               <w:sz w:val="24"/>
               <w:szCs w:val="24"/>
@@ -8879,6 +9078,7 @@
               <w:rFonts w:ascii="Times New Roman" w:hAnsi="Times New Roman" w:cs="Times New Roman"/>
               <w:b w:val="0"/>
               <w:bCs w:val="0"/>
+              <w:caps w:val="0"/>
               <w:noProof/>
               <w:sz w:val="24"/>
               <w:szCs w:val="24"/>
@@ -8890,6 +9090,7 @@
               <w:rFonts w:ascii="Times New Roman" w:hAnsi="Times New Roman" w:cs="Times New Roman"/>
               <w:b w:val="0"/>
               <w:bCs w:val="0"/>
+              <w:caps w:val="0"/>
               <w:noProof/>
               <w:sz w:val="24"/>
               <w:szCs w:val="24"/>
@@ -8900,6 +9101,7 @@
               <w:rFonts w:ascii="Times New Roman" w:hAnsi="Times New Roman" w:cs="Times New Roman"/>
               <w:b w:val="0"/>
               <w:bCs w:val="0"/>
+              <w:caps w:val="0"/>
               <w:noProof/>
               <w:sz w:val="24"/>
               <w:szCs w:val="24"/>
@@ -8911,6 +9113,7 @@
               <w:rFonts w:ascii="Times New Roman" w:hAnsi="Times New Roman" w:cs="Times New Roman"/>
               <w:b w:val="0"/>
               <w:bCs w:val="0"/>
+              <w:caps w:val="0"/>
               <w:noProof/>
               <w:sz w:val="24"/>
               <w:szCs w:val="24"/>
@@ -8922,6 +9125,7 @@
               <w:rFonts w:ascii="Times New Roman" w:hAnsi="Times New Roman" w:cs="Times New Roman"/>
               <w:b w:val="0"/>
               <w:bCs w:val="0"/>
+              <w:caps w:val="0"/>
               <w:noProof/>
               <w:sz w:val="24"/>
               <w:szCs w:val="24"/>
@@ -8952,6 +9156,7 @@
               <w:rFonts w:ascii="Times New Roman" w:hAnsi="Times New Roman" w:cs="Times New Roman"/>
               <w:b w:val="0"/>
               <w:bCs w:val="0"/>
+              <w:caps w:val="0"/>
               <w:noProof/>
               <w:sz w:val="24"/>
               <w:szCs w:val="24"/>
@@ -8963,6 +9168,7 @@
               <w:rFonts w:ascii="Times New Roman" w:hAnsi="Times New Roman" w:cs="Times New Roman"/>
               <w:b w:val="0"/>
               <w:bCs w:val="0"/>
+              <w:caps w:val="0"/>
               <w:noProof/>
               <w:sz w:val="24"/>
               <w:szCs w:val="24"/>
@@ -8974,6 +9180,7 @@
               <w:rFonts w:ascii="Times New Roman" w:hAnsi="Times New Roman" w:cs="Times New Roman"/>
               <w:b w:val="0"/>
               <w:bCs w:val="0"/>
+              <w:caps w:val="0"/>
               <w:noProof/>
               <w:sz w:val="24"/>
               <w:szCs w:val="24"/>
@@ -8985,6 +9192,7 @@
               <w:rFonts w:ascii="Times New Roman" w:hAnsi="Times New Roman" w:cs="Times New Roman"/>
               <w:b w:val="0"/>
               <w:bCs w:val="0"/>
+              <w:caps w:val="0"/>
               <w:noProof/>
               <w:sz w:val="24"/>
               <w:szCs w:val="24"/>
@@ -8996,6 +9204,7 @@
               <w:rFonts w:ascii="Times New Roman" w:hAnsi="Times New Roman" w:cs="Times New Roman"/>
               <w:b w:val="0"/>
               <w:bCs w:val="0"/>
+              <w:caps w:val="0"/>
               <w:noProof/>
               <w:sz w:val="24"/>
               <w:szCs w:val="24"/>
@@ -9006,6 +9215,7 @@
               <w:rFonts w:ascii="Times New Roman" w:hAnsi="Times New Roman" w:cs="Times New Roman"/>
               <w:b w:val="0"/>
               <w:bCs w:val="0"/>
+              <w:caps w:val="0"/>
               <w:noProof/>
               <w:sz w:val="24"/>
               <w:szCs w:val="24"/>
@@ -9017,6 +9227,7 @@
               <w:rFonts w:ascii="Times New Roman" w:hAnsi="Times New Roman" w:cs="Times New Roman"/>
               <w:b w:val="0"/>
               <w:bCs w:val="0"/>
+              <w:caps w:val="0"/>
               <w:noProof/>
               <w:sz w:val="24"/>
               <w:szCs w:val="24"/>
@@ -9028,6 +9239,7 @@
               <w:rFonts w:ascii="Times New Roman" w:hAnsi="Times New Roman" w:cs="Times New Roman"/>
               <w:b w:val="0"/>
               <w:bCs w:val="0"/>
+              <w:caps w:val="0"/>
               <w:noProof/>
               <w:sz w:val="24"/>
               <w:szCs w:val="24"/>
@@ -9051,6 +9263,7 @@
           <w:r>
             <w:rPr>
               <w:rFonts w:ascii="Times New Roman" w:hAnsi="Times New Roman" w:cs="Times New Roman"/>
+              <w:smallCaps w:val="0"/>
               <w:noProof/>
               <w:sz w:val="24"/>
               <w:szCs w:val="24"/>
@@ -9060,6 +9273,7 @@
           <w:r>
             <w:rPr>
               <w:rFonts w:ascii="Times New Roman" w:hAnsi="Times New Roman" w:cs="Times New Roman"/>
+              <w:smallCaps w:val="0"/>
               <w:noProof/>
               <w:sz w:val="24"/>
               <w:szCs w:val="24"/>
@@ -9069,6 +9283,7 @@
           <w:r>
             <w:rPr>
               <w:rFonts w:ascii="Times New Roman" w:hAnsi="Times New Roman" w:cs="Times New Roman"/>
+              <w:smallCaps w:val="0"/>
               <w:noProof/>
               <w:sz w:val="24"/>
               <w:szCs w:val="24"/>
@@ -9078,6 +9293,7 @@
           <w:r>
             <w:rPr>
               <w:rFonts w:ascii="Times New Roman" w:hAnsi="Times New Roman" w:cs="Times New Roman"/>
+              <w:smallCaps w:val="0"/>
               <w:noProof/>
               <w:sz w:val="24"/>
               <w:szCs w:val="24"/>
@@ -9087,6 +9303,7 @@
           <w:r>
             <w:rPr>
               <w:rFonts w:ascii="Times New Roman" w:hAnsi="Times New Roman" w:cs="Times New Roman"/>
+              <w:smallCaps w:val="0"/>
               <w:noProof/>
               <w:sz w:val="24"/>
               <w:szCs w:val="24"/>
@@ -9095,6 +9312,7 @@
           <w:r>
             <w:rPr>
               <w:rFonts w:ascii="Times New Roman" w:hAnsi="Times New Roman" w:cs="Times New Roman"/>
+              <w:smallCaps w:val="0"/>
               <w:noProof/>
               <w:sz w:val="24"/>
               <w:szCs w:val="24"/>
@@ -9104,6 +9322,7 @@
           <w:r>
             <w:rPr>
               <w:rFonts w:ascii="Times New Roman" w:hAnsi="Times New Roman" w:cs="Times New Roman"/>
+              <w:smallCaps w:val="0"/>
               <w:noProof/>
               <w:sz w:val="24"/>
               <w:szCs w:val="24"/>
@@ -9113,6 +9332,7 @@
           <w:r>
             <w:rPr>
               <w:rFonts w:ascii="Times New Roman" w:hAnsi="Times New Roman" w:cs="Times New Roman"/>
+              <w:smallCaps w:val="0"/>
               <w:noProof/>
               <w:sz w:val="24"/>
               <w:szCs w:val="24"/>
@@ -9136,6 +9356,7 @@
           <w:r>
             <w:rPr>
               <w:rFonts w:ascii="Times New Roman" w:hAnsi="Times New Roman" w:cs="Times New Roman"/>
+              <w:smallCaps w:val="0"/>
               <w:noProof/>
               <w:sz w:val="24"/>
               <w:szCs w:val="24"/>
@@ -9145,6 +9366,7 @@
           <w:r>
             <w:rPr>
               <w:rFonts w:ascii="Times New Roman" w:hAnsi="Times New Roman" w:cs="Times New Roman"/>
+              <w:smallCaps w:val="0"/>
               <w:noProof/>
               <w:sz w:val="24"/>
               <w:szCs w:val="24"/>
@@ -9154,6 +9376,7 @@
           <w:r>
             <w:rPr>
               <w:rFonts w:ascii="Times New Roman" w:hAnsi="Times New Roman" w:cs="Times New Roman"/>
+              <w:smallCaps w:val="0"/>
               <w:noProof/>
               <w:sz w:val="24"/>
               <w:szCs w:val="24"/>
@@ -9163,6 +9386,7 @@
           <w:r>
             <w:rPr>
               <w:rFonts w:ascii="Times New Roman" w:hAnsi="Times New Roman" w:cs="Times New Roman"/>
+              <w:smallCaps w:val="0"/>
               <w:noProof/>
               <w:sz w:val="24"/>
               <w:szCs w:val="24"/>
@@ -9172,6 +9396,7 @@
           <w:r>
             <w:rPr>
               <w:rFonts w:ascii="Times New Roman" w:hAnsi="Times New Roman" w:cs="Times New Roman"/>
+              <w:smallCaps w:val="0"/>
               <w:noProof/>
               <w:sz w:val="24"/>
               <w:szCs w:val="24"/>
@@ -9180,6 +9405,7 @@
           <w:r>
             <w:rPr>
               <w:rFonts w:ascii="Times New Roman" w:hAnsi="Times New Roman" w:cs="Times New Roman"/>
+              <w:smallCaps w:val="0"/>
               <w:noProof/>
               <w:sz w:val="24"/>
               <w:szCs w:val="24"/>
@@ -9189,6 +9415,7 @@
           <w:r>
             <w:rPr>
               <w:rFonts w:ascii="Times New Roman" w:hAnsi="Times New Roman" w:cs="Times New Roman"/>
+              <w:smallCaps w:val="0"/>
               <w:noProof/>
               <w:sz w:val="24"/>
               <w:szCs w:val="24"/>
@@ -9198,6 +9425,7 @@
           <w:r>
             <w:rPr>
               <w:rFonts w:ascii="Times New Roman" w:hAnsi="Times New Roman" w:cs="Times New Roman"/>
+              <w:smallCaps w:val="0"/>
               <w:noProof/>
               <w:sz w:val="24"/>
               <w:szCs w:val="24"/>
@@ -9221,6 +9449,7 @@
           <w:r>
             <w:rPr>
               <w:rFonts w:ascii="Times New Roman" w:hAnsi="Times New Roman" w:cs="Times New Roman"/>
+              <w:smallCaps w:val="0"/>
               <w:noProof/>
               <w:sz w:val="24"/>
               <w:szCs w:val="24"/>
@@ -9230,6 +9459,7 @@
           <w:r>
             <w:rPr>
               <w:rFonts w:ascii="Times New Roman" w:hAnsi="Times New Roman" w:cs="Times New Roman"/>
+              <w:smallCaps w:val="0"/>
               <w:noProof/>
               <w:sz w:val="24"/>
               <w:szCs w:val="24"/>
@@ -9239,6 +9469,7 @@
           <w:r>
             <w:rPr>
               <w:rFonts w:ascii="Times New Roman" w:hAnsi="Times New Roman" w:cs="Times New Roman"/>
+              <w:smallCaps w:val="0"/>
               <w:noProof/>
               <w:sz w:val="24"/>
               <w:szCs w:val="24"/>
@@ -9248,6 +9479,7 @@
           <w:r>
             <w:rPr>
               <w:rFonts w:ascii="Times New Roman" w:hAnsi="Times New Roman" w:cs="Times New Roman"/>
+              <w:smallCaps w:val="0"/>
               <w:noProof/>
               <w:sz w:val="24"/>
               <w:szCs w:val="24"/>
@@ -9257,6 +9489,7 @@
           <w:r>
             <w:rPr>
               <w:rFonts w:ascii="Times New Roman" w:hAnsi="Times New Roman" w:cs="Times New Roman"/>
+              <w:smallCaps w:val="0"/>
               <w:noProof/>
               <w:sz w:val="24"/>
               <w:szCs w:val="24"/>
@@ -9265,6 +9498,7 @@
           <w:r>
             <w:rPr>
               <w:rFonts w:ascii="Times New Roman" w:hAnsi="Times New Roman" w:cs="Times New Roman"/>
+              <w:smallCaps w:val="0"/>
               <w:noProof/>
               <w:sz w:val="24"/>
               <w:szCs w:val="24"/>
@@ -9274,6 +9508,7 @@
           <w:r>
             <w:rPr>
               <w:rFonts w:ascii="Times New Roman" w:hAnsi="Times New Roman" w:cs="Times New Roman"/>
+              <w:smallCaps w:val="0"/>
               <w:noProof/>
               <w:sz w:val="24"/>
               <w:szCs w:val="24"/>
@@ -9283,6 +9518,7 @@
           <w:r>
             <w:rPr>
               <w:rFonts w:ascii="Times New Roman" w:hAnsi="Times New Roman" w:cs="Times New Roman"/>
+              <w:smallCaps w:val="0"/>
               <w:noProof/>
               <w:sz w:val="24"/>
               <w:szCs w:val="24"/>
@@ -9306,6 +9542,7 @@
           <w:r>
             <w:rPr>
               <w:rFonts w:ascii="Times New Roman" w:hAnsi="Times New Roman" w:cs="Times New Roman"/>
+              <w:smallCaps w:val="0"/>
               <w:noProof/>
               <w:sz w:val="24"/>
               <w:szCs w:val="24"/>
@@ -9315,6 +9552,7 @@
           <w:r>
             <w:rPr>
               <w:rFonts w:ascii="Times New Roman" w:hAnsi="Times New Roman" w:cs="Times New Roman"/>
+              <w:smallCaps w:val="0"/>
               <w:noProof/>
               <w:sz w:val="24"/>
               <w:szCs w:val="24"/>
@@ -9324,6 +9562,7 @@
           <w:r>
             <w:rPr>
               <w:rFonts w:ascii="Times New Roman" w:hAnsi="Times New Roman" w:cs="Times New Roman"/>
+              <w:smallCaps w:val="0"/>
               <w:noProof/>
               <w:sz w:val="24"/>
               <w:szCs w:val="24"/>
@@ -9333,6 +9572,7 @@
           <w:r>
             <w:rPr>
               <w:rFonts w:ascii="Times New Roman" w:hAnsi="Times New Roman" w:cs="Times New Roman"/>
+              <w:smallCaps w:val="0"/>
               <w:noProof/>
               <w:sz w:val="24"/>
               <w:szCs w:val="24"/>
@@ -9342,6 +9582,7 @@
           <w:r>
             <w:rPr>
               <w:rFonts w:ascii="Times New Roman" w:hAnsi="Times New Roman" w:cs="Times New Roman"/>
+              <w:smallCaps w:val="0"/>
               <w:noProof/>
               <w:sz w:val="24"/>
               <w:szCs w:val="24"/>
@@ -9350,6 +9591,7 @@
           <w:r>
             <w:rPr>
               <w:rFonts w:ascii="Times New Roman" w:hAnsi="Times New Roman" w:cs="Times New Roman"/>
+              <w:smallCaps w:val="0"/>
               <w:noProof/>
               <w:sz w:val="24"/>
               <w:szCs w:val="24"/>
@@ -9359,6 +9601,7 @@
           <w:r>
             <w:rPr>
               <w:rFonts w:ascii="Times New Roman" w:hAnsi="Times New Roman" w:cs="Times New Roman"/>
+              <w:smallCaps w:val="0"/>
               <w:noProof/>
               <w:sz w:val="24"/>
               <w:szCs w:val="24"/>
@@ -9368,6 +9611,7 @@
           <w:r>
             <w:rPr>
               <w:rFonts w:ascii="Times New Roman" w:hAnsi="Times New Roman" w:cs="Times New Roman"/>
+              <w:smallCaps w:val="0"/>
               <w:noProof/>
               <w:sz w:val="24"/>
               <w:szCs w:val="24"/>
@@ -9391,6 +9635,7 @@
           <w:r>
             <w:rPr>
               <w:rFonts w:ascii="Times New Roman" w:hAnsi="Times New Roman" w:cs="Times New Roman"/>
+              <w:smallCaps w:val="0"/>
               <w:noProof/>
               <w:sz w:val="24"/>
               <w:szCs w:val="24"/>
@@ -9400,6 +9645,7 @@
           <w:r>
             <w:rPr>
               <w:rFonts w:ascii="Times New Roman" w:hAnsi="Times New Roman" w:cs="Times New Roman"/>
+              <w:smallCaps w:val="0"/>
               <w:noProof/>
               <w:sz w:val="24"/>
               <w:szCs w:val="24"/>
@@ -9409,6 +9655,7 @@
           <w:r>
             <w:rPr>
               <w:rFonts w:ascii="Times New Roman" w:hAnsi="Times New Roman" w:cs="Times New Roman"/>
+              <w:smallCaps w:val="0"/>
               <w:noProof/>
               <w:sz w:val="24"/>
               <w:szCs w:val="24"/>
@@ -9418,6 +9665,7 @@
           <w:r>
             <w:rPr>
               <w:rFonts w:ascii="Times New Roman" w:hAnsi="Times New Roman" w:cs="Times New Roman"/>
+              <w:smallCaps w:val="0"/>
               <w:noProof/>
               <w:sz w:val="24"/>
               <w:szCs w:val="24"/>
@@ -9427,6 +9675,7 @@
           <w:r>
             <w:rPr>
               <w:rFonts w:ascii="Times New Roman" w:hAnsi="Times New Roman" w:cs="Times New Roman"/>
+              <w:smallCaps w:val="0"/>
               <w:noProof/>
               <w:sz w:val="24"/>
               <w:szCs w:val="24"/>
@@ -9435,6 +9684,7 @@
           <w:r>
             <w:rPr>
               <w:rFonts w:ascii="Times New Roman" w:hAnsi="Times New Roman" w:cs="Times New Roman"/>
+              <w:smallCaps w:val="0"/>
               <w:noProof/>
               <w:sz w:val="24"/>
               <w:szCs w:val="24"/>
@@ -9444,6 +9694,7 @@
           <w:r>
             <w:rPr>
               <w:rFonts w:ascii="Times New Roman" w:hAnsi="Times New Roman" w:cs="Times New Roman"/>
+              <w:smallCaps w:val="0"/>
               <w:noProof/>
               <w:sz w:val="24"/>
               <w:szCs w:val="24"/>
@@ -9453,6 +9704,7 @@
           <w:r>
             <w:rPr>
               <w:rFonts w:ascii="Times New Roman" w:hAnsi="Times New Roman" w:cs="Times New Roman"/>
+              <w:smallCaps w:val="0"/>
               <w:noProof/>
               <w:sz w:val="24"/>
               <w:szCs w:val="24"/>
@@ -9467,6 +9719,7 @@
             <w:jc w:val="both"/>
             <w:rPr>
               <w:rFonts w:ascii="Times New Roman" w:hAnsi="Times New Roman" w:cs="Times New Roman"/>
+              <w:caps w:val="0"/>
               <w:noProof/>
               <w:kern w:val="2"/>
               <w:sz w:val="24"/>
@@ -9479,6 +9732,7 @@
               <w:rFonts w:ascii="Times New Roman" w:hAnsi="Times New Roman" w:cs="Times New Roman"/>
               <w:b w:val="0"/>
               <w:bCs w:val="0"/>
+              <w:caps w:val="0"/>
               <w:sz w:val="24"/>
               <w:szCs w:val="24"/>
             </w:rPr>
@@ -9600,11 +9854,19 @@
         </w:rPr>
         <w:t>«</w:t>
       </w:r>
-      <w:r>
-        <w:rPr>
-          <w:szCs w:val="24"/>
-        </w:rPr>
-        <w:t>КонсОМ СКС</w:t>
+      <w:proofErr w:type="spellStart"/>
+      <w:r>
+        <w:rPr>
+          <w:szCs w:val="24"/>
+        </w:rPr>
+        <w:t>КонсОМ</w:t>
+      </w:r>
+      <w:proofErr w:type="spellEnd"/>
+      <w:r>
+        <w:rPr>
+          <w:szCs w:val="24"/>
+        </w:rPr>
+        <w:t xml:space="preserve"> СКС</w:t>
       </w:r>
       <w:r>
         <w:rPr>
@@ -10400,6 +10662,7 @@
         </w:rPr>
         <w:t xml:space="preserve"> </w:t>
       </w:r>
+      <w:proofErr w:type="spellStart"/>
       <w:r>
         <w:rPr>
           <w:rFonts w:ascii="Times New Roman" w:hAnsi="Times New Roman" w:cs="Times New Roman"/>
@@ -10409,6 +10672,7 @@
         </w:rPr>
         <w:t>DBeaver</w:t>
       </w:r>
+      <w:proofErr w:type="spellEnd"/>
       <w:r>
         <w:rPr>
           <w:rFonts w:ascii="Times New Roman" w:hAnsi="Times New Roman" w:cs="Times New Roman"/>
@@ -10479,8 +10743,13 @@
       <w:r>
         <w:t>«</w:t>
       </w:r>
-      <w:r>
-        <w:t>КонсОМ СКС</w:t>
+      <w:proofErr w:type="spellStart"/>
+      <w:r>
+        <w:t>КонсОМ</w:t>
+      </w:r>
+      <w:proofErr w:type="spellEnd"/>
+      <w:r>
+        <w:t xml:space="preserve"> СКС</w:t>
       </w:r>
       <w:r>
         <w:t>»</w:t>
@@ -10529,6 +10798,7 @@
         </w:rPr>
         <w:t>«</w:t>
       </w:r>
+      <w:proofErr w:type="spellStart"/>
       <w:r>
         <w:rPr>
           <w:rFonts w:ascii="Times New Roman" w:hAnsi="Times New Roman" w:cs="Times New Roman"/>
@@ -10536,7 +10806,17 @@
           <w:szCs w:val="24"/>
           <w:lang w:eastAsia="ru-RU"/>
         </w:rPr>
-        <w:t>КонсОМ СКС</w:t>
+        <w:t>КонсОМ</w:t>
+      </w:r>
+      <w:proofErr w:type="spellEnd"/>
+      <w:r>
+        <w:rPr>
+          <w:rFonts w:ascii="Times New Roman" w:hAnsi="Times New Roman" w:cs="Times New Roman"/>
+          <w:sz w:val="24"/>
+          <w:szCs w:val="24"/>
+          <w:lang w:eastAsia="ru-RU"/>
+        </w:rPr>
+        <w:t xml:space="preserve"> СКС</w:t>
       </w:r>
       <w:r>
         <w:rPr>
@@ -10592,6 +10872,7 @@
         </w:rPr>
         <w:t>«</w:t>
       </w:r>
+      <w:proofErr w:type="spellStart"/>
       <w:r>
         <w:rPr>
           <w:rFonts w:ascii="Times New Roman" w:hAnsi="Times New Roman" w:cs="Times New Roman"/>
@@ -10599,7 +10880,17 @@
           <w:szCs w:val="24"/>
           <w:lang w:eastAsia="ru-RU"/>
         </w:rPr>
-        <w:t>КонсОМ СКС</w:t>
+        <w:t>КонсОМ</w:t>
+      </w:r>
+      <w:proofErr w:type="spellEnd"/>
+      <w:r>
+        <w:rPr>
+          <w:rFonts w:ascii="Times New Roman" w:hAnsi="Times New Roman" w:cs="Times New Roman"/>
+          <w:sz w:val="24"/>
+          <w:szCs w:val="24"/>
+          <w:lang w:eastAsia="ru-RU"/>
+        </w:rPr>
+        <w:t xml:space="preserve"> СКС</w:t>
       </w:r>
       <w:r>
         <w:rPr>
@@ -10817,11 +11108,13 @@
         <w:t xml:space="preserve">Установка </w:t>
       </w:r>
       <w:bookmarkStart w:id="38" w:name="_Hlk171710670"/>
+      <w:proofErr w:type="spellStart"/>
       <w:r>
         <w:t>PostgreSQL</w:t>
       </w:r>
       <w:bookmarkEnd w:id="37"/>
       <w:bookmarkEnd w:id="38"/>
+      <w:proofErr w:type="spellEnd"/>
     </w:p>
     <w:bookmarkEnd w:id="35"/>
     <w:p>
@@ -10855,12 +11148,14 @@
         </w:rPr>
         <w:t xml:space="preserve"> </w:t>
       </w:r>
+      <w:proofErr w:type="spellStart"/>
       <w:r>
         <w:rPr>
           <w:szCs w:val="24"/>
         </w:rPr>
         <w:t>PostgreSQL</w:t>
       </w:r>
+      <w:proofErr w:type="spellEnd"/>
       <w:r>
         <w:rPr>
           <w:szCs w:val="24"/>
@@ -10883,7 +11178,21 @@
         <w:rPr>
           <w:szCs w:val="24"/>
         </w:rPr>
-        <w:t>С помощью PostgreSQL можно создавать, хранить базы данных и работать с данными с помощью запросов на языке SQL.</w:t>
+        <w:t xml:space="preserve">С помощью </w:t>
+      </w:r>
+      <w:proofErr w:type="spellStart"/>
+      <w:r>
+        <w:rPr>
+          <w:szCs w:val="24"/>
+        </w:rPr>
+        <w:t>PostgreSQL</w:t>
+      </w:r>
+      <w:proofErr w:type="spellEnd"/>
+      <w:r>
+        <w:rPr>
+          <w:szCs w:val="24"/>
+        </w:rPr>
+        <w:t xml:space="preserve"> можно создавать, хранить базы данных и работать с данными с помощью запросов на языке SQL.</w:t>
       </w:r>
     </w:p>
     <w:p>
@@ -10905,12 +11214,14 @@
         </w:rPr>
         <w:t xml:space="preserve">установки </w:t>
       </w:r>
+      <w:proofErr w:type="spellStart"/>
       <w:r>
         <w:rPr>
           <w:szCs w:val="24"/>
         </w:rPr>
         <w:t>PostgreSQL</w:t>
       </w:r>
+      <w:proofErr w:type="spellEnd"/>
       <w:r>
         <w:rPr>
           <w:szCs w:val="24"/>
@@ -11109,6 +11420,7 @@
         </w:rPr>
         <w:t xml:space="preserve">– Выбор версии для установки </w:t>
       </w:r>
+      <w:proofErr w:type="spellStart"/>
       <w:r>
         <w:rPr>
           <w:rFonts w:ascii="Times New Roman" w:hAnsi="Times New Roman" w:cs="Times New Roman"/>
@@ -11120,6 +11432,7 @@
         </w:rPr>
         <w:t>PostgreSQL</w:t>
       </w:r>
+      <w:proofErr w:type="spellEnd"/>
     </w:p>
     <w:p>
       <w:pPr>
@@ -11302,8 +11615,21 @@
           <w:sz w:val="24"/>
           <w:szCs w:val="24"/>
         </w:rPr>
-        <w:t xml:space="preserve"> драйверов для PostgreSQL</w:t>
-      </w:r>
+        <w:t xml:space="preserve"> драйверов для </w:t>
+      </w:r>
+      <w:proofErr w:type="spellStart"/>
+      <w:r>
+        <w:rPr>
+          <w:rFonts w:ascii="Times New Roman" w:hAnsi="Times New Roman" w:cs="Times New Roman"/>
+          <w:i w:val="0"/>
+          <w:iCs w:val="0"/>
+          <w:color w:val="auto"/>
+          <w:sz w:val="24"/>
+          <w:szCs w:val="24"/>
+        </w:rPr>
+        <w:t>PostgreSQL</w:t>
+      </w:r>
+      <w:proofErr w:type="spellEnd"/>
     </w:p>
     <w:p/>
     <w:p>
@@ -11466,8 +11792,21 @@
           <w:sz w:val="24"/>
           <w:szCs w:val="24"/>
         </w:rPr>
-        <w:t xml:space="preserve"> – Проверка работы PostgreSQL</w:t>
-      </w:r>
+        <w:t xml:space="preserve"> – Проверка работы </w:t>
+      </w:r>
+      <w:proofErr w:type="spellStart"/>
+      <w:r>
+        <w:rPr>
+          <w:rFonts w:ascii="Times New Roman" w:hAnsi="Times New Roman" w:cs="Times New Roman"/>
+          <w:i w:val="0"/>
+          <w:iCs w:val="0"/>
+          <w:color w:val="auto"/>
+          <w:sz w:val="24"/>
+          <w:szCs w:val="24"/>
+        </w:rPr>
+        <w:t>PostgreSQL</w:t>
+      </w:r>
+      <w:proofErr w:type="spellEnd"/>
     </w:p>
     <w:p>
       <w:pPr>
@@ -11493,6 +11832,7 @@
         </w:rPr>
         <w:t xml:space="preserve">После установки и проверки работы сервера можно начинать установку программного продукта </w:t>
       </w:r>
+      <w:proofErr w:type="spellStart"/>
       <w:r>
         <w:rPr>
           <w:szCs w:val="24"/>
@@ -11500,6 +11840,7 @@
         </w:rPr>
         <w:t>DBeaver</w:t>
       </w:r>
+      <w:proofErr w:type="spellEnd"/>
       <w:r>
         <w:rPr>
           <w:szCs w:val="24"/>
@@ -11544,6 +11885,7 @@
         <w:t xml:space="preserve"> </w:t>
       </w:r>
       <w:bookmarkEnd w:id="39"/>
+      <w:proofErr w:type="spellStart"/>
       <w:r>
         <w:rPr>
           <w:lang w:val="en-US"/>
@@ -11551,6 +11893,7 @@
         <w:t>DBeaver</w:t>
       </w:r>
       <w:bookmarkEnd w:id="40"/>
+      <w:proofErr w:type="spellEnd"/>
     </w:p>
     <w:p>
       <w:pPr>
@@ -11572,6 +11915,7 @@
         </w:rPr>
         <w:t xml:space="preserve">Для предоставления результатов исследования нужно установить нужное программное обеспечение, в нашем случае это </w:t>
       </w:r>
+      <w:proofErr w:type="spellStart"/>
       <w:r>
         <w:rPr>
           <w:rFonts w:ascii="Times New Roman" w:hAnsi="Times New Roman" w:cs="Times New Roman"/>
@@ -11581,6 +11925,7 @@
         </w:rPr>
         <w:t>DBeaver</w:t>
       </w:r>
+      <w:proofErr w:type="spellEnd"/>
       <w:r>
         <w:rPr>
           <w:rFonts w:ascii="Times New Roman" w:hAnsi="Times New Roman" w:cs="Times New Roman"/>
@@ -11601,6 +11946,7 @@
           <w:szCs w:val="24"/>
         </w:rPr>
       </w:pPr>
+      <w:proofErr w:type="spellStart"/>
       <w:r>
         <w:rPr>
           <w:rFonts w:ascii="Times New Roman" w:hAnsi="Times New Roman" w:cs="Times New Roman"/>
@@ -11610,6 +11956,7 @@
         </w:rPr>
         <w:t>DBeaver</w:t>
       </w:r>
+      <w:proofErr w:type="spellEnd"/>
       <w:r>
         <w:rPr>
           <w:rFonts w:ascii="Times New Roman" w:hAnsi="Times New Roman" w:cs="Times New Roman"/>
@@ -11664,7 +12011,25 @@
           <w:sz w:val="24"/>
           <w:szCs w:val="24"/>
         </w:rPr>
-        <w:t xml:space="preserve"> клиентом для работы с базами данных, который поддерживает все популярные реляционные и нереляционные базы данных, такие </w:t>
+        <w:t xml:space="preserve"> клиентом для работы с базами данных, который поддерживает все популярные реляционные и </w:t>
+      </w:r>
+      <w:proofErr w:type="spellStart"/>
+      <w:r>
+        <w:rPr>
+          <w:rFonts w:ascii="Times New Roman" w:hAnsi="Times New Roman" w:cs="Times New Roman"/>
+          <w:sz w:val="24"/>
+          <w:szCs w:val="24"/>
+        </w:rPr>
+        <w:t>нереляционные</w:t>
+      </w:r>
+      <w:proofErr w:type="spellEnd"/>
+      <w:r>
+        <w:rPr>
+          <w:rFonts w:ascii="Times New Roman" w:hAnsi="Times New Roman" w:cs="Times New Roman"/>
+          <w:sz w:val="24"/>
+          <w:szCs w:val="24"/>
+        </w:rPr>
+        <w:t xml:space="preserve"> базы данных, такие </w:t>
       </w:r>
       <w:r>
         <w:rPr>
@@ -11673,15 +12038,69 @@
           <w:szCs w:val="24"/>
         </w:rPr>
         <w:lastRenderedPageBreak/>
-        <w:t>как MySQL, PostgreSQL, SQL Server, DB2 и многие другие.</w:t>
-      </w:r>
-      <w:r>
-        <w:rPr>
-          <w:rFonts w:ascii="Times New Roman" w:hAnsi="Times New Roman" w:cs="Times New Roman"/>
-          <w:sz w:val="24"/>
-          <w:szCs w:val="24"/>
-        </w:rPr>
-        <w:t xml:space="preserve"> Он предоставляет удобный графический интерфейс, мощные возможности для написания SQL-запросов, инструменты для визуализации данных и доступен как в платной версии (DBeaver PRO), так и в бесплатной версии (DBeaver Community). Это отличный выбор для специалистов, работающих с базами данных, из-за широкого функционала, удобства использования и доступности.</w:t>
+        <w:t xml:space="preserve">как MySQL, </w:t>
+      </w:r>
+      <w:proofErr w:type="spellStart"/>
+      <w:r>
+        <w:rPr>
+          <w:rFonts w:ascii="Times New Roman" w:hAnsi="Times New Roman" w:cs="Times New Roman"/>
+          <w:sz w:val="24"/>
+          <w:szCs w:val="24"/>
+        </w:rPr>
+        <w:t>PostgreSQL</w:t>
+      </w:r>
+      <w:proofErr w:type="spellEnd"/>
+      <w:r>
+        <w:rPr>
+          <w:rFonts w:ascii="Times New Roman" w:hAnsi="Times New Roman" w:cs="Times New Roman"/>
+          <w:sz w:val="24"/>
+          <w:szCs w:val="24"/>
+        </w:rPr>
+        <w:t>, SQL Server, DB2 и многие другие.</w:t>
+      </w:r>
+      <w:r>
+        <w:rPr>
+          <w:rFonts w:ascii="Times New Roman" w:hAnsi="Times New Roman" w:cs="Times New Roman"/>
+          <w:sz w:val="24"/>
+          <w:szCs w:val="24"/>
+        </w:rPr>
+        <w:t xml:space="preserve"> Он предоставляет удобный графический интерфейс, мощные возможности для написания SQL-запросов, инструменты для визуализации данных и доступен как в платной версии (</w:t>
+      </w:r>
+      <w:proofErr w:type="spellStart"/>
+      <w:r>
+        <w:rPr>
+          <w:rFonts w:ascii="Times New Roman" w:hAnsi="Times New Roman" w:cs="Times New Roman"/>
+          <w:sz w:val="24"/>
+          <w:szCs w:val="24"/>
+        </w:rPr>
+        <w:t>DBeaver</w:t>
+      </w:r>
+      <w:proofErr w:type="spellEnd"/>
+      <w:r>
+        <w:rPr>
+          <w:rFonts w:ascii="Times New Roman" w:hAnsi="Times New Roman" w:cs="Times New Roman"/>
+          <w:sz w:val="24"/>
+          <w:szCs w:val="24"/>
+        </w:rPr>
+        <w:t xml:space="preserve"> PRO), так и в бесплатной версии (</w:t>
+      </w:r>
+      <w:proofErr w:type="spellStart"/>
+      <w:r>
+        <w:rPr>
+          <w:rFonts w:ascii="Times New Roman" w:hAnsi="Times New Roman" w:cs="Times New Roman"/>
+          <w:sz w:val="24"/>
+          <w:szCs w:val="24"/>
+        </w:rPr>
+        <w:t>DBeaver</w:t>
+      </w:r>
+      <w:proofErr w:type="spellEnd"/>
+      <w:r>
+        <w:rPr>
+          <w:rFonts w:ascii="Times New Roman" w:hAnsi="Times New Roman" w:cs="Times New Roman"/>
+          <w:sz w:val="24"/>
+          <w:szCs w:val="24"/>
+        </w:rPr>
+        <w:t xml:space="preserve"> Community). Это отличный выбор для специалистов, работающих с базами данных, из-за широкого функционала, удобства использования и доступности.</w:t>
       </w:r>
     </w:p>
     <w:p>
@@ -11752,6 +12171,7 @@
         </w:rPr>
         <w:t xml:space="preserve"> как </w:t>
       </w:r>
+      <w:proofErr w:type="spellStart"/>
       <w:r>
         <w:rPr>
           <w:rFonts w:ascii="Times New Roman" w:hAnsi="Times New Roman" w:cs="Times New Roman"/>
@@ -11760,6 +12180,7 @@
         </w:rPr>
         <w:t>выделенно</w:t>
       </w:r>
+      <w:proofErr w:type="spellEnd"/>
       <w:r>
         <w:rPr>
           <w:rFonts w:ascii="Times New Roman" w:hAnsi="Times New Roman" w:cs="Times New Roman"/>
@@ -11992,8 +12413,16 @@
         <w:rPr>
           <w:szCs w:val="24"/>
         </w:rPr>
-        <w:t>Windows Installer</w:t>
-      </w:r>
+        <w:t xml:space="preserve">Windows </w:t>
+      </w:r>
+      <w:proofErr w:type="spellStart"/>
+      <w:r>
+        <w:rPr>
+          <w:szCs w:val="24"/>
+        </w:rPr>
+        <w:t>Installer</w:t>
+      </w:r>
+      <w:proofErr w:type="spellEnd"/>
       <w:r>
         <w:rPr>
           <w:szCs w:val="24"/>
@@ -12012,12 +12441,14 @@
         </w:rPr>
         <w:t xml:space="preserve">, как </w:t>
       </w:r>
+      <w:proofErr w:type="spellStart"/>
       <w:r>
         <w:rPr>
           <w:szCs w:val="24"/>
         </w:rPr>
         <w:t>выделенно</w:t>
       </w:r>
+      <w:proofErr w:type="spellEnd"/>
       <w:r>
         <w:rPr>
           <w:szCs w:val="24"/>
@@ -12516,12 +12947,14 @@
         </w:rPr>
         <w:t xml:space="preserve"> нажатия открывается меню, содержащее типы соединения для базы данных. После выполнения ручного поиска для добавления </w:t>
       </w:r>
+      <w:proofErr w:type="spellStart"/>
       <w:r>
         <w:rPr>
           <w:szCs w:val="24"/>
         </w:rPr>
         <w:t>PostgreSQL</w:t>
       </w:r>
+      <w:proofErr w:type="spellEnd"/>
       <w:r>
         <w:rPr>
           <w:szCs w:val="24"/>
@@ -12783,8 +13216,21 @@
           <w:sz w:val="24"/>
           <w:szCs w:val="24"/>
         </w:rPr>
-        <w:t xml:space="preserve"> – Добавление PostgreSQL</w:t>
-      </w:r>
+        <w:t xml:space="preserve"> – Добавление </w:t>
+      </w:r>
+      <w:proofErr w:type="spellStart"/>
+      <w:r>
+        <w:rPr>
+          <w:rFonts w:ascii="Times New Roman" w:hAnsi="Times New Roman" w:cs="Times New Roman"/>
+          <w:i w:val="0"/>
+          <w:iCs w:val="0"/>
+          <w:color w:val="auto"/>
+          <w:sz w:val="24"/>
+          <w:szCs w:val="24"/>
+        </w:rPr>
+        <w:t>PostgreSQL</w:t>
+      </w:r>
+      <w:proofErr w:type="spellEnd"/>
     </w:p>
     <w:p>
       <w:pPr>
@@ -12850,6 +13296,7 @@
         <w:t xml:space="preserve"> при установке </w:t>
       </w:r>
       <w:bookmarkStart w:id="41" w:name="_Hlk171632398"/>
+      <w:proofErr w:type="spellStart"/>
       <w:r>
         <w:rPr>
           <w:szCs w:val="24"/>
@@ -12857,6 +13304,7 @@
         <w:t>PostgreSQL</w:t>
       </w:r>
       <w:bookmarkEnd w:id="41"/>
+      <w:proofErr w:type="spellEnd"/>
       <w:r>
         <w:rPr>
           <w:szCs w:val="24"/>
@@ -13057,8 +13505,21 @@
           <w:sz w:val="24"/>
           <w:szCs w:val="24"/>
         </w:rPr>
-        <w:t xml:space="preserve"> – настройка PostgreSQL</w:t>
-      </w:r>
+        <w:t xml:space="preserve"> – настройка </w:t>
+      </w:r>
+      <w:proofErr w:type="spellStart"/>
+      <w:r>
+        <w:rPr>
+          <w:rFonts w:ascii="Times New Roman" w:hAnsi="Times New Roman" w:cs="Times New Roman"/>
+          <w:i w:val="0"/>
+          <w:iCs w:val="0"/>
+          <w:color w:val="auto"/>
+          <w:sz w:val="24"/>
+          <w:szCs w:val="24"/>
+        </w:rPr>
+        <w:t>PostgreSQL</w:t>
+      </w:r>
+      <w:proofErr w:type="spellEnd"/>
     </w:p>
     <w:p>
       <w:pPr>
@@ -13093,7 +13554,29 @@
         <w:rPr>
           <w:szCs w:val="24"/>
         </w:rPr>
-        <w:t>«dvd-rental.backup»</w:t>
+        <w:t>«</w:t>
+      </w:r>
+      <w:proofErr w:type="spellStart"/>
+      <w:r>
+        <w:rPr>
+          <w:szCs w:val="24"/>
+        </w:rPr>
+        <w:t>dvd-</w:t>
+      </w:r>
+      <w:proofErr w:type="gramStart"/>
+      <w:r>
+        <w:rPr>
+          <w:szCs w:val="24"/>
+        </w:rPr>
+        <w:t>rental.backup</w:t>
+      </w:r>
+      <w:proofErr w:type="spellEnd"/>
+      <w:proofErr w:type="gramEnd"/>
+      <w:r>
+        <w:rPr>
+          <w:szCs w:val="24"/>
+        </w:rPr>
+        <w:t>»</w:t>
       </w:r>
       <w:bookmarkEnd w:id="42"/>
       <w:r>
@@ -13106,7 +13589,21 @@
         <w:rPr>
           <w:szCs w:val="24"/>
         </w:rPr>
-        <w:t xml:space="preserve"> Чтобы выбрать необходимую базу данных, нужно раскрыть сервер PostgreSQL в области </w:t>
+        <w:t xml:space="preserve"> Чтобы выбрать необходимую базу данных, нужно раскрыть сервер </w:t>
+      </w:r>
+      <w:proofErr w:type="spellStart"/>
+      <w:r>
+        <w:rPr>
+          <w:szCs w:val="24"/>
+        </w:rPr>
+        <w:t>PostgreSQL</w:t>
+      </w:r>
+      <w:proofErr w:type="spellEnd"/>
+      <w:r>
+        <w:rPr>
+          <w:szCs w:val="24"/>
+        </w:rPr>
+        <w:t xml:space="preserve"> в области </w:t>
       </w:r>
       <w:r>
         <w:rPr>
@@ -13151,12 +13648,14 @@
         </w:rPr>
         <w:t>«</w:t>
       </w:r>
+      <w:proofErr w:type="spellStart"/>
       <w:r>
         <w:rPr>
           <w:szCs w:val="24"/>
         </w:rPr>
         <w:t>postgres</w:t>
       </w:r>
+      <w:proofErr w:type="spellEnd"/>
       <w:r>
         <w:rPr>
           <w:szCs w:val="24"/>
@@ -13615,7 +14114,44 @@
           <w:sz w:val="24"/>
           <w:szCs w:val="24"/>
         </w:rPr>
-        <w:t>«dvd-rental.backup»</w:t>
+        <w:t>«</w:t>
+      </w:r>
+      <w:proofErr w:type="spellStart"/>
+      <w:r>
+        <w:rPr>
+          <w:rFonts w:ascii="Times New Roman" w:hAnsi="Times New Roman" w:cs="Times New Roman"/>
+          <w:i w:val="0"/>
+          <w:iCs w:val="0"/>
+          <w:color w:val="auto"/>
+          <w:sz w:val="24"/>
+          <w:szCs w:val="24"/>
+        </w:rPr>
+        <w:t>dvd-</w:t>
+      </w:r>
+      <w:proofErr w:type="gramStart"/>
+      <w:r>
+        <w:rPr>
+          <w:rFonts w:ascii="Times New Roman" w:hAnsi="Times New Roman" w:cs="Times New Roman"/>
+          <w:i w:val="0"/>
+          <w:iCs w:val="0"/>
+          <w:color w:val="auto"/>
+          <w:sz w:val="24"/>
+          <w:szCs w:val="24"/>
+        </w:rPr>
+        <w:t>rental.backup</w:t>
+      </w:r>
+      <w:proofErr w:type="spellEnd"/>
+      <w:proofErr w:type="gramEnd"/>
+      <w:r>
+        <w:rPr>
+          <w:rFonts w:ascii="Times New Roman" w:hAnsi="Times New Roman" w:cs="Times New Roman"/>
+          <w:i w:val="0"/>
+          <w:iCs w:val="0"/>
+          <w:color w:val="auto"/>
+          <w:sz w:val="24"/>
+          <w:szCs w:val="24"/>
+        </w:rPr>
+        <w:t>»</w:t>
       </w:r>
     </w:p>
     <w:p>
@@ -13966,11 +14502,19 @@
           <w:color w:val="000000" w:themeColor="text1"/>
         </w:rPr>
       </w:pPr>
-      <w:r>
-        <w:rPr>
-          <w:color w:val="000000" w:themeColor="text1"/>
-        </w:rPr>
-        <w:t xml:space="preserve">select </w:t>
+      <w:proofErr w:type="spellStart"/>
+      <w:r>
+        <w:rPr>
+          <w:color w:val="000000" w:themeColor="text1"/>
+        </w:rPr>
+        <w:t>select</w:t>
+      </w:r>
+      <w:proofErr w:type="spellEnd"/>
+      <w:r>
+        <w:rPr>
+          <w:color w:val="000000" w:themeColor="text1"/>
+        </w:rPr>
+        <w:t xml:space="preserve"> </w:t>
       </w:r>
       <w:r>
         <w:rPr>
@@ -14009,12 +14553,14 @@
           <w:color w:val="000000" w:themeColor="text1"/>
         </w:rPr>
       </w:pPr>
+      <w:proofErr w:type="spellStart"/>
       <w:r>
         <w:rPr>
           <w:color w:val="000000" w:themeColor="text1"/>
         </w:rPr>
         <w:t>distinct</w:t>
       </w:r>
+      <w:proofErr w:type="spellEnd"/>
       <w:r>
         <w:rPr>
           <w:color w:val="000000" w:themeColor="text1"/>
@@ -14127,12 +14673,14 @@
           <w:color w:val="000000" w:themeColor="text1"/>
         </w:rPr>
       </w:pPr>
+      <w:proofErr w:type="spellStart"/>
       <w:r>
         <w:rPr>
           <w:color w:val="000000" w:themeColor="text1"/>
         </w:rPr>
         <w:t>from</w:t>
       </w:r>
+      <w:proofErr w:type="spellEnd"/>
       <w:r>
         <w:rPr>
           <w:color w:val="000000" w:themeColor="text1"/>
@@ -14182,11 +14730,33 @@
           <w:color w:val="000000" w:themeColor="text1"/>
         </w:rPr>
       </w:pPr>
-      <w:r>
-        <w:rPr>
-          <w:color w:val="000000" w:themeColor="text1"/>
-        </w:rPr>
-        <w:t>order by – сортир</w:t>
+      <w:proofErr w:type="spellStart"/>
+      <w:r>
+        <w:rPr>
+          <w:color w:val="000000" w:themeColor="text1"/>
+        </w:rPr>
+        <w:t>order</w:t>
+      </w:r>
+      <w:proofErr w:type="spellEnd"/>
+      <w:r>
+        <w:rPr>
+          <w:color w:val="000000" w:themeColor="text1"/>
+        </w:rPr>
+        <w:t xml:space="preserve"> </w:t>
+      </w:r>
+      <w:proofErr w:type="spellStart"/>
+      <w:r>
+        <w:rPr>
+          <w:color w:val="000000" w:themeColor="text1"/>
+        </w:rPr>
+        <w:t>by</w:t>
+      </w:r>
+      <w:proofErr w:type="spellEnd"/>
+      <w:r>
+        <w:rPr>
+          <w:color w:val="000000" w:themeColor="text1"/>
+        </w:rPr>
+        <w:t xml:space="preserve"> – сортир</w:t>
       </w:r>
       <w:r>
         <w:rPr>
@@ -14231,11 +14801,19 @@
           <w:color w:val="000000" w:themeColor="text1"/>
         </w:rPr>
       </w:pPr>
-      <w:r>
-        <w:rPr>
-          <w:color w:val="000000" w:themeColor="text1"/>
-        </w:rPr>
-        <w:t xml:space="preserve">where </w:t>
+      <w:proofErr w:type="spellStart"/>
+      <w:r>
+        <w:rPr>
+          <w:color w:val="000000" w:themeColor="text1"/>
+        </w:rPr>
+        <w:t>where</w:t>
+      </w:r>
+      <w:proofErr w:type="spellEnd"/>
+      <w:r>
+        <w:rPr>
+          <w:color w:val="000000" w:themeColor="text1"/>
+        </w:rPr>
+        <w:t xml:space="preserve"> </w:t>
       </w:r>
       <w:r>
         <w:rPr>
@@ -14274,11 +14852,19 @@
           <w:color w:val="000000" w:themeColor="text1"/>
         </w:rPr>
       </w:pPr>
-      <w:r>
-        <w:rPr>
-          <w:color w:val="000000" w:themeColor="text1"/>
-        </w:rPr>
-        <w:t xml:space="preserve">like </w:t>
+      <w:proofErr w:type="spellStart"/>
+      <w:r>
+        <w:rPr>
+          <w:color w:val="000000" w:themeColor="text1"/>
+        </w:rPr>
+        <w:t>like</w:t>
+      </w:r>
+      <w:proofErr w:type="spellEnd"/>
+      <w:r>
+        <w:rPr>
+          <w:color w:val="000000" w:themeColor="text1"/>
+        </w:rPr>
+        <w:t xml:space="preserve"> </w:t>
       </w:r>
       <w:r>
         <w:rPr>
@@ -14341,11 +14927,19 @@
           <w:color w:val="000000" w:themeColor="text1"/>
         </w:rPr>
       </w:pPr>
-      <w:r>
-        <w:rPr>
-          <w:color w:val="000000" w:themeColor="text1"/>
-        </w:rPr>
-        <w:t xml:space="preserve">not </w:t>
+      <w:proofErr w:type="spellStart"/>
+      <w:r>
+        <w:rPr>
+          <w:color w:val="000000" w:themeColor="text1"/>
+        </w:rPr>
+        <w:t>not</w:t>
+      </w:r>
+      <w:proofErr w:type="spellEnd"/>
+      <w:r>
+        <w:rPr>
+          <w:color w:val="000000" w:themeColor="text1"/>
+        </w:rPr>
+        <w:t xml:space="preserve"> </w:t>
       </w:r>
       <w:r>
         <w:rPr>
@@ -14378,12 +14972,14 @@
           <w:color w:val="000000" w:themeColor="text1"/>
         </w:rPr>
       </w:pPr>
+      <w:proofErr w:type="spellStart"/>
       <w:r>
         <w:rPr>
           <w:color w:val="000000" w:themeColor="text1"/>
         </w:rPr>
         <w:t>between</w:t>
       </w:r>
+      <w:proofErr w:type="spellEnd"/>
       <w:r>
         <w:rPr>
           <w:color w:val="000000" w:themeColor="text1"/>
@@ -14443,7 +15039,21 @@
         <w:rPr>
           <w:color w:val="000000" w:themeColor="text1"/>
         </w:rPr>
-        <w:t>и or –</w:t>
+        <w:t xml:space="preserve">и </w:t>
+      </w:r>
+      <w:proofErr w:type="spellStart"/>
+      <w:r>
+        <w:rPr>
+          <w:color w:val="000000" w:themeColor="text1"/>
+        </w:rPr>
+        <w:t>or</w:t>
+      </w:r>
+      <w:proofErr w:type="spellEnd"/>
+      <w:r>
+        <w:rPr>
+          <w:color w:val="000000" w:themeColor="text1"/>
+        </w:rPr>
+        <w:t xml:space="preserve"> –</w:t>
       </w:r>
       <w:r>
         <w:rPr>
@@ -14470,12 +15080,28 @@
           <w:color w:val="000000" w:themeColor="text1"/>
         </w:rPr>
       </w:pPr>
-      <w:r>
-        <w:rPr>
-          <w:color w:val="000000" w:themeColor="text1"/>
-        </w:rPr>
-        <w:t>order by</w:t>
-      </w:r>
+      <w:proofErr w:type="spellStart"/>
+      <w:r>
+        <w:rPr>
+          <w:color w:val="000000" w:themeColor="text1"/>
+        </w:rPr>
+        <w:t>order</w:t>
+      </w:r>
+      <w:proofErr w:type="spellEnd"/>
+      <w:r>
+        <w:rPr>
+          <w:color w:val="000000" w:themeColor="text1"/>
+        </w:rPr>
+        <w:t xml:space="preserve"> </w:t>
+      </w:r>
+      <w:proofErr w:type="spellStart"/>
+      <w:r>
+        <w:rPr>
+          <w:color w:val="000000" w:themeColor="text1"/>
+        </w:rPr>
+        <w:t>by</w:t>
+      </w:r>
+      <w:proofErr w:type="spellEnd"/>
       <w:r>
         <w:rPr>
           <w:color w:val="000000" w:themeColor="text1"/>
@@ -14532,11 +15158,19 @@
           <w:color w:val="000000" w:themeColor="text1"/>
         </w:rPr>
       </w:pPr>
-      <w:r>
-        <w:rPr>
-          <w:color w:val="000000" w:themeColor="text1"/>
-        </w:rPr>
-        <w:t xml:space="preserve">limit </w:t>
+      <w:proofErr w:type="spellStart"/>
+      <w:r>
+        <w:rPr>
+          <w:color w:val="000000" w:themeColor="text1"/>
+        </w:rPr>
+        <w:t>limit</w:t>
+      </w:r>
+      <w:proofErr w:type="spellEnd"/>
+      <w:r>
+        <w:rPr>
+          <w:color w:val="000000" w:themeColor="text1"/>
+        </w:rPr>
+        <w:t xml:space="preserve"> </w:t>
       </w:r>
       <w:r>
         <w:rPr>
@@ -14575,12 +15209,14 @@
           <w:color w:val="000000" w:themeColor="text1"/>
         </w:rPr>
       </w:pPr>
+      <w:proofErr w:type="spellStart"/>
       <w:r>
         <w:rPr>
           <w:color w:val="000000" w:themeColor="text1"/>
         </w:rPr>
         <w:t>concat_ws</w:t>
       </w:r>
+      <w:proofErr w:type="spellEnd"/>
       <w:r>
         <w:rPr>
           <w:color w:val="000000" w:themeColor="text1"/>
@@ -14636,12 +15272,14 @@
           <w:color w:val="000000" w:themeColor="text1"/>
         </w:rPr>
       </w:pPr>
+      <w:proofErr w:type="spellStart"/>
       <w:r>
         <w:rPr>
           <w:color w:val="000000" w:themeColor="text1"/>
         </w:rPr>
         <w:t>char_length</w:t>
       </w:r>
+      <w:proofErr w:type="spellEnd"/>
       <w:r>
         <w:rPr>
           <w:color w:val="000000" w:themeColor="text1"/>
@@ -14691,12 +15329,14 @@
           <w:color w:val="000000" w:themeColor="text1"/>
         </w:rPr>
       </w:pPr>
+      <w:proofErr w:type="spellStart"/>
       <w:r>
         <w:rPr>
           <w:color w:val="000000" w:themeColor="text1"/>
         </w:rPr>
         <w:t>cast</w:t>
       </w:r>
+      <w:proofErr w:type="spellEnd"/>
       <w:r>
         <w:rPr>
           <w:color w:val="000000" w:themeColor="text1"/>
@@ -14740,12 +15380,14 @@
           <w:color w:val="000000" w:themeColor="text1"/>
         </w:rPr>
       </w:pPr>
+      <w:proofErr w:type="spellStart"/>
       <w:r>
         <w:rPr>
           <w:color w:val="000000" w:themeColor="text1"/>
         </w:rPr>
         <w:t>lower</w:t>
       </w:r>
+      <w:proofErr w:type="spellEnd"/>
       <w:r>
         <w:rPr>
           <w:color w:val="000000" w:themeColor="text1"/>
@@ -15154,13 +15796,31 @@
           <w:szCs w:val="24"/>
         </w:rPr>
       </w:pPr>
-      <w:r>
-        <w:rPr>
-          <w:color w:val="000000" w:themeColor="text1"/>
-          <w:szCs w:val="24"/>
-        </w:rPr>
-        <w:t>left join</w:t>
-      </w:r>
+      <w:proofErr w:type="spellStart"/>
+      <w:r>
+        <w:rPr>
+          <w:color w:val="000000" w:themeColor="text1"/>
+          <w:szCs w:val="24"/>
+        </w:rPr>
+        <w:t>left</w:t>
+      </w:r>
+      <w:proofErr w:type="spellEnd"/>
+      <w:r>
+        <w:rPr>
+          <w:color w:val="000000" w:themeColor="text1"/>
+          <w:szCs w:val="24"/>
+        </w:rPr>
+        <w:t xml:space="preserve"> </w:t>
+      </w:r>
+      <w:proofErr w:type="spellStart"/>
+      <w:r>
+        <w:rPr>
+          <w:color w:val="000000" w:themeColor="text1"/>
+          <w:szCs w:val="24"/>
+        </w:rPr>
+        <w:t>join</w:t>
+      </w:r>
+      <w:proofErr w:type="spellEnd"/>
       <w:r>
         <w:rPr>
           <w:color w:val="000000" w:themeColor="text1"/>
@@ -15203,13 +15863,31 @@
           <w:szCs w:val="24"/>
         </w:rPr>
       </w:pPr>
-      <w:r>
-        <w:rPr>
-          <w:color w:val="000000" w:themeColor="text1"/>
-          <w:szCs w:val="24"/>
-        </w:rPr>
-        <w:t>right join</w:t>
-      </w:r>
+      <w:proofErr w:type="spellStart"/>
+      <w:r>
+        <w:rPr>
+          <w:color w:val="000000" w:themeColor="text1"/>
+          <w:szCs w:val="24"/>
+        </w:rPr>
+        <w:t>right</w:t>
+      </w:r>
+      <w:proofErr w:type="spellEnd"/>
+      <w:r>
+        <w:rPr>
+          <w:color w:val="000000" w:themeColor="text1"/>
+          <w:szCs w:val="24"/>
+        </w:rPr>
+        <w:t xml:space="preserve"> </w:t>
+      </w:r>
+      <w:proofErr w:type="spellStart"/>
+      <w:r>
+        <w:rPr>
+          <w:color w:val="000000" w:themeColor="text1"/>
+          <w:szCs w:val="24"/>
+        </w:rPr>
+        <w:t>join</w:t>
+      </w:r>
+      <w:proofErr w:type="spellEnd"/>
       <w:r>
         <w:rPr>
           <w:color w:val="000000" w:themeColor="text1"/>
@@ -15286,8 +15964,17 @@
           <w:color w:val="000000" w:themeColor="text1"/>
           <w:szCs w:val="24"/>
         </w:rPr>
-        <w:t xml:space="preserve"> join</w:t>
-      </w:r>
+        <w:t xml:space="preserve"> </w:t>
+      </w:r>
+      <w:proofErr w:type="spellStart"/>
+      <w:r>
+        <w:rPr>
+          <w:color w:val="000000" w:themeColor="text1"/>
+          <w:szCs w:val="24"/>
+        </w:rPr>
+        <w:t>join</w:t>
+      </w:r>
+      <w:proofErr w:type="spellEnd"/>
       <w:r>
         <w:rPr>
           <w:color w:val="000000" w:themeColor="text1"/>
@@ -15330,13 +16017,31 @@
           <w:szCs w:val="24"/>
         </w:rPr>
       </w:pPr>
-      <w:r>
-        <w:rPr>
-          <w:color w:val="000000" w:themeColor="text1"/>
-          <w:szCs w:val="24"/>
-        </w:rPr>
-        <w:t>cross join</w:t>
-      </w:r>
+      <w:proofErr w:type="spellStart"/>
+      <w:r>
+        <w:rPr>
+          <w:color w:val="000000" w:themeColor="text1"/>
+          <w:szCs w:val="24"/>
+        </w:rPr>
+        <w:t>cross</w:t>
+      </w:r>
+      <w:proofErr w:type="spellEnd"/>
+      <w:r>
+        <w:rPr>
+          <w:color w:val="000000" w:themeColor="text1"/>
+          <w:szCs w:val="24"/>
+        </w:rPr>
+        <w:t xml:space="preserve"> </w:t>
+      </w:r>
+      <w:proofErr w:type="spellStart"/>
+      <w:r>
+        <w:rPr>
+          <w:color w:val="000000" w:themeColor="text1"/>
+          <w:szCs w:val="24"/>
+        </w:rPr>
+        <w:t>join</w:t>
+      </w:r>
+      <w:proofErr w:type="spellEnd"/>
       <w:r>
         <w:rPr>
           <w:color w:val="000000" w:themeColor="text1"/>
@@ -15382,6 +16087,7 @@
           <w:szCs w:val="24"/>
         </w:rPr>
       </w:pPr>
+      <w:proofErr w:type="spellStart"/>
       <w:r>
         <w:rPr>
           <w:color w:val="000000" w:themeColor="text1"/>
@@ -15389,6 +16095,7 @@
         </w:rPr>
         <w:t>round</w:t>
       </w:r>
+      <w:proofErr w:type="spellEnd"/>
       <w:r>
         <w:rPr>
           <w:color w:val="000000" w:themeColor="text1"/>
@@ -15424,6 +16131,8 @@
           <w:szCs w:val="24"/>
         </w:rPr>
       </w:pPr>
+      <w:proofErr w:type="spellStart"/>
+      <w:proofErr w:type="gramStart"/>
       <w:r>
         <w:rPr>
           <w:color w:val="000000" w:themeColor="text1"/>
@@ -15431,12 +16140,21 @@
         </w:rPr>
         <w:t>sum</w:t>
       </w:r>
-      <w:r>
-        <w:rPr>
-          <w:color w:val="000000" w:themeColor="text1"/>
-          <w:szCs w:val="24"/>
-        </w:rPr>
-        <w:t>()</w:t>
+      <w:proofErr w:type="spellEnd"/>
+      <w:r>
+        <w:rPr>
+          <w:color w:val="000000" w:themeColor="text1"/>
+          <w:szCs w:val="24"/>
+        </w:rPr>
+        <w:t>(</w:t>
+      </w:r>
+      <w:proofErr w:type="gramEnd"/>
+      <w:r>
+        <w:rPr>
+          <w:color w:val="000000" w:themeColor="text1"/>
+          <w:szCs w:val="24"/>
+        </w:rPr>
+        <w:t>)</w:t>
       </w:r>
       <w:r>
         <w:rPr>
@@ -15466,6 +16184,8 @@
           <w:szCs w:val="24"/>
         </w:rPr>
       </w:pPr>
+      <w:proofErr w:type="spellStart"/>
+      <w:proofErr w:type="gramStart"/>
       <w:r>
         <w:rPr>
           <w:color w:val="000000" w:themeColor="text1"/>
@@ -15473,12 +16193,21 @@
         </w:rPr>
         <w:t>min</w:t>
       </w:r>
-      <w:r>
-        <w:rPr>
-          <w:color w:val="000000" w:themeColor="text1"/>
-          <w:szCs w:val="24"/>
-        </w:rPr>
-        <w:t>()</w:t>
+      <w:proofErr w:type="spellEnd"/>
+      <w:r>
+        <w:rPr>
+          <w:color w:val="000000" w:themeColor="text1"/>
+          <w:szCs w:val="24"/>
+        </w:rPr>
+        <w:t>(</w:t>
+      </w:r>
+      <w:proofErr w:type="gramEnd"/>
+      <w:r>
+        <w:rPr>
+          <w:color w:val="000000" w:themeColor="text1"/>
+          <w:szCs w:val="24"/>
+        </w:rPr>
+        <w:t>)</w:t>
       </w:r>
       <w:r>
         <w:rPr>
@@ -15508,6 +16237,8 @@
           <w:szCs w:val="24"/>
         </w:rPr>
       </w:pPr>
+      <w:proofErr w:type="spellStart"/>
+      <w:proofErr w:type="gramStart"/>
       <w:r>
         <w:rPr>
           <w:color w:val="000000" w:themeColor="text1"/>
@@ -15515,12 +16246,21 @@
         </w:rPr>
         <w:t>max</w:t>
       </w:r>
-      <w:r>
-        <w:rPr>
-          <w:color w:val="000000" w:themeColor="text1"/>
-          <w:szCs w:val="24"/>
-        </w:rPr>
-        <w:t>() – возвращает максимальное значение в столбце;</w:t>
+      <w:proofErr w:type="spellEnd"/>
+      <w:r>
+        <w:rPr>
+          <w:color w:val="000000" w:themeColor="text1"/>
+          <w:szCs w:val="24"/>
+        </w:rPr>
+        <w:t>(</w:t>
+      </w:r>
+      <w:proofErr w:type="gramEnd"/>
+      <w:r>
+        <w:rPr>
+          <w:color w:val="000000" w:themeColor="text1"/>
+          <w:szCs w:val="24"/>
+        </w:rPr>
+        <w:t>) – возвращает максимальное значение в столбце;</w:t>
       </w:r>
     </w:p>
     <w:p>
@@ -15549,7 +16289,23 @@
           <w:color w:val="000000" w:themeColor="text1"/>
           <w:szCs w:val="24"/>
         </w:rPr>
-        <w:t xml:space="preserve"> by </w:t>
+        <w:t xml:space="preserve"> </w:t>
+      </w:r>
+      <w:proofErr w:type="spellStart"/>
+      <w:r>
+        <w:rPr>
+          <w:color w:val="000000" w:themeColor="text1"/>
+          <w:szCs w:val="24"/>
+        </w:rPr>
+        <w:t>by</w:t>
+      </w:r>
+      <w:proofErr w:type="spellEnd"/>
+      <w:r>
+        <w:rPr>
+          <w:color w:val="000000" w:themeColor="text1"/>
+          <w:szCs w:val="24"/>
+        </w:rPr>
+        <w:t xml:space="preserve"> </w:t>
       </w:r>
       <w:r>
         <w:rPr>
@@ -15621,8 +16377,17 @@
           <w:color w:val="000000" w:themeColor="text1"/>
           <w:szCs w:val="24"/>
         </w:rPr>
-        <w:t xml:space="preserve"> by</w:t>
-      </w:r>
+        <w:t xml:space="preserve"> </w:t>
+      </w:r>
+      <w:proofErr w:type="spellStart"/>
+      <w:r>
+        <w:rPr>
+          <w:color w:val="000000" w:themeColor="text1"/>
+          <w:szCs w:val="24"/>
+        </w:rPr>
+        <w:t>by</w:t>
+      </w:r>
+      <w:proofErr w:type="spellEnd"/>
       <w:r>
         <w:rPr>
           <w:color w:val="000000" w:themeColor="text1"/>
@@ -15644,6 +16409,7 @@
           <w:szCs w:val="24"/>
         </w:rPr>
       </w:pPr>
+      <w:proofErr w:type="spellStart"/>
       <w:r>
         <w:rPr>
           <w:color w:val="000000" w:themeColor="text1"/>
@@ -15651,6 +16417,7 @@
         </w:rPr>
         <w:t>с</w:t>
       </w:r>
+      <w:proofErr w:type="gramStart"/>
       <w:r>
         <w:rPr>
           <w:color w:val="000000" w:themeColor="text1"/>
@@ -15658,12 +16425,21 @@
         </w:rPr>
         <w:t>ount</w:t>
       </w:r>
-      <w:r>
-        <w:rPr>
-          <w:color w:val="000000" w:themeColor="text1"/>
-          <w:szCs w:val="24"/>
-        </w:rPr>
-        <w:t>()</w:t>
+      <w:proofErr w:type="spellEnd"/>
+      <w:r>
+        <w:rPr>
+          <w:color w:val="000000" w:themeColor="text1"/>
+          <w:szCs w:val="24"/>
+        </w:rPr>
+        <w:t>(</w:t>
+      </w:r>
+      <w:proofErr w:type="gramEnd"/>
+      <w:r>
+        <w:rPr>
+          <w:color w:val="000000" w:themeColor="text1"/>
+          <w:szCs w:val="24"/>
+        </w:rPr>
+        <w:t>)</w:t>
       </w:r>
       <w:r>
         <w:rPr>
@@ -16007,7 +16783,25 @@
           <w:lang w:val="en-US"/>
         </w:rPr>
         <w:lastRenderedPageBreak/>
-        <w:t xml:space="preserve">select, distinct, as, from, order by, order by desc, limit, where, inner join </w:t>
+        <w:t xml:space="preserve">select, distinct, as, from, order by, order by desc, limit, </w:t>
+      </w:r>
+      <w:proofErr w:type="gramStart"/>
+      <w:r>
+        <w:rPr>
+          <w:color w:val="000000" w:themeColor="text1"/>
+          <w:szCs w:val="24"/>
+          <w:lang w:val="en-US"/>
+        </w:rPr>
+        <w:t>where</w:t>
+      </w:r>
+      <w:proofErr w:type="gramEnd"/>
+      <w:r>
+        <w:rPr>
+          <w:color w:val="000000" w:themeColor="text1"/>
+          <w:szCs w:val="24"/>
+          <w:lang w:val="en-US"/>
+        </w:rPr>
+        <w:t xml:space="preserve">, inner join </w:t>
       </w:r>
       <w:r>
         <w:rPr>
@@ -16121,12 +16915,37 @@
           <w:szCs w:val="24"/>
         </w:rPr>
       </w:pPr>
-      <w:r>
-        <w:rPr>
-          <w:color w:val="000000" w:themeColor="text1"/>
-          <w:szCs w:val="24"/>
-        </w:rPr>
-        <w:t>row_number()</w:t>
+      <w:proofErr w:type="spellStart"/>
+      <w:r>
+        <w:rPr>
+          <w:color w:val="000000" w:themeColor="text1"/>
+          <w:szCs w:val="24"/>
+        </w:rPr>
+        <w:t>row_</w:t>
+      </w:r>
+      <w:proofErr w:type="gramStart"/>
+      <w:r>
+        <w:rPr>
+          <w:color w:val="000000" w:themeColor="text1"/>
+          <w:szCs w:val="24"/>
+        </w:rPr>
+        <w:t>number</w:t>
+      </w:r>
+      <w:proofErr w:type="spellEnd"/>
+      <w:r>
+        <w:rPr>
+          <w:color w:val="000000" w:themeColor="text1"/>
+          <w:szCs w:val="24"/>
+        </w:rPr>
+        <w:t>(</w:t>
+      </w:r>
+      <w:proofErr w:type="gramEnd"/>
+      <w:r>
+        <w:rPr>
+          <w:color w:val="000000" w:themeColor="text1"/>
+          <w:szCs w:val="24"/>
+        </w:rPr>
+        <w:t>)</w:t>
       </w:r>
       <w:r>
         <w:rPr>
@@ -16191,12 +17010,37 @@
           <w:szCs w:val="24"/>
         </w:rPr>
       </w:pPr>
-      <w:r>
-        <w:rPr>
-          <w:color w:val="000000" w:themeColor="text1"/>
-          <w:szCs w:val="24"/>
-        </w:rPr>
-        <w:t>dense_rank()</w:t>
+      <w:proofErr w:type="spellStart"/>
+      <w:r>
+        <w:rPr>
+          <w:color w:val="000000" w:themeColor="text1"/>
+          <w:szCs w:val="24"/>
+        </w:rPr>
+        <w:t>dense_</w:t>
+      </w:r>
+      <w:proofErr w:type="gramStart"/>
+      <w:r>
+        <w:rPr>
+          <w:color w:val="000000" w:themeColor="text1"/>
+          <w:szCs w:val="24"/>
+        </w:rPr>
+        <w:t>rank</w:t>
+      </w:r>
+      <w:proofErr w:type="spellEnd"/>
+      <w:r>
+        <w:rPr>
+          <w:color w:val="000000" w:themeColor="text1"/>
+          <w:szCs w:val="24"/>
+        </w:rPr>
+        <w:t>(</w:t>
+      </w:r>
+      <w:proofErr w:type="gramEnd"/>
+      <w:r>
+        <w:rPr>
+          <w:color w:val="000000" w:themeColor="text1"/>
+          <w:szCs w:val="24"/>
+        </w:rPr>
+        <w:t>)</w:t>
       </w:r>
       <w:r>
         <w:rPr>
@@ -16226,6 +17070,7 @@
         </w:rPr>
         <w:t xml:space="preserve">функция возвращает ранг каждой строки. Но в отличие от функции </w:t>
       </w:r>
+      <w:proofErr w:type="gramStart"/>
       <w:r>
         <w:rPr>
           <w:color w:val="000000" w:themeColor="text1"/>
@@ -16239,7 +17084,15 @@
           <w:color w:val="000000" w:themeColor="text1"/>
           <w:szCs w:val="24"/>
         </w:rPr>
-        <w:t>()</w:t>
+        <w:t>(</w:t>
+      </w:r>
+      <w:proofErr w:type="gramEnd"/>
+      <w:r>
+        <w:rPr>
+          <w:color w:val="000000" w:themeColor="text1"/>
+          <w:szCs w:val="24"/>
+        </w:rPr>
+        <w:t>)</w:t>
       </w:r>
       <w:r>
         <w:rPr>
@@ -16305,13 +17158,31 @@
           <w:szCs w:val="24"/>
         </w:rPr>
       </w:pPr>
-      <w:r>
-        <w:rPr>
-          <w:color w:val="000000" w:themeColor="text1"/>
-          <w:szCs w:val="24"/>
-        </w:rPr>
-        <w:t>partition by</w:t>
-      </w:r>
+      <w:proofErr w:type="spellStart"/>
+      <w:r>
+        <w:rPr>
+          <w:color w:val="000000" w:themeColor="text1"/>
+          <w:szCs w:val="24"/>
+        </w:rPr>
+        <w:t>partition</w:t>
+      </w:r>
+      <w:proofErr w:type="spellEnd"/>
+      <w:r>
+        <w:rPr>
+          <w:color w:val="000000" w:themeColor="text1"/>
+          <w:szCs w:val="24"/>
+        </w:rPr>
+        <w:t xml:space="preserve"> </w:t>
+      </w:r>
+      <w:proofErr w:type="spellStart"/>
+      <w:r>
+        <w:rPr>
+          <w:color w:val="000000" w:themeColor="text1"/>
+          <w:szCs w:val="24"/>
+        </w:rPr>
+        <w:t>by</w:t>
+      </w:r>
+      <w:proofErr w:type="spellEnd"/>
       <w:r>
         <w:rPr>
           <w:color w:val="000000" w:themeColor="text1"/>
@@ -16340,13 +17211,31 @@
           <w:szCs w:val="24"/>
         </w:rPr>
       </w:pPr>
-      <w:r>
-        <w:rPr>
-          <w:color w:val="000000" w:themeColor="text1"/>
-          <w:szCs w:val="24"/>
-        </w:rPr>
-        <w:t>unbounded preceding</w:t>
-      </w:r>
+      <w:proofErr w:type="spellStart"/>
+      <w:r>
+        <w:rPr>
+          <w:color w:val="000000" w:themeColor="text1"/>
+          <w:szCs w:val="24"/>
+        </w:rPr>
+        <w:t>unbounded</w:t>
+      </w:r>
+      <w:proofErr w:type="spellEnd"/>
+      <w:r>
+        <w:rPr>
+          <w:color w:val="000000" w:themeColor="text1"/>
+          <w:szCs w:val="24"/>
+        </w:rPr>
+        <w:t xml:space="preserve"> </w:t>
+      </w:r>
+      <w:proofErr w:type="spellStart"/>
+      <w:r>
+        <w:rPr>
+          <w:color w:val="000000" w:themeColor="text1"/>
+          <w:szCs w:val="24"/>
+        </w:rPr>
+        <w:t>preceding</w:t>
+      </w:r>
+      <w:proofErr w:type="spellEnd"/>
       <w:r>
         <w:rPr>
           <w:color w:val="000000" w:themeColor="text1"/>
@@ -16382,12 +17271,30 @@
           <w:szCs w:val="24"/>
         </w:rPr>
       </w:pPr>
-      <w:r>
-        <w:rPr>
-          <w:color w:val="000000" w:themeColor="text1"/>
-          <w:szCs w:val="24"/>
-        </w:rPr>
-        <w:t>lag()</w:t>
+      <w:proofErr w:type="spellStart"/>
+      <w:proofErr w:type="gramStart"/>
+      <w:r>
+        <w:rPr>
+          <w:color w:val="000000" w:themeColor="text1"/>
+          <w:szCs w:val="24"/>
+        </w:rPr>
+        <w:t>lag</w:t>
+      </w:r>
+      <w:proofErr w:type="spellEnd"/>
+      <w:r>
+        <w:rPr>
+          <w:color w:val="000000" w:themeColor="text1"/>
+          <w:szCs w:val="24"/>
+        </w:rPr>
+        <w:t>(</w:t>
+      </w:r>
+      <w:proofErr w:type="gramEnd"/>
+      <w:r>
+        <w:rPr>
+          <w:color w:val="000000" w:themeColor="text1"/>
+          <w:szCs w:val="24"/>
+        </w:rPr>
+        <w:t>)</w:t>
       </w:r>
       <w:r>
         <w:rPr>
@@ -16424,12 +17331,37 @@
           <w:szCs w:val="24"/>
         </w:rPr>
       </w:pPr>
-      <w:r>
-        <w:rPr>
-          <w:color w:val="000000" w:themeColor="text1"/>
-          <w:szCs w:val="24"/>
-        </w:rPr>
-        <w:t>last_value()</w:t>
+      <w:proofErr w:type="spellStart"/>
+      <w:r>
+        <w:rPr>
+          <w:color w:val="000000" w:themeColor="text1"/>
+          <w:szCs w:val="24"/>
+        </w:rPr>
+        <w:t>last_</w:t>
+      </w:r>
+      <w:proofErr w:type="gramStart"/>
+      <w:r>
+        <w:rPr>
+          <w:color w:val="000000" w:themeColor="text1"/>
+          <w:szCs w:val="24"/>
+        </w:rPr>
+        <w:t>value</w:t>
+      </w:r>
+      <w:proofErr w:type="spellEnd"/>
+      <w:r>
+        <w:rPr>
+          <w:color w:val="000000" w:themeColor="text1"/>
+          <w:szCs w:val="24"/>
+        </w:rPr>
+        <w:t>(</w:t>
+      </w:r>
+      <w:proofErr w:type="gramEnd"/>
+      <w:r>
+        <w:rPr>
+          <w:color w:val="000000" w:themeColor="text1"/>
+          <w:szCs w:val="24"/>
+        </w:rPr>
+        <w:t>)</w:t>
       </w:r>
       <w:r>
         <w:rPr>
@@ -16510,6 +17442,7 @@
           <w:szCs w:val="24"/>
         </w:rPr>
       </w:pPr>
+      <w:proofErr w:type="gramStart"/>
       <w:r>
         <w:rPr>
           <w:color w:val="000000" w:themeColor="text1"/>
@@ -16518,6 +17451,7 @@
         </w:rPr>
         <w:t>d</w:t>
       </w:r>
+      <w:proofErr w:type="spellStart"/>
       <w:r>
         <w:rPr>
           <w:color w:val="000000" w:themeColor="text1"/>
@@ -16525,12 +17459,21 @@
         </w:rPr>
         <w:t>ate</w:t>
       </w:r>
-      <w:r>
-        <w:rPr>
-          <w:color w:val="000000" w:themeColor="text1"/>
-          <w:szCs w:val="24"/>
-        </w:rPr>
-        <w:t xml:space="preserve">() </w:t>
+      <w:proofErr w:type="spellEnd"/>
+      <w:r>
+        <w:rPr>
+          <w:color w:val="000000" w:themeColor="text1"/>
+          <w:szCs w:val="24"/>
+        </w:rPr>
+        <w:t>(</w:t>
+      </w:r>
+      <w:proofErr w:type="gramEnd"/>
+      <w:r>
+        <w:rPr>
+          <w:color w:val="000000" w:themeColor="text1"/>
+          <w:szCs w:val="24"/>
+        </w:rPr>
+        <w:t xml:space="preserve">) </w:t>
       </w:r>
       <w:r>
         <w:rPr>
@@ -16560,6 +17503,7 @@
           <w:szCs w:val="24"/>
         </w:rPr>
       </w:pPr>
+      <w:proofErr w:type="spellStart"/>
       <w:r>
         <w:rPr>
           <w:color w:val="000000" w:themeColor="text1"/>
@@ -16567,6 +17511,7 @@
         </w:rPr>
         <w:t>with</w:t>
       </w:r>
+      <w:proofErr w:type="spellEnd"/>
       <w:r>
         <w:rPr>
           <w:color w:val="000000" w:themeColor="text1"/>
@@ -16723,7 +17668,25 @@
           <w:szCs w:val="24"/>
           <w:lang w:val="en-US"/>
         </w:rPr>
-        <w:t xml:space="preserve">select, distinct, as, from, order by, order by desc, limit, where, inner join </w:t>
+        <w:t xml:space="preserve">select, distinct, as, from, order by, order by desc, limit, </w:t>
+      </w:r>
+      <w:proofErr w:type="gramStart"/>
+      <w:r>
+        <w:rPr>
+          <w:color w:val="000000" w:themeColor="text1"/>
+          <w:szCs w:val="24"/>
+          <w:lang w:val="en-US"/>
+        </w:rPr>
+        <w:t>where</w:t>
+      </w:r>
+      <w:proofErr w:type="gramEnd"/>
+      <w:r>
+        <w:rPr>
+          <w:color w:val="000000" w:themeColor="text1"/>
+          <w:szCs w:val="24"/>
+          <w:lang w:val="en-US"/>
+        </w:rPr>
+        <w:t xml:space="preserve">, inner join </w:t>
       </w:r>
       <w:r>
         <w:rPr>
@@ -16837,17 +17800,33 @@
           <w:szCs w:val="24"/>
         </w:rPr>
       </w:pPr>
+      <w:proofErr w:type="spellStart"/>
       <w:r>
         <w:rPr>
           <w:szCs w:val="24"/>
         </w:rPr>
         <w:t>any</w:t>
       </w:r>
-      <w:r>
-        <w:rPr>
-          <w:szCs w:val="24"/>
-        </w:rPr>
-        <w:t xml:space="preserve"> – возвращает значение true, если любое из значений подчиненного запроса удовлетворяет условию;</w:t>
+      <w:proofErr w:type="spellEnd"/>
+      <w:r>
+        <w:rPr>
+          <w:szCs w:val="24"/>
+        </w:rPr>
+        <w:t xml:space="preserve"> – возвращает значение </w:t>
+      </w:r>
+      <w:proofErr w:type="spellStart"/>
+      <w:r>
+        <w:rPr>
+          <w:szCs w:val="24"/>
+        </w:rPr>
+        <w:t>true</w:t>
+      </w:r>
+      <w:proofErr w:type="spellEnd"/>
+      <w:r>
+        <w:rPr>
+          <w:szCs w:val="24"/>
+        </w:rPr>
+        <w:t>, если любое из значений подчиненного запроса удовлетворяет условию;</w:t>
       </w:r>
       <w:r>
         <w:rPr>
@@ -16886,7 +17865,21 @@
         <w:rPr>
           <w:szCs w:val="24"/>
         </w:rPr>
-        <w:t>– возвращает значение true, если все значения подчиненного запроса удовлетворяют условию.</w:t>
+        <w:t xml:space="preserve">– возвращает значение </w:t>
+      </w:r>
+      <w:proofErr w:type="spellStart"/>
+      <w:r>
+        <w:rPr>
+          <w:szCs w:val="24"/>
+        </w:rPr>
+        <w:t>true</w:t>
+      </w:r>
+      <w:proofErr w:type="spellEnd"/>
+      <w:r>
+        <w:rPr>
+          <w:szCs w:val="24"/>
+        </w:rPr>
+        <w:t>, если все значения подчиненного запроса удовлетворяют условию.</w:t>
       </w:r>
     </w:p>
     <w:p>
@@ -17052,14 +18045,56 @@
         <w:pStyle w:val="aff2"/>
       </w:pPr>
       <w:r>
-        <w:t>В ходе практики были изучены нотации SQL и разработаны SQL-запросы для выполнения индивидуального задания. Были установлены PostgreSQL сервер и программное обеспечение DBeaver, настроено подключение к серверу SQL и восстановлена база данных из файла «dvd-rental.backup».</w:t>
+        <w:t xml:space="preserve">В ходе практики были изучены нотации SQL и разработаны SQL-запросы для выполнения индивидуального задания. Были установлены </w:t>
+      </w:r>
+      <w:proofErr w:type="spellStart"/>
+      <w:r>
+        <w:t>PostgreSQL</w:t>
+      </w:r>
+      <w:proofErr w:type="spellEnd"/>
+      <w:r>
+        <w:t xml:space="preserve"> сервер и программное обеспечение </w:t>
+      </w:r>
+      <w:proofErr w:type="spellStart"/>
+      <w:r>
+        <w:t>DBeaver</w:t>
+      </w:r>
+      <w:proofErr w:type="spellEnd"/>
+      <w:r>
+        <w:t>, настроено подключение к серверу SQL и восстановлена база данных из файла «</w:t>
+      </w:r>
+      <w:proofErr w:type="spellStart"/>
+      <w:r>
+        <w:t>dvd-</w:t>
+      </w:r>
+      <w:proofErr w:type="gramStart"/>
+      <w:r>
+        <w:t>rental.backup</w:t>
+      </w:r>
+      <w:proofErr w:type="spellEnd"/>
+      <w:proofErr w:type="gramEnd"/>
+      <w:r>
+        <w:t>».</w:t>
       </w:r>
       <w:r>
         <w:t xml:space="preserve"> </w:t>
       </w:r>
       <w:r>
-        <w:t>В результате прохождения практики были получены практические навыки работы с SQL, PostgreSQL и DBeaver</w:t>
-      </w:r>
+        <w:t xml:space="preserve">В результате прохождения практики были получены практические навыки работы с SQL, </w:t>
+      </w:r>
+      <w:proofErr w:type="spellStart"/>
+      <w:r>
+        <w:t>PostgreSQL</w:t>
+      </w:r>
+      <w:proofErr w:type="spellEnd"/>
+      <w:r>
+        <w:t xml:space="preserve"> и </w:t>
+      </w:r>
+      <w:proofErr w:type="spellStart"/>
+      <w:r>
+        <w:t>DBeaver</w:t>
+      </w:r>
+      <w:proofErr w:type="spellEnd"/>
       <w:r>
         <w:t>.</w:t>
       </w:r>
@@ -17132,151 +18167,151 @@
           <w:color w:val="auto"/>
           <w:szCs w:val="28"/>
         </w:rPr>
-        <w:t>Используем все возможности индексов в PostgreSQL // Хабр. [Электронный ресурс]. Режим доступа: https://habr.com/ru/companies/vk/articles/453046/ (</w:t>
-      </w:r>
+        <w:t xml:space="preserve">Используем все возможности индексов в </w:t>
+      </w:r>
+      <w:proofErr w:type="spellStart"/>
       <w:r>
         <w:rPr>
           <w:color w:val="auto"/>
           <w:szCs w:val="28"/>
         </w:rPr>
-        <w:t>Д</w:t>
-      </w:r>
+        <w:t>PostgreSQL</w:t>
+      </w:r>
+      <w:proofErr w:type="spellEnd"/>
       <w:r>
         <w:rPr>
           <w:color w:val="auto"/>
           <w:szCs w:val="28"/>
         </w:rPr>
-        <w:t xml:space="preserve">ата обращения: </w:t>
+        <w:t xml:space="preserve"> // Хабр. [Электронный ресурс]. Режим доступа: https://habr.com/ru/companies/vk/articles/453046/ (</w:t>
       </w:r>
       <w:r>
         <w:rPr>
           <w:color w:val="auto"/>
           <w:szCs w:val="28"/>
         </w:rPr>
-        <w:t>12</w:t>
+        <w:t>Д</w:t>
       </w:r>
       <w:r>
         <w:rPr>
           <w:color w:val="auto"/>
           <w:szCs w:val="28"/>
         </w:rPr>
-        <w:t>.0</w:t>
+        <w:t xml:space="preserve">ата обращения: </w:t>
       </w:r>
       <w:r>
         <w:rPr>
           <w:color w:val="auto"/>
           <w:szCs w:val="28"/>
         </w:rPr>
-        <w:t>7</w:t>
+        <w:t>12</w:t>
       </w:r>
       <w:r>
         <w:rPr>
           <w:color w:val="auto"/>
           <w:szCs w:val="28"/>
         </w:rPr>
-        <w:t>.202</w:t>
+        <w:t>.0</w:t>
       </w:r>
       <w:r>
         <w:rPr>
           <w:color w:val="auto"/>
           <w:szCs w:val="28"/>
         </w:rPr>
-        <w:t>4</w:t>
+        <w:t>7</w:t>
       </w:r>
       <w:r>
         <w:rPr>
           <w:color w:val="auto"/>
           <w:szCs w:val="28"/>
         </w:rPr>
-        <w:t>).</w:t>
-      </w:r>
-    </w:p>
-    <w:p>
-      <w:pPr>
-        <w:pStyle w:val="a"/>
+        <w:t>.202</w:t>
+      </w:r>
+      <w:r>
         <w:rPr>
           <w:color w:val="auto"/>
           <w:szCs w:val="28"/>
         </w:rPr>
-      </w:pPr>
+        <w:t>4</w:t>
+      </w:r>
       <w:r>
         <w:rPr>
           <w:color w:val="auto"/>
           <w:szCs w:val="28"/>
         </w:rPr>
-        <w:t>Массивы и Списки в SQL Server // Interface. [Электронный ресурс]. Режим доступа: https://www.interface.ru/home.asp?artId=22765 (</w:t>
-      </w:r>
-      <w:r>
+        <w:t>).</w:t>
+      </w:r>
+    </w:p>
+    <w:p>
+      <w:pPr>
+        <w:pStyle w:val="a"/>
         <w:rPr>
           <w:color w:val="auto"/>
           <w:szCs w:val="28"/>
         </w:rPr>
-        <w:t>Д</w:t>
-      </w:r>
+      </w:pPr>
       <w:r>
         <w:rPr>
           <w:color w:val="auto"/>
           <w:szCs w:val="28"/>
         </w:rPr>
-        <w:t xml:space="preserve">ата обращения: </w:t>
+        <w:t>Массивы и Списки в SQL Server // Interface. [Электронный ресурс]. Режим доступа: https://www.interface.ru/home.asp?artId=22765 (</w:t>
       </w:r>
       <w:r>
         <w:rPr>
           <w:color w:val="auto"/>
           <w:szCs w:val="28"/>
         </w:rPr>
-        <w:t>12</w:t>
+        <w:t>Д</w:t>
       </w:r>
       <w:r>
         <w:rPr>
           <w:color w:val="auto"/>
           <w:szCs w:val="28"/>
         </w:rPr>
-        <w:t>.0</w:t>
+        <w:t xml:space="preserve">ата обращения: </w:t>
       </w:r>
       <w:r>
         <w:rPr>
           <w:color w:val="auto"/>
           <w:szCs w:val="28"/>
         </w:rPr>
-        <w:t>7</w:t>
+        <w:t>12</w:t>
       </w:r>
       <w:r>
         <w:rPr>
           <w:color w:val="auto"/>
           <w:szCs w:val="28"/>
         </w:rPr>
-        <w:t>.202</w:t>
+        <w:t>.0</w:t>
       </w:r>
       <w:r>
         <w:rPr>
           <w:color w:val="auto"/>
           <w:szCs w:val="28"/>
         </w:rPr>
-        <w:t>4</w:t>
+        <w:t>7</w:t>
       </w:r>
       <w:r>
         <w:rPr>
           <w:color w:val="auto"/>
           <w:szCs w:val="28"/>
         </w:rPr>
-        <w:t>).</w:t>
-      </w:r>
-    </w:p>
-    <w:p>
-      <w:pPr>
-        <w:pStyle w:val="a"/>
+        <w:t>.202</w:t>
+      </w:r>
+      <w:r>
         <w:rPr>
           <w:color w:val="auto"/>
           <w:szCs w:val="28"/>
         </w:rPr>
-      </w:pPr>
+        <w:t>4</w:t>
+      </w:r>
       <w:r>
         <w:rPr>
           <w:color w:val="auto"/>
           <w:szCs w:val="28"/>
         </w:rPr>
-        <w:t>Обобщённое табличное выражение, оператор WITH // SQL Academy. [Электронный ресурс]. Режим доступа: https://sql-academy.org/ru/guide/operator-with (Дата обращения: 07.07.2024).</w:t>
+        <w:t>).</w:t>
       </w:r>
     </w:p>
     <w:p>
@@ -17292,435 +18327,515 @@
           <w:color w:val="auto"/>
           <w:szCs w:val="28"/>
         </w:rPr>
-        <w:t>Оконные функции SQL // SQL Academy. [Электронный ресурс]. Режим доступа: https://sql-academy.org/ru/guide/windows-functions (</w:t>
-      </w:r>
-      <w:r>
+        <w:t>Обобщённое табличное выражение, оператор WITH // SQL Academy. [Электронный ресурс]. Режим доступа: https://sql-academy.org/ru/guide/operator-with (Дата обращения: 07.07.2024).</w:t>
+      </w:r>
+    </w:p>
+    <w:p>
+      <w:pPr>
+        <w:pStyle w:val="a"/>
         <w:rPr>
           <w:color w:val="auto"/>
           <w:szCs w:val="28"/>
         </w:rPr>
-        <w:t>Д</w:t>
-      </w:r>
+      </w:pPr>
       <w:r>
         <w:rPr>
           <w:color w:val="auto"/>
           <w:szCs w:val="28"/>
         </w:rPr>
-        <w:t xml:space="preserve">ата обращения: </w:t>
+        <w:t>Оконные функции SQL // SQL Academy. [Электронный ресурс]. Режим доступа: https://sql-academy.org/ru/guide/windows-functions (</w:t>
       </w:r>
       <w:r>
         <w:rPr>
           <w:color w:val="auto"/>
           <w:szCs w:val="28"/>
         </w:rPr>
-        <w:t>12</w:t>
+        <w:t>Д</w:t>
       </w:r>
       <w:r>
         <w:rPr>
           <w:color w:val="auto"/>
           <w:szCs w:val="28"/>
         </w:rPr>
-        <w:t>.0</w:t>
+        <w:t xml:space="preserve">ата обращения: </w:t>
       </w:r>
       <w:r>
         <w:rPr>
           <w:color w:val="auto"/>
           <w:szCs w:val="28"/>
         </w:rPr>
-        <w:t>7</w:t>
+        <w:t>12</w:t>
       </w:r>
       <w:r>
         <w:rPr>
           <w:color w:val="auto"/>
           <w:szCs w:val="28"/>
         </w:rPr>
-        <w:t>.202</w:t>
+        <w:t>.0</w:t>
       </w:r>
       <w:r>
         <w:rPr>
           <w:color w:val="auto"/>
           <w:szCs w:val="28"/>
         </w:rPr>
-        <w:t>4</w:t>
+        <w:t>7</w:t>
       </w:r>
       <w:r>
         <w:rPr>
           <w:color w:val="auto"/>
           <w:szCs w:val="28"/>
         </w:rPr>
-        <w:t>).</w:t>
-      </w:r>
-    </w:p>
-    <w:p>
-      <w:pPr>
-        <w:pStyle w:val="a"/>
+        <w:t>.202</w:t>
+      </w:r>
+      <w:r>
         <w:rPr>
           <w:color w:val="auto"/>
           <w:szCs w:val="28"/>
         </w:rPr>
-      </w:pPr>
+        <w:t>4</w:t>
+      </w:r>
       <w:r>
         <w:rPr>
           <w:color w:val="auto"/>
           <w:szCs w:val="28"/>
         </w:rPr>
-        <w:t>Оконные функции SQL простым языком с примерами // Хабр. [Электронный ресурс]. Режим доступа: https://habr.com/ru/articles/664000/ (</w:t>
-      </w:r>
-      <w:r>
+        <w:t>).</w:t>
+      </w:r>
+    </w:p>
+    <w:p>
+      <w:pPr>
+        <w:pStyle w:val="a"/>
         <w:rPr>
           <w:color w:val="auto"/>
           <w:szCs w:val="28"/>
         </w:rPr>
-        <w:t>Д</w:t>
-      </w:r>
+      </w:pPr>
       <w:r>
         <w:rPr>
           <w:color w:val="auto"/>
           <w:szCs w:val="28"/>
         </w:rPr>
-        <w:t xml:space="preserve">ата обращения: </w:t>
+        <w:t>Оконные функции SQL простым языком с примерами // Хабр. [Электронный ресурс]. Режим доступа: https://habr.com/ru/articles/664000/ (</w:t>
       </w:r>
       <w:r>
         <w:rPr>
           <w:color w:val="auto"/>
           <w:szCs w:val="28"/>
         </w:rPr>
-        <w:t>12</w:t>
+        <w:t>Д</w:t>
       </w:r>
       <w:r>
         <w:rPr>
           <w:color w:val="auto"/>
           <w:szCs w:val="28"/>
         </w:rPr>
-        <w:t>.0</w:t>
+        <w:t xml:space="preserve">ата обращения: </w:t>
       </w:r>
       <w:r>
         <w:rPr>
           <w:color w:val="auto"/>
           <w:szCs w:val="28"/>
         </w:rPr>
-        <w:t>7</w:t>
+        <w:t>12</w:t>
       </w:r>
       <w:r>
         <w:rPr>
           <w:color w:val="auto"/>
           <w:szCs w:val="28"/>
         </w:rPr>
-        <w:t>.202</w:t>
+        <w:t>.0</w:t>
       </w:r>
       <w:r>
         <w:rPr>
           <w:color w:val="auto"/>
           <w:szCs w:val="28"/>
         </w:rPr>
-        <w:t>4</w:t>
+        <w:t>7</w:t>
       </w:r>
       <w:r>
         <w:rPr>
           <w:color w:val="auto"/>
           <w:szCs w:val="28"/>
         </w:rPr>
-        <w:t>).</w:t>
-      </w:r>
-    </w:p>
-    <w:p>
-      <w:pPr>
-        <w:pStyle w:val="a"/>
+        <w:t>.202</w:t>
+      </w:r>
+      <w:r>
         <w:rPr>
           <w:color w:val="auto"/>
           <w:szCs w:val="28"/>
         </w:rPr>
-      </w:pPr>
+        <w:t>4</w:t>
+      </w:r>
       <w:r>
         <w:rPr>
           <w:color w:val="auto"/>
           <w:szCs w:val="28"/>
         </w:rPr>
-        <w:t>Подробная Шпаргалка SQL на 2023 год // Uproger.com [Электронный ресурс]. Режим доступа: https://uproger.com/shpargalki-sql-2023/ (</w:t>
-      </w:r>
-      <w:r>
+        <w:t>).</w:t>
+      </w:r>
+    </w:p>
+    <w:p>
+      <w:pPr>
+        <w:pStyle w:val="a"/>
         <w:rPr>
           <w:color w:val="auto"/>
           <w:szCs w:val="28"/>
         </w:rPr>
-        <w:t>Д</w:t>
-      </w:r>
+      </w:pPr>
       <w:r>
         <w:rPr>
           <w:color w:val="auto"/>
           <w:szCs w:val="28"/>
         </w:rPr>
-        <w:t xml:space="preserve">ата обращения: </w:t>
+        <w:t>Подробная Шпаргалка SQL на 2023 год // Uproger.com [Электронный ресурс]. Режим доступа: https://uproger.com/shpargalki-sql-2023/ (</w:t>
       </w:r>
       <w:r>
         <w:rPr>
           <w:color w:val="auto"/>
           <w:szCs w:val="28"/>
         </w:rPr>
-        <w:t>12</w:t>
+        <w:t>Д</w:t>
       </w:r>
       <w:r>
         <w:rPr>
           <w:color w:val="auto"/>
           <w:szCs w:val="28"/>
         </w:rPr>
-        <w:t>.0</w:t>
+        <w:t xml:space="preserve">ата обращения: </w:t>
       </w:r>
       <w:r>
         <w:rPr>
           <w:color w:val="auto"/>
           <w:szCs w:val="28"/>
         </w:rPr>
-        <w:t>7</w:t>
+        <w:t>12</w:t>
       </w:r>
       <w:r>
         <w:rPr>
           <w:color w:val="auto"/>
           <w:szCs w:val="28"/>
         </w:rPr>
-        <w:t>.202</w:t>
+        <w:t>.0</w:t>
       </w:r>
       <w:r>
         <w:rPr>
           <w:color w:val="auto"/>
           <w:szCs w:val="28"/>
         </w:rPr>
-        <w:t>4</w:t>
+        <w:t>7</w:t>
       </w:r>
       <w:r>
         <w:rPr>
           <w:color w:val="auto"/>
           <w:szCs w:val="28"/>
         </w:rPr>
-        <w:t>).</w:t>
-      </w:r>
-    </w:p>
-    <w:p>
-      <w:pPr>
-        <w:pStyle w:val="a"/>
+        <w:t>.202</w:t>
+      </w:r>
+      <w:r>
         <w:rPr>
           <w:color w:val="auto"/>
           <w:szCs w:val="28"/>
         </w:rPr>
-      </w:pPr>
+        <w:t>4</w:t>
+      </w:r>
       <w:r>
         <w:rPr>
           <w:color w:val="auto"/>
           <w:szCs w:val="28"/>
         </w:rPr>
-        <w:t>Справочник SQL // Code.mu. [Электронный ресурс]. Режим доступа: https://code.mu/ru/sql/manual/ (</w:t>
-      </w:r>
-      <w:r>
+        <w:t>).</w:t>
+      </w:r>
+    </w:p>
+    <w:p>
+      <w:pPr>
+        <w:pStyle w:val="a"/>
         <w:rPr>
           <w:color w:val="auto"/>
           <w:szCs w:val="28"/>
         </w:rPr>
-        <w:t>Д</w:t>
-      </w:r>
+      </w:pPr>
       <w:r>
         <w:rPr>
           <w:color w:val="auto"/>
           <w:szCs w:val="28"/>
         </w:rPr>
-        <w:t xml:space="preserve">ата обращения: </w:t>
+        <w:t>Справочник SQL // Code.mu. [Электронный ресурс]. Режим доступа: https://code.mu/ru/sql/manual/ (</w:t>
       </w:r>
       <w:r>
         <w:rPr>
           <w:color w:val="auto"/>
           <w:szCs w:val="28"/>
         </w:rPr>
-        <w:t>12</w:t>
+        <w:t>Д</w:t>
       </w:r>
       <w:r>
         <w:rPr>
           <w:color w:val="auto"/>
           <w:szCs w:val="28"/>
         </w:rPr>
-        <w:t>.0</w:t>
+        <w:t xml:space="preserve">ата обращения: </w:t>
       </w:r>
       <w:r>
         <w:rPr>
           <w:color w:val="auto"/>
           <w:szCs w:val="28"/>
         </w:rPr>
-        <w:t>7</w:t>
+        <w:t>12</w:t>
       </w:r>
       <w:r>
         <w:rPr>
           <w:color w:val="auto"/>
           <w:szCs w:val="28"/>
         </w:rPr>
-        <w:t>.202</w:t>
+        <w:t>.0</w:t>
       </w:r>
       <w:r>
         <w:rPr>
           <w:color w:val="auto"/>
           <w:szCs w:val="28"/>
         </w:rPr>
-        <w:t>4</w:t>
+        <w:t>7</w:t>
       </w:r>
       <w:r>
         <w:rPr>
           <w:color w:val="auto"/>
           <w:szCs w:val="28"/>
         </w:rPr>
-        <w:t>).</w:t>
-      </w:r>
-    </w:p>
-    <w:p>
-      <w:pPr>
-        <w:pStyle w:val="a"/>
-      </w:pPr>
+        <w:t>.202</w:t>
+      </w:r>
       <w:r>
         <w:rPr>
           <w:color w:val="auto"/>
           <w:szCs w:val="28"/>
         </w:rPr>
-        <w:t>Учимся применять оконные функции // This is data. [Электронный ресурс]. Режим доступа: https://thisisdata.ru/blog/uchimsya-primenyat-okonnyye-funktsii/ (</w:t>
+        <w:t>4</w:t>
       </w:r>
       <w:r>
         <w:rPr>
           <w:color w:val="auto"/>
           <w:szCs w:val="28"/>
         </w:rPr>
-        <w:t>Д</w:t>
-      </w:r>
+        <w:t>).</w:t>
+      </w:r>
+    </w:p>
+    <w:p>
+      <w:pPr>
+        <w:pStyle w:val="a"/>
+      </w:pPr>
       <w:r>
         <w:rPr>
           <w:color w:val="auto"/>
           <w:szCs w:val="28"/>
         </w:rPr>
-        <w:t xml:space="preserve">ата обращения: </w:t>
-      </w:r>
+        <w:t xml:space="preserve">Учимся применять оконные функции // </w:t>
+      </w:r>
+      <w:proofErr w:type="spellStart"/>
       <w:r>
         <w:rPr>
           <w:color w:val="auto"/>
           <w:szCs w:val="28"/>
         </w:rPr>
-        <w:t>12</w:t>
-      </w:r>
+        <w:t>This</w:t>
+      </w:r>
+      <w:proofErr w:type="spellEnd"/>
       <w:r>
         <w:rPr>
           <w:color w:val="auto"/>
           <w:szCs w:val="28"/>
         </w:rPr>
-        <w:t>.0</w:t>
-      </w:r>
+        <w:t xml:space="preserve"> </w:t>
+      </w:r>
+      <w:proofErr w:type="spellStart"/>
       <w:r>
         <w:rPr>
           <w:color w:val="auto"/>
           <w:szCs w:val="28"/>
         </w:rPr>
-        <w:t>7</w:t>
-      </w:r>
+        <w:t>is</w:t>
+      </w:r>
+      <w:proofErr w:type="spellEnd"/>
       <w:r>
         <w:rPr>
           <w:color w:val="auto"/>
           <w:szCs w:val="28"/>
         </w:rPr>
-        <w:t>.202</w:t>
-      </w:r>
+        <w:t xml:space="preserve"> </w:t>
+      </w:r>
+      <w:proofErr w:type="spellStart"/>
       <w:r>
         <w:rPr>
           <w:color w:val="auto"/>
           <w:szCs w:val="28"/>
         </w:rPr>
-        <w:t>4</w:t>
-      </w:r>
+        <w:t>data</w:t>
+      </w:r>
+      <w:proofErr w:type="spellEnd"/>
       <w:r>
         <w:rPr>
           <w:color w:val="auto"/>
           <w:szCs w:val="28"/>
         </w:rPr>
-        <w:t>).</w:t>
-      </w:r>
-    </w:p>
-    <w:p>
-      <w:pPr>
-        <w:pStyle w:val="a"/>
+        <w:t>. [Электронный ресурс]. Режим доступа: https://thisisdata.ru/blog/uchimsya-primenyat-okonnyye-funktsii/ (</w:t>
+      </w:r>
+      <w:r>
         <w:rPr>
           <w:color w:val="auto"/>
           <w:szCs w:val="28"/>
         </w:rPr>
-      </w:pPr>
+        <w:t>Д</w:t>
+      </w:r>
       <w:r>
         <w:rPr>
           <w:color w:val="auto"/>
           <w:szCs w:val="28"/>
         </w:rPr>
-        <w:t>SQL JOIN // SchoolsW3. [Электронный ресурс]. Режим доступа: https://www.schoolsw3.com/sql/sql_join.php (</w:t>
+        <w:t xml:space="preserve">ата обращения: </w:t>
       </w:r>
       <w:r>
         <w:rPr>
           <w:color w:val="auto"/>
           <w:szCs w:val="28"/>
         </w:rPr>
-        <w:t>Д</w:t>
+        <w:t>12</w:t>
       </w:r>
       <w:r>
         <w:rPr>
           <w:color w:val="auto"/>
           <w:szCs w:val="28"/>
         </w:rPr>
-        <w:t xml:space="preserve">ата обращения: </w:t>
+        <w:t>.0</w:t>
       </w:r>
       <w:r>
         <w:rPr>
           <w:color w:val="auto"/>
           <w:szCs w:val="28"/>
         </w:rPr>
-        <w:t>12</w:t>
+        <w:t>7</w:t>
       </w:r>
       <w:r>
         <w:rPr>
           <w:color w:val="auto"/>
           <w:szCs w:val="28"/>
         </w:rPr>
-        <w:t>.0</w:t>
+        <w:t>.202</w:t>
       </w:r>
       <w:r>
         <w:rPr>
           <w:color w:val="auto"/>
           <w:szCs w:val="28"/>
         </w:rPr>
-        <w:t>7</w:t>
+        <w:t>4</w:t>
       </w:r>
       <w:r>
         <w:rPr>
           <w:color w:val="auto"/>
           <w:szCs w:val="28"/>
         </w:rPr>
-        <w:t>.202</w:t>
-      </w:r>
-      <w:r>
+        <w:t>).</w:t>
+      </w:r>
+    </w:p>
+    <w:p>
+      <w:pPr>
+        <w:pStyle w:val="a"/>
         <w:rPr>
           <w:color w:val="auto"/>
           <w:szCs w:val="28"/>
         </w:rPr>
-        <w:t>4</w:t>
-      </w:r>
+      </w:pPr>
       <w:r>
         <w:rPr>
           <w:color w:val="auto"/>
           <w:szCs w:val="28"/>
         </w:rPr>
-        <w:t>).</w:t>
-      </w:r>
-    </w:p>
-    <w:p>
-      <w:pPr>
-        <w:pStyle w:val="a"/>
+        <w:t>SQL JOIN // SchoolsW3. [Электронный ресурс]. Режим доступа: https://www.schoolsw3.com/sql/sql_join.php (</w:t>
+      </w:r>
+      <w:r>
         <w:rPr>
           <w:color w:val="auto"/>
           <w:szCs w:val="28"/>
         </w:rPr>
-      </w:pPr>
+        <w:t>Д</w:t>
+      </w:r>
       <w:r>
         <w:rPr>
           <w:color w:val="auto"/>
           <w:szCs w:val="28"/>
         </w:rPr>
-        <w:t>SQL JOIN: типы и примеры // TProger. [Электронный ресурс]. Режим доступа: https://tproger.ru/articles/sql-join</w:t>
+        <w:t xml:space="preserve">ата обращения: </w:t>
+      </w:r>
+      <w:r>
+        <w:rPr>
+          <w:color w:val="auto"/>
+          <w:szCs w:val="28"/>
+        </w:rPr>
+        <w:t>12</w:t>
+      </w:r>
+      <w:r>
+        <w:rPr>
+          <w:color w:val="auto"/>
+          <w:szCs w:val="28"/>
+        </w:rPr>
+        <w:t>.0</w:t>
+      </w:r>
+      <w:r>
+        <w:rPr>
+          <w:color w:val="auto"/>
+          <w:szCs w:val="28"/>
+        </w:rPr>
+        <w:t>7</w:t>
+      </w:r>
+      <w:r>
+        <w:rPr>
+          <w:color w:val="auto"/>
+          <w:szCs w:val="28"/>
+        </w:rPr>
+        <w:t>.202</w:t>
+      </w:r>
+      <w:r>
+        <w:rPr>
+          <w:color w:val="auto"/>
+          <w:szCs w:val="28"/>
+        </w:rPr>
+        <w:t>4</w:t>
+      </w:r>
+      <w:r>
+        <w:rPr>
+          <w:color w:val="auto"/>
+          <w:szCs w:val="28"/>
+        </w:rPr>
+        <w:t>).</w:t>
+      </w:r>
+    </w:p>
+    <w:p>
+      <w:pPr>
+        <w:pStyle w:val="a"/>
+        <w:rPr>
+          <w:color w:val="auto"/>
+          <w:szCs w:val="28"/>
+        </w:rPr>
+      </w:pPr>
+      <w:r>
+        <w:rPr>
+          <w:color w:val="auto"/>
+          <w:szCs w:val="28"/>
+        </w:rPr>
+        <w:t xml:space="preserve">SQL JOIN: типы и примеры // </w:t>
+      </w:r>
+      <w:proofErr w:type="spellStart"/>
+      <w:r>
+        <w:rPr>
+          <w:color w:val="auto"/>
+          <w:szCs w:val="28"/>
+        </w:rPr>
+        <w:t>TProger</w:t>
+      </w:r>
+      <w:proofErr w:type="spellEnd"/>
+      <w:r>
+        <w:rPr>
+          <w:color w:val="auto"/>
+          <w:szCs w:val="28"/>
+        </w:rPr>
+        <w:t>. [Электронный ресурс]. Режим доступа: https://tproger.ru/articles/sql-join</w:t>
       </w:r>
       <w:r>
         <w:rPr>
@@ -22035,6 +23150,7 @@
         </w:rPr>
         <w:t xml:space="preserve">. </w:t>
       </w:r>
+      <w:proofErr w:type="gramStart"/>
       <w:r>
         <w:rPr>
           <w:rFonts w:ascii="Times New Roman" w:hAnsi="Times New Roman" w:cs="Times New Roman"/>
@@ -22057,6 +23173,7 @@
         </w:rPr>
         <w:t xml:space="preserve">  –</w:t>
       </w:r>
+      <w:proofErr w:type="gramEnd"/>
       <w:r>
         <w:rPr>
           <w:rFonts w:ascii="Times New Roman" w:hAnsi="Times New Roman" w:cs="Times New Roman"/>
@@ -23068,6 +24185,7 @@
         </w:rPr>
         <w:t xml:space="preserve">. </w:t>
       </w:r>
+      <w:proofErr w:type="gramStart"/>
       <w:r>
         <w:rPr>
           <w:rFonts w:ascii="Times New Roman" w:hAnsi="Times New Roman" w:cs="Times New Roman"/>
@@ -23090,6 +24208,7 @@
         </w:rPr>
         <w:t xml:space="preserve">  –</w:t>
       </w:r>
+      <w:proofErr w:type="gramEnd"/>
       <w:r>
         <w:rPr>
           <w:rFonts w:ascii="Times New Roman" w:hAnsi="Times New Roman" w:cs="Times New Roman"/>
@@ -24267,9 +25386,11 @@
       <w:r>
         <w:t>«</w:t>
       </w:r>
+      <w:proofErr w:type="spellStart"/>
       <w:r>
         <w:t>Антиплагиат.ру</w:t>
       </w:r>
+      <w:proofErr w:type="spellEnd"/>
       <w:r>
         <w:t>»</w:t>
       </w:r>

--- a/PostgreSQL_Отчет_Климов_Артем.docx
+++ b/PostgreSQL_Отчет_Климов_Артем.docx
@@ -1,6 +1,6 @@
 
 <file path=word/document.xml><?xml version="1.0" encoding="utf-8"?>
-<w:document xmlns:wpc="http://schemas.microsoft.com/office/word/2010/wordprocessingCanvas" xmlns:cx="http://schemas.microsoft.com/office/drawing/2014/chartex" xmlns:cx1="http://schemas.microsoft.com/office/drawing/2015/9/8/chartex" xmlns:cx2="http://schemas.microsoft.com/office/drawing/2015/10/21/chartex" xmlns:cx3="http://schemas.microsoft.com/office/drawing/2016/5/9/chartex" xmlns:cx4="http://schemas.microsoft.com/office/drawing/2016/5/10/chartex" xmlns:cx5="http://schemas.microsoft.com/office/drawing/2016/5/11/chartex" xmlns:cx6="http://schemas.microsoft.com/office/drawing/2016/5/12/chartex" xmlns:cx7="http://schemas.microsoft.com/office/drawing/2016/5/13/chartex" xmlns:cx8="http://schemas.microsoft.com/office/drawing/2016/5/14/chartex" xmlns:mc="http://schemas.openxmlformats.org/markup-compatibility/2006" xmlns:aink="http://schemas.microsoft.com/office/drawing/2016/ink" xmlns:am3d="http://schemas.microsoft.com/office/drawing/2017/model3d" xmlns:o="urn:schemas-microsoft-com:office:office" xmlns:r="http://schemas.openxmlformats.org/officeDocument/2006/relationships" xmlns:m="http://schemas.openxmlformats.org/officeDocument/2006/math" xmlns:v="urn:schemas-microsoft-com:vml" xmlns:wp14="http://schemas.microsoft.com/office/word/2010/wordprocessingDrawing" xmlns:wp="http://schemas.openxmlformats.org/drawingml/2006/wordprocessingDrawing" xmlns:w10="urn:schemas-microsoft-com:office:word" xmlns:w="http://schemas.openxmlformats.org/wordprocessingml/2006/main" xmlns:w14="http://schemas.microsoft.com/office/word/2010/wordml" xmlns:w15="http://schemas.microsoft.com/office/word/2012/wordml" xmlns:w16cex="http://schemas.microsoft.com/office/word/2018/wordml/cex" xmlns:w16cid="http://schemas.microsoft.com/office/word/2016/wordml/cid" xmlns:w16="http://schemas.microsoft.com/office/word/2018/wordml" xmlns:w16sdtdh="http://schemas.microsoft.com/office/word/2020/wordml/sdtdatahash" xmlns:w16se="http://schemas.microsoft.com/office/word/2015/wordml/symex" xmlns:wpg="http://schemas.microsoft.com/office/word/2010/wordprocessingGroup" xmlns:wpi="http://schemas.microsoft.com/office/word/2010/wordprocessingInk" xmlns:wne="http://schemas.microsoft.com/office/word/2006/wordml" xmlns:wps="http://schemas.microsoft.com/office/word/2010/wordprocessingShape" mc:Ignorable="w14 w15 w16se w16cid w16 w16cex w16sdtdh wp14">
+<w:document xmlns:wpc="http://schemas.microsoft.com/office/word/2010/wordprocessingCanvas" xmlns:mc="http://schemas.openxmlformats.org/markup-compatibility/2006" xmlns:o="urn:schemas-microsoft-com:office:office" xmlns:r="http://schemas.openxmlformats.org/officeDocument/2006/relationships" xmlns:m="http://schemas.openxmlformats.org/officeDocument/2006/math" xmlns:v="urn:schemas-microsoft-com:vml" xmlns:wp14="http://schemas.microsoft.com/office/word/2010/wordprocessingDrawing" xmlns:wp="http://schemas.openxmlformats.org/drawingml/2006/wordprocessingDrawing" xmlns:w10="urn:schemas-microsoft-com:office:word" xmlns:w="http://schemas.openxmlformats.org/wordprocessingml/2006/main" xmlns:w14="http://schemas.microsoft.com/office/word/2010/wordml" xmlns:w15="http://schemas.microsoft.com/office/word/2012/wordml" xmlns:wpg="http://schemas.microsoft.com/office/word/2010/wordprocessingGroup" xmlns:wpi="http://schemas.microsoft.com/office/word/2010/wordprocessingInk" xmlns:wne="http://schemas.microsoft.com/office/word/2006/wordml" xmlns:wps="http://schemas.microsoft.com/office/word/2010/wordprocessingShape" mc:Ignorable="w14 w15 wp14">
   <w:body>
     <w:tbl>
       <w:tblPr>
@@ -3073,18 +3073,8 @@
                 <w:sz w:val="24"/>
                 <w:szCs w:val="24"/>
               </w:rPr>
-              <w:t>Доцент кафедры БИиИТ, к.</w:t>
-            </w:r>
-            <w:proofErr w:type="gramStart"/>
-            <w:r>
-              <w:rPr>
-                <w:rFonts w:ascii="Times New Roman" w:hAnsi="Times New Roman" w:cs="Times New Roman"/>
-                <w:sz w:val="24"/>
-                <w:szCs w:val="24"/>
-              </w:rPr>
-              <w:t>п.н</w:t>
-            </w:r>
-            <w:proofErr w:type="gramEnd"/>
+              <w:t>Доцент кафедры БИиИТ, к.п.н</w:t>
+            </w:r>
           </w:p>
         </w:tc>
         <w:tc>
@@ -3631,7 +3621,6 @@
                 <w:sz w:val="24"/>
                 <w:szCs w:val="24"/>
               </w:rPr>
-              <w:lastRenderedPageBreak/>
               <w:t>Министерство науки и высшего образования Российской Федерации</w:t>
             </w:r>
           </w:p>
@@ -6127,7 +6116,6 @@
           <w:sz w:val="24"/>
           <w:szCs w:val="24"/>
         </w:rPr>
-        <w:lastRenderedPageBreak/>
         <w:t>Дневник прохождения практики</w:t>
       </w:r>
     </w:p>
@@ -9766,7 +9754,6 @@
       <w:bookmarkStart w:id="15" w:name="_Toc482702288"/>
       <w:bookmarkStart w:id="16" w:name="_Toc171874978"/>
       <w:r>
-        <w:lastRenderedPageBreak/>
         <w:t>ВВЕДЕНИЕ</w:t>
       </w:r>
       <w:bookmarkEnd w:id="14"/>
@@ -9775,7 +9762,7 @@
     </w:p>
     <w:p>
       <w:pPr>
-        <w:pStyle w:val="aff2"/>
+        <w:pStyle w:val="aff1"/>
         <w:rPr>
           <w:szCs w:val="24"/>
         </w:rPr>
@@ -9784,7 +9771,7 @@
     </w:p>
     <w:p>
       <w:pPr>
-        <w:pStyle w:val="aff2"/>
+        <w:pStyle w:val="aff1"/>
         <w:rPr>
           <w:szCs w:val="24"/>
         </w:rPr>
@@ -9999,7 +9986,7 @@
     </w:p>
     <w:p>
       <w:pPr>
-        <w:pStyle w:val="aff2"/>
+        <w:pStyle w:val="aff1"/>
         <w:rPr>
           <w:rFonts w:eastAsia="Calibri"/>
           <w:szCs w:val="24"/>
@@ -10337,7 +10324,6 @@
       <w:bookmarkStart w:id="24" w:name="_Toc171254751"/>
       <w:bookmarkStart w:id="25" w:name="_Toc171874979"/>
       <w:r>
-        <w:lastRenderedPageBreak/>
         <w:t>1</w:t>
       </w:r>
       <w:bookmarkEnd w:id="22"/>
@@ -10353,7 +10339,7 @@
     </w:p>
     <w:p>
       <w:pPr>
-        <w:pStyle w:val="afd"/>
+        <w:pStyle w:val="afc"/>
         <w:spacing w:after="0" w:line="360" w:lineRule="auto"/>
       </w:pPr>
       <w:bookmarkStart w:id="26" w:name="_Toc482611740"/>
@@ -10605,6 +10591,7 @@
         </w:rPr>
         <w:t xml:space="preserve"> </w:t>
       </w:r>
+      <w:proofErr w:type="spellStart"/>
       <w:r>
         <w:rPr>
           <w:rFonts w:ascii="Times New Roman" w:hAnsi="Times New Roman" w:cs="Times New Roman"/>
@@ -10614,6 +10601,7 @@
         </w:rPr>
         <w:t>PostgreSQL</w:t>
       </w:r>
+      <w:proofErr w:type="spellEnd"/>
       <w:r>
         <w:rPr>
           <w:rFonts w:ascii="Times New Roman" w:hAnsi="Times New Roman" w:cs="Times New Roman"/>
@@ -10724,15 +10712,15 @@
     </w:p>
     <w:p>
       <w:pPr>
-        <w:pStyle w:val="aff2"/>
-        <w:rPr>
-          <w:szCs w:val="24"/>
-        </w:rPr>
-      </w:pPr>
-    </w:p>
-    <w:p>
-      <w:pPr>
-        <w:pStyle w:val="afd"/>
+        <w:pStyle w:val="aff1"/>
+        <w:rPr>
+          <w:szCs w:val="24"/>
+        </w:rPr>
+      </w:pPr>
+    </w:p>
+    <w:p>
+      <w:pPr>
+        <w:pStyle w:val="afc"/>
         <w:spacing w:after="0" w:line="360" w:lineRule="auto"/>
       </w:pPr>
       <w:bookmarkStart w:id="30" w:name="_Toc171254753"/>
@@ -11079,7 +11067,6 @@
       <w:bookmarkStart w:id="35" w:name="_Hlk171207437"/>
       <w:bookmarkStart w:id="36" w:name="_Toc482702299"/>
       <w:r>
-        <w:lastRenderedPageBreak/>
         <w:t xml:space="preserve">2 </w:t>
       </w:r>
       <w:r>
@@ -11095,7 +11082,7 @@
     </w:p>
     <w:p>
       <w:pPr>
-        <w:pStyle w:val="afd"/>
+        <w:pStyle w:val="afc"/>
         <w:spacing w:after="0" w:line="360" w:lineRule="auto"/>
       </w:pPr>
       <w:bookmarkStart w:id="37" w:name="_Toc171874983"/>
@@ -11119,7 +11106,7 @@
     <w:bookmarkEnd w:id="35"/>
     <w:p>
       <w:pPr>
-        <w:pStyle w:val="aff2"/>
+        <w:pStyle w:val="aff1"/>
         <w:rPr>
           <w:szCs w:val="24"/>
         </w:rPr>
@@ -11197,7 +11184,7 @@
     </w:p>
     <w:p>
       <w:pPr>
-        <w:pStyle w:val="aff2"/>
+        <w:pStyle w:val="aff1"/>
         <w:rPr>
           <w:szCs w:val="24"/>
         </w:rPr>
@@ -11262,15 +11249,15 @@
     </w:p>
     <w:p>
       <w:pPr>
-        <w:pStyle w:val="aff2"/>
-        <w:rPr>
-          <w:szCs w:val="24"/>
-        </w:rPr>
-      </w:pPr>
-    </w:p>
-    <w:p>
-      <w:pPr>
-        <w:pStyle w:val="aff2"/>
+        <w:pStyle w:val="aff1"/>
+        <w:rPr>
+          <w:szCs w:val="24"/>
+        </w:rPr>
+      </w:pPr>
+    </w:p>
+    <w:p>
+      <w:pPr>
+        <w:pStyle w:val="aff1"/>
         <w:keepNext/>
         <w:spacing w:line="240" w:lineRule="auto"/>
         <w:ind w:firstLine="0"/>
@@ -11280,6 +11267,7 @@
         <w:rPr>
           <w:noProof/>
           <w:szCs w:val="24"/>
+          <w:lang w:eastAsia="ru-RU"/>
         </w:rPr>
         <w:drawing>
           <wp:inline distT="0" distB="0" distL="0" distR="0" wp14:anchorId="669D2932" wp14:editId="49B4C264">
@@ -11436,15 +11424,15 @@
     </w:p>
     <w:p>
       <w:pPr>
-        <w:pStyle w:val="aff2"/>
-        <w:rPr>
-          <w:szCs w:val="24"/>
-        </w:rPr>
-      </w:pPr>
-    </w:p>
-    <w:p>
-      <w:pPr>
-        <w:pStyle w:val="aff2"/>
+        <w:pStyle w:val="aff1"/>
+        <w:rPr>
+          <w:szCs w:val="24"/>
+        </w:rPr>
+      </w:pPr>
+    </w:p>
+    <w:p>
+      <w:pPr>
+        <w:pStyle w:val="aff1"/>
         <w:keepNext/>
         <w:spacing w:line="240" w:lineRule="auto"/>
         <w:ind w:firstLine="0"/>
@@ -11453,8 +11441,8 @@
       <w:r>
         <w:rPr>
           <w:noProof/>
-        </w:rPr>
-        <w:lastRenderedPageBreak/>
+          <w:lang w:eastAsia="ru-RU"/>
+        </w:rPr>
         <w:drawing>
           <wp:inline distT="0" distB="0" distL="0" distR="0" wp14:anchorId="5C2EDB85" wp14:editId="2248B465">
             <wp:extent cx="4252823" cy="2927719"/>
@@ -11634,7 +11622,7 @@
     <w:p/>
     <w:p>
       <w:pPr>
-        <w:pStyle w:val="aff2"/>
+        <w:pStyle w:val="aff1"/>
         <w:rPr>
           <w:szCs w:val="24"/>
         </w:rPr>
@@ -11648,15 +11636,15 @@
     </w:p>
     <w:p>
       <w:pPr>
-        <w:pStyle w:val="aff2"/>
-        <w:rPr>
-          <w:szCs w:val="24"/>
-        </w:rPr>
-      </w:pPr>
-    </w:p>
-    <w:p>
-      <w:pPr>
-        <w:pStyle w:val="aff2"/>
+        <w:pStyle w:val="aff1"/>
+        <w:rPr>
+          <w:szCs w:val="24"/>
+        </w:rPr>
+      </w:pPr>
+    </w:p>
+    <w:p>
+      <w:pPr>
+        <w:pStyle w:val="aff1"/>
         <w:keepNext/>
         <w:spacing w:line="240" w:lineRule="auto"/>
         <w:ind w:firstLine="0"/>
@@ -11665,6 +11653,7 @@
       <w:r>
         <w:rPr>
           <w:noProof/>
+          <w:lang w:eastAsia="ru-RU"/>
         </w:rPr>
         <w:drawing>
           <wp:inline distT="0" distB="0" distL="0" distR="0" wp14:anchorId="15BD3CBF" wp14:editId="3E20657B">
@@ -11810,7 +11799,7 @@
     </w:p>
     <w:p>
       <w:pPr>
-        <w:pStyle w:val="aff2"/>
+        <w:pStyle w:val="aff1"/>
         <w:spacing w:line="240" w:lineRule="auto"/>
         <w:ind w:firstLine="0"/>
         <w:jc w:val="center"/>
@@ -11821,7 +11810,7 @@
     </w:p>
     <w:p>
       <w:pPr>
-        <w:pStyle w:val="aff2"/>
+        <w:pStyle w:val="aff1"/>
         <w:rPr>
           <w:szCs w:val="24"/>
         </w:rPr>
@@ -11850,15 +11839,15 @@
     </w:p>
     <w:p>
       <w:pPr>
-        <w:pStyle w:val="aff2"/>
-        <w:rPr>
-          <w:szCs w:val="24"/>
-        </w:rPr>
-      </w:pPr>
-    </w:p>
-    <w:p>
-      <w:pPr>
-        <w:pStyle w:val="afd"/>
+        <w:pStyle w:val="aff1"/>
+        <w:rPr>
+          <w:szCs w:val="24"/>
+        </w:rPr>
+      </w:pPr>
+    </w:p>
+    <w:p>
+      <w:pPr>
+        <w:pStyle w:val="afc"/>
         <w:spacing w:after="0" w:line="360" w:lineRule="auto"/>
       </w:pPr>
       <w:bookmarkStart w:id="39" w:name="_Toc171254756"/>
@@ -12029,16 +12018,7 @@
           <w:sz w:val="24"/>
           <w:szCs w:val="24"/>
         </w:rPr>
-        <w:t xml:space="preserve"> базы данных, такие </w:t>
-      </w:r>
-      <w:r>
-        <w:rPr>
-          <w:rFonts w:ascii="Times New Roman" w:hAnsi="Times New Roman" w:cs="Times New Roman"/>
-          <w:sz w:val="24"/>
-          <w:szCs w:val="24"/>
-        </w:rPr>
-        <w:lastRenderedPageBreak/>
-        <w:t xml:space="preserve">как MySQL, </w:t>
+        <w:t xml:space="preserve"> базы данных, такие как </w:t>
       </w:r>
       <w:proofErr w:type="spellStart"/>
       <w:r>
@@ -12047,6 +12027,24 @@
           <w:sz w:val="24"/>
           <w:szCs w:val="24"/>
         </w:rPr>
+        <w:t>MySQL</w:t>
+      </w:r>
+      <w:proofErr w:type="spellEnd"/>
+      <w:r>
+        <w:rPr>
+          <w:rFonts w:ascii="Times New Roman" w:hAnsi="Times New Roman" w:cs="Times New Roman"/>
+          <w:sz w:val="24"/>
+          <w:szCs w:val="24"/>
+        </w:rPr>
+        <w:t xml:space="preserve">, </w:t>
+      </w:r>
+      <w:proofErr w:type="spellStart"/>
+      <w:r>
+        <w:rPr>
+          <w:rFonts w:ascii="Times New Roman" w:hAnsi="Times New Roman" w:cs="Times New Roman"/>
+          <w:sz w:val="24"/>
+          <w:szCs w:val="24"/>
+        </w:rPr>
         <w:t>PostgreSQL</w:t>
       </w:r>
       <w:proofErr w:type="spellEnd"/>
@@ -12056,7 +12054,25 @@
           <w:sz w:val="24"/>
           <w:szCs w:val="24"/>
         </w:rPr>
-        <w:t>, SQL Server, DB2 и многие другие.</w:t>
+        <w:t xml:space="preserve">, SQL </w:t>
+      </w:r>
+      <w:proofErr w:type="spellStart"/>
+      <w:r>
+        <w:rPr>
+          <w:rFonts w:ascii="Times New Roman" w:hAnsi="Times New Roman" w:cs="Times New Roman"/>
+          <w:sz w:val="24"/>
+          <w:szCs w:val="24"/>
+        </w:rPr>
+        <w:t>Server</w:t>
+      </w:r>
+      <w:proofErr w:type="spellEnd"/>
+      <w:r>
+        <w:rPr>
+          <w:rFonts w:ascii="Times New Roman" w:hAnsi="Times New Roman" w:cs="Times New Roman"/>
+          <w:sz w:val="24"/>
+          <w:szCs w:val="24"/>
+        </w:rPr>
+        <w:t>, DB2 и многие другие.</w:t>
       </w:r>
       <w:r>
         <w:rPr>
@@ -12100,7 +12116,25 @@
           <w:sz w:val="24"/>
           <w:szCs w:val="24"/>
         </w:rPr>
-        <w:t xml:space="preserve"> Community). Это отличный выбор для специалистов, работающих с базами данных, из-за широкого функционала, удобства использования и доступности.</w:t>
+        <w:t xml:space="preserve"> </w:t>
+      </w:r>
+      <w:proofErr w:type="spellStart"/>
+      <w:r>
+        <w:rPr>
+          <w:rFonts w:ascii="Times New Roman" w:hAnsi="Times New Roman" w:cs="Times New Roman"/>
+          <w:sz w:val="24"/>
+          <w:szCs w:val="24"/>
+        </w:rPr>
+        <w:t>Community</w:t>
+      </w:r>
+      <w:proofErr w:type="spellEnd"/>
+      <w:r>
+        <w:rPr>
+          <w:rFonts w:ascii="Times New Roman" w:hAnsi="Times New Roman" w:cs="Times New Roman"/>
+          <w:sz w:val="24"/>
+          <w:szCs w:val="24"/>
+        </w:rPr>
+        <w:t>). Это отличный выбор для специалистов, работающих с базами данных, из-за широкого функционала, удобства использования и доступности.</w:t>
       </w:r>
     </w:p>
     <w:p>
@@ -12220,7 +12254,7 @@
     </w:p>
     <w:p>
       <w:pPr>
-        <w:pStyle w:val="aff0"/>
+        <w:pStyle w:val="aff"/>
         <w:spacing w:line="240" w:lineRule="auto"/>
         <w:rPr>
           <w:rFonts w:ascii="Times New Roman" w:hAnsi="Times New Roman" w:cs="Times New Roman"/>
@@ -12233,6 +12267,7 @@
           <w:rFonts w:ascii="Times New Roman" w:hAnsi="Times New Roman" w:cs="Times New Roman"/>
           <w:sz w:val="24"/>
           <w:szCs w:val="24"/>
+          <w:lang w:eastAsia="ru-RU"/>
         </w:rPr>
         <w:drawing>
           <wp:inline distT="0" distB="0" distL="0" distR="0" wp14:anchorId="429D80C7" wp14:editId="478F629E">
@@ -12380,7 +12415,7 @@
     <w:p/>
     <w:p>
       <w:pPr>
-        <w:pStyle w:val="aff2"/>
+        <w:pStyle w:val="aff1"/>
         <w:rPr>
           <w:szCs w:val="24"/>
         </w:rPr>
@@ -12409,17 +12444,25 @@
         </w:rPr>
         <w:t>«</w:t>
       </w:r>
-      <w:r>
-        <w:rPr>
-          <w:szCs w:val="24"/>
-        </w:rPr>
-        <w:t xml:space="preserve">Windows </w:t>
-      </w:r>
       <w:proofErr w:type="spellStart"/>
       <w:r>
         <w:rPr>
           <w:szCs w:val="24"/>
         </w:rPr>
+        <w:t>Windows</w:t>
+      </w:r>
+      <w:proofErr w:type="spellEnd"/>
+      <w:r>
+        <w:rPr>
+          <w:szCs w:val="24"/>
+        </w:rPr>
+        <w:t xml:space="preserve"> </w:t>
+      </w:r>
+      <w:proofErr w:type="spellStart"/>
+      <w:r>
+        <w:rPr>
+          <w:szCs w:val="24"/>
+        </w:rPr>
         <w:t>Installer</w:t>
       </w:r>
       <w:proofErr w:type="spellEnd"/>
@@ -12480,7 +12523,7 @@
     </w:p>
     <w:p>
       <w:pPr>
-        <w:pStyle w:val="aff0"/>
+        <w:pStyle w:val="aff"/>
         <w:spacing w:line="240" w:lineRule="auto"/>
         <w:rPr>
           <w:rFonts w:ascii="Times New Roman" w:hAnsi="Times New Roman" w:cs="Times New Roman"/>
@@ -12493,6 +12536,7 @@
           <w:rFonts w:ascii="Times New Roman" w:hAnsi="Times New Roman" w:cs="Times New Roman"/>
           <w:sz w:val="24"/>
           <w:szCs w:val="24"/>
+          <w:lang w:eastAsia="ru-RU"/>
         </w:rPr>
         <w:drawing>
           <wp:inline distT="0" distB="0" distL="0" distR="0" wp14:anchorId="1AD58CEC" wp14:editId="3C41D01D">
@@ -12642,16 +12686,15 @@
     </w:p>
     <w:p>
       <w:pPr>
-        <w:pStyle w:val="aff2"/>
-        <w:rPr>
-          <w:szCs w:val="24"/>
-        </w:rPr>
-      </w:pPr>
-      <w:r>
-        <w:rPr>
-          <w:szCs w:val="24"/>
-        </w:rPr>
-        <w:lastRenderedPageBreak/>
+        <w:pStyle w:val="aff1"/>
+        <w:rPr>
+          <w:szCs w:val="24"/>
+        </w:rPr>
+      </w:pPr>
+      <w:r>
+        <w:rPr>
+          <w:szCs w:val="24"/>
+        </w:rPr>
         <w:t>После завершения скачивания, запускаем и проходим установку программного продукта, выбираем путь, где будет установлено ПО</w:t>
       </w:r>
       <w:r>
@@ -12685,7 +12728,7 @@
     </w:p>
     <w:p>
       <w:pPr>
-        <w:pStyle w:val="aff0"/>
+        <w:pStyle w:val="aff"/>
         <w:spacing w:line="240" w:lineRule="auto"/>
         <w:rPr>
           <w:rFonts w:ascii="Times New Roman" w:hAnsi="Times New Roman" w:cs="Times New Roman"/>
@@ -12698,6 +12741,7 @@
           <w:rFonts w:ascii="Times New Roman" w:hAnsi="Times New Roman" w:cs="Times New Roman"/>
           <w:sz w:val="24"/>
           <w:szCs w:val="24"/>
+          <w:lang w:eastAsia="ru-RU"/>
         </w:rPr>
         <w:drawing>
           <wp:inline distT="0" distB="0" distL="0" distR="0" wp14:anchorId="44AA0EAA" wp14:editId="20BF0E8A">
@@ -12842,7 +12886,7 @@
     </w:p>
     <w:p>
       <w:pPr>
-        <w:pStyle w:val="aff2"/>
+        <w:pStyle w:val="aff1"/>
         <w:rPr>
           <w:szCs w:val="24"/>
           <w:lang w:eastAsia="ru-RU"/>
@@ -12851,7 +12895,7 @@
     </w:p>
     <w:p>
       <w:pPr>
-        <w:pStyle w:val="aff2"/>
+        <w:pStyle w:val="aff1"/>
         <w:rPr>
           <w:szCs w:val="24"/>
         </w:rPr>
@@ -13071,15 +13115,15 @@
     </w:p>
     <w:p>
       <w:pPr>
-        <w:pStyle w:val="aff2"/>
-        <w:rPr>
-          <w:szCs w:val="24"/>
-        </w:rPr>
-      </w:pPr>
-    </w:p>
-    <w:p>
-      <w:pPr>
-        <w:pStyle w:val="aff0"/>
+        <w:pStyle w:val="aff1"/>
+        <w:rPr>
+          <w:szCs w:val="24"/>
+        </w:rPr>
+      </w:pPr>
+    </w:p>
+    <w:p>
+      <w:pPr>
+        <w:pStyle w:val="aff"/>
         <w:spacing w:line="240" w:lineRule="auto"/>
         <w:rPr>
           <w:rFonts w:ascii="Times New Roman" w:hAnsi="Times New Roman" w:cs="Times New Roman"/>
@@ -13088,6 +13132,9 @@
         </w:rPr>
       </w:pPr>
       <w:r>
+        <w:rPr>
+          <w:lang w:eastAsia="ru-RU"/>
+        </w:rPr>
         <w:drawing>
           <wp:inline distT="0" distB="0" distL="0" distR="0" wp14:anchorId="7AC39D5B" wp14:editId="1F499720">
             <wp:extent cx="2882394" cy="2636520"/>
@@ -13234,16 +13281,15 @@
     </w:p>
     <w:p>
       <w:pPr>
-        <w:pStyle w:val="aff2"/>
-        <w:rPr>
-          <w:szCs w:val="24"/>
-        </w:rPr>
-      </w:pPr>
-      <w:r>
-        <w:rPr>
-          <w:szCs w:val="24"/>
-        </w:rPr>
-        <w:lastRenderedPageBreak/>
+        <w:pStyle w:val="aff1"/>
+        <w:rPr>
+          <w:szCs w:val="24"/>
+        </w:rPr>
+      </w:pPr>
+      <w:r>
+        <w:rPr>
+          <w:szCs w:val="24"/>
+        </w:rPr>
         <w:t xml:space="preserve">После </w:t>
       </w:r>
       <w:r>
@@ -13369,7 +13415,7 @@
     </w:p>
     <w:p>
       <w:pPr>
-        <w:pStyle w:val="aff0"/>
+        <w:pStyle w:val="aff"/>
         <w:spacing w:line="240" w:lineRule="auto"/>
         <w:rPr>
           <w:rFonts w:ascii="Times New Roman" w:hAnsi="Times New Roman" w:cs="Times New Roman"/>
@@ -13378,6 +13424,9 @@
         </w:rPr>
       </w:pPr>
       <w:r>
+        <w:rPr>
+          <w:lang w:eastAsia="ru-RU"/>
+        </w:rPr>
         <w:drawing>
           <wp:inline distT="0" distB="0" distL="0" distR="0" wp14:anchorId="31CD2590" wp14:editId="1B5D210C">
             <wp:extent cx="3175178" cy="3093720"/>
@@ -13523,7 +13572,7 @@
     </w:p>
     <w:p>
       <w:pPr>
-        <w:pStyle w:val="aff2"/>
+        <w:pStyle w:val="aff1"/>
         <w:rPr>
           <w:szCs w:val="24"/>
           <w:lang w:eastAsia="ja-JP"/>
@@ -13532,7 +13581,7 @@
     </w:p>
     <w:p>
       <w:pPr>
-        <w:pStyle w:val="aff2"/>
+        <w:pStyle w:val="aff1"/>
         <w:rPr>
           <w:szCs w:val="24"/>
         </w:rPr>
@@ -13561,17 +13610,9 @@
         <w:rPr>
           <w:szCs w:val="24"/>
         </w:rPr>
-        <w:t>dvd-</w:t>
-      </w:r>
-      <w:proofErr w:type="gramStart"/>
-      <w:r>
-        <w:rPr>
-          <w:szCs w:val="24"/>
-        </w:rPr>
-        <w:t>rental.backup</w:t>
+        <w:t>dvd-rental.backup</w:t>
       </w:r>
       <w:proofErr w:type="spellEnd"/>
-      <w:proofErr w:type="gramEnd"/>
       <w:r>
         <w:rPr>
           <w:szCs w:val="24"/>
@@ -13733,6 +13774,7 @@
       <w:r>
         <w:rPr>
           <w:noProof/>
+          <w:lang w:eastAsia="ru-RU"/>
         </w:rPr>
         <w:drawing>
           <wp:inline distT="0" distB="0" distL="0" distR="0" wp14:anchorId="08DCA1F1" wp14:editId="50A064C5">
@@ -13881,7 +13923,6 @@
           <w:sz w:val="24"/>
           <w:szCs w:val="24"/>
         </w:rPr>
-        <w:lastRenderedPageBreak/>
         <w:t xml:space="preserve">После необходимо ввести выбрать нужный файл и нажать кнопку «Старт», как показано на рисунке </w:t>
       </w:r>
       <w:r>
@@ -13975,6 +14016,7 @@
       <w:r>
         <w:rPr>
           <w:noProof/>
+          <w:lang w:eastAsia="ru-RU"/>
         </w:rPr>
         <w:drawing>
           <wp:inline distT="0" distB="0" distL="0" distR="0" wp14:anchorId="6603C89D" wp14:editId="5156C8EB">
@@ -14126,22 +14168,9 @@
           <w:sz w:val="24"/>
           <w:szCs w:val="24"/>
         </w:rPr>
-        <w:t>dvd-</w:t>
-      </w:r>
-      <w:proofErr w:type="gramStart"/>
-      <w:r>
-        <w:rPr>
-          <w:rFonts w:ascii="Times New Roman" w:hAnsi="Times New Roman" w:cs="Times New Roman"/>
-          <w:i w:val="0"/>
-          <w:iCs w:val="0"/>
-          <w:color w:val="auto"/>
-          <w:sz w:val="24"/>
-          <w:szCs w:val="24"/>
-        </w:rPr>
-        <w:t>rental.backup</w:t>
+        <w:t>dvd-rental.backup</w:t>
       </w:r>
       <w:proofErr w:type="spellEnd"/>
-      <w:proofErr w:type="gramEnd"/>
       <w:r>
         <w:rPr>
           <w:rFonts w:ascii="Times New Roman" w:hAnsi="Times New Roman" w:cs="Times New Roman"/>
@@ -14174,6 +14203,7 @@
       <w:r>
         <w:rPr>
           <w:noProof/>
+          <w:lang w:eastAsia="ru-RU"/>
         </w:rPr>
         <w:drawing>
           <wp:inline distT="0" distB="0" distL="0" distR="0" wp14:anchorId="4E67DE77" wp14:editId="7995BB63">
@@ -14378,7 +14408,6 @@
       <w:bookmarkStart w:id="45" w:name="_Toc171874985"/>
       <w:bookmarkStart w:id="46" w:name="_Toc171254763"/>
       <w:r>
-        <w:lastRenderedPageBreak/>
         <w:t xml:space="preserve">3 ОПИСАНИЕ </w:t>
       </w:r>
       <w:bookmarkEnd w:id="43"/>
@@ -14402,7 +14431,7 @@
     </w:p>
     <w:p>
       <w:pPr>
-        <w:pStyle w:val="afd"/>
+        <w:pStyle w:val="afc"/>
       </w:pPr>
       <w:bookmarkStart w:id="47" w:name="_Toc171254758"/>
       <w:bookmarkStart w:id="48" w:name="_Toc171516789"/>
@@ -14434,7 +14463,7 @@
     </w:p>
     <w:p>
       <w:pPr>
-        <w:pStyle w:val="aff2"/>
+        <w:pStyle w:val="aff1"/>
         <w:rPr>
           <w:color w:val="000000" w:themeColor="text1"/>
         </w:rPr>
@@ -14448,7 +14477,7 @@
     </w:p>
     <w:p>
       <w:pPr>
-        <w:pStyle w:val="aff2"/>
+        <w:pStyle w:val="aff1"/>
         <w:rPr>
           <w:color w:val="000000" w:themeColor="text1"/>
         </w:rPr>
@@ -14492,7 +14521,7 @@
     </w:p>
     <w:p>
       <w:pPr>
-        <w:pStyle w:val="aff2"/>
+        <w:pStyle w:val="aff1"/>
         <w:numPr>
           <w:ilvl w:val="0"/>
           <w:numId w:val="18"/>
@@ -14543,7 +14572,7 @@
     </w:p>
     <w:p>
       <w:pPr>
-        <w:pStyle w:val="aff2"/>
+        <w:pStyle w:val="aff1"/>
         <w:numPr>
           <w:ilvl w:val="0"/>
           <w:numId w:val="18"/>
@@ -14594,7 +14623,7 @@
     </w:p>
     <w:p>
       <w:pPr>
-        <w:pStyle w:val="aff2"/>
+        <w:pStyle w:val="aff1"/>
         <w:numPr>
           <w:ilvl w:val="0"/>
           <w:numId w:val="18"/>
@@ -14663,7 +14692,7 @@
     </w:p>
     <w:p>
       <w:pPr>
-        <w:pStyle w:val="aff2"/>
+        <w:pStyle w:val="aff1"/>
         <w:numPr>
           <w:ilvl w:val="0"/>
           <w:numId w:val="18"/>
@@ -14720,7 +14749,7 @@
     </w:p>
     <w:p>
       <w:pPr>
-        <w:pStyle w:val="aff2"/>
+        <w:pStyle w:val="aff1"/>
         <w:numPr>
           <w:ilvl w:val="0"/>
           <w:numId w:val="18"/>
@@ -14791,7 +14820,7 @@
     </w:p>
     <w:p>
       <w:pPr>
-        <w:pStyle w:val="aff2"/>
+        <w:pStyle w:val="aff1"/>
         <w:numPr>
           <w:ilvl w:val="0"/>
           <w:numId w:val="18"/>
@@ -14842,7 +14871,7 @@
     </w:p>
     <w:p>
       <w:pPr>
-        <w:pStyle w:val="aff2"/>
+        <w:pStyle w:val="aff1"/>
         <w:numPr>
           <w:ilvl w:val="0"/>
           <w:numId w:val="18"/>
@@ -14917,7 +14946,7 @@
     </w:p>
     <w:p>
       <w:pPr>
-        <w:pStyle w:val="aff2"/>
+        <w:pStyle w:val="aff1"/>
         <w:numPr>
           <w:ilvl w:val="0"/>
           <w:numId w:val="18"/>
@@ -14962,7 +14991,7 @@
     </w:p>
     <w:p>
       <w:pPr>
-        <w:pStyle w:val="aff2"/>
+        <w:pStyle w:val="aff1"/>
         <w:numPr>
           <w:ilvl w:val="0"/>
           <w:numId w:val="18"/>
@@ -15019,7 +15048,7 @@
     </w:p>
     <w:p>
       <w:pPr>
-        <w:pStyle w:val="aff2"/>
+        <w:pStyle w:val="aff1"/>
         <w:numPr>
           <w:ilvl w:val="0"/>
           <w:numId w:val="18"/>
@@ -15029,11 +15058,19 @@
           <w:color w:val="000000" w:themeColor="text1"/>
         </w:rPr>
       </w:pPr>
-      <w:r>
-        <w:rPr>
-          <w:color w:val="000000" w:themeColor="text1"/>
-        </w:rPr>
-        <w:t xml:space="preserve">and </w:t>
+      <w:proofErr w:type="spellStart"/>
+      <w:r>
+        <w:rPr>
+          <w:color w:val="000000" w:themeColor="text1"/>
+        </w:rPr>
+        <w:t>and</w:t>
+      </w:r>
+      <w:proofErr w:type="spellEnd"/>
+      <w:r>
+        <w:rPr>
+          <w:color w:val="000000" w:themeColor="text1"/>
+        </w:rPr>
+        <w:t xml:space="preserve"> </w:t>
       </w:r>
       <w:r>
         <w:rPr>
@@ -15070,7 +15107,7 @@
     </w:p>
     <w:p>
       <w:pPr>
-        <w:pStyle w:val="aff2"/>
+        <w:pStyle w:val="aff1"/>
         <w:numPr>
           <w:ilvl w:val="0"/>
           <w:numId w:val="18"/>
@@ -15148,7 +15185,7 @@
     </w:p>
     <w:p>
       <w:pPr>
-        <w:pStyle w:val="aff2"/>
+        <w:pStyle w:val="aff1"/>
         <w:numPr>
           <w:ilvl w:val="0"/>
           <w:numId w:val="18"/>
@@ -15199,7 +15236,7 @@
     </w:p>
     <w:p>
       <w:pPr>
-        <w:pStyle w:val="aff2"/>
+        <w:pStyle w:val="aff1"/>
         <w:numPr>
           <w:ilvl w:val="0"/>
           <w:numId w:val="18"/>
@@ -15262,7 +15299,7 @@
     </w:p>
     <w:p>
       <w:pPr>
-        <w:pStyle w:val="aff2"/>
+        <w:pStyle w:val="aff1"/>
         <w:numPr>
           <w:ilvl w:val="0"/>
           <w:numId w:val="18"/>
@@ -15319,7 +15356,7 @@
     </w:p>
     <w:p>
       <w:pPr>
-        <w:pStyle w:val="aff2"/>
+        <w:pStyle w:val="aff1"/>
         <w:numPr>
           <w:ilvl w:val="0"/>
           <w:numId w:val="18"/>
@@ -15370,7 +15407,7 @@
     </w:p>
     <w:p>
       <w:pPr>
-        <w:pStyle w:val="aff2"/>
+        <w:pStyle w:val="aff1"/>
         <w:numPr>
           <w:ilvl w:val="0"/>
           <w:numId w:val="18"/>
@@ -15433,7 +15470,7 @@
     </w:p>
     <w:p>
       <w:pPr>
-        <w:pStyle w:val="aff2"/>
+        <w:pStyle w:val="aff1"/>
         <w:numPr>
           <w:ilvl w:val="0"/>
           <w:numId w:val="18"/>
@@ -15490,7 +15527,7 @@
     </w:p>
     <w:p>
       <w:pPr>
-        <w:pStyle w:val="aff2"/>
+        <w:pStyle w:val="aff1"/>
       </w:pPr>
       <w:r>
         <w:t xml:space="preserve">Все </w:t>
@@ -15516,18 +15553,17 @@
     </w:p>
     <w:p>
       <w:pPr>
-        <w:pStyle w:val="aff2"/>
-      </w:pPr>
-    </w:p>
-    <w:p>
-      <w:pPr>
-        <w:pStyle w:val="afd"/>
+        <w:pStyle w:val="aff1"/>
+      </w:pPr>
+    </w:p>
+    <w:p>
+      <w:pPr>
+        <w:pStyle w:val="afc"/>
       </w:pPr>
       <w:bookmarkStart w:id="50" w:name="_Toc171254759"/>
       <w:bookmarkStart w:id="51" w:name="_Toc171516790"/>
       <w:bookmarkStart w:id="52" w:name="_Toc171874987"/>
       <w:r>
-        <w:lastRenderedPageBreak/>
         <w:t xml:space="preserve">3.2 </w:t>
       </w:r>
       <w:bookmarkEnd w:id="50"/>
@@ -15554,7 +15590,7 @@
     </w:p>
     <w:p>
       <w:pPr>
-        <w:pStyle w:val="aff2"/>
+        <w:pStyle w:val="aff1"/>
       </w:pPr>
       <w:r>
         <w:t xml:space="preserve">В рамках выполнения </w:t>
@@ -15568,7 +15604,7 @@
     </w:p>
     <w:p>
       <w:pPr>
-        <w:pStyle w:val="aff2"/>
+        <w:pStyle w:val="aff1"/>
         <w:rPr>
           <w:color w:val="000000" w:themeColor="text1"/>
         </w:rPr>
@@ -15582,7 +15618,7 @@
     </w:p>
     <w:p>
       <w:pPr>
-        <w:pStyle w:val="aff2"/>
+        <w:pStyle w:val="aff1"/>
         <w:numPr>
           <w:ilvl w:val="0"/>
           <w:numId w:val="18"/>
@@ -15785,7 +15821,7 @@
     </w:p>
     <w:p>
       <w:pPr>
-        <w:pStyle w:val="aff2"/>
+        <w:pStyle w:val="aff1"/>
         <w:numPr>
           <w:ilvl w:val="0"/>
           <w:numId w:val="18"/>
@@ -15852,7 +15888,7 @@
     </w:p>
     <w:p>
       <w:pPr>
-        <w:pStyle w:val="aff2"/>
+        <w:pStyle w:val="aff1"/>
         <w:numPr>
           <w:ilvl w:val="0"/>
           <w:numId w:val="18"/>
@@ -15940,7 +15976,7 @@
     </w:p>
     <w:p>
       <w:pPr>
-        <w:pStyle w:val="aff2"/>
+        <w:pStyle w:val="aff1"/>
         <w:numPr>
           <w:ilvl w:val="0"/>
           <w:numId w:val="18"/>
@@ -16006,7 +16042,7 @@
     </w:p>
     <w:p>
       <w:pPr>
-        <w:pStyle w:val="aff2"/>
+        <w:pStyle w:val="aff1"/>
         <w:numPr>
           <w:ilvl w:val="0"/>
           <w:numId w:val="18"/>
@@ -16076,7 +16112,7 @@
     </w:p>
     <w:p>
       <w:pPr>
-        <w:pStyle w:val="aff2"/>
+        <w:pStyle w:val="aff1"/>
         <w:numPr>
           <w:ilvl w:val="0"/>
           <w:numId w:val="18"/>
@@ -16120,7 +16156,7 @@
     </w:p>
     <w:p>
       <w:pPr>
-        <w:pStyle w:val="aff2"/>
+        <w:pStyle w:val="aff1"/>
         <w:numPr>
           <w:ilvl w:val="0"/>
           <w:numId w:val="18"/>
@@ -16173,7 +16209,7 @@
     </w:p>
     <w:p>
       <w:pPr>
-        <w:pStyle w:val="aff2"/>
+        <w:pStyle w:val="aff1"/>
         <w:numPr>
           <w:ilvl w:val="0"/>
           <w:numId w:val="18"/>
@@ -16226,7 +16262,7 @@
     </w:p>
     <w:p>
       <w:pPr>
-        <w:pStyle w:val="aff2"/>
+        <w:pStyle w:val="aff1"/>
         <w:numPr>
           <w:ilvl w:val="0"/>
           <w:numId w:val="18"/>
@@ -16265,7 +16301,7 @@
     </w:p>
     <w:p>
       <w:pPr>
-        <w:pStyle w:val="aff2"/>
+        <w:pStyle w:val="aff1"/>
         <w:numPr>
           <w:ilvl w:val="0"/>
           <w:numId w:val="18"/>
@@ -16331,7 +16367,7 @@
     </w:p>
     <w:p>
       <w:pPr>
-        <w:pStyle w:val="aff2"/>
+        <w:pStyle w:val="aff1"/>
         <w:numPr>
           <w:ilvl w:val="0"/>
           <w:numId w:val="18"/>
@@ -16398,7 +16434,7 @@
     </w:p>
     <w:p>
       <w:pPr>
-        <w:pStyle w:val="aff2"/>
+        <w:pStyle w:val="aff1"/>
         <w:numPr>
           <w:ilvl w:val="0"/>
           <w:numId w:val="18"/>
@@ -16472,7 +16508,7 @@
     </w:p>
     <w:p>
       <w:pPr>
-        <w:pStyle w:val="aff2"/>
+        <w:pStyle w:val="aff1"/>
         <w:numPr>
           <w:ilvl w:val="0"/>
           <w:numId w:val="18"/>
@@ -16623,7 +16659,7 @@
     </w:p>
     <w:p>
       <w:pPr>
-        <w:pStyle w:val="aff2"/>
+        <w:pStyle w:val="aff1"/>
       </w:pPr>
       <w:r>
         <w:t xml:space="preserve">Все </w:t>
@@ -16649,12 +16685,12 @@
     </w:p>
     <w:p>
       <w:pPr>
-        <w:pStyle w:val="aff2"/>
-      </w:pPr>
-    </w:p>
-    <w:p>
-      <w:pPr>
-        <w:pStyle w:val="afd"/>
+        <w:pStyle w:val="aff1"/>
+      </w:pPr>
+    </w:p>
+    <w:p>
+      <w:pPr>
+        <w:pStyle w:val="afc"/>
       </w:pPr>
       <w:bookmarkStart w:id="53" w:name="_Toc171254760"/>
       <w:bookmarkStart w:id="54" w:name="_Toc171516791"/>
@@ -16686,7 +16722,7 @@
     </w:p>
     <w:p>
       <w:pPr>
-        <w:pStyle w:val="aff2"/>
+        <w:pStyle w:val="aff1"/>
         <w:rPr>
           <w:color w:val="000000" w:themeColor="text1"/>
         </w:rPr>
@@ -16700,7 +16736,7 @@
     </w:p>
     <w:p>
       <w:pPr>
-        <w:pStyle w:val="aff2"/>
+        <w:pStyle w:val="aff1"/>
         <w:rPr>
           <w:color w:val="000000" w:themeColor="text1"/>
         </w:rPr>
@@ -16738,7 +16774,7 @@
     </w:p>
     <w:p>
       <w:pPr>
-        <w:pStyle w:val="aff2"/>
+        <w:pStyle w:val="aff1"/>
         <w:rPr>
           <w:color w:val="000000" w:themeColor="text1"/>
         </w:rPr>
@@ -16764,7 +16800,7 @@
     </w:p>
     <w:p>
       <w:pPr>
-        <w:pStyle w:val="aff2"/>
+        <w:pStyle w:val="aff1"/>
         <w:numPr>
           <w:ilvl w:val="0"/>
           <w:numId w:val="18"/>
@@ -16776,39 +16812,45 @@
           <w:lang w:val="en-US"/>
         </w:rPr>
       </w:pPr>
+      <w:proofErr w:type="gramStart"/>
       <w:r>
         <w:rPr>
           <w:color w:val="000000" w:themeColor="text1"/>
           <w:szCs w:val="24"/>
           <w:lang w:val="en-US"/>
         </w:rPr>
-        <w:lastRenderedPageBreak/>
-        <w:t xml:space="preserve">select, distinct, as, from, order by, order by desc, limit, </w:t>
-      </w:r>
-      <w:proofErr w:type="gramStart"/>
+        <w:t>select</w:t>
+      </w:r>
+      <w:proofErr w:type="gramEnd"/>
       <w:r>
         <w:rPr>
           <w:color w:val="000000" w:themeColor="text1"/>
           <w:szCs w:val="24"/>
           <w:lang w:val="en-US"/>
         </w:rPr>
-        <w:t>where</w:t>
-      </w:r>
-      <w:proofErr w:type="gramEnd"/>
+        <w:t xml:space="preserve">, distinct, as, from, order by, order by desc, limit, where, inner join </w:t>
+      </w:r>
+      <w:r>
+        <w:rPr>
+          <w:color w:val="000000" w:themeColor="text1"/>
+          <w:szCs w:val="24"/>
+        </w:rPr>
+        <w:t>и</w:t>
+      </w:r>
       <w:r>
         <w:rPr>
           <w:color w:val="000000" w:themeColor="text1"/>
           <w:szCs w:val="24"/>
           <w:lang w:val="en-US"/>
         </w:rPr>
-        <w:t xml:space="preserve">, inner join </w:t>
-      </w:r>
-      <w:r>
-        <w:rPr>
-          <w:color w:val="000000" w:themeColor="text1"/>
-          <w:szCs w:val="24"/>
-        </w:rPr>
-        <w:t>и</w:t>
+        <w:t xml:space="preserve"> </w:t>
+      </w:r>
+      <w:r>
+        <w:rPr>
+          <w:color w:val="000000" w:themeColor="text1"/>
+          <w:szCs w:val="24"/>
+        </w:rPr>
+        <w:t>др</w:t>
       </w:r>
       <w:r>
         <w:rPr>
@@ -16816,6 +16858,29 @@
           <w:szCs w:val="24"/>
           <w:lang w:val="en-US"/>
         </w:rPr>
+        <w:t xml:space="preserve">. </w:t>
+      </w:r>
+      <w:r>
+        <w:rPr>
+          <w:color w:val="000000" w:themeColor="text1"/>
+          <w:szCs w:val="24"/>
+          <w:lang w:val="en-US"/>
+        </w:rPr>
+        <w:t xml:space="preserve">– </w:t>
+      </w:r>
+      <w:r>
+        <w:rPr>
+          <w:color w:val="000000" w:themeColor="text1"/>
+          <w:szCs w:val="24"/>
+        </w:rPr>
+        <w:t>изученные</w:t>
+      </w:r>
+      <w:r>
+        <w:rPr>
+          <w:color w:val="000000" w:themeColor="text1"/>
+          <w:szCs w:val="24"/>
+          <w:lang w:val="en-US"/>
+        </w:rPr>
         <w:t xml:space="preserve"> </w:t>
       </w:r>
       <w:r>
@@ -16823,7 +16888,7 @@
           <w:color w:val="000000" w:themeColor="text1"/>
           <w:szCs w:val="24"/>
         </w:rPr>
-        <w:t>др</w:t>
+        <w:t>в</w:t>
       </w:r>
       <w:r>
         <w:rPr>
@@ -16831,7 +16896,14 @@
           <w:szCs w:val="24"/>
           <w:lang w:val="en-US"/>
         </w:rPr>
-        <w:t xml:space="preserve">. </w:t>
+        <w:t xml:space="preserve"> </w:t>
+      </w:r>
+      <w:r>
+        <w:rPr>
+          <w:color w:val="000000" w:themeColor="text1"/>
+          <w:szCs w:val="24"/>
+        </w:rPr>
+        <w:t>предыдущем</w:t>
       </w:r>
       <w:r>
         <w:rPr>
@@ -16839,14 +16911,14 @@
           <w:szCs w:val="24"/>
           <w:lang w:val="en-US"/>
         </w:rPr>
-        <w:t xml:space="preserve">– </w:t>
-      </w:r>
-      <w:r>
-        <w:rPr>
-          <w:color w:val="000000" w:themeColor="text1"/>
-          <w:szCs w:val="24"/>
-        </w:rPr>
-        <w:t>изученные</w:t>
+        <w:t xml:space="preserve"> </w:t>
+      </w:r>
+      <w:r>
+        <w:rPr>
+          <w:color w:val="000000" w:themeColor="text1"/>
+          <w:szCs w:val="24"/>
+        </w:rPr>
+        <w:t>задании</w:t>
       </w:r>
       <w:r>
         <w:rPr>
@@ -16854,57 +16926,12 @@
           <w:szCs w:val="24"/>
           <w:lang w:val="en-US"/>
         </w:rPr>
-        <w:t xml:space="preserve"> </w:t>
-      </w:r>
-      <w:r>
-        <w:rPr>
-          <w:color w:val="000000" w:themeColor="text1"/>
-          <w:szCs w:val="24"/>
-        </w:rPr>
-        <w:t>в</w:t>
-      </w:r>
-      <w:r>
-        <w:rPr>
-          <w:color w:val="000000" w:themeColor="text1"/>
-          <w:szCs w:val="24"/>
-          <w:lang w:val="en-US"/>
-        </w:rPr>
-        <w:t xml:space="preserve"> </w:t>
-      </w:r>
-      <w:r>
-        <w:rPr>
-          <w:color w:val="000000" w:themeColor="text1"/>
-          <w:szCs w:val="24"/>
-        </w:rPr>
-        <w:t>предыдущем</w:t>
-      </w:r>
-      <w:r>
-        <w:rPr>
-          <w:color w:val="000000" w:themeColor="text1"/>
-          <w:szCs w:val="24"/>
-          <w:lang w:val="en-US"/>
-        </w:rPr>
-        <w:t xml:space="preserve"> </w:t>
-      </w:r>
-      <w:r>
-        <w:rPr>
-          <w:color w:val="000000" w:themeColor="text1"/>
-          <w:szCs w:val="24"/>
-        </w:rPr>
-        <w:t>задании</w:t>
-      </w:r>
-      <w:r>
-        <w:rPr>
-          <w:color w:val="000000" w:themeColor="text1"/>
-          <w:szCs w:val="24"/>
-          <w:lang w:val="en-US"/>
-        </w:rPr>
         <w:t>;</w:t>
       </w:r>
     </w:p>
     <w:p>
       <w:pPr>
-        <w:pStyle w:val="aff2"/>
+        <w:pStyle w:val="aff1"/>
         <w:numPr>
           <w:ilvl w:val="0"/>
           <w:numId w:val="18"/>
@@ -16999,7 +17026,7 @@
     </w:p>
     <w:p>
       <w:pPr>
-        <w:pStyle w:val="aff2"/>
+        <w:pStyle w:val="aff1"/>
         <w:numPr>
           <w:ilvl w:val="0"/>
           <w:numId w:val="18"/>
@@ -17104,7 +17131,7 @@
     </w:p>
     <w:p>
       <w:pPr>
-        <w:pStyle w:val="aff2"/>
+        <w:pStyle w:val="aff1"/>
         <w:numPr>
           <w:ilvl w:val="0"/>
           <w:numId w:val="18"/>
@@ -17147,7 +17174,7 @@
     </w:p>
     <w:p>
       <w:pPr>
-        <w:pStyle w:val="aff2"/>
+        <w:pStyle w:val="aff1"/>
         <w:numPr>
           <w:ilvl w:val="0"/>
           <w:numId w:val="18"/>
@@ -17200,7 +17227,7 @@
     </w:p>
     <w:p>
       <w:pPr>
-        <w:pStyle w:val="aff2"/>
+        <w:pStyle w:val="aff1"/>
         <w:numPr>
           <w:ilvl w:val="0"/>
           <w:numId w:val="18"/>
@@ -17260,7 +17287,7 @@
     </w:p>
     <w:p>
       <w:pPr>
-        <w:pStyle w:val="aff2"/>
+        <w:pStyle w:val="aff1"/>
         <w:numPr>
           <w:ilvl w:val="0"/>
           <w:numId w:val="18"/>
@@ -17320,7 +17347,7 @@
     </w:p>
     <w:p>
       <w:pPr>
-        <w:pStyle w:val="aff2"/>
+        <w:pStyle w:val="aff1"/>
         <w:numPr>
           <w:ilvl w:val="0"/>
           <w:numId w:val="18"/>
@@ -17373,7 +17400,7 @@
     </w:p>
     <w:p>
       <w:pPr>
-        <w:pStyle w:val="aff2"/>
+        <w:pStyle w:val="aff1"/>
         <w:numPr>
           <w:ilvl w:val="0"/>
           <w:numId w:val="18"/>
@@ -17431,7 +17458,7 @@
     </w:p>
     <w:p>
       <w:pPr>
-        <w:pStyle w:val="aff2"/>
+        <w:pStyle w:val="aff1"/>
         <w:numPr>
           <w:ilvl w:val="0"/>
           <w:numId w:val="18"/>
@@ -17442,7 +17469,6 @@
           <w:szCs w:val="24"/>
         </w:rPr>
       </w:pPr>
-      <w:proofErr w:type="gramStart"/>
       <w:r>
         <w:rPr>
           <w:color w:val="000000" w:themeColor="text1"/>
@@ -17465,15 +17491,7 @@
           <w:color w:val="000000" w:themeColor="text1"/>
           <w:szCs w:val="24"/>
         </w:rPr>
-        <w:t>(</w:t>
-      </w:r>
-      <w:proofErr w:type="gramEnd"/>
-      <w:r>
-        <w:rPr>
-          <w:color w:val="000000" w:themeColor="text1"/>
-          <w:szCs w:val="24"/>
-        </w:rPr>
-        <w:t xml:space="preserve">) </w:t>
+        <w:t xml:space="preserve">() </w:t>
       </w:r>
       <w:r>
         <w:rPr>
@@ -17492,7 +17510,7 @@
     </w:p>
     <w:p>
       <w:pPr>
-        <w:pStyle w:val="aff2"/>
+        <w:pStyle w:val="aff1"/>
         <w:numPr>
           <w:ilvl w:val="0"/>
           <w:numId w:val="18"/>
@@ -17543,7 +17561,7 @@
     </w:p>
     <w:p>
       <w:pPr>
-        <w:pStyle w:val="aff2"/>
+        <w:pStyle w:val="aff1"/>
         <w:rPr>
           <w:color w:val="000000" w:themeColor="text1"/>
         </w:rPr>
@@ -17582,7 +17600,7 @@
     </w:p>
     <w:p>
       <w:pPr>
-        <w:pStyle w:val="afd"/>
+        <w:pStyle w:val="afc"/>
       </w:pPr>
       <w:bookmarkStart w:id="56" w:name="_Toc171874989"/>
       <w:r>
@@ -17636,7 +17654,7 @@
     </w:p>
     <w:p>
       <w:pPr>
-        <w:pStyle w:val="aff2"/>
+        <w:pStyle w:val="aff1"/>
         <w:rPr>
           <w:color w:val="000000" w:themeColor="text1"/>
         </w:rPr>
@@ -17650,7 +17668,7 @@
     </w:p>
     <w:p>
       <w:pPr>
-        <w:pStyle w:val="aff2"/>
+        <w:pStyle w:val="aff1"/>
         <w:numPr>
           <w:ilvl w:val="0"/>
           <w:numId w:val="18"/>
@@ -17662,38 +17680,45 @@
           <w:lang w:val="en-US"/>
         </w:rPr>
       </w:pPr>
+      <w:proofErr w:type="gramStart"/>
       <w:r>
         <w:rPr>
           <w:color w:val="000000" w:themeColor="text1"/>
           <w:szCs w:val="24"/>
           <w:lang w:val="en-US"/>
         </w:rPr>
-        <w:t xml:space="preserve">select, distinct, as, from, order by, order by desc, limit, </w:t>
-      </w:r>
-      <w:proofErr w:type="gramStart"/>
+        <w:t>select</w:t>
+      </w:r>
+      <w:proofErr w:type="gramEnd"/>
       <w:r>
         <w:rPr>
           <w:color w:val="000000" w:themeColor="text1"/>
           <w:szCs w:val="24"/>
           <w:lang w:val="en-US"/>
         </w:rPr>
-        <w:t>where</w:t>
-      </w:r>
-      <w:proofErr w:type="gramEnd"/>
+        <w:t xml:space="preserve">, distinct, as, from, order by, order by desc, limit, where, inner join </w:t>
+      </w:r>
+      <w:r>
+        <w:rPr>
+          <w:color w:val="000000" w:themeColor="text1"/>
+          <w:szCs w:val="24"/>
+        </w:rPr>
+        <w:t>и</w:t>
+      </w:r>
       <w:r>
         <w:rPr>
           <w:color w:val="000000" w:themeColor="text1"/>
           <w:szCs w:val="24"/>
           <w:lang w:val="en-US"/>
         </w:rPr>
-        <w:t xml:space="preserve">, inner join </w:t>
-      </w:r>
-      <w:r>
-        <w:rPr>
-          <w:color w:val="000000" w:themeColor="text1"/>
-          <w:szCs w:val="24"/>
-        </w:rPr>
-        <w:t>и</w:t>
+        <w:t xml:space="preserve"> </w:t>
+      </w:r>
+      <w:r>
+        <w:rPr>
+          <w:color w:val="000000" w:themeColor="text1"/>
+          <w:szCs w:val="24"/>
+        </w:rPr>
+        <w:t>др</w:t>
       </w:r>
       <w:r>
         <w:rPr>
@@ -17701,6 +17726,29 @@
           <w:szCs w:val="24"/>
           <w:lang w:val="en-US"/>
         </w:rPr>
+        <w:t xml:space="preserve">. </w:t>
+      </w:r>
+      <w:r>
+        <w:rPr>
+          <w:color w:val="000000" w:themeColor="text1"/>
+          <w:szCs w:val="24"/>
+          <w:lang w:val="en-US"/>
+        </w:rPr>
+        <w:t xml:space="preserve">– </w:t>
+      </w:r>
+      <w:r>
+        <w:rPr>
+          <w:color w:val="000000" w:themeColor="text1"/>
+          <w:szCs w:val="24"/>
+        </w:rPr>
+        <w:t>изученные</w:t>
+      </w:r>
+      <w:r>
+        <w:rPr>
+          <w:color w:val="000000" w:themeColor="text1"/>
+          <w:szCs w:val="24"/>
+          <w:lang w:val="en-US"/>
+        </w:rPr>
         <w:t xml:space="preserve"> </w:t>
       </w:r>
       <w:r>
@@ -17708,7 +17756,7 @@
           <w:color w:val="000000" w:themeColor="text1"/>
           <w:szCs w:val="24"/>
         </w:rPr>
-        <w:t>др</w:t>
+        <w:t>в</w:t>
       </w:r>
       <w:r>
         <w:rPr>
@@ -17716,7 +17764,14 @@
           <w:szCs w:val="24"/>
           <w:lang w:val="en-US"/>
         </w:rPr>
-        <w:t xml:space="preserve">. </w:t>
+        <w:t xml:space="preserve"> </w:t>
+      </w:r>
+      <w:r>
+        <w:rPr>
+          <w:color w:val="000000" w:themeColor="text1"/>
+          <w:szCs w:val="24"/>
+        </w:rPr>
+        <w:t>предыдущем</w:t>
       </w:r>
       <w:r>
         <w:rPr>
@@ -17724,14 +17779,14 @@
           <w:szCs w:val="24"/>
           <w:lang w:val="en-US"/>
         </w:rPr>
-        <w:t xml:space="preserve">– </w:t>
-      </w:r>
-      <w:r>
-        <w:rPr>
-          <w:color w:val="000000" w:themeColor="text1"/>
-          <w:szCs w:val="24"/>
-        </w:rPr>
-        <w:t>изученные</w:t>
+        <w:t xml:space="preserve"> </w:t>
+      </w:r>
+      <w:r>
+        <w:rPr>
+          <w:color w:val="000000" w:themeColor="text1"/>
+          <w:szCs w:val="24"/>
+        </w:rPr>
+        <w:t>задании</w:t>
       </w:r>
       <w:r>
         <w:rPr>
@@ -17739,57 +17794,12 @@
           <w:szCs w:val="24"/>
           <w:lang w:val="en-US"/>
         </w:rPr>
-        <w:t xml:space="preserve"> </w:t>
-      </w:r>
-      <w:r>
-        <w:rPr>
-          <w:color w:val="000000" w:themeColor="text1"/>
-          <w:szCs w:val="24"/>
-        </w:rPr>
-        <w:t>в</w:t>
-      </w:r>
-      <w:r>
-        <w:rPr>
-          <w:color w:val="000000" w:themeColor="text1"/>
-          <w:szCs w:val="24"/>
-          <w:lang w:val="en-US"/>
-        </w:rPr>
-        <w:t xml:space="preserve"> </w:t>
-      </w:r>
-      <w:r>
-        <w:rPr>
-          <w:color w:val="000000" w:themeColor="text1"/>
-          <w:szCs w:val="24"/>
-        </w:rPr>
-        <w:t>предыдущем</w:t>
-      </w:r>
-      <w:r>
-        <w:rPr>
-          <w:color w:val="000000" w:themeColor="text1"/>
-          <w:szCs w:val="24"/>
-          <w:lang w:val="en-US"/>
-        </w:rPr>
-        <w:t xml:space="preserve"> </w:t>
-      </w:r>
-      <w:r>
-        <w:rPr>
-          <w:color w:val="000000" w:themeColor="text1"/>
-          <w:szCs w:val="24"/>
-        </w:rPr>
-        <w:t>задании</w:t>
-      </w:r>
-      <w:r>
-        <w:rPr>
-          <w:color w:val="000000" w:themeColor="text1"/>
-          <w:szCs w:val="24"/>
-          <w:lang w:val="en-US"/>
-        </w:rPr>
         <w:t>;</w:t>
       </w:r>
     </w:p>
     <w:p>
       <w:pPr>
-        <w:pStyle w:val="aff2"/>
+        <w:pStyle w:val="aff1"/>
         <w:numPr>
           <w:ilvl w:val="0"/>
           <w:numId w:val="18"/>
@@ -17837,7 +17847,7 @@
     </w:p>
     <w:p>
       <w:pPr>
-        <w:pStyle w:val="aff2"/>
+        <w:pStyle w:val="aff1"/>
         <w:numPr>
           <w:ilvl w:val="0"/>
           <w:numId w:val="18"/>
@@ -17884,7 +17894,7 @@
     </w:p>
     <w:p>
       <w:pPr>
-        <w:pStyle w:val="aff2"/>
+        <w:pStyle w:val="aff1"/>
         <w:rPr>
           <w:color w:val="000000" w:themeColor="text1"/>
         </w:rPr>
@@ -17966,7 +17976,6 @@
       <w:bookmarkStart w:id="60" w:name="_Toc171516792"/>
       <w:bookmarkStart w:id="61" w:name="_Toc171874990"/>
       <w:r>
-        <w:lastRenderedPageBreak/>
         <w:t>4</w:t>
       </w:r>
       <w:r>
@@ -17983,7 +17992,7 @@
     </w:p>
     <w:p>
       <w:pPr>
-        <w:pStyle w:val="aff2"/>
+        <w:pStyle w:val="aff1"/>
         <w:rPr>
           <w:lang w:eastAsia="ru-RU"/>
         </w:rPr>
@@ -18028,7 +18037,6 @@
       </w:pPr>
       <w:bookmarkStart w:id="62" w:name="_Toc171874991"/>
       <w:r>
-        <w:lastRenderedPageBreak/>
         <w:t>ЗАКЛЮЧЕНИЕ</w:t>
       </w:r>
       <w:bookmarkEnd w:id="36"/>
@@ -18037,12 +18045,12 @@
     </w:p>
     <w:p>
       <w:pPr>
-        <w:pStyle w:val="aff2"/>
-      </w:pPr>
-    </w:p>
-    <w:p>
-      <w:pPr>
-        <w:pStyle w:val="aff2"/>
+        <w:pStyle w:val="aff1"/>
+      </w:pPr>
+    </w:p>
+    <w:p>
+      <w:pPr>
+        <w:pStyle w:val="aff1"/>
       </w:pPr>
       <w:r>
         <w:t xml:space="preserve">В ходе практики были изучены нотации SQL и разработаны SQL-запросы для выполнения индивидуального задания. Были установлены </w:t>
@@ -18065,14 +18073,9 @@
       </w:r>
       <w:proofErr w:type="spellStart"/>
       <w:r>
-        <w:t>dvd-</w:t>
-      </w:r>
-      <w:proofErr w:type="gramStart"/>
-      <w:r>
-        <w:t>rental.backup</w:t>
+        <w:t>dvd-rental.backup</w:t>
       </w:r>
       <w:proofErr w:type="spellEnd"/>
-      <w:proofErr w:type="gramEnd"/>
       <w:r>
         <w:t>».</w:t>
       </w:r>
@@ -18101,7 +18104,7 @@
     </w:p>
     <w:p>
       <w:pPr>
-        <w:pStyle w:val="aff2"/>
+        <w:pStyle w:val="aff1"/>
       </w:pPr>
       <w:r>
         <w:t xml:space="preserve">Также стоит отметить, что мы улучшили наши навыки сбора информации и коммуникации, впервые начали проходить практику в предприятии. Трудности проявились в начале, после получения задания, так как до практики с базами данных мы ещё не работали. </w:t>
@@ -18109,7 +18112,7 @@
     </w:p>
     <w:p>
       <w:pPr>
-        <w:pStyle w:val="aff2"/>
+        <w:pStyle w:val="aff1"/>
       </w:pPr>
       <w:r>
         <w:t xml:space="preserve">Представленные </w:t>
@@ -18129,7 +18132,7 @@
     </w:p>
     <w:p>
       <w:pPr>
-        <w:pStyle w:val="aff2"/>
+        <w:pStyle w:val="aff1"/>
       </w:pPr>
       <w:r>
         <w:br w:type="page"/>
@@ -18145,7 +18148,6 @@
       <w:bookmarkStart w:id="64" w:name="_Toc171254764"/>
       <w:bookmarkStart w:id="65" w:name="_Toc171874992"/>
       <w:r>
-        <w:lastRenderedPageBreak/>
         <w:t>СПИСОК ИСПОЛЬЗОВАННЫХ ИСТОЧНИКОВ</w:t>
       </w:r>
       <w:bookmarkStart w:id="66" w:name="_Hlk171254983"/>
@@ -18183,7 +18185,23 @@
           <w:color w:val="auto"/>
           <w:szCs w:val="28"/>
         </w:rPr>
-        <w:t xml:space="preserve"> // Хабр. [Электронный ресурс]. Режим доступа: https://habr.com/ru/companies/vk/articles/453046/ (</w:t>
+        <w:t xml:space="preserve"> // </w:t>
+      </w:r>
+      <w:proofErr w:type="spellStart"/>
+      <w:r>
+        <w:rPr>
+          <w:color w:val="auto"/>
+          <w:szCs w:val="28"/>
+        </w:rPr>
+        <w:t>Хабр</w:t>
+      </w:r>
+      <w:proofErr w:type="spellEnd"/>
+      <w:r>
+        <w:rPr>
+          <w:color w:val="auto"/>
+          <w:szCs w:val="28"/>
+        </w:rPr>
+        <w:t>. [Электронный ресурс]. Режим доступа: https://habr.com/ru/companies/vk/articles/453046/ (</w:t>
       </w:r>
       <w:r>
         <w:rPr>
@@ -18932,7 +18950,6 @@
       <w:bookmarkStart w:id="69" w:name="_Toc171516796"/>
       <w:bookmarkStart w:id="70" w:name="_Toc171874993"/>
       <w:r>
-        <w:lastRenderedPageBreak/>
         <w:t>ПРИЛОЖЕНИЯ</w:t>
       </w:r>
       <w:bookmarkEnd w:id="67"/>
@@ -18942,7 +18959,7 @@
     </w:p>
     <w:p>
       <w:pPr>
-        <w:pStyle w:val="afd"/>
+        <w:pStyle w:val="afc"/>
         <w:ind w:firstLine="0"/>
         <w:jc w:val="center"/>
       </w:pPr>
@@ -18985,6 +19002,7 @@
       <w:r>
         <w:rPr>
           <w:noProof/>
+          <w:lang w:eastAsia="ru-RU"/>
         </w:rPr>
         <w:drawing>
           <wp:inline distT="0" distB="0" distL="0" distR="0" wp14:anchorId="407AE2B0" wp14:editId="5C6C8D69">
@@ -19152,6 +19170,7 @@
       <w:r>
         <w:rPr>
           <w:noProof/>
+          <w:lang w:eastAsia="ru-RU"/>
         </w:rPr>
         <w:drawing>
           <wp:inline distT="0" distB="0" distL="0" distR="0" wp14:anchorId="1A745C72" wp14:editId="0EB97693">
@@ -19304,6 +19323,7 @@
       <w:r>
         <w:rPr>
           <w:noProof/>
+          <w:lang w:eastAsia="ru-RU"/>
         </w:rPr>
         <w:drawing>
           <wp:inline distT="0" distB="0" distL="0" distR="0" wp14:anchorId="4BD32F2D" wp14:editId="52BCEFE4">
@@ -19464,8 +19484,8 @@
       <w:r>
         <w:rPr>
           <w:noProof/>
-        </w:rPr>
-        <w:lastRenderedPageBreak/>
+          <w:lang w:eastAsia="ru-RU"/>
+        </w:rPr>
         <w:drawing>
           <wp:inline distT="0" distB="0" distL="0" distR="0" wp14:anchorId="449C8050" wp14:editId="148ADF7D">
             <wp:extent cx="5428615" cy="2476789"/>
@@ -19648,6 +19668,7 @@
       <w:r>
         <w:rPr>
           <w:noProof/>
+          <w:lang w:eastAsia="ru-RU"/>
         </w:rPr>
         <w:drawing>
           <wp:inline distT="0" distB="0" distL="0" distR="0" wp14:anchorId="2612868B" wp14:editId="5366A42A">
@@ -19807,6 +19828,7 @@
       <w:r>
         <w:rPr>
           <w:noProof/>
+          <w:lang w:eastAsia="ru-RU"/>
         </w:rPr>
         <w:drawing>
           <wp:inline distT="0" distB="0" distL="0" distR="0" wp14:anchorId="4A900EB6" wp14:editId="407228AB">
@@ -19966,8 +19988,8 @@
       <w:r>
         <w:rPr>
           <w:noProof/>
-        </w:rPr>
-        <w:lastRenderedPageBreak/>
+          <w:lang w:eastAsia="ru-RU"/>
+        </w:rPr>
         <w:drawing>
           <wp:inline distT="0" distB="0" distL="0" distR="0" wp14:anchorId="6C0AFC53" wp14:editId="02A75C14">
             <wp:extent cx="5680075" cy="1494464"/>
@@ -20118,6 +20140,7 @@
       <w:r>
         <w:rPr>
           <w:noProof/>
+          <w:lang w:eastAsia="ru-RU"/>
         </w:rPr>
         <w:drawing>
           <wp:inline distT="0" distB="0" distL="0" distR="0" wp14:anchorId="57E4679A" wp14:editId="2D98F3B1">
@@ -20280,6 +20303,7 @@
       <w:r>
         <w:rPr>
           <w:noProof/>
+          <w:lang w:eastAsia="ru-RU"/>
         </w:rPr>
         <w:drawing>
           <wp:inline distT="0" distB="0" distL="0" distR="0" wp14:anchorId="4845132F" wp14:editId="34147780">
@@ -20431,8 +20455,8 @@
       <w:r>
         <w:rPr>
           <w:noProof/>
-        </w:rPr>
-        <w:lastRenderedPageBreak/>
+          <w:lang w:eastAsia="ru-RU"/>
+        </w:rPr>
         <w:drawing>
           <wp:inline distT="0" distB="0" distL="0" distR="0" wp14:anchorId="68E4E9CF" wp14:editId="709B5690">
             <wp:extent cx="5001951" cy="3040380"/>
@@ -20583,14 +20607,13 @@
     </w:p>
     <w:p>
       <w:pPr>
-        <w:pStyle w:val="afd"/>
+        <w:pStyle w:val="afc"/>
         <w:ind w:firstLine="0"/>
         <w:jc w:val="center"/>
       </w:pPr>
       <w:bookmarkStart w:id="75" w:name="_Toc171516798"/>
       <w:bookmarkStart w:id="76" w:name="_Toc171874995"/>
       <w:r>
-        <w:lastRenderedPageBreak/>
         <w:t xml:space="preserve">Приложение </w:t>
       </w:r>
       <w:r>
@@ -20607,7 +20630,7 @@
     </w:p>
     <w:p>
       <w:pPr>
-        <w:pStyle w:val="aff2"/>
+        <w:pStyle w:val="aff1"/>
       </w:pPr>
     </w:p>
     <w:p>
@@ -20631,6 +20654,7 @@
       <w:r>
         <w:rPr>
           <w:noProof/>
+          <w:lang w:eastAsia="ru-RU"/>
         </w:rPr>
         <w:drawing>
           <wp:inline distT="0" distB="0" distL="0" distR="0" wp14:anchorId="0EC328B3" wp14:editId="638D4FE0">
@@ -20725,52 +20749,7 @@
           <w:sz w:val="24"/>
           <w:szCs w:val="24"/>
         </w:rPr>
-        <w:fldChar w:fldCharType="begin"/>
-      </w:r>
-      <w:r>
-        <w:rPr>
-          <w:rFonts w:ascii="Times New Roman" w:hAnsi="Times New Roman" w:cs="Times New Roman"/>
-          <w:i w:val="0"/>
-          <w:iCs w:val="0"/>
-          <w:color w:val="000000" w:themeColor="text1"/>
-          <w:sz w:val="24"/>
-          <w:szCs w:val="24"/>
-        </w:rPr>
-        <w:instrText xml:space="preserve"> SEQ Рисунок_А. \* ARABIC </w:instrText>
-      </w:r>
-      <w:r>
-        <w:rPr>
-          <w:rFonts w:ascii="Times New Roman" w:hAnsi="Times New Roman" w:cs="Times New Roman"/>
-          <w:i w:val="0"/>
-          <w:iCs w:val="0"/>
-          <w:color w:val="000000" w:themeColor="text1"/>
-          <w:sz w:val="24"/>
-          <w:szCs w:val="24"/>
-        </w:rPr>
-        <w:fldChar w:fldCharType="separate"/>
-      </w:r>
-      <w:r>
-        <w:rPr>
-          <w:rFonts w:ascii="Times New Roman" w:hAnsi="Times New Roman" w:cs="Times New Roman"/>
-          <w:i w:val="0"/>
-          <w:iCs w:val="0"/>
-          <w:noProof/>
-          <w:color w:val="000000" w:themeColor="text1"/>
-          <w:sz w:val="24"/>
-          <w:szCs w:val="24"/>
-        </w:rPr>
-        <w:t>11</w:t>
-      </w:r>
-      <w:r>
-        <w:rPr>
-          <w:rFonts w:ascii="Times New Roman" w:hAnsi="Times New Roman" w:cs="Times New Roman"/>
-          <w:i w:val="0"/>
-          <w:iCs w:val="0"/>
-          <w:color w:val="000000" w:themeColor="text1"/>
-          <w:sz w:val="24"/>
-          <w:szCs w:val="24"/>
-        </w:rPr>
-        <w:fldChar w:fldCharType="end"/>
+        <w:t>1</w:t>
       </w:r>
       <w:r>
         <w:rPr>
@@ -20820,6 +20799,7 @@
       <w:r>
         <w:rPr>
           <w:noProof/>
+          <w:lang w:eastAsia="ru-RU"/>
         </w:rPr>
         <w:drawing>
           <wp:inline distT="0" distB="0" distL="0" distR="0" wp14:anchorId="12980AA4" wp14:editId="648277BF">
@@ -20914,52 +20894,7 @@
           <w:sz w:val="24"/>
           <w:szCs w:val="24"/>
         </w:rPr>
-        <w:fldChar w:fldCharType="begin"/>
-      </w:r>
-      <w:r>
-        <w:rPr>
-          <w:rFonts w:ascii="Times New Roman" w:hAnsi="Times New Roman" w:cs="Times New Roman"/>
-          <w:i w:val="0"/>
-          <w:iCs w:val="0"/>
-          <w:color w:val="000000" w:themeColor="text1"/>
-          <w:sz w:val="24"/>
-          <w:szCs w:val="24"/>
-        </w:rPr>
-        <w:instrText xml:space="preserve"> SEQ Рисунок_А. \* ARABIC </w:instrText>
-      </w:r>
-      <w:r>
-        <w:rPr>
-          <w:rFonts w:ascii="Times New Roman" w:hAnsi="Times New Roman" w:cs="Times New Roman"/>
-          <w:i w:val="0"/>
-          <w:iCs w:val="0"/>
-          <w:color w:val="000000" w:themeColor="text1"/>
-          <w:sz w:val="24"/>
-          <w:szCs w:val="24"/>
-        </w:rPr>
-        <w:fldChar w:fldCharType="separate"/>
-      </w:r>
-      <w:r>
-        <w:rPr>
-          <w:rFonts w:ascii="Times New Roman" w:hAnsi="Times New Roman" w:cs="Times New Roman"/>
-          <w:i w:val="0"/>
-          <w:iCs w:val="0"/>
-          <w:noProof/>
-          <w:color w:val="000000" w:themeColor="text1"/>
-          <w:sz w:val="24"/>
-          <w:szCs w:val="24"/>
-        </w:rPr>
-        <w:t>12</w:t>
-      </w:r>
-      <w:r>
-        <w:rPr>
-          <w:rFonts w:ascii="Times New Roman" w:hAnsi="Times New Roman" w:cs="Times New Roman"/>
-          <w:i w:val="0"/>
-          <w:iCs w:val="0"/>
-          <w:color w:val="000000" w:themeColor="text1"/>
-          <w:sz w:val="24"/>
-          <w:szCs w:val="24"/>
-        </w:rPr>
-        <w:fldChar w:fldCharType="end"/>
+        <w:t>2</w:t>
       </w:r>
       <w:r>
         <w:rPr>
@@ -20994,6 +20929,7 @@
       <w:r>
         <w:rPr>
           <w:noProof/>
+          <w:lang w:eastAsia="ru-RU"/>
         </w:rPr>
         <w:drawing>
           <wp:inline distT="0" distB="0" distL="0" distR="0" wp14:anchorId="17EFE872" wp14:editId="36C1FE61">
@@ -21086,52 +21022,7 @@
           <w:sz w:val="24"/>
           <w:szCs w:val="24"/>
         </w:rPr>
-        <w:fldChar w:fldCharType="begin"/>
-      </w:r>
-      <w:r>
-        <w:rPr>
-          <w:rFonts w:ascii="Times New Roman" w:hAnsi="Times New Roman" w:cs="Times New Roman"/>
-          <w:i w:val="0"/>
-          <w:iCs w:val="0"/>
-          <w:color w:val="000000" w:themeColor="text1"/>
-          <w:sz w:val="24"/>
-          <w:szCs w:val="24"/>
-        </w:rPr>
-        <w:instrText xml:space="preserve"> SEQ Рисунок_А. \* ARABIC </w:instrText>
-      </w:r>
-      <w:r>
-        <w:rPr>
-          <w:rFonts w:ascii="Times New Roman" w:hAnsi="Times New Roman" w:cs="Times New Roman"/>
-          <w:i w:val="0"/>
-          <w:iCs w:val="0"/>
-          <w:color w:val="000000" w:themeColor="text1"/>
-          <w:sz w:val="24"/>
-          <w:szCs w:val="24"/>
-        </w:rPr>
-        <w:fldChar w:fldCharType="separate"/>
-      </w:r>
-      <w:r>
-        <w:rPr>
-          <w:rFonts w:ascii="Times New Roman" w:hAnsi="Times New Roman" w:cs="Times New Roman"/>
-          <w:i w:val="0"/>
-          <w:iCs w:val="0"/>
-          <w:noProof/>
-          <w:color w:val="000000" w:themeColor="text1"/>
-          <w:sz w:val="24"/>
-          <w:szCs w:val="24"/>
-        </w:rPr>
-        <w:t>13</w:t>
-      </w:r>
-      <w:r>
-        <w:rPr>
-          <w:rFonts w:ascii="Times New Roman" w:hAnsi="Times New Roman" w:cs="Times New Roman"/>
-          <w:i w:val="0"/>
-          <w:iCs w:val="0"/>
-          <w:color w:val="000000" w:themeColor="text1"/>
-          <w:sz w:val="24"/>
-          <w:szCs w:val="24"/>
-        </w:rPr>
-        <w:fldChar w:fldCharType="end"/>
+        <w:t>3</w:t>
       </w:r>
       <w:r>
         <w:rPr>
@@ -21176,8 +21067,8 @@
       <w:r>
         <w:rPr>
           <w:noProof/>
-        </w:rPr>
-        <w:lastRenderedPageBreak/>
+          <w:lang w:eastAsia="ru-RU"/>
+        </w:rPr>
         <w:drawing>
           <wp:inline distT="0" distB="0" distL="0" distR="0" wp14:anchorId="21A3F7D2" wp14:editId="56AB30E2">
             <wp:extent cx="5847715" cy="1755747"/>
@@ -21260,61 +21151,17 @@
         </w:rPr>
         <w:t xml:space="preserve">. </w:t>
       </w:r>
-      <w:r>
-        <w:rPr>
-          <w:rFonts w:ascii="Times New Roman" w:hAnsi="Times New Roman" w:cs="Times New Roman"/>
-          <w:i w:val="0"/>
-          <w:iCs w:val="0"/>
-          <w:color w:val="000000" w:themeColor="text1"/>
-          <w:sz w:val="24"/>
-          <w:szCs w:val="24"/>
-        </w:rPr>
-        <w:fldChar w:fldCharType="begin"/>
-      </w:r>
-      <w:r>
-        <w:rPr>
-          <w:rFonts w:ascii="Times New Roman" w:hAnsi="Times New Roman" w:cs="Times New Roman"/>
-          <w:i w:val="0"/>
-          <w:iCs w:val="0"/>
-          <w:color w:val="000000" w:themeColor="text1"/>
-          <w:sz w:val="24"/>
-          <w:szCs w:val="24"/>
-        </w:rPr>
-        <w:instrText xml:space="preserve"> SEQ Рисунок_А. \* ARABIC </w:instrText>
-      </w:r>
-      <w:r>
-        <w:rPr>
-          <w:rFonts w:ascii="Times New Roman" w:hAnsi="Times New Roman" w:cs="Times New Roman"/>
-          <w:i w:val="0"/>
-          <w:iCs w:val="0"/>
-          <w:color w:val="000000" w:themeColor="text1"/>
-          <w:sz w:val="24"/>
-          <w:szCs w:val="24"/>
-        </w:rPr>
-        <w:fldChar w:fldCharType="separate"/>
-      </w:r>
-      <w:r>
-        <w:rPr>
-          <w:rFonts w:ascii="Times New Roman" w:hAnsi="Times New Roman" w:cs="Times New Roman"/>
-          <w:i w:val="0"/>
-          <w:iCs w:val="0"/>
-          <w:noProof/>
-          <w:color w:val="000000" w:themeColor="text1"/>
-          <w:sz w:val="24"/>
-          <w:szCs w:val="24"/>
-        </w:rPr>
-        <w:t>14</w:t>
-      </w:r>
-      <w:r>
-        <w:rPr>
-          <w:rFonts w:ascii="Times New Roman" w:hAnsi="Times New Roman" w:cs="Times New Roman"/>
-          <w:i w:val="0"/>
-          <w:iCs w:val="0"/>
-          <w:color w:val="000000" w:themeColor="text1"/>
-          <w:sz w:val="24"/>
-          <w:szCs w:val="24"/>
-        </w:rPr>
-        <w:fldChar w:fldCharType="end"/>
+      <w:proofErr w:type="gramStart"/>
+      <w:r>
+        <w:rPr>
+          <w:rFonts w:ascii="Times New Roman" w:hAnsi="Times New Roman" w:cs="Times New Roman"/>
+          <w:i w:val="0"/>
+          <w:iCs w:val="0"/>
+          <w:color w:val="000000" w:themeColor="text1"/>
+          <w:sz w:val="24"/>
+          <w:szCs w:val="24"/>
+        </w:rPr>
+        <w:t>4</w:t>
       </w:r>
       <w:r>
         <w:rPr>
@@ -21327,6 +21174,7 @@
         </w:rPr>
         <w:t xml:space="preserve">  –</w:t>
       </w:r>
+      <w:proofErr w:type="gramEnd"/>
       <w:r>
         <w:rPr>
           <w:rFonts w:ascii="Times New Roman" w:hAnsi="Times New Roman" w:cs="Times New Roman"/>
@@ -21382,6 +21230,7 @@
       <w:r>
         <w:rPr>
           <w:noProof/>
+          <w:lang w:eastAsia="ru-RU"/>
         </w:rPr>
         <w:drawing>
           <wp:inline distT="0" distB="0" distL="0" distR="0" wp14:anchorId="5E2D40AE" wp14:editId="2326E18D">
@@ -21473,52 +21322,7 @@
           <w:sz w:val="24"/>
           <w:szCs w:val="24"/>
         </w:rPr>
-        <w:fldChar w:fldCharType="begin"/>
-      </w:r>
-      <w:r>
-        <w:rPr>
-          <w:rFonts w:ascii="Times New Roman" w:hAnsi="Times New Roman" w:cs="Times New Roman"/>
-          <w:i w:val="0"/>
-          <w:iCs w:val="0"/>
-          <w:color w:val="000000" w:themeColor="text1"/>
-          <w:sz w:val="24"/>
-          <w:szCs w:val="24"/>
-        </w:rPr>
-        <w:instrText xml:space="preserve"> SEQ Рисунок_А. \* ARABIC </w:instrText>
-      </w:r>
-      <w:r>
-        <w:rPr>
-          <w:rFonts w:ascii="Times New Roman" w:hAnsi="Times New Roman" w:cs="Times New Roman"/>
-          <w:i w:val="0"/>
-          <w:iCs w:val="0"/>
-          <w:color w:val="000000" w:themeColor="text1"/>
-          <w:sz w:val="24"/>
-          <w:szCs w:val="24"/>
-        </w:rPr>
-        <w:fldChar w:fldCharType="separate"/>
-      </w:r>
-      <w:r>
-        <w:rPr>
-          <w:rFonts w:ascii="Times New Roman" w:hAnsi="Times New Roman" w:cs="Times New Roman"/>
-          <w:i w:val="0"/>
-          <w:iCs w:val="0"/>
-          <w:noProof/>
-          <w:color w:val="000000" w:themeColor="text1"/>
-          <w:sz w:val="24"/>
-          <w:szCs w:val="24"/>
-        </w:rPr>
-        <w:t>15</w:t>
-      </w:r>
-      <w:r>
-        <w:rPr>
-          <w:rFonts w:ascii="Times New Roman" w:hAnsi="Times New Roman" w:cs="Times New Roman"/>
-          <w:i w:val="0"/>
-          <w:iCs w:val="0"/>
-          <w:color w:val="000000" w:themeColor="text1"/>
-          <w:sz w:val="24"/>
-          <w:szCs w:val="24"/>
-        </w:rPr>
-        <w:fldChar w:fldCharType="end"/>
+        <w:t>5</w:t>
       </w:r>
       <w:r>
         <w:rPr>
@@ -21574,6 +21378,7 @@
       <w:r>
         <w:rPr>
           <w:noProof/>
+          <w:lang w:eastAsia="ru-RU"/>
         </w:rPr>
         <w:drawing>
           <wp:inline distT="0" distB="0" distL="0" distR="0" wp14:anchorId="32907B1F" wp14:editId="23F9C553">
@@ -21665,52 +21470,7 @@
           <w:sz w:val="24"/>
           <w:szCs w:val="24"/>
         </w:rPr>
-        <w:fldChar w:fldCharType="begin"/>
-      </w:r>
-      <w:r>
-        <w:rPr>
-          <w:rFonts w:ascii="Times New Roman" w:hAnsi="Times New Roman" w:cs="Times New Roman"/>
-          <w:i w:val="0"/>
-          <w:iCs w:val="0"/>
-          <w:color w:val="000000" w:themeColor="text1"/>
-          <w:sz w:val="24"/>
-          <w:szCs w:val="24"/>
-        </w:rPr>
-        <w:instrText xml:space="preserve"> SEQ Рисунок_А. \* ARABIC </w:instrText>
-      </w:r>
-      <w:r>
-        <w:rPr>
-          <w:rFonts w:ascii="Times New Roman" w:hAnsi="Times New Roman" w:cs="Times New Roman"/>
-          <w:i w:val="0"/>
-          <w:iCs w:val="0"/>
-          <w:color w:val="000000" w:themeColor="text1"/>
-          <w:sz w:val="24"/>
-          <w:szCs w:val="24"/>
-        </w:rPr>
-        <w:fldChar w:fldCharType="separate"/>
-      </w:r>
-      <w:r>
-        <w:rPr>
-          <w:rFonts w:ascii="Times New Roman" w:hAnsi="Times New Roman" w:cs="Times New Roman"/>
-          <w:i w:val="0"/>
-          <w:iCs w:val="0"/>
-          <w:noProof/>
-          <w:color w:val="000000" w:themeColor="text1"/>
-          <w:sz w:val="24"/>
-          <w:szCs w:val="24"/>
-        </w:rPr>
-        <w:t>16</w:t>
-      </w:r>
-      <w:r>
-        <w:rPr>
-          <w:rFonts w:ascii="Times New Roman" w:hAnsi="Times New Roman" w:cs="Times New Roman"/>
-          <w:i w:val="0"/>
-          <w:iCs w:val="0"/>
-          <w:color w:val="000000" w:themeColor="text1"/>
-          <w:sz w:val="24"/>
-          <w:szCs w:val="24"/>
-        </w:rPr>
-        <w:fldChar w:fldCharType="end"/>
+        <w:t>6</w:t>
       </w:r>
       <w:r>
         <w:rPr>
@@ -21755,8 +21515,8 @@
       <w:r>
         <w:rPr>
           <w:noProof/>
-        </w:rPr>
-        <w:lastRenderedPageBreak/>
+          <w:lang w:eastAsia="ru-RU"/>
+        </w:rPr>
         <w:drawing>
           <wp:inline distT="0" distB="0" distL="0" distR="0" wp14:anchorId="253B6F89" wp14:editId="2B228956">
             <wp:extent cx="4872355" cy="2860867"/>
@@ -21849,52 +21609,7 @@
           <w:sz w:val="24"/>
           <w:szCs w:val="24"/>
         </w:rPr>
-        <w:fldChar w:fldCharType="begin"/>
-      </w:r>
-      <w:r>
-        <w:rPr>
-          <w:rFonts w:ascii="Times New Roman" w:hAnsi="Times New Roman" w:cs="Times New Roman"/>
-          <w:i w:val="0"/>
-          <w:iCs w:val="0"/>
-          <w:color w:val="000000" w:themeColor="text1"/>
-          <w:sz w:val="24"/>
-          <w:szCs w:val="24"/>
-        </w:rPr>
-        <w:instrText xml:space="preserve"> SEQ Рисунок_А. \* ARABIC </w:instrText>
-      </w:r>
-      <w:r>
-        <w:rPr>
-          <w:rFonts w:ascii="Times New Roman" w:hAnsi="Times New Roman" w:cs="Times New Roman"/>
-          <w:i w:val="0"/>
-          <w:iCs w:val="0"/>
-          <w:color w:val="000000" w:themeColor="text1"/>
-          <w:sz w:val="24"/>
-          <w:szCs w:val="24"/>
-        </w:rPr>
-        <w:fldChar w:fldCharType="separate"/>
-      </w:r>
-      <w:r>
-        <w:rPr>
-          <w:rFonts w:ascii="Times New Roman" w:hAnsi="Times New Roman" w:cs="Times New Roman"/>
-          <w:i w:val="0"/>
-          <w:iCs w:val="0"/>
-          <w:noProof/>
-          <w:color w:val="000000" w:themeColor="text1"/>
-          <w:sz w:val="24"/>
-          <w:szCs w:val="24"/>
-        </w:rPr>
-        <w:t>17</w:t>
-      </w:r>
-      <w:r>
-        <w:rPr>
-          <w:rFonts w:ascii="Times New Roman" w:hAnsi="Times New Roman" w:cs="Times New Roman"/>
-          <w:i w:val="0"/>
-          <w:iCs w:val="0"/>
-          <w:color w:val="000000" w:themeColor="text1"/>
-          <w:sz w:val="24"/>
-          <w:szCs w:val="24"/>
-        </w:rPr>
-        <w:fldChar w:fldCharType="end"/>
+        <w:t>7</w:t>
       </w:r>
       <w:r>
         <w:rPr>
@@ -21940,6 +21655,7 @@
       <w:r>
         <w:rPr>
           <w:noProof/>
+          <w:lang w:eastAsia="ru-RU"/>
         </w:rPr>
         <w:drawing>
           <wp:inline distT="0" distB="0" distL="0" distR="0" wp14:anchorId="4F669826" wp14:editId="3A9C618E">
@@ -22033,52 +21749,7 @@
           <w:sz w:val="24"/>
           <w:szCs w:val="24"/>
         </w:rPr>
-        <w:fldChar w:fldCharType="begin"/>
-      </w:r>
-      <w:r>
-        <w:rPr>
-          <w:rFonts w:ascii="Times New Roman" w:hAnsi="Times New Roman" w:cs="Times New Roman"/>
-          <w:i w:val="0"/>
-          <w:iCs w:val="0"/>
-          <w:color w:val="000000" w:themeColor="text1"/>
-          <w:sz w:val="24"/>
-          <w:szCs w:val="24"/>
-        </w:rPr>
-        <w:instrText xml:space="preserve"> SEQ Рисунок_А. \* ARABIC </w:instrText>
-      </w:r>
-      <w:r>
-        <w:rPr>
-          <w:rFonts w:ascii="Times New Roman" w:hAnsi="Times New Roman" w:cs="Times New Roman"/>
-          <w:i w:val="0"/>
-          <w:iCs w:val="0"/>
-          <w:color w:val="000000" w:themeColor="text1"/>
-          <w:sz w:val="24"/>
-          <w:szCs w:val="24"/>
-        </w:rPr>
-        <w:fldChar w:fldCharType="separate"/>
-      </w:r>
-      <w:r>
-        <w:rPr>
-          <w:rFonts w:ascii="Times New Roman" w:hAnsi="Times New Roman" w:cs="Times New Roman"/>
-          <w:i w:val="0"/>
-          <w:iCs w:val="0"/>
-          <w:noProof/>
-          <w:color w:val="000000" w:themeColor="text1"/>
-          <w:sz w:val="24"/>
-          <w:szCs w:val="24"/>
-        </w:rPr>
-        <w:t>18</w:t>
-      </w:r>
-      <w:r>
-        <w:rPr>
-          <w:rFonts w:ascii="Times New Roman" w:hAnsi="Times New Roman" w:cs="Times New Roman"/>
-          <w:i w:val="0"/>
-          <w:iCs w:val="0"/>
-          <w:color w:val="000000" w:themeColor="text1"/>
-          <w:sz w:val="24"/>
-          <w:szCs w:val="24"/>
-        </w:rPr>
-        <w:fldChar w:fldCharType="end"/>
+        <w:t>8</w:t>
       </w:r>
       <w:r>
         <w:rPr>
@@ -22124,6 +21795,7 @@
       <w:r>
         <w:rPr>
           <w:noProof/>
+          <w:lang w:eastAsia="ru-RU"/>
         </w:rPr>
         <w:drawing>
           <wp:inline distT="0" distB="0" distL="0" distR="0" wp14:anchorId="3762AFB9" wp14:editId="63E70816">
@@ -22217,52 +21889,7 @@
           <w:sz w:val="24"/>
           <w:szCs w:val="24"/>
         </w:rPr>
-        <w:fldChar w:fldCharType="begin"/>
-      </w:r>
-      <w:r>
-        <w:rPr>
-          <w:rFonts w:ascii="Times New Roman" w:hAnsi="Times New Roman" w:cs="Times New Roman"/>
-          <w:i w:val="0"/>
-          <w:iCs w:val="0"/>
-          <w:color w:val="000000" w:themeColor="text1"/>
-          <w:sz w:val="24"/>
-          <w:szCs w:val="24"/>
-        </w:rPr>
-        <w:instrText xml:space="preserve"> SEQ Рисунок_А. \* ARABIC </w:instrText>
-      </w:r>
-      <w:r>
-        <w:rPr>
-          <w:rFonts w:ascii="Times New Roman" w:hAnsi="Times New Roman" w:cs="Times New Roman"/>
-          <w:i w:val="0"/>
-          <w:iCs w:val="0"/>
-          <w:color w:val="000000" w:themeColor="text1"/>
-          <w:sz w:val="24"/>
-          <w:szCs w:val="24"/>
-        </w:rPr>
-        <w:fldChar w:fldCharType="separate"/>
-      </w:r>
-      <w:r>
-        <w:rPr>
-          <w:rFonts w:ascii="Times New Roman" w:hAnsi="Times New Roman" w:cs="Times New Roman"/>
-          <w:i w:val="0"/>
-          <w:iCs w:val="0"/>
-          <w:noProof/>
-          <w:color w:val="000000" w:themeColor="text1"/>
-          <w:sz w:val="24"/>
-          <w:szCs w:val="24"/>
-        </w:rPr>
-        <w:t>19</w:t>
-      </w:r>
-      <w:r>
-        <w:rPr>
-          <w:rFonts w:ascii="Times New Roman" w:hAnsi="Times New Roman" w:cs="Times New Roman"/>
-          <w:i w:val="0"/>
-          <w:iCs w:val="0"/>
-          <w:color w:val="000000" w:themeColor="text1"/>
-          <w:sz w:val="24"/>
-          <w:szCs w:val="24"/>
-        </w:rPr>
-        <w:fldChar w:fldCharType="end"/>
+        <w:t>9</w:t>
       </w:r>
       <w:r>
         <w:rPr>
@@ -22308,6 +21935,7 @@
       <w:r>
         <w:rPr>
           <w:noProof/>
+          <w:lang w:eastAsia="ru-RU"/>
         </w:rPr>
         <w:drawing>
           <wp:inline distT="0" distB="0" distL="0" distR="0" wp14:anchorId="608FCBE7" wp14:editId="4D49ECAE">
@@ -22444,6 +22072,7 @@
       <w:r>
         <w:rPr>
           <w:noProof/>
+          <w:lang w:eastAsia="ru-RU"/>
         </w:rPr>
         <w:drawing>
           <wp:inline distT="0" distB="0" distL="0" distR="0" wp14:anchorId="51F23AED" wp14:editId="32A2BBEA">
@@ -22537,53 +22166,10 @@
           <w:sz w:val="24"/>
           <w:szCs w:val="24"/>
         </w:rPr>
-        <w:fldChar w:fldCharType="begin"/>
-      </w:r>
-      <w:r>
-        <w:rPr>
-          <w:rFonts w:ascii="Times New Roman" w:hAnsi="Times New Roman" w:cs="Times New Roman"/>
-          <w:i w:val="0"/>
-          <w:iCs w:val="0"/>
-          <w:color w:val="000000" w:themeColor="text1"/>
-          <w:sz w:val="24"/>
-          <w:szCs w:val="24"/>
-        </w:rPr>
-        <w:instrText xml:space="preserve"> SEQ Рисунок_А. \* ARABIC </w:instrText>
-      </w:r>
-      <w:r>
-        <w:rPr>
-          <w:rFonts w:ascii="Times New Roman" w:hAnsi="Times New Roman" w:cs="Times New Roman"/>
-          <w:i w:val="0"/>
-          <w:iCs w:val="0"/>
-          <w:color w:val="000000" w:themeColor="text1"/>
-          <w:sz w:val="24"/>
-          <w:szCs w:val="24"/>
-        </w:rPr>
-        <w:fldChar w:fldCharType="separate"/>
-      </w:r>
-      <w:r>
-        <w:rPr>
-          <w:rFonts w:ascii="Times New Roman" w:hAnsi="Times New Roman" w:cs="Times New Roman"/>
-          <w:i w:val="0"/>
-          <w:iCs w:val="0"/>
-          <w:noProof/>
-          <w:color w:val="000000" w:themeColor="text1"/>
-          <w:sz w:val="24"/>
-          <w:szCs w:val="24"/>
-        </w:rPr>
-        <w:t>20</w:t>
-      </w:r>
-      <w:r>
-        <w:rPr>
-          <w:rFonts w:ascii="Times New Roman" w:hAnsi="Times New Roman" w:cs="Times New Roman"/>
-          <w:i w:val="0"/>
-          <w:iCs w:val="0"/>
-          <w:color w:val="000000" w:themeColor="text1"/>
-          <w:sz w:val="24"/>
-          <w:szCs w:val="24"/>
-        </w:rPr>
-        <w:fldChar w:fldCharType="end"/>
-      </w:r>
+        <w:t>11</w:t>
+      </w:r>
+      <w:bookmarkStart w:id="77" w:name="_GoBack"/>
+      <w:bookmarkEnd w:id="77"/>
       <w:r>
         <w:rPr>
           <w:rFonts w:ascii="Times New Roman" w:hAnsi="Times New Roman" w:cs="Times New Roman"/>
@@ -22618,16 +22204,15 @@
     </w:p>
     <w:p>
       <w:pPr>
-        <w:pStyle w:val="afd"/>
+        <w:pStyle w:val="afc"/>
         <w:ind w:firstLine="0"/>
         <w:jc w:val="center"/>
       </w:pPr>
       <w:r>
         <w:br w:type="page"/>
       </w:r>
-      <w:bookmarkStart w:id="77" w:name="_Toc171874996"/>
-      <w:r>
-        <w:lastRenderedPageBreak/>
+      <w:bookmarkStart w:id="78" w:name="_Toc171874996"/>
+      <w:r>
         <w:t xml:space="preserve">Приложение </w:t>
       </w:r>
       <w:r>
@@ -22639,11 +22224,11 @@
       <w:r>
         <w:t>Результат выполнения «Задания 3»</w:t>
       </w:r>
-      <w:bookmarkEnd w:id="77"/>
-    </w:p>
-    <w:p>
-      <w:pPr>
-        <w:pStyle w:val="aff2"/>
+      <w:bookmarkEnd w:id="78"/>
+    </w:p>
+    <w:p>
+      <w:pPr>
+        <w:pStyle w:val="aff1"/>
       </w:pPr>
     </w:p>
     <w:p>
@@ -22667,6 +22252,7 @@
       <w:r>
         <w:rPr>
           <w:noProof/>
+          <w:lang w:eastAsia="ru-RU"/>
         </w:rPr>
         <w:drawing>
           <wp:inline distT="0" distB="0" distL="0" distR="0" wp14:anchorId="4960FA81" wp14:editId="789FD230">
@@ -22800,6 +22386,7 @@
       <w:r>
         <w:rPr>
           <w:noProof/>
+          <w:lang w:eastAsia="ru-RU"/>
         </w:rPr>
         <w:drawing>
           <wp:inline distT="0" distB="0" distL="0" distR="0" wp14:anchorId="40E9FFC6" wp14:editId="6687862B">
@@ -22929,6 +22516,7 @@
       <w:r>
         <w:rPr>
           <w:noProof/>
+          <w:lang w:eastAsia="ru-RU"/>
         </w:rPr>
         <w:drawing>
           <wp:inline distT="0" distB="0" distL="0" distR="0" wp14:anchorId="32DF08FC" wp14:editId="787F1124">
@@ -23066,8 +22654,8 @@
       <w:r>
         <w:rPr>
           <w:noProof/>
-        </w:rPr>
-        <w:lastRenderedPageBreak/>
+          <w:lang w:eastAsia="ru-RU"/>
+        </w:rPr>
         <w:drawing>
           <wp:inline distT="0" distB="0" distL="0" distR="0" wp14:anchorId="2AED84E7" wp14:editId="1CC67797">
             <wp:extent cx="5786755" cy="1558823"/>
@@ -23229,6 +22817,7 @@
       <w:r>
         <w:rPr>
           <w:noProof/>
+          <w:lang w:eastAsia="ru-RU"/>
         </w:rPr>
         <w:drawing>
           <wp:inline distT="0" distB="0" distL="0" distR="0" wp14:anchorId="41C5F511" wp14:editId="6200F00C">
@@ -23376,6 +22965,7 @@
       <w:r>
         <w:rPr>
           <w:noProof/>
+          <w:lang w:eastAsia="ru-RU"/>
         </w:rPr>
         <w:drawing>
           <wp:inline distT="0" distB="0" distL="0" distR="0" wp14:anchorId="5A32AD25" wp14:editId="598DB961">
@@ -23512,8 +23102,8 @@
       <w:r>
         <w:rPr>
           <w:noProof/>
-        </w:rPr>
-        <w:lastRenderedPageBreak/>
+          <w:lang w:eastAsia="ru-RU"/>
+        </w:rPr>
         <w:drawing>
           <wp:inline distT="0" distB="0" distL="0" distR="0" wp14:anchorId="496F183E" wp14:editId="0C1D8C33">
             <wp:extent cx="4940935" cy="2223784"/>
@@ -23642,16 +23232,15 @@
     </w:p>
     <w:p>
       <w:pPr>
-        <w:pStyle w:val="afd"/>
+        <w:pStyle w:val="afc"/>
         <w:ind w:firstLine="0"/>
         <w:jc w:val="center"/>
       </w:pPr>
       <w:r>
         <w:br w:type="page"/>
       </w:r>
-      <w:bookmarkStart w:id="78" w:name="_Toc171874997"/>
-      <w:r>
-        <w:lastRenderedPageBreak/>
+      <w:bookmarkStart w:id="79" w:name="_Toc171874997"/>
+      <w:r>
         <w:t xml:space="preserve">Приложение </w:t>
       </w:r>
       <w:r>
@@ -23663,11 +23252,11 @@
       <w:r>
         <w:t>Результат выполнения «Задания 4»</w:t>
       </w:r>
-      <w:bookmarkEnd w:id="78"/>
-    </w:p>
-    <w:p>
-      <w:pPr>
-        <w:pStyle w:val="aff2"/>
+      <w:bookmarkEnd w:id="79"/>
+    </w:p>
+    <w:p>
+      <w:pPr>
+        <w:pStyle w:val="aff1"/>
       </w:pPr>
     </w:p>
     <w:p>
@@ -23691,6 +23280,7 @@
       <w:r>
         <w:rPr>
           <w:noProof/>
+          <w:lang w:eastAsia="ru-RU"/>
         </w:rPr>
         <w:drawing>
           <wp:inline distT="0" distB="0" distL="0" distR="0" wp14:anchorId="03852479" wp14:editId="1A915738">
@@ -23835,6 +23425,7 @@
       <w:r>
         <w:rPr>
           <w:noProof/>
+          <w:lang w:eastAsia="ru-RU"/>
         </w:rPr>
         <w:drawing>
           <wp:inline distT="0" distB="0" distL="0" distR="0" wp14:anchorId="15D05D55" wp14:editId="5D86C961">
@@ -23964,6 +23555,7 @@
       <w:r>
         <w:rPr>
           <w:noProof/>
+          <w:lang w:eastAsia="ru-RU"/>
         </w:rPr>
         <w:drawing>
           <wp:inline distT="0" distB="0" distL="0" distR="0" wp14:anchorId="17820C5F" wp14:editId="2142C480">
@@ -24101,8 +23693,8 @@
       <w:r>
         <w:rPr>
           <w:noProof/>
-        </w:rPr>
-        <w:lastRenderedPageBreak/>
+          <w:lang w:eastAsia="ru-RU"/>
+        </w:rPr>
         <w:drawing>
           <wp:inline distT="0" distB="0" distL="0" distR="0" wp14:anchorId="1697EC47" wp14:editId="3827B1F7">
             <wp:extent cx="6015355" cy="2268210"/>
@@ -24264,6 +23856,7 @@
       <w:r>
         <w:rPr>
           <w:noProof/>
+          <w:lang w:eastAsia="ru-RU"/>
         </w:rPr>
         <w:drawing>
           <wp:inline distT="0" distB="0" distL="0" distR="0" wp14:anchorId="136839AA" wp14:editId="279D7E4F">
@@ -24411,6 +24004,7 @@
       <w:r>
         <w:rPr>
           <w:noProof/>
+          <w:lang w:eastAsia="ru-RU"/>
         </w:rPr>
         <w:drawing>
           <wp:inline distT="0" distB="0" distL="0" distR="0" wp14:anchorId="38F85EE2" wp14:editId="78292AF1">
@@ -24547,8 +24141,8 @@
       <w:r>
         <w:rPr>
           <w:noProof/>
-        </w:rPr>
-        <w:lastRenderedPageBreak/>
+          <w:lang w:eastAsia="ru-RU"/>
+        </w:rPr>
         <w:drawing>
           <wp:inline distT="0" distB="0" distL="0" distR="0" wp14:anchorId="02B60061" wp14:editId="582F7717">
             <wp:extent cx="4490189" cy="1702355"/>
@@ -24687,6 +24281,7 @@
       <w:r>
         <w:rPr>
           <w:noProof/>
+          <w:lang w:eastAsia="ru-RU"/>
         </w:rPr>
         <w:drawing>
           <wp:inline distT="0" distB="0" distL="0" distR="0" wp14:anchorId="0C05F0E2" wp14:editId="7E5CDD67">
@@ -24826,6 +24421,7 @@
       <w:r>
         <w:rPr>
           <w:noProof/>
+          <w:lang w:eastAsia="ru-RU"/>
         </w:rPr>
         <w:drawing>
           <wp:inline distT="0" distB="0" distL="0" distR="0" wp14:anchorId="50352551" wp14:editId="002BA93F">
@@ -24965,8 +24561,8 @@
       <w:r>
         <w:rPr>
           <w:noProof/>
-        </w:rPr>
-        <w:lastRenderedPageBreak/>
+          <w:lang w:eastAsia="ru-RU"/>
+        </w:rPr>
         <w:drawing>
           <wp:inline distT="0" distB="0" distL="0" distR="0" wp14:anchorId="09F183FD" wp14:editId="78D03177">
             <wp:extent cx="5329555" cy="1883754"/>
@@ -25102,6 +24698,7 @@
       <w:r>
         <w:rPr>
           <w:noProof/>
+          <w:lang w:eastAsia="ru-RU"/>
         </w:rPr>
         <w:drawing>
           <wp:inline distT="0" distB="0" distL="0" distR="0" wp14:anchorId="2699B6B0" wp14:editId="0281A3A4">
@@ -25238,6 +24835,7 @@
       <w:r>
         <w:rPr>
           <w:noProof/>
+          <w:lang w:eastAsia="ru-RU"/>
         </w:rPr>
         <w:drawing>
           <wp:inline distT="0" distB="0" distL="0" distR="0" wp14:anchorId="6EC2B879" wp14:editId="2E0AADFE">
@@ -25363,17 +24961,16 @@
     </w:p>
     <w:p>
       <w:pPr>
-        <w:pStyle w:val="afd"/>
+        <w:pStyle w:val="afc"/>
         <w:ind w:firstLine="0"/>
         <w:jc w:val="center"/>
       </w:pPr>
-      <w:bookmarkStart w:id="79" w:name="_Hlk168341049"/>
-      <w:bookmarkStart w:id="80" w:name="_Toc168341710"/>
-      <w:bookmarkStart w:id="81" w:name="_Toc168342494"/>
-      <w:bookmarkStart w:id="82" w:name="_Toc171516799"/>
-      <w:bookmarkStart w:id="83" w:name="_Toc171874998"/>
-      <w:r>
-        <w:lastRenderedPageBreak/>
+      <w:bookmarkStart w:id="80" w:name="_Hlk168341049"/>
+      <w:bookmarkStart w:id="81" w:name="_Toc168341710"/>
+      <w:bookmarkStart w:id="82" w:name="_Toc168342494"/>
+      <w:bookmarkStart w:id="83" w:name="_Toc171516799"/>
+      <w:bookmarkStart w:id="84" w:name="_Toc171874998"/>
+      <w:r>
         <w:t xml:space="preserve">Приложение </w:t>
       </w:r>
       <w:r>
@@ -25394,25 +24991,26 @@
       <w:r>
         <w:t>»</w:t>
       </w:r>
-      <w:bookmarkEnd w:id="79"/>
       <w:bookmarkEnd w:id="80"/>
       <w:bookmarkEnd w:id="81"/>
       <w:bookmarkEnd w:id="82"/>
       <w:bookmarkEnd w:id="83"/>
-    </w:p>
-    <w:p>
-      <w:pPr>
-        <w:pStyle w:val="aff2"/>
-      </w:pPr>
-    </w:p>
-    <w:p>
-      <w:pPr>
-        <w:pStyle w:val="aff2"/>
+      <w:bookmarkEnd w:id="84"/>
+    </w:p>
+    <w:p>
+      <w:pPr>
+        <w:pStyle w:val="aff1"/>
+      </w:pPr>
+    </w:p>
+    <w:p>
+      <w:pPr>
+        <w:pStyle w:val="aff1"/>
         <w:ind w:firstLine="0"/>
       </w:pPr>
       <w:r>
         <w:rPr>
           <w:noProof/>
+          <w:lang w:eastAsia="ru-RU"/>
         </w:rPr>
         <w:drawing>
           <wp:inline distT="0" distB="0" distL="0" distR="0" wp14:anchorId="5429D6C4" wp14:editId="101C6191">
@@ -25462,8 +25060,8 @@
           <w:lang w:eastAsia="ja-JP"/>
         </w:rPr>
       </w:pPr>
-      <w:bookmarkStart w:id="84" w:name="_Hlk167409040"/>
-      <w:bookmarkStart w:id="85" w:name="_Hlk171431763"/>
+      <w:bookmarkStart w:id="85" w:name="_Hlk167409040"/>
+      <w:bookmarkStart w:id="86" w:name="_Hlk171431763"/>
       <w:r>
         <w:rPr>
           <w:rFonts w:ascii="Times New Roman" w:hAnsi="Times New Roman" w:cs="Times New Roman"/>
@@ -25488,9 +25086,9 @@
         </w:rPr>
         <w:t xml:space="preserve">.1 – Результаты проверки </w:t>
       </w:r>
-      <w:bookmarkEnd w:id="84"/>
-    </w:p>
-    <w:bookmarkEnd w:id="85"/>
+      <w:bookmarkEnd w:id="85"/>
+    </w:p>
+    <w:bookmarkEnd w:id="86"/>
     <w:p>
       <w:pPr>
         <w:rPr>
@@ -25520,7 +25118,7 @@
 </file>
 
 <file path=word/endnotes.xml><?xml version="1.0" encoding="utf-8"?>
-<w:endnotes xmlns:wpc="http://schemas.microsoft.com/office/word/2010/wordprocessingCanvas" xmlns:cx="http://schemas.microsoft.com/office/drawing/2014/chartex" xmlns:cx1="http://schemas.microsoft.com/office/drawing/2015/9/8/chartex" xmlns:cx2="http://schemas.microsoft.com/office/drawing/2015/10/21/chartex" xmlns:cx3="http://schemas.microsoft.com/office/drawing/2016/5/9/chartex" xmlns:cx4="http://schemas.microsoft.com/office/drawing/2016/5/10/chartex" xmlns:cx5="http://schemas.microsoft.com/office/drawing/2016/5/11/chartex" xmlns:cx6="http://schemas.microsoft.com/office/drawing/2016/5/12/chartex" xmlns:cx7="http://schemas.microsoft.com/office/drawing/2016/5/13/chartex" xmlns:cx8="http://schemas.microsoft.com/office/drawing/2016/5/14/chartex" xmlns:mc="http://schemas.openxmlformats.org/markup-compatibility/2006" xmlns:aink="http://schemas.microsoft.com/office/drawing/2016/ink" xmlns:am3d="http://schemas.microsoft.com/office/drawing/2017/model3d" xmlns:o="urn:schemas-microsoft-com:office:office" xmlns:r="http://schemas.openxmlformats.org/officeDocument/2006/relationships" xmlns:m="http://schemas.openxmlformats.org/officeDocument/2006/math" xmlns:v="urn:schemas-microsoft-com:vml" xmlns:wp14="http://schemas.microsoft.com/office/word/2010/wordprocessingDrawing" xmlns:wp="http://schemas.openxmlformats.org/drawingml/2006/wordprocessingDrawing" xmlns:w10="urn:schemas-microsoft-com:office:word" xmlns:w="http://schemas.openxmlformats.org/wordprocessingml/2006/main" xmlns:w14="http://schemas.microsoft.com/office/word/2010/wordml" xmlns:w15="http://schemas.microsoft.com/office/word/2012/wordml" xmlns:w16cex="http://schemas.microsoft.com/office/word/2018/wordml/cex" xmlns:w16cid="http://schemas.microsoft.com/office/word/2016/wordml/cid" xmlns:w16="http://schemas.microsoft.com/office/word/2018/wordml" xmlns:w16sdtdh="http://schemas.microsoft.com/office/word/2020/wordml/sdtdatahash" xmlns:w16se="http://schemas.microsoft.com/office/word/2015/wordml/symex" xmlns:wpg="http://schemas.microsoft.com/office/word/2010/wordprocessingGroup" xmlns:wpi="http://schemas.microsoft.com/office/word/2010/wordprocessingInk" xmlns:wne="http://schemas.microsoft.com/office/word/2006/wordml" xmlns:wps="http://schemas.microsoft.com/office/word/2010/wordprocessingShape" mc:Ignorable="w14 w15 w16se w16cid w16 w16cex w16sdtdh wp14">
+<w:endnotes xmlns:wpc="http://schemas.microsoft.com/office/word/2010/wordprocessingCanvas" xmlns:mc="http://schemas.openxmlformats.org/markup-compatibility/2006" xmlns:o="urn:schemas-microsoft-com:office:office" xmlns:r="http://schemas.openxmlformats.org/officeDocument/2006/relationships" xmlns:m="http://schemas.openxmlformats.org/officeDocument/2006/math" xmlns:v="urn:schemas-microsoft-com:vml" xmlns:wp14="http://schemas.microsoft.com/office/word/2010/wordprocessingDrawing" xmlns:wp="http://schemas.openxmlformats.org/drawingml/2006/wordprocessingDrawing" xmlns:w10="urn:schemas-microsoft-com:office:word" xmlns:w="http://schemas.openxmlformats.org/wordprocessingml/2006/main" xmlns:w14="http://schemas.microsoft.com/office/word/2010/wordml" xmlns:w15="http://schemas.microsoft.com/office/word/2012/wordml" xmlns:wpg="http://schemas.microsoft.com/office/word/2010/wordprocessingGroup" xmlns:wpi="http://schemas.microsoft.com/office/word/2010/wordprocessingInk" xmlns:wne="http://schemas.microsoft.com/office/word/2006/wordml" xmlns:wps="http://schemas.microsoft.com/office/word/2010/wordprocessingShape" mc:Ignorable="w14 w15 wp14">
   <w:endnote w:type="separator" w:id="-1">
     <w:p>
       <w:pPr>
@@ -25549,7 +25147,7 @@
 </file>
 
 <file path=word/footer1.xml><?xml version="1.0" encoding="utf-8"?>
-<w:ftr xmlns:wpc="http://schemas.microsoft.com/office/word/2010/wordprocessingCanvas" xmlns:cx="http://schemas.microsoft.com/office/drawing/2014/chartex" xmlns:cx1="http://schemas.microsoft.com/office/drawing/2015/9/8/chartex" xmlns:cx2="http://schemas.microsoft.com/office/drawing/2015/10/21/chartex" xmlns:cx3="http://schemas.microsoft.com/office/drawing/2016/5/9/chartex" xmlns:cx4="http://schemas.microsoft.com/office/drawing/2016/5/10/chartex" xmlns:cx5="http://schemas.microsoft.com/office/drawing/2016/5/11/chartex" xmlns:cx6="http://schemas.microsoft.com/office/drawing/2016/5/12/chartex" xmlns:cx7="http://schemas.microsoft.com/office/drawing/2016/5/13/chartex" xmlns:cx8="http://schemas.microsoft.com/office/drawing/2016/5/14/chartex" xmlns:mc="http://schemas.openxmlformats.org/markup-compatibility/2006" xmlns:aink="http://schemas.microsoft.com/office/drawing/2016/ink" xmlns:am3d="http://schemas.microsoft.com/office/drawing/2017/model3d" xmlns:o="urn:schemas-microsoft-com:office:office" xmlns:r="http://schemas.openxmlformats.org/officeDocument/2006/relationships" xmlns:m="http://schemas.openxmlformats.org/officeDocument/2006/math" xmlns:v="urn:schemas-microsoft-com:vml" xmlns:wp14="http://schemas.microsoft.com/office/word/2010/wordprocessingDrawing" xmlns:wp="http://schemas.openxmlformats.org/drawingml/2006/wordprocessingDrawing" xmlns:w10="urn:schemas-microsoft-com:office:word" xmlns:w="http://schemas.openxmlformats.org/wordprocessingml/2006/main" xmlns:w14="http://schemas.microsoft.com/office/word/2010/wordml" xmlns:w15="http://schemas.microsoft.com/office/word/2012/wordml" xmlns:w16cex="http://schemas.microsoft.com/office/word/2018/wordml/cex" xmlns:w16cid="http://schemas.microsoft.com/office/word/2016/wordml/cid" xmlns:w16="http://schemas.microsoft.com/office/word/2018/wordml" xmlns:w16sdtdh="http://schemas.microsoft.com/office/word/2020/wordml/sdtdatahash" xmlns:w16se="http://schemas.microsoft.com/office/word/2015/wordml/symex" xmlns:wpg="http://schemas.microsoft.com/office/word/2010/wordprocessingGroup" xmlns:wpi="http://schemas.microsoft.com/office/word/2010/wordprocessingInk" xmlns:wne="http://schemas.microsoft.com/office/word/2006/wordml" xmlns:wps="http://schemas.microsoft.com/office/word/2010/wordprocessingShape" mc:Ignorable="w14 w15 w16se w16cid w16 w16cex w16sdtdh wp14">
+<w:ftr xmlns:wpc="http://schemas.microsoft.com/office/word/2010/wordprocessingCanvas" xmlns:mc="http://schemas.openxmlformats.org/markup-compatibility/2006" xmlns:o="urn:schemas-microsoft-com:office:office" xmlns:r="http://schemas.openxmlformats.org/officeDocument/2006/relationships" xmlns:m="http://schemas.openxmlformats.org/officeDocument/2006/math" xmlns:v="urn:schemas-microsoft-com:vml" xmlns:wp14="http://schemas.microsoft.com/office/word/2010/wordprocessingDrawing" xmlns:wp="http://schemas.openxmlformats.org/drawingml/2006/wordprocessingDrawing" xmlns:w10="urn:schemas-microsoft-com:office:word" xmlns:w="http://schemas.openxmlformats.org/wordprocessingml/2006/main" xmlns:w14="http://schemas.microsoft.com/office/word/2010/wordml" xmlns:w15="http://schemas.microsoft.com/office/word/2012/wordml" xmlns:wpg="http://schemas.microsoft.com/office/word/2010/wordprocessingGroup" xmlns:wpi="http://schemas.microsoft.com/office/word/2010/wordprocessingInk" xmlns:wne="http://schemas.microsoft.com/office/word/2006/wordml" xmlns:wps="http://schemas.microsoft.com/office/word/2010/wordprocessingShape" mc:Ignorable="w14 w15 wp14">
   <w:sdt>
     <w:sdtPr>
       <w:rPr>
@@ -25602,10 +25200,11 @@
         <w:r>
           <w:rPr>
             <w:rFonts w:ascii="Times New Roman" w:hAnsi="Times New Roman" w:cs="Times New Roman"/>
+            <w:noProof/>
             <w:sz w:val="24"/>
             <w:szCs w:val="24"/>
           </w:rPr>
-          <w:t>2</w:t>
+          <w:t>28</w:t>
         </w:r>
         <w:r>
           <w:rPr>
@@ -25629,7 +25228,7 @@
 </file>
 
 <file path=word/footnotes.xml><?xml version="1.0" encoding="utf-8"?>
-<w:footnotes xmlns:wpc="http://schemas.microsoft.com/office/word/2010/wordprocessingCanvas" xmlns:cx="http://schemas.microsoft.com/office/drawing/2014/chartex" xmlns:cx1="http://schemas.microsoft.com/office/drawing/2015/9/8/chartex" xmlns:cx2="http://schemas.microsoft.com/office/drawing/2015/10/21/chartex" xmlns:cx3="http://schemas.microsoft.com/office/drawing/2016/5/9/chartex" xmlns:cx4="http://schemas.microsoft.com/office/drawing/2016/5/10/chartex" xmlns:cx5="http://schemas.microsoft.com/office/drawing/2016/5/11/chartex" xmlns:cx6="http://schemas.microsoft.com/office/drawing/2016/5/12/chartex" xmlns:cx7="http://schemas.microsoft.com/office/drawing/2016/5/13/chartex" xmlns:cx8="http://schemas.microsoft.com/office/drawing/2016/5/14/chartex" xmlns:mc="http://schemas.openxmlformats.org/markup-compatibility/2006" xmlns:aink="http://schemas.microsoft.com/office/drawing/2016/ink" xmlns:am3d="http://schemas.microsoft.com/office/drawing/2017/model3d" xmlns:o="urn:schemas-microsoft-com:office:office" xmlns:r="http://schemas.openxmlformats.org/officeDocument/2006/relationships" xmlns:m="http://schemas.openxmlformats.org/officeDocument/2006/math" xmlns:v="urn:schemas-microsoft-com:vml" xmlns:wp14="http://schemas.microsoft.com/office/word/2010/wordprocessingDrawing" xmlns:wp="http://schemas.openxmlformats.org/drawingml/2006/wordprocessingDrawing" xmlns:w10="urn:schemas-microsoft-com:office:word" xmlns:w="http://schemas.openxmlformats.org/wordprocessingml/2006/main" xmlns:w14="http://schemas.microsoft.com/office/word/2010/wordml" xmlns:w15="http://schemas.microsoft.com/office/word/2012/wordml" xmlns:w16cex="http://schemas.microsoft.com/office/word/2018/wordml/cex" xmlns:w16cid="http://schemas.microsoft.com/office/word/2016/wordml/cid" xmlns:w16="http://schemas.microsoft.com/office/word/2018/wordml" xmlns:w16sdtdh="http://schemas.microsoft.com/office/word/2020/wordml/sdtdatahash" xmlns:w16se="http://schemas.microsoft.com/office/word/2015/wordml/symex" xmlns:wpg="http://schemas.microsoft.com/office/word/2010/wordprocessingGroup" xmlns:wpi="http://schemas.microsoft.com/office/word/2010/wordprocessingInk" xmlns:wne="http://schemas.microsoft.com/office/word/2006/wordml" xmlns:wps="http://schemas.microsoft.com/office/word/2010/wordprocessingShape" mc:Ignorable="w14 w15 w16se w16cid w16 w16cex w16sdtdh wp14">
+<w:footnotes xmlns:wpc="http://schemas.microsoft.com/office/word/2010/wordprocessingCanvas" xmlns:mc="http://schemas.openxmlformats.org/markup-compatibility/2006" xmlns:o="urn:schemas-microsoft-com:office:office" xmlns:r="http://schemas.openxmlformats.org/officeDocument/2006/relationships" xmlns:m="http://schemas.openxmlformats.org/officeDocument/2006/math" xmlns:v="urn:schemas-microsoft-com:vml" xmlns:wp14="http://schemas.microsoft.com/office/word/2010/wordprocessingDrawing" xmlns:wp="http://schemas.openxmlformats.org/drawingml/2006/wordprocessingDrawing" xmlns:w10="urn:schemas-microsoft-com:office:word" xmlns:w="http://schemas.openxmlformats.org/wordprocessingml/2006/main" xmlns:w14="http://schemas.microsoft.com/office/word/2010/wordml" xmlns:w15="http://schemas.microsoft.com/office/word/2012/wordml" xmlns:wpg="http://schemas.microsoft.com/office/word/2010/wordprocessingGroup" xmlns:wpi="http://schemas.microsoft.com/office/word/2010/wordprocessingInk" xmlns:wne="http://schemas.microsoft.com/office/word/2006/wordml" xmlns:wps="http://schemas.microsoft.com/office/word/2010/wordprocessingShape" mc:Ignorable="w14 w15 wp14">
   <w:footnote w:type="separator" w:id="-1">
     <w:p>
       <w:pPr>
@@ -25658,8 +25257,8 @@
 </file>
 
 <file path=word/numbering.xml><?xml version="1.0" encoding="utf-8"?>
-<w:numbering xmlns:wpc="http://schemas.microsoft.com/office/word/2010/wordprocessingCanvas" xmlns:cx="http://schemas.microsoft.com/office/drawing/2014/chartex" xmlns:cx1="http://schemas.microsoft.com/office/drawing/2015/9/8/chartex" xmlns:cx2="http://schemas.microsoft.com/office/drawing/2015/10/21/chartex" xmlns:cx3="http://schemas.microsoft.com/office/drawing/2016/5/9/chartex" xmlns:cx4="http://schemas.microsoft.com/office/drawing/2016/5/10/chartex" xmlns:cx5="http://schemas.microsoft.com/office/drawing/2016/5/11/chartex" xmlns:cx6="http://schemas.microsoft.com/office/drawing/2016/5/12/chartex" xmlns:cx7="http://schemas.microsoft.com/office/drawing/2016/5/13/chartex" xmlns:cx8="http://schemas.microsoft.com/office/drawing/2016/5/14/chartex" xmlns:mc="http://schemas.openxmlformats.org/markup-compatibility/2006" xmlns:aink="http://schemas.microsoft.com/office/drawing/2016/ink" xmlns:am3d="http://schemas.microsoft.com/office/drawing/2017/model3d" xmlns:o="urn:schemas-microsoft-com:office:office" xmlns:r="http://schemas.openxmlformats.org/officeDocument/2006/relationships" xmlns:m="http://schemas.openxmlformats.org/officeDocument/2006/math" xmlns:v="urn:schemas-microsoft-com:vml" xmlns:wp14="http://schemas.microsoft.com/office/word/2010/wordprocessingDrawing" xmlns:wp="http://schemas.openxmlformats.org/drawingml/2006/wordprocessingDrawing" xmlns:w10="urn:schemas-microsoft-com:office:word" xmlns:w="http://schemas.openxmlformats.org/wordprocessingml/2006/main" xmlns:w14="http://schemas.microsoft.com/office/word/2010/wordml" xmlns:w15="http://schemas.microsoft.com/office/word/2012/wordml" xmlns:w16cex="http://schemas.microsoft.com/office/word/2018/wordml/cex" xmlns:w16cid="http://schemas.microsoft.com/office/word/2016/wordml/cid" xmlns:w16="http://schemas.microsoft.com/office/word/2018/wordml" xmlns:w16sdtdh="http://schemas.microsoft.com/office/word/2020/wordml/sdtdatahash" xmlns:w16se="http://schemas.microsoft.com/office/word/2015/wordml/symex" xmlns:wpg="http://schemas.microsoft.com/office/word/2010/wordprocessingGroup" xmlns:wpi="http://schemas.microsoft.com/office/word/2010/wordprocessingInk" xmlns:wne="http://schemas.microsoft.com/office/word/2006/wordml" xmlns:wps="http://schemas.microsoft.com/office/word/2010/wordprocessingShape" mc:Ignorable="w14 w15 w16se w16cid w16 w16cex w16sdtdh wp14">
-  <w:abstractNum w:abstractNumId="0" w15:restartNumberingAfterBreak="0">
+<w:numbering xmlns:wpc="http://schemas.microsoft.com/office/word/2010/wordprocessingCanvas" xmlns:mc="http://schemas.openxmlformats.org/markup-compatibility/2006" xmlns:o="urn:schemas-microsoft-com:office:office" xmlns:r="http://schemas.openxmlformats.org/officeDocument/2006/relationships" xmlns:m="http://schemas.openxmlformats.org/officeDocument/2006/math" xmlns:v="urn:schemas-microsoft-com:vml" xmlns:wp14="http://schemas.microsoft.com/office/word/2010/wordprocessingDrawing" xmlns:wp="http://schemas.openxmlformats.org/drawingml/2006/wordprocessingDrawing" xmlns:w10="urn:schemas-microsoft-com:office:word" xmlns:w="http://schemas.openxmlformats.org/wordprocessingml/2006/main" xmlns:w14="http://schemas.microsoft.com/office/word/2010/wordml" xmlns:w15="http://schemas.microsoft.com/office/word/2012/wordml" xmlns:wpg="http://schemas.microsoft.com/office/word/2010/wordprocessingGroup" xmlns:wpi="http://schemas.microsoft.com/office/word/2010/wordprocessingInk" xmlns:wne="http://schemas.microsoft.com/office/word/2006/wordml" xmlns:wps="http://schemas.microsoft.com/office/word/2010/wordprocessingShape" mc:Ignorable="w14 w15 wp14">
+  <w:abstractNum w:abstractNumId="0">
     <w:nsid w:val="03452A40"/>
     <w:multiLevelType w:val="hybridMultilevel"/>
     <w:tmpl w:val="97DC7414"/>
@@ -25746,7 +25345,7 @@
       </w:pPr>
     </w:lvl>
   </w:abstractNum>
-  <w:abstractNum w:abstractNumId="1" w15:restartNumberingAfterBreak="0">
+  <w:abstractNum w:abstractNumId="1">
     <w:nsid w:val="059A16E1"/>
     <w:multiLevelType w:val="hybridMultilevel"/>
     <w:tmpl w:val="125A6F40"/>
@@ -25835,7 +25434,7 @@
       </w:pPr>
     </w:lvl>
   </w:abstractNum>
-  <w:abstractNum w:abstractNumId="2" w15:restartNumberingAfterBreak="0">
+  <w:abstractNum w:abstractNumId="2">
     <w:nsid w:val="090A6C2B"/>
     <w:multiLevelType w:val="hybridMultilevel"/>
     <w:tmpl w:val="9BEC4C06"/>
@@ -25925,7 +25524,7 @@
       </w:pPr>
     </w:lvl>
   </w:abstractNum>
-  <w:abstractNum w:abstractNumId="3" w15:restartNumberingAfterBreak="0">
+  <w:abstractNum w:abstractNumId="3">
     <w:nsid w:val="260E0DEB"/>
     <w:multiLevelType w:val="multilevel"/>
     <w:tmpl w:val="374A5FC6"/>
@@ -26043,7 +25642,7 @@
       </w:rPr>
     </w:lvl>
   </w:abstractNum>
-  <w:abstractNum w:abstractNumId="4" w15:restartNumberingAfterBreak="0">
+  <w:abstractNum w:abstractNumId="4">
     <w:nsid w:val="27841BE1"/>
     <w:multiLevelType w:val="hybridMultilevel"/>
     <w:tmpl w:val="E8AC9794"/>
@@ -26132,7 +25731,7 @@
       </w:pPr>
     </w:lvl>
   </w:abstractNum>
-  <w:abstractNum w:abstractNumId="5" w15:restartNumberingAfterBreak="0">
+  <w:abstractNum w:abstractNumId="5">
     <w:nsid w:val="3EFB6CD7"/>
     <w:multiLevelType w:val="multilevel"/>
     <w:tmpl w:val="53E4DDA6"/>
@@ -26255,7 +25854,7 @@
       </w:rPr>
     </w:lvl>
   </w:abstractNum>
-  <w:abstractNum w:abstractNumId="6" w15:restartNumberingAfterBreak="0">
+  <w:abstractNum w:abstractNumId="6">
     <w:nsid w:val="457322A8"/>
     <w:multiLevelType w:val="hybridMultilevel"/>
     <w:tmpl w:val="65A61D56"/>
@@ -26368,7 +25967,7 @@
       </w:rPr>
     </w:lvl>
   </w:abstractNum>
-  <w:abstractNum w:abstractNumId="7" w15:restartNumberingAfterBreak="0">
+  <w:abstractNum w:abstractNumId="7">
     <w:nsid w:val="51544F57"/>
     <w:multiLevelType w:val="multilevel"/>
     <w:tmpl w:val="099AB98E"/>
@@ -26481,7 +26080,7 @@
       </w:pPr>
     </w:lvl>
   </w:abstractNum>
-  <w:abstractNum w:abstractNumId="8" w15:restartNumberingAfterBreak="0">
+  <w:abstractNum w:abstractNumId="8">
     <w:nsid w:val="56664D5A"/>
     <w:multiLevelType w:val="hybridMultilevel"/>
     <w:tmpl w:val="E5EE9520"/>
@@ -26595,7 +26194,7 @@
       </w:rPr>
     </w:lvl>
   </w:abstractNum>
-  <w:abstractNum w:abstractNumId="9" w15:restartNumberingAfterBreak="0">
+  <w:abstractNum w:abstractNumId="9">
     <w:nsid w:val="56B76235"/>
     <w:multiLevelType w:val="multilevel"/>
     <w:tmpl w:val="992C91CC"/>
@@ -26708,7 +26307,7 @@
       </w:rPr>
     </w:lvl>
   </w:abstractNum>
-  <w:abstractNum w:abstractNumId="10" w15:restartNumberingAfterBreak="0">
+  <w:abstractNum w:abstractNumId="10">
     <w:nsid w:val="596D7C92"/>
     <w:multiLevelType w:val="hybridMultilevel"/>
     <w:tmpl w:val="A5984ECA"/>
@@ -26821,7 +26420,7 @@
       </w:rPr>
     </w:lvl>
   </w:abstractNum>
-  <w:abstractNum w:abstractNumId="11" w15:restartNumberingAfterBreak="0">
+  <w:abstractNum w:abstractNumId="11">
     <w:nsid w:val="5AE00D15"/>
     <w:multiLevelType w:val="hybridMultilevel"/>
     <w:tmpl w:val="1B2E3942"/>
@@ -26911,7 +26510,7 @@
       </w:pPr>
     </w:lvl>
   </w:abstractNum>
-  <w:abstractNum w:abstractNumId="12" w15:restartNumberingAfterBreak="0">
+  <w:abstractNum w:abstractNumId="12">
     <w:nsid w:val="5E541317"/>
     <w:multiLevelType w:val="hybridMultilevel"/>
     <w:tmpl w:val="3B64BEDE"/>
@@ -27001,7 +26600,7 @@
       </w:pPr>
     </w:lvl>
   </w:abstractNum>
-  <w:abstractNum w:abstractNumId="13" w15:restartNumberingAfterBreak="0">
+  <w:abstractNum w:abstractNumId="13">
     <w:nsid w:val="60A84832"/>
     <w:multiLevelType w:val="hybridMultilevel"/>
     <w:tmpl w:val="65DC38C8"/>
@@ -27087,7 +26686,7 @@
       </w:pPr>
     </w:lvl>
   </w:abstractNum>
-  <w:abstractNum w:abstractNumId="14" w15:restartNumberingAfterBreak="0">
+  <w:abstractNum w:abstractNumId="14">
     <w:nsid w:val="64FC5192"/>
     <w:multiLevelType w:val="hybridMultilevel"/>
     <w:tmpl w:val="E58022C4"/>
@@ -27200,7 +26799,7 @@
       </w:rPr>
     </w:lvl>
   </w:abstractNum>
-  <w:abstractNum w:abstractNumId="15" w15:restartNumberingAfterBreak="0">
+  <w:abstractNum w:abstractNumId="15">
     <w:nsid w:val="68240CF6"/>
     <w:multiLevelType w:val="hybridMultilevel"/>
     <w:tmpl w:val="35D22398"/>
@@ -27291,7 +26890,7 @@
       </w:pPr>
     </w:lvl>
   </w:abstractNum>
-  <w:abstractNum w:abstractNumId="16" w15:restartNumberingAfterBreak="0">
+  <w:abstractNum w:abstractNumId="16">
     <w:nsid w:val="731C45F5"/>
     <w:multiLevelType w:val="hybridMultilevel"/>
     <w:tmpl w:val="4AA03AA6"/>
@@ -27380,7 +26979,7 @@
       </w:pPr>
     </w:lvl>
   </w:abstractNum>
-  <w:abstractNum w:abstractNumId="17" w15:restartNumberingAfterBreak="0">
+  <w:abstractNum w:abstractNumId="17">
     <w:nsid w:val="7C1E5ADB"/>
     <w:multiLevelType w:val="multilevel"/>
     <w:tmpl w:val="DC0098EE"/>
@@ -27502,7 +27101,7 @@
       </w:rPr>
     </w:lvl>
   </w:abstractNum>
-  <w:abstractNum w:abstractNumId="18" w15:restartNumberingAfterBreak="0">
+  <w:abstractNum w:abstractNumId="18">
     <w:nsid w:val="7CC30B81"/>
     <w:multiLevelType w:val="hybridMultilevel"/>
     <w:tmpl w:val="F9E2FBD4"/>
@@ -27649,7 +27248,7 @@
 </file>
 
 <file path=word/styles.xml><?xml version="1.0" encoding="utf-8"?>
-<w:styles xmlns:mc="http://schemas.openxmlformats.org/markup-compatibility/2006" xmlns:r="http://schemas.openxmlformats.org/officeDocument/2006/relationships" xmlns:w="http://schemas.openxmlformats.org/wordprocessingml/2006/main" xmlns:w14="http://schemas.microsoft.com/office/word/2010/wordml" xmlns:w15="http://schemas.microsoft.com/office/word/2012/wordml" xmlns:w16cex="http://schemas.microsoft.com/office/word/2018/wordml/cex" xmlns:w16cid="http://schemas.microsoft.com/office/word/2016/wordml/cid" xmlns:w16="http://schemas.microsoft.com/office/word/2018/wordml" xmlns:w16sdtdh="http://schemas.microsoft.com/office/word/2020/wordml/sdtdatahash" xmlns:w16se="http://schemas.microsoft.com/office/word/2015/wordml/symex" mc:Ignorable="w14 w15 w16se w16cid w16 w16cex w16sdtdh">
+<w:styles xmlns:mc="http://schemas.openxmlformats.org/markup-compatibility/2006" xmlns:r="http://schemas.openxmlformats.org/officeDocument/2006/relationships" xmlns:w="http://schemas.openxmlformats.org/wordprocessingml/2006/main" xmlns:w14="http://schemas.microsoft.com/office/word/2010/wordml" xmlns:w15="http://schemas.microsoft.com/office/word/2012/wordml" mc:Ignorable="w14 w15">
   <w:docDefaults>
     <w:rPrDefault>
       <w:rPr>
@@ -27665,7 +27264,7 @@
       </w:pPr>
     </w:pPrDefault>
   </w:docDefaults>
-  <w:latentStyles w:defLockedState="0" w:defUIPriority="99" w:defSemiHidden="0" w:defUnhideWhenUsed="0" w:defQFormat="0" w:count="376">
+  <w:latentStyles w:defLockedState="0" w:defUIPriority="99" w:defSemiHidden="0" w:defUnhideWhenUsed="0" w:defQFormat="0" w:count="371">
     <w:lsdException w:name="Normal" w:uiPriority="0"/>
     <w:lsdException w:name="heading 1" w:uiPriority="9"/>
     <w:lsdException w:name="heading 2" w:semiHidden="1" w:uiPriority="9" w:unhideWhenUsed="1"/>
@@ -28037,11 +27636,6 @@
     <w:lsdException w:name="List Table 5 Dark Accent 6" w:uiPriority="50"/>
     <w:lsdException w:name="List Table 6 Colorful Accent 6" w:uiPriority="51"/>
     <w:lsdException w:name="List Table 7 Colorful Accent 6" w:uiPriority="52"/>
-    <w:lsdException w:name="Mention" w:semiHidden="1" w:unhideWhenUsed="1"/>
-    <w:lsdException w:name="Smart Hyperlink" w:semiHidden="1" w:unhideWhenUsed="1"/>
-    <w:lsdException w:name="Hashtag" w:semiHidden="1" w:unhideWhenUsed="1"/>
-    <w:lsdException w:name="Unresolved Mention" w:semiHidden="1" w:unhideWhenUsed="1"/>
-    <w:lsdException w:name="Smart Link" w:semiHidden="1" w:unhideWhenUsed="1"/>
   </w:latentStyles>
   <w:style w:type="paragraph" w:default="1" w:styleId="a1">
     <w:name w:val="Normal"/>
@@ -28128,6 +27722,7 @@
       <w:spacing w:after="0" w:line="240" w:lineRule="auto"/>
     </w:pPr>
     <w:tblPr>
+      <w:tblInd w:w="0" w:type="dxa"/>
       <w:tblBorders>
         <w:top w:val="single" w:sz="4" w:space="0" w:color="auto"/>
         <w:left w:val="single" w:sz="4" w:space="0" w:color="auto"/>
@@ -28136,6 +27731,12 @@
         <w:insideH w:val="single" w:sz="4" w:space="0" w:color="auto"/>
         <w:insideV w:val="single" w:sz="4" w:space="0" w:color="auto"/>
       </w:tblBorders>
+      <w:tblCellMar>
+        <w:top w:w="0" w:type="dxa"/>
+        <w:left w:w="108" w:type="dxa"/>
+        <w:bottom w:w="0" w:type="dxa"/>
+        <w:right w:w="108" w:type="dxa"/>
+      </w:tblCellMar>
     </w:tblPr>
   </w:style>
   <w:style w:type="paragraph" w:styleId="a6">
@@ -28233,7 +27834,7 @@
     </w:rPr>
   </w:style>
   <w:style w:type="character" w:customStyle="1" w:styleId="ab">
-    <w:name w:val="Заголовок Знак"/>
+    <w:name w:val="Название Знак"/>
     <w:basedOn w:val="a2"/>
     <w:link w:val="aa"/>
     <w:uiPriority w:val="10"/>
@@ -28548,7 +28149,7 @@
       <w:szCs w:val="18"/>
     </w:rPr>
   </w:style>
-  <w:style w:type="character" w:styleId="afb">
+  <w:style w:type="character" w:customStyle="1" w:styleId="UnresolvedMention">
     <w:name w:val="Unresolved Mention"/>
     <w:basedOn w:val="a2"/>
     <w:uiPriority w:val="99"/>
@@ -28565,7 +28166,7 @@
     <w:basedOn w:val="a2"/>
     <w:rsid w:val="00D153C9"/>
   </w:style>
-  <w:style w:type="paragraph" w:styleId="afc">
+  <w:style w:type="paragraph" w:styleId="afb">
     <w:name w:val="No Spacing"/>
     <w:uiPriority w:val="1"/>
     <w:rsid w:val="00C50216"/>
@@ -28573,10 +28174,10 @@
       <w:spacing w:after="0" w:line="240" w:lineRule="auto"/>
     </w:pPr>
   </w:style>
-  <w:style w:type="paragraph" w:customStyle="1" w:styleId="afd">
+  <w:style w:type="paragraph" w:customStyle="1" w:styleId="afc">
     <w:name w:val="Подраздел"/>
     <w:basedOn w:val="110"/>
-    <w:link w:val="afe"/>
+    <w:link w:val="afd"/>
     <w:qFormat/>
     <w:rsid w:val="00C37D54"/>
     <w:pPr>
@@ -28589,10 +28190,10 @@
       <w:lang w:eastAsia="ru-RU"/>
     </w:rPr>
   </w:style>
-  <w:style w:type="character" w:customStyle="1" w:styleId="afe">
+  <w:style w:type="character" w:customStyle="1" w:styleId="afd">
     <w:name w:val="Подраздел Знак"/>
     <w:basedOn w:val="111"/>
-    <w:link w:val="afd"/>
+    <w:link w:val="afc"/>
     <w:rsid w:val="00C37D54"/>
     <w:rPr>
       <w:rFonts w:ascii="Times New Roman" w:eastAsiaTheme="majorEastAsia" w:hAnsi="Times New Roman" w:cs="Times New Roman"/>
@@ -28607,7 +28208,7 @@
   <w:style w:type="paragraph" w:customStyle="1" w:styleId="a0">
     <w:name w:val="Подраздел с нумерацией"/>
     <w:basedOn w:val="110"/>
-    <w:link w:val="aff"/>
+    <w:link w:val="afe"/>
     <w:rsid w:val="00C37D54"/>
     <w:pPr>
       <w:numPr>
@@ -28621,7 +28222,7 @@
       <w:lang w:eastAsia="ru-RU"/>
     </w:rPr>
   </w:style>
-  <w:style w:type="character" w:customStyle="1" w:styleId="aff">
+  <w:style w:type="character" w:customStyle="1" w:styleId="afe">
     <w:name w:val="Подраздел с нумерацией Знак"/>
     <w:basedOn w:val="111"/>
     <w:link w:val="a0"/>
@@ -28635,10 +28236,10 @@
       <w:lang w:eastAsia="ru-RU"/>
     </w:rPr>
   </w:style>
-  <w:style w:type="paragraph" w:customStyle="1" w:styleId="aff0">
+  <w:style w:type="paragraph" w:customStyle="1" w:styleId="aff">
     <w:name w:val="Рисунки"/>
     <w:basedOn w:val="a1"/>
-    <w:link w:val="aff1"/>
+    <w:link w:val="aff0"/>
     <w:qFormat/>
     <w:rsid w:val="00C37D54"/>
     <w:pPr>
@@ -28650,19 +28251,19 @@
       <w:noProof/>
     </w:rPr>
   </w:style>
-  <w:style w:type="character" w:customStyle="1" w:styleId="aff1">
+  <w:style w:type="character" w:customStyle="1" w:styleId="aff0">
     <w:name w:val="Рисунки Знак"/>
     <w:basedOn w:val="a2"/>
-    <w:link w:val="aff0"/>
+    <w:link w:val="aff"/>
     <w:rsid w:val="00C37D54"/>
     <w:rPr>
       <w:noProof/>
     </w:rPr>
   </w:style>
-  <w:style w:type="paragraph" w:customStyle="1" w:styleId="aff2">
+  <w:style w:type="paragraph" w:customStyle="1" w:styleId="aff1">
     <w:name w:val="Стандарт"/>
     <w:basedOn w:val="a1"/>
-    <w:link w:val="aff3"/>
+    <w:link w:val="aff2"/>
     <w:qFormat/>
     <w:rsid w:val="0008140F"/>
     <w:pPr>
@@ -28676,10 +28277,10 @@
       <w:szCs w:val="28"/>
     </w:rPr>
   </w:style>
-  <w:style w:type="character" w:customStyle="1" w:styleId="aff3">
+  <w:style w:type="character" w:customStyle="1" w:styleId="aff2">
     <w:name w:val="Стандарт Знак"/>
     <w:basedOn w:val="a2"/>
-    <w:link w:val="aff2"/>
+    <w:link w:val="aff1"/>
     <w:rsid w:val="0008140F"/>
     <w:rPr>
       <w:rFonts w:ascii="Times New Roman" w:hAnsi="Times New Roman" w:cs="Times New Roman"/>
@@ -28690,7 +28291,7 @@
   <w:style w:type="paragraph" w:customStyle="1" w:styleId="a">
     <w:name w:val="СИИ"/>
     <w:basedOn w:val="a6"/>
-    <w:link w:val="aff4"/>
+    <w:link w:val="aff3"/>
     <w:qFormat/>
     <w:rsid w:val="00971C43"/>
     <w:pPr>
@@ -28715,7 +28316,7 @@
     <w:uiPriority w:val="34"/>
     <w:rsid w:val="00971C43"/>
   </w:style>
-  <w:style w:type="character" w:customStyle="1" w:styleId="aff4">
+  <w:style w:type="character" w:customStyle="1" w:styleId="aff3">
     <w:name w:val="СИИ Знак"/>
     <w:basedOn w:val="a7"/>
     <w:link w:val="a"/>
@@ -28869,10 +28470,10 @@
       <w:szCs w:val="18"/>
     </w:rPr>
   </w:style>
-  <w:style w:type="paragraph" w:styleId="aff5">
+  <w:style w:type="paragraph" w:styleId="aff4">
     <w:name w:val="Body Text"/>
     <w:basedOn w:val="a1"/>
-    <w:link w:val="aff6"/>
+    <w:link w:val="aff5"/>
     <w:rsid w:val="00DF7121"/>
     <w:pPr>
       <w:suppressAutoHyphens/>
@@ -28886,10 +28487,10 @@
       <w:lang w:eastAsia="zh-CN" w:bidi="hi-IN"/>
     </w:rPr>
   </w:style>
-  <w:style w:type="character" w:customStyle="1" w:styleId="aff6">
+  <w:style w:type="character" w:customStyle="1" w:styleId="aff5">
     <w:name w:val="Основной текст Знак"/>
     <w:basedOn w:val="a2"/>
-    <w:link w:val="aff5"/>
+    <w:link w:val="aff4"/>
     <w:rsid w:val="00DF7121"/>
     <w:rPr>
       <w:rFonts w:ascii="Liberation Serif" w:eastAsia="NSimSun" w:hAnsi="Liberation Serif" w:cs="Lucida Sans"/>
@@ -29192,7 +28793,7 @@
 </file>
 
 <file path=customXml/itemProps1.xml><?xml version="1.0" encoding="utf-8"?>
-<ds:datastoreItem xmlns:ds="http://schemas.openxmlformats.org/officeDocument/2006/customXml" ds:itemID="{A7CF3AA3-F9C3-4EFE-A118-EAF777CC60FA}">
+<ds:datastoreItem xmlns:ds="http://schemas.openxmlformats.org/officeDocument/2006/customXml" ds:itemID="{4F0C39BF-417F-49E0-ACF3-C7AC1727577F}">
   <ds:schemaRefs>
     <ds:schemaRef ds:uri="http://schemas.openxmlformats.org/officeDocument/2006/bibliography"/>
   </ds:schemaRefs>
